--- a/Iteration 1/Test Cases/Test Cases/Iteration 1 - Test Cases v3.3.docx
+++ b/Iteration 1/Test Cases/Test Cases/Iteration 1 - Test Cases v3.3.docx
@@ -23288,10 +23288,7 @@
           <w:tcPr>
             <w:tcW w:w="1788" w:type="dxa"/>
           </w:tcPr>
-          <w:p>
-            <w:bookmarkStart w:id="42" w:name="_GoBack"/>
-            <w:bookmarkEnd w:id="42"/>
-          </w:p>
+          <w:p/>
         </w:tc>
       </w:tr>
     </w:tbl>
@@ -23315,7 +23312,7 @@
           <w:numId w:val="44"/>
         </w:numPr>
       </w:pPr>
-      <w:bookmarkStart w:id="43" w:name="_Toc400690506"/>
+      <w:bookmarkStart w:id="42" w:name="_Toc400690506"/>
       <w:r>
         <w:lastRenderedPageBreak/>
         <w:t xml:space="preserve">ORM Testing: </w:t>
@@ -23323,7 +23320,7 @@
       <w:r>
         <w:t>Deleting records from the password table</w:t>
       </w:r>
-      <w:bookmarkEnd w:id="43"/>
+      <w:bookmarkEnd w:id="42"/>
     </w:p>
     <w:tbl>
       <w:tblPr>
@@ -23731,7 +23728,7 @@
       <w:r>
         <w:br w:type="page"/>
       </w:r>
-      <w:bookmarkStart w:id="44" w:name="_Toc400690507"/>
+      <w:bookmarkStart w:id="43" w:name="_Toc400690507"/>
       <w:r>
         <w:lastRenderedPageBreak/>
         <w:t xml:space="preserve">ORM Testing: </w:t>
@@ -23739,7 +23736,7 @@
       <w:r>
         <w:t>Testing the Constraint on Foreign key</w:t>
       </w:r>
-      <w:bookmarkEnd w:id="44"/>
+      <w:bookmarkEnd w:id="43"/>
     </w:p>
     <w:tbl>
       <w:tblPr>
@@ -24110,12 +24107,12 @@
       <w:pPr>
         <w:pStyle w:val="Heading1"/>
       </w:pPr>
-      <w:bookmarkStart w:id="45" w:name="_Toc400690508"/>
+      <w:bookmarkStart w:id="44" w:name="_Toc400690508"/>
       <w:r>
         <w:lastRenderedPageBreak/>
         <w:t>Appendix</w:t>
       </w:r>
-      <w:bookmarkEnd w:id="45"/>
+      <w:bookmarkEnd w:id="44"/>
     </w:p>
     <w:p>
       <w:pPr>
@@ -24148,11 +24145,11 @@
         </w:rPr>
         <w:fldChar w:fldCharType="separate"/>
       </w:r>
-      <w:bookmarkStart w:id="46" w:name="_Toc400690509"/>
+      <w:bookmarkStart w:id="45" w:name="_Toc400690509"/>
       <w:r>
         <w:t>Client Table: Inserting legitimate data into the client table</w:t>
       </w:r>
-      <w:bookmarkEnd w:id="46"/>
+      <w:bookmarkEnd w:id="45"/>
       <w:r>
         <w:rPr>
           <w:highlight w:val="lightGray"/>
@@ -24168,8 +24165,8 @@
           <w:numId w:val="26"/>
         </w:numPr>
       </w:pPr>
-      <w:bookmarkStart w:id="47" w:name="_Toc400690510"/>
-      <w:bookmarkEnd w:id="47"/>
+      <w:bookmarkStart w:id="46" w:name="_Toc400690510"/>
+      <w:bookmarkEnd w:id="46"/>
     </w:p>
     <w:p>
       <w:pPr>
@@ -24277,11 +24274,11 @@
       <w:r>
         <w:fldChar w:fldCharType="separate"/>
       </w:r>
-      <w:bookmarkStart w:id="48" w:name="_Toc400690511"/>
+      <w:bookmarkStart w:id="47" w:name="_Toc400690511"/>
       <w:r>
         <w:t>Client Table: Inserting data that is too long into the client table</w:t>
       </w:r>
-      <w:bookmarkEnd w:id="48"/>
+      <w:bookmarkEnd w:id="47"/>
       <w:r>
         <w:fldChar w:fldCharType="end"/>
       </w:r>
@@ -24290,11 +24287,11 @@
       <w:pPr>
         <w:pStyle w:val="Heading3"/>
       </w:pPr>
-      <w:bookmarkStart w:id="49" w:name="_Toc400690512"/>
+      <w:bookmarkStart w:id="48" w:name="_Toc400690512"/>
       <w:r>
         <w:t>1.2.1.</w:t>
       </w:r>
-      <w:bookmarkEnd w:id="49"/>
+      <w:bookmarkEnd w:id="48"/>
     </w:p>
     <w:p>
       <w:pPr>
@@ -24415,14 +24412,14 @@
           <w:lang w:val="fr-FR"/>
         </w:rPr>
       </w:pPr>
-      <w:bookmarkStart w:id="50" w:name="_Toc400690513"/>
+      <w:bookmarkStart w:id="49" w:name="_Toc400690513"/>
       <w:r>
         <w:rPr>
           <w:lang w:val="fr-FR"/>
         </w:rPr>
         <w:t>1.2.2.</w:t>
       </w:r>
-      <w:bookmarkEnd w:id="50"/>
+      <w:bookmarkEnd w:id="49"/>
     </w:p>
     <w:p>
       <w:pPr>
@@ -24514,14 +24511,14 @@
           <w:lang w:val="fr-FR"/>
         </w:rPr>
       </w:pPr>
-      <w:bookmarkStart w:id="51" w:name="_Toc400690514"/>
+      <w:bookmarkStart w:id="50" w:name="_Toc400690514"/>
       <w:r>
         <w:rPr>
           <w:lang w:val="fr-FR"/>
         </w:rPr>
         <w:t>1.2.3.</w:t>
       </w:r>
-      <w:bookmarkEnd w:id="51"/>
+      <w:bookmarkEnd w:id="50"/>
     </w:p>
     <w:p>
       <w:pPr>
@@ -24625,14 +24622,14 @@
           <w:lang w:val="fr-FR"/>
         </w:rPr>
       </w:pPr>
-      <w:bookmarkStart w:id="52" w:name="_Toc400690515"/>
+      <w:bookmarkStart w:id="51" w:name="_Toc400690515"/>
       <w:r>
         <w:rPr>
           <w:lang w:val="fr-FR"/>
         </w:rPr>
         <w:t>1.2.4.</w:t>
       </w:r>
-      <w:bookmarkEnd w:id="52"/>
+      <w:bookmarkEnd w:id="51"/>
     </w:p>
     <w:p>
       <w:pPr>
@@ -24724,14 +24721,14 @@
           <w:lang w:val="fr-FR"/>
         </w:rPr>
       </w:pPr>
-      <w:bookmarkStart w:id="53" w:name="_Toc400690516"/>
+      <w:bookmarkStart w:id="52" w:name="_Toc400690516"/>
       <w:r>
         <w:rPr>
           <w:lang w:val="fr-FR"/>
         </w:rPr>
         <w:t>1.2.5.</w:t>
       </w:r>
-      <w:bookmarkEnd w:id="53"/>
+      <w:bookmarkEnd w:id="52"/>
     </w:p>
     <w:p>
       <w:pPr>
@@ -24841,14 +24838,14 @@
           <w:lang w:val="fr-FR"/>
         </w:rPr>
       </w:pPr>
-      <w:bookmarkStart w:id="54" w:name="_Toc400690517"/>
+      <w:bookmarkStart w:id="53" w:name="_Toc400690517"/>
       <w:r>
         <w:rPr>
           <w:lang w:val="fr-FR"/>
         </w:rPr>
         <w:t>1.2.6.</w:t>
       </w:r>
-      <w:bookmarkEnd w:id="54"/>
+      <w:bookmarkEnd w:id="53"/>
     </w:p>
     <w:p>
       <w:pPr>
@@ -24958,14 +24955,14 @@
           <w:lang w:val="fr-FR"/>
         </w:rPr>
       </w:pPr>
-      <w:bookmarkStart w:id="55" w:name="_Toc400690518"/>
+      <w:bookmarkStart w:id="54" w:name="_Toc400690518"/>
       <w:r>
         <w:rPr>
           <w:lang w:val="fr-FR"/>
         </w:rPr>
         <w:t>1.2.7.</w:t>
       </w:r>
-      <w:bookmarkEnd w:id="55"/>
+      <w:bookmarkEnd w:id="54"/>
     </w:p>
     <w:p>
       <w:pPr>
@@ -25082,11 +25079,11 @@
       <w:r>
         <w:fldChar w:fldCharType="separate"/>
       </w:r>
-      <w:bookmarkStart w:id="56" w:name="_Toc400690519"/>
+      <w:bookmarkStart w:id="55" w:name="_Toc400690519"/>
       <w:r>
         <w:t>Client Table: Executing an insert command with data missing</w:t>
       </w:r>
-      <w:bookmarkEnd w:id="56"/>
+      <w:bookmarkEnd w:id="55"/>
       <w:r>
         <w:fldChar w:fldCharType="end"/>
       </w:r>
@@ -25099,8 +25096,8 @@
           <w:numId w:val="26"/>
         </w:numPr>
       </w:pPr>
-      <w:bookmarkStart w:id="57" w:name="_Toc400690520"/>
-      <w:bookmarkEnd w:id="57"/>
+      <w:bookmarkStart w:id="56" w:name="_Toc400690520"/>
+      <w:bookmarkEnd w:id="56"/>
     </w:p>
     <w:p>
       <w:pPr>
@@ -25172,8 +25169,8 @@
           <w:numId w:val="26"/>
         </w:numPr>
       </w:pPr>
-      <w:bookmarkStart w:id="58" w:name="_Toc400690521"/>
-      <w:bookmarkEnd w:id="58"/>
+      <w:bookmarkStart w:id="57" w:name="_Toc400690521"/>
+      <w:bookmarkEnd w:id="57"/>
     </w:p>
     <w:p>
       <w:pPr>
@@ -25245,8 +25242,8 @@
           <w:numId w:val="26"/>
         </w:numPr>
       </w:pPr>
-      <w:bookmarkStart w:id="59" w:name="_Toc400690522"/>
-      <w:bookmarkEnd w:id="59"/>
+      <w:bookmarkStart w:id="58" w:name="_Toc400690522"/>
+      <w:bookmarkEnd w:id="58"/>
     </w:p>
     <w:p>
       <w:pPr>
@@ -25318,8 +25315,8 @@
           <w:numId w:val="26"/>
         </w:numPr>
       </w:pPr>
-      <w:bookmarkStart w:id="60" w:name="_Toc400690523"/>
-      <w:bookmarkEnd w:id="60"/>
+      <w:bookmarkStart w:id="59" w:name="_Toc400690523"/>
+      <w:bookmarkEnd w:id="59"/>
     </w:p>
     <w:p>
       <w:pPr>
@@ -25397,8 +25394,8 @@
           <w:numId w:val="26"/>
         </w:numPr>
       </w:pPr>
-      <w:bookmarkStart w:id="61" w:name="_Toc400690524"/>
-      <w:bookmarkEnd w:id="61"/>
+      <w:bookmarkStart w:id="60" w:name="_Toc400690524"/>
+      <w:bookmarkEnd w:id="60"/>
     </w:p>
     <w:p>
       <w:pPr>
@@ -25478,8 +25475,8 @@
           <w:numId w:val="26"/>
         </w:numPr>
       </w:pPr>
-      <w:bookmarkStart w:id="62" w:name="_Toc400690525"/>
-      <w:bookmarkEnd w:id="62"/>
+      <w:bookmarkStart w:id="61" w:name="_Toc400690525"/>
+      <w:bookmarkEnd w:id="61"/>
     </w:p>
     <w:p>
       <w:pPr>
@@ -25551,8 +25548,8 @@
           <w:numId w:val="26"/>
         </w:numPr>
       </w:pPr>
-      <w:bookmarkStart w:id="63" w:name="_Toc400690526"/>
-      <w:bookmarkEnd w:id="63"/>
+      <w:bookmarkStart w:id="62" w:name="_Toc400690526"/>
+      <w:bookmarkEnd w:id="62"/>
     </w:p>
     <w:p>
       <w:pPr>
@@ -25640,11 +25637,11 @@
       <w:r>
         <w:fldChar w:fldCharType="separate"/>
       </w:r>
-      <w:bookmarkStart w:id="64" w:name="_Toc400690527"/>
+      <w:bookmarkStart w:id="63" w:name="_Toc400690527"/>
       <w:r>
         <w:t>Client Table: Deleting records from the table</w:t>
       </w:r>
-      <w:bookmarkEnd w:id="64"/>
+      <w:bookmarkEnd w:id="63"/>
       <w:r>
         <w:fldChar w:fldCharType="end"/>
       </w:r>
@@ -25657,8 +25654,8 @@
           <w:numId w:val="26"/>
         </w:numPr>
       </w:pPr>
-      <w:bookmarkStart w:id="65" w:name="_Toc400690528"/>
-      <w:bookmarkEnd w:id="65"/>
+      <w:bookmarkStart w:id="64" w:name="_Toc400690528"/>
+      <w:bookmarkEnd w:id="64"/>
     </w:p>
     <w:p>
       <w:pPr>
@@ -25807,8 +25804,8 @@
           <w:numId w:val="26"/>
         </w:numPr>
       </w:pPr>
-      <w:bookmarkStart w:id="66" w:name="_Toc400690529"/>
-      <w:bookmarkEnd w:id="66"/>
+      <w:bookmarkStart w:id="65" w:name="_Toc400690529"/>
+      <w:bookmarkEnd w:id="65"/>
     </w:p>
     <w:p>
       <w:pPr>
@@ -25957,11 +25954,11 @@
       <w:r>
         <w:fldChar w:fldCharType="separate"/>
       </w:r>
-      <w:bookmarkStart w:id="67" w:name="_Toc400690530"/>
+      <w:bookmarkStart w:id="66" w:name="_Toc400690530"/>
       <w:r>
         <w:t>Client Table: Update the data for a given record</w:t>
       </w:r>
-      <w:bookmarkEnd w:id="67"/>
+      <w:bookmarkEnd w:id="66"/>
       <w:r>
         <w:fldChar w:fldCharType="end"/>
       </w:r>
@@ -25974,8 +25971,8 @@
           <w:numId w:val="26"/>
         </w:numPr>
       </w:pPr>
-      <w:bookmarkStart w:id="68" w:name="_Toc400690531"/>
-      <w:bookmarkEnd w:id="68"/>
+      <w:bookmarkStart w:id="67" w:name="_Toc400690531"/>
+      <w:bookmarkEnd w:id="67"/>
     </w:p>
     <w:p>
       <w:pPr>
@@ -26126,8 +26123,8 @@
           <w:numId w:val="26"/>
         </w:numPr>
       </w:pPr>
-      <w:bookmarkStart w:id="69" w:name="_Toc400690532"/>
-      <w:bookmarkEnd w:id="69"/>
+      <w:bookmarkStart w:id="68" w:name="_Toc400690532"/>
+      <w:bookmarkEnd w:id="68"/>
     </w:p>
     <w:p>
       <w:pPr>
@@ -26281,8 +26278,8 @@
           <w:color w:val="4F81BD" w:themeColor="accent1"/>
         </w:rPr>
       </w:pPr>
-      <w:bookmarkStart w:id="70" w:name="_Toc400690533"/>
-      <w:bookmarkEnd w:id="70"/>
+      <w:bookmarkStart w:id="69" w:name="_Toc400690533"/>
+      <w:bookmarkEnd w:id="69"/>
     </w:p>
     <w:p>
       <w:pPr>
@@ -26428,8 +26425,8 @@
           <w:numId w:val="26"/>
         </w:numPr>
       </w:pPr>
-      <w:bookmarkStart w:id="71" w:name="_Toc400690534"/>
-      <w:bookmarkEnd w:id="71"/>
+      <w:bookmarkStart w:id="70" w:name="_Toc400690534"/>
+      <w:bookmarkEnd w:id="70"/>
     </w:p>
     <w:p>
       <w:pPr>
@@ -26581,8 +26578,8 @@
           <w:numId w:val="26"/>
         </w:numPr>
       </w:pPr>
-      <w:bookmarkStart w:id="72" w:name="_Toc400690535"/>
-      <w:bookmarkEnd w:id="72"/>
+      <w:bookmarkStart w:id="71" w:name="_Toc400690535"/>
+      <w:bookmarkEnd w:id="71"/>
     </w:p>
     <w:p>
       <w:pPr>
@@ -26728,8 +26725,8 @@
           <w:numId w:val="26"/>
         </w:numPr>
       </w:pPr>
-      <w:bookmarkStart w:id="73" w:name="_Toc400690536"/>
-      <w:bookmarkEnd w:id="73"/>
+      <w:bookmarkStart w:id="72" w:name="_Toc400690536"/>
+      <w:bookmarkEnd w:id="72"/>
     </w:p>
     <w:p>
       <w:pPr>
@@ -26875,8 +26872,8 @@
           <w:numId w:val="26"/>
         </w:numPr>
       </w:pPr>
-      <w:bookmarkStart w:id="74" w:name="_Toc400690537"/>
-      <w:bookmarkEnd w:id="74"/>
+      <w:bookmarkStart w:id="73" w:name="_Toc400690537"/>
+      <w:bookmarkEnd w:id="73"/>
     </w:p>
     <w:p>
       <w:pPr>
@@ -27022,8 +27019,8 @@
           <w:numId w:val="26"/>
         </w:numPr>
       </w:pPr>
-      <w:bookmarkStart w:id="75" w:name="_Toc400690538"/>
-      <w:bookmarkEnd w:id="75"/>
+      <w:bookmarkStart w:id="74" w:name="_Toc400690538"/>
+      <w:bookmarkEnd w:id="74"/>
     </w:p>
     <w:p>
       <w:pPr>
@@ -27140,8 +27137,8 @@
           <w:numId w:val="26"/>
         </w:numPr>
       </w:pPr>
-      <w:bookmarkStart w:id="76" w:name="_Toc400690539"/>
-      <w:bookmarkEnd w:id="76"/>
+      <w:bookmarkStart w:id="75" w:name="_Toc400690539"/>
+      <w:bookmarkEnd w:id="75"/>
     </w:p>
     <w:p>
       <w:pPr>
@@ -27262,11 +27259,11 @@
       <w:r>
         <w:fldChar w:fldCharType="separate"/>
       </w:r>
-      <w:bookmarkStart w:id="77" w:name="_Toc400690540"/>
+      <w:bookmarkStart w:id="76" w:name="_Toc400690540"/>
       <w:r>
         <w:t>Password Table: Inserting legitimate data into the password table</w:t>
       </w:r>
-      <w:bookmarkEnd w:id="77"/>
+      <w:bookmarkEnd w:id="76"/>
       <w:r>
         <w:fldChar w:fldCharType="end"/>
       </w:r>
@@ -27279,8 +27276,8 @@
           <w:numId w:val="26"/>
         </w:numPr>
       </w:pPr>
-      <w:bookmarkStart w:id="78" w:name="_Toc400690541"/>
-      <w:bookmarkEnd w:id="78"/>
+      <w:bookmarkStart w:id="77" w:name="_Toc400690541"/>
+      <w:bookmarkEnd w:id="77"/>
     </w:p>
     <w:p>
       <w:pPr>
@@ -27392,21 +27389,11 @@
       <w:r>
         <w:t xml:space="preserve">, </w:t>
       </w:r>
-      <w:proofErr w:type="gramStart"/>
-      <w:r>
-        <w:t>crypt(</w:t>
-      </w:r>
-      <w:proofErr w:type="gramEnd"/>
       <w:r>
         <w:t xml:space="preserve">‘password’, </w:t>
       </w:r>
-      <w:proofErr w:type="spellStart"/>
-      <w:r>
-        <w:t>gen_salt</w:t>
-      </w:r>
-      <w:proofErr w:type="spellEnd"/>
-      <w:r>
-        <w:t>(‘md5’)), TRUE, 10/10/2014);</w:t>
+      <w:r>
+        <w:t>TRUE, 10/10/2014);</w:t>
       </w:r>
       <w:r>
         <w:t xml:space="preserve"> </w:t>
@@ -27436,11 +27423,11 @@
       <w:r>
         <w:fldChar w:fldCharType="separate"/>
       </w:r>
-      <w:bookmarkStart w:id="79" w:name="_Toc400690542"/>
+      <w:bookmarkStart w:id="78" w:name="_Toc400690542"/>
       <w:r>
         <w:t>Password Table: Inserting illegitimate data into the password table</w:t>
       </w:r>
-      <w:bookmarkEnd w:id="79"/>
+      <w:bookmarkEnd w:id="78"/>
       <w:r>
         <w:fldChar w:fldCharType="end"/>
       </w:r>
@@ -27453,8 +27440,8 @@
           <w:numId w:val="26"/>
         </w:numPr>
       </w:pPr>
-      <w:bookmarkStart w:id="80" w:name="_Toc400690543"/>
-      <w:bookmarkEnd w:id="80"/>
+      <w:bookmarkStart w:id="79" w:name="_Toc400690543"/>
+      <w:bookmarkEnd w:id="79"/>
     </w:p>
     <w:p>
       <w:pPr>
@@ -27501,23 +27488,19 @@
       </w:r>
       <w:proofErr w:type="spellEnd"/>
       <w:r>
-        <w:t xml:space="preserve">’, </w:t>
-      </w:r>
-      <w:proofErr w:type="gramStart"/>
-      <w:r>
-        <w:t>crypt(</w:t>
-      </w:r>
-      <w:proofErr w:type="gramEnd"/>
-      <w:r>
-        <w:t xml:space="preserve">‘password’, </w:t>
-      </w:r>
-      <w:proofErr w:type="spellStart"/>
-      <w:r>
-        <w:t>gen_salt</w:t>
-      </w:r>
-      <w:proofErr w:type="spellEnd"/>
-      <w:r>
-        <w:t xml:space="preserve">(‘md5’)), TRUE, 10/10/2014); </w:t>
+        <w:t>’</w:t>
+      </w:r>
+      <w:r>
+        <w:t>,</w:t>
+      </w:r>
+      <w:r>
+        <w:t xml:space="preserve"> </w:t>
+      </w:r>
+      <w:r>
+        <w:t>‘password’</w:t>
+      </w:r>
+      <w:r>
+        <w:t xml:space="preserve">, TRUE, 10/10/2014); </w:t>
       </w:r>
     </w:p>
     <w:p>
@@ -27534,8 +27517,8 @@
           <w:numId w:val="26"/>
         </w:numPr>
       </w:pPr>
-      <w:bookmarkStart w:id="81" w:name="_Toc400690544"/>
-      <w:bookmarkEnd w:id="81"/>
+      <w:bookmarkStart w:id="80" w:name="_Toc400690544"/>
+      <w:bookmarkEnd w:id="80"/>
     </w:p>
     <w:p>
       <w:pPr>
@@ -27570,13 +27553,14 @@
       <w:r>
         <w:t xml:space="preserve">VALUES (‘test’, crypt(‘passwordpasswordpasswordpasswordpasswordpasswordpasswordpasswordpasswordpasswordpasswordpasswordpasswordpasswordpasswordpasswordpasswordpasswordpasswordpasswordpasswordpasswordpasswordpasswordpasswordpasswordpasswordpasswordpasswordpasswordpasswordpassword’, </w:t>
       </w:r>
-      <w:proofErr w:type="spellStart"/>
-      <w:r>
-        <w:t>gen_salt</w:t>
-      </w:r>
-      <w:proofErr w:type="spellEnd"/>
-      <w:r>
-        <w:t xml:space="preserve">(‘md5’)), TRUE, 10/10/2014); </w:t>
+      <w:r>
+        <w:t>‘password’</w:t>
+      </w:r>
+      <w:r>
+        <w:t xml:space="preserve">, </w:t>
+      </w:r>
+      <w:r>
+        <w:t xml:space="preserve">TRUE, 10/10/2014); </w:t>
       </w:r>
     </w:p>
     <w:p>
@@ -27587,8 +27571,8 @@
           <w:numId w:val="26"/>
         </w:numPr>
       </w:pPr>
-      <w:bookmarkStart w:id="82" w:name="_Toc400690545"/>
-      <w:bookmarkEnd w:id="82"/>
+      <w:bookmarkStart w:id="81" w:name="_Toc400690545"/>
+      <w:bookmarkEnd w:id="81"/>
     </w:p>
     <w:p>
       <w:pPr>
@@ -27623,21 +27607,22 @@
       <w:r>
         <w:t xml:space="preserve">VALUES (test, </w:t>
       </w:r>
+      <w:r>
+        <w:t xml:space="preserve">‘password’, </w:t>
+      </w:r>
       <w:proofErr w:type="gramStart"/>
       <w:r>
-        <w:t>crypt(</w:t>
+        <w:t>‘password’</w:t>
+      </w:r>
+      <w:r>
+        <w:t xml:space="preserve"> ,</w:t>
       </w:r>
       <w:proofErr w:type="gramEnd"/>
       <w:r>
-        <w:t xml:space="preserve">‘password’, </w:t>
-      </w:r>
-      <w:proofErr w:type="spellStart"/>
-      <w:r>
-        <w:t>gen_salt</w:t>
-      </w:r>
-      <w:proofErr w:type="spellEnd"/>
-      <w:r>
-        <w:t>(‘md5’)), ‘</w:t>
+        <w:t xml:space="preserve"> </w:t>
+      </w:r>
+      <w:r>
+        <w:t>‘</w:t>
       </w:r>
       <w:r>
         <w:t>test’</w:t>
@@ -27660,8 +27645,8 @@
           <w:numId w:val="26"/>
         </w:numPr>
       </w:pPr>
-      <w:bookmarkStart w:id="83" w:name="_Toc400690546"/>
-      <w:bookmarkEnd w:id="83"/>
+      <w:bookmarkStart w:id="82" w:name="_Toc400690546"/>
+      <w:bookmarkEnd w:id="82"/>
     </w:p>
     <w:p>
       <w:pPr>
@@ -27696,21 +27681,14 @@
       <w:r>
         <w:t xml:space="preserve">VALUES (test, </w:t>
       </w:r>
-      <w:proofErr w:type="gramStart"/>
-      <w:r>
-        <w:t>crypt(</w:t>
-      </w:r>
-      <w:proofErr w:type="gramEnd"/>
-      <w:r>
-        <w:t xml:space="preserve">‘password’, </w:t>
-      </w:r>
-      <w:proofErr w:type="spellStart"/>
-      <w:r>
-        <w:t>gen_salt</w:t>
-      </w:r>
-      <w:proofErr w:type="spellEnd"/>
-      <w:r>
-        <w:t xml:space="preserve">(‘md5’)), TRUE, 19/17/1993); </w:t>
+      <w:r>
+        <w:t>‘password’</w:t>
+      </w:r>
+      <w:r>
+        <w:t xml:space="preserve">, </w:t>
+      </w:r>
+      <w:r>
+        <w:t xml:space="preserve">TRUE, 19/17/1993); </w:t>
       </w:r>
     </w:p>
     <w:p>
@@ -27736,11 +27714,11 @@
       <w:r>
         <w:fldChar w:fldCharType="separate"/>
       </w:r>
-      <w:bookmarkStart w:id="84" w:name="_Toc400690547"/>
+      <w:bookmarkStart w:id="83" w:name="_Toc400690547"/>
       <w:r>
         <w:t>Password Table: Deleting records from the password table</w:t>
       </w:r>
-      <w:bookmarkEnd w:id="84"/>
+      <w:bookmarkEnd w:id="83"/>
       <w:r>
         <w:fldChar w:fldCharType="end"/>
       </w:r>
@@ -27753,8 +27731,8 @@
           <w:numId w:val="26"/>
         </w:numPr>
       </w:pPr>
-      <w:bookmarkStart w:id="85" w:name="_Toc400690548"/>
-      <w:bookmarkEnd w:id="85"/>
+      <w:bookmarkStart w:id="84" w:name="_Toc400690548"/>
+      <w:bookmarkEnd w:id="84"/>
     </w:p>
     <w:p>
       <w:pPr>
@@ -27810,21 +27788,11 @@
       <w:r>
         <w:t xml:space="preserve">VALUES (‘test’, </w:t>
       </w:r>
-      <w:proofErr w:type="gramStart"/>
-      <w:r>
-        <w:t>crypt(</w:t>
-      </w:r>
-      <w:proofErr w:type="gramEnd"/>
-      <w:r>
-        <w:t xml:space="preserve">‘password’, </w:t>
-      </w:r>
-      <w:proofErr w:type="spellStart"/>
-      <w:r>
-        <w:t>gen_salt</w:t>
-      </w:r>
-      <w:proofErr w:type="spellEnd"/>
-      <w:r>
-        <w:t xml:space="preserve">(‘md5’)), TRUE, 10/10/2014); </w:t>
+      <w:r>
+        <w:t>‘password’</w:t>
+      </w:r>
+      <w:r>
+        <w:t xml:space="preserve">, TRUE, 10/10/2014); </w:t>
       </w:r>
     </w:p>
     <w:p>
@@ -27901,11 +27869,11 @@
       <w:r>
         <w:fldChar w:fldCharType="separate"/>
       </w:r>
-      <w:bookmarkStart w:id="86" w:name="_Toc400690549"/>
+      <w:bookmarkStart w:id="85" w:name="_Toc400690549"/>
       <w:r>
         <w:t>Password Table: Testing the Constraint on Foreign key</w:t>
       </w:r>
-      <w:bookmarkEnd w:id="86"/>
+      <w:bookmarkEnd w:id="85"/>
       <w:r>
         <w:fldChar w:fldCharType="end"/>
       </w:r>
@@ -27918,7 +27886,9 @@
           <w:numId w:val="26"/>
         </w:numPr>
       </w:pPr>
-      <w:bookmarkStart w:id="87" w:name="_Toc400690550"/>
+      <w:bookmarkStart w:id="86" w:name="_Toc400690550"/>
+      <w:bookmarkStart w:id="87" w:name="_GoBack"/>
+      <w:bookmarkEnd w:id="86"/>
       <w:bookmarkEnd w:id="87"/>
     </w:p>
     <w:p>
@@ -28029,23 +27999,16 @@
         <w:ind w:left="360"/>
       </w:pPr>
       <w:r>
-        <w:t xml:space="preserve">VALUES (‘test’, </w:t>
-      </w:r>
-      <w:proofErr w:type="gramStart"/>
-      <w:r>
-        <w:t>crypt(</w:t>
-      </w:r>
-      <w:proofErr w:type="gramEnd"/>
-      <w:r>
-        <w:t xml:space="preserve">‘password’, </w:t>
-      </w:r>
-      <w:proofErr w:type="spellStart"/>
-      <w:r>
-        <w:t>gen_salt</w:t>
-      </w:r>
-      <w:proofErr w:type="spellEnd"/>
-      <w:r>
-        <w:t xml:space="preserve">(‘md5’)), TRUE, 10/10/2014); </w:t>
+        <w:t>VALUES (‘test’,</w:t>
+      </w:r>
+      <w:r>
+        <w:t xml:space="preserve"> </w:t>
+      </w:r>
+      <w:r>
+        <w:t>‘password’</w:t>
+      </w:r>
+      <w:r>
+        <w:t xml:space="preserve">, TRUE, 10/10/2014); </w:t>
       </w:r>
     </w:p>
     <w:p>
@@ -28161,7 +28124,7 @@
           <w:rPr>
             <w:noProof/>
           </w:rPr>
-          <w:t>36</w:t>
+          <w:t>49</w:t>
         </w:r>
         <w:r>
           <w:rPr>
@@ -42276,7 +42239,7 @@
 </file>
 
 <file path=customXml/itemProps1.xml><?xml version="1.0" encoding="utf-8"?>
-<ds:datastoreItem xmlns:ds="http://schemas.openxmlformats.org/officeDocument/2006/customXml" ds:itemID="{97B81992-36FE-416B-B56F-709D95E4A986}">
+<ds:datastoreItem xmlns:ds="http://schemas.openxmlformats.org/officeDocument/2006/customXml" ds:itemID="{556E2495-D11A-44A2-B211-A5F5F69E1D69}">
   <ds:schemaRefs>
     <ds:schemaRef ds:uri="http://schemas.openxmlformats.org/officeDocument/2006/bibliography"/>
   </ds:schemaRefs>

--- a/Iteration 1/Test Cases/Test Cases/Iteration 1 - Test Cases v3.3.docx
+++ b/Iteration 1/Test Cases/Test Cases/Iteration 1 - Test Cases v3.3.docx
@@ -9296,19 +9296,11 @@
                 <w:i/>
               </w:rPr>
             </w:pPr>
-            <w:proofErr w:type="gramStart"/>
             <w:r>
               <w:rPr>
                 <w:i/>
               </w:rPr>
-              <w:t>you</w:t>
-            </w:r>
-            <w:proofErr w:type="gramEnd"/>
-            <w:r>
-              <w:rPr>
-                <w:i/>
-              </w:rPr>
-              <w:t xml:space="preserve"> should see the record that you just added with the previous statement. </w:t>
+              <w:t xml:space="preserve">you should see the record that you just added with the previous statement. </w:t>
             </w:r>
           </w:p>
           <w:p>
@@ -9429,19 +9421,11 @@
                 <w:i/>
               </w:rPr>
             </w:pPr>
-            <w:proofErr w:type="gramStart"/>
             <w:r>
               <w:rPr>
                 <w:i/>
               </w:rPr>
-              <w:t>you</w:t>
-            </w:r>
-            <w:proofErr w:type="gramEnd"/>
-            <w:r>
-              <w:rPr>
-                <w:i/>
-              </w:rPr>
-              <w:t xml:space="preserve"> should see the record that you just added with the previous statement. </w:t>
+              <w:t xml:space="preserve">you should see the record that you just added with the previous statement. </w:t>
             </w:r>
           </w:p>
           <w:p>
@@ -9895,19 +9879,11 @@
                 <w:i/>
               </w:rPr>
             </w:pPr>
-            <w:proofErr w:type="gramStart"/>
             <w:r>
               <w:rPr>
                 <w:i/>
               </w:rPr>
-              <w:t>you</w:t>
-            </w:r>
-            <w:proofErr w:type="gramEnd"/>
-            <w:r>
-              <w:rPr>
-                <w:i/>
-              </w:rPr>
-              <w:t xml:space="preserve"> should see the record that you just added with the previous statement. </w:t>
+              <w:t xml:space="preserve">you should see the record that you just added with the previous statement. </w:t>
             </w:r>
           </w:p>
           <w:p>
@@ -9953,15 +9929,7 @@
               <w:t>username</w:t>
             </w:r>
             <w:r>
-              <w:t xml:space="preserve"> field should have updated and now display ‘</w:t>
-            </w:r>
-            <w:proofErr w:type="spellStart"/>
-            <w:r>
-              <w:t>testingUpdate</w:t>
-            </w:r>
-            <w:proofErr w:type="spellEnd"/>
-            <w:r>
-              <w:t xml:space="preserve">’.  </w:t>
+              <w:t xml:space="preserve"> field should have updated and now display ‘testingUpdate’.  </w:t>
             </w:r>
           </w:p>
         </w:tc>
@@ -10042,19 +10010,11 @@
                 <w:i/>
               </w:rPr>
             </w:pPr>
-            <w:proofErr w:type="gramStart"/>
             <w:r>
               <w:rPr>
                 <w:i/>
               </w:rPr>
-              <w:t>you</w:t>
-            </w:r>
-            <w:proofErr w:type="gramEnd"/>
-            <w:r>
-              <w:rPr>
-                <w:i/>
-              </w:rPr>
-              <w:t xml:space="preserve"> should see the record that you just added with the previous statement. </w:t>
+              <w:t xml:space="preserve">you should see the record that you just added with the previous statement. </w:t>
             </w:r>
           </w:p>
           <w:p>
@@ -10094,23 +10054,7 @@
           </w:tcPr>
           <w:p>
             <w:r>
-              <w:t xml:space="preserve">The </w:t>
-            </w:r>
-            <w:proofErr w:type="spellStart"/>
-            <w:r>
-              <w:t>firstName</w:t>
-            </w:r>
-            <w:proofErr w:type="spellEnd"/>
-            <w:r>
-              <w:t xml:space="preserve"> field should have updated and now display ‘</w:t>
-            </w:r>
-            <w:proofErr w:type="spellStart"/>
-            <w:r>
-              <w:t>testingFirstName</w:t>
-            </w:r>
-            <w:proofErr w:type="spellEnd"/>
-            <w:r>
-              <w:t>’</w:t>
+              <w:t>The firstName field should have updated and now display ‘testingFirstName’</w:t>
             </w:r>
           </w:p>
         </w:tc>
@@ -10498,19 +10442,11 @@
                 <w:i/>
               </w:rPr>
             </w:pPr>
-            <w:proofErr w:type="gramStart"/>
             <w:r>
               <w:rPr>
                 <w:i/>
               </w:rPr>
-              <w:t>you</w:t>
-            </w:r>
-            <w:proofErr w:type="gramEnd"/>
-            <w:r>
-              <w:rPr>
-                <w:i/>
-              </w:rPr>
-              <w:t xml:space="preserve"> should see the record that you just added with the previous statement. </w:t>
+              <w:t xml:space="preserve">you should see the record that you just added with the previous statement. </w:t>
             </w:r>
           </w:p>
           <w:p>
@@ -10544,15 +10480,7 @@
           </w:tcPr>
           <w:p>
             <w:r>
-              <w:t>The surname field should have updated and now display ‘</w:t>
-            </w:r>
-            <w:proofErr w:type="spellStart"/>
-            <w:r>
-              <w:t>testingSurname</w:t>
-            </w:r>
-            <w:proofErr w:type="spellEnd"/>
-            <w:r>
-              <w:t>’.</w:t>
+              <w:t>The surname field should have updated and now display ‘testingSurname’.</w:t>
             </w:r>
           </w:p>
         </w:tc>
@@ -10624,19 +10552,11 @@
                 <w:i/>
               </w:rPr>
             </w:pPr>
-            <w:proofErr w:type="gramStart"/>
             <w:r>
               <w:rPr>
                 <w:i/>
               </w:rPr>
-              <w:t>you</w:t>
-            </w:r>
-            <w:proofErr w:type="gramEnd"/>
-            <w:r>
-              <w:rPr>
-                <w:i/>
-              </w:rPr>
-              <w:t xml:space="preserve"> should see the record that you just added with the previous statement. </w:t>
+              <w:t xml:space="preserve">you should see the record that you just added with the previous statement. </w:t>
             </w:r>
           </w:p>
           <w:p>
@@ -11061,19 +10981,11 @@
                 <w:i/>
               </w:rPr>
             </w:pPr>
-            <w:proofErr w:type="gramStart"/>
             <w:r>
               <w:rPr>
                 <w:i/>
               </w:rPr>
-              <w:t>you</w:t>
-            </w:r>
-            <w:proofErr w:type="gramEnd"/>
-            <w:r>
-              <w:rPr>
-                <w:i/>
-              </w:rPr>
-              <w:t xml:space="preserve"> should see the record that you just added with the previous statement. </w:t>
+              <w:t xml:space="preserve">you should see the record that you just added with the previous statement. </w:t>
             </w:r>
           </w:p>
           <w:p>
@@ -11107,15 +11019,7 @@
           </w:tcPr>
           <w:p>
             <w:r>
-              <w:t xml:space="preserve">The </w:t>
-            </w:r>
-            <w:proofErr w:type="spellStart"/>
-            <w:r>
-              <w:t>isMale</w:t>
-            </w:r>
-            <w:proofErr w:type="spellEnd"/>
-            <w:r>
-              <w:t xml:space="preserve"> field should have updated and now display FALSE.</w:t>
+              <w:t>The isMale field should have updated and now display FALSE.</w:t>
             </w:r>
           </w:p>
         </w:tc>
@@ -11187,19 +11091,11 @@
                 <w:i/>
               </w:rPr>
             </w:pPr>
-            <w:proofErr w:type="gramStart"/>
             <w:r>
               <w:rPr>
                 <w:i/>
               </w:rPr>
-              <w:t>you</w:t>
-            </w:r>
-            <w:proofErr w:type="gramEnd"/>
-            <w:r>
-              <w:rPr>
-                <w:i/>
-              </w:rPr>
-              <w:t xml:space="preserve"> should see the record that you just added with the previous statement. </w:t>
+              <w:t xml:space="preserve">you should see the record that you just added with the previous statement. </w:t>
             </w:r>
           </w:p>
           <w:p>
@@ -11233,15 +11129,7 @@
           </w:tcPr>
           <w:p>
             <w:r>
-              <w:t xml:space="preserve">The </w:t>
-            </w:r>
-            <w:proofErr w:type="spellStart"/>
-            <w:r>
-              <w:t>isCarer</w:t>
-            </w:r>
-            <w:proofErr w:type="spellEnd"/>
-            <w:r>
-              <w:t xml:space="preserve"> field should have updated and now display FALSE. </w:t>
+              <w:t xml:space="preserve">The isCarer field should have updated and now display FALSE. </w:t>
             </w:r>
           </w:p>
         </w:tc>
@@ -11629,19 +11517,11 @@
                 <w:i/>
               </w:rPr>
             </w:pPr>
-            <w:proofErr w:type="gramStart"/>
             <w:r>
               <w:rPr>
                 <w:i/>
               </w:rPr>
-              <w:t>you</w:t>
-            </w:r>
-            <w:proofErr w:type="gramEnd"/>
-            <w:r>
-              <w:rPr>
-                <w:i/>
-              </w:rPr>
-              <w:t xml:space="preserve"> should see the record that you just added with the previous statement. </w:t>
+              <w:t xml:space="preserve">you should see the record that you just added with the previous statement. </w:t>
             </w:r>
           </w:p>
           <w:p>
@@ -11747,19 +11627,11 @@
                 <w:i/>
               </w:rPr>
             </w:pPr>
-            <w:proofErr w:type="gramStart"/>
             <w:r>
               <w:rPr>
                 <w:i/>
               </w:rPr>
-              <w:t>you</w:t>
-            </w:r>
-            <w:proofErr w:type="gramEnd"/>
-            <w:r>
-              <w:rPr>
-                <w:i/>
-              </w:rPr>
-              <w:t xml:space="preserve"> should see the record that you just added with the previous statement. </w:t>
+              <w:t xml:space="preserve">you should see the record that you just added with the previous statement. </w:t>
             </w:r>
             <w:r>
               <w:rPr>
@@ -12187,19 +12059,11 @@
                 <w:i/>
               </w:rPr>
             </w:pPr>
-            <w:proofErr w:type="gramStart"/>
             <w:r>
               <w:rPr>
                 <w:i/>
               </w:rPr>
-              <w:t>you</w:t>
-            </w:r>
-            <w:proofErr w:type="gramEnd"/>
-            <w:r>
-              <w:rPr>
-                <w:i/>
-              </w:rPr>
-              <w:t xml:space="preserve"> should see the record that you just added with the previous statement. </w:t>
+              <w:t xml:space="preserve">you should see the record that you just added with the previous statement. </w:t>
             </w:r>
             <w:r>
               <w:rPr>
@@ -12239,15 +12103,7 @@
           </w:tcPr>
           <w:p>
             <w:r>
-              <w:t xml:space="preserve">The </w:t>
-            </w:r>
-            <w:proofErr w:type="spellStart"/>
-            <w:r>
-              <w:t>accountLocked</w:t>
-            </w:r>
-            <w:proofErr w:type="spellEnd"/>
-            <w:r>
-              <w:t xml:space="preserve"> field should have updated to TRUE. </w:t>
+              <w:t xml:space="preserve">The accountLocked field should have updated to TRUE. </w:t>
             </w:r>
           </w:p>
         </w:tc>
@@ -13095,15 +12951,7 @@
           </w:tcPr>
           <w:p>
             <w:r>
-              <w:t>The SQL statement should not execute successfully as the user ‘</w:t>
-            </w:r>
-            <w:proofErr w:type="spellStart"/>
-            <w:r>
-              <w:t>notInTable</w:t>
-            </w:r>
-            <w:proofErr w:type="spellEnd"/>
-            <w:r>
-              <w:t>’ does not exist</w:t>
+              <w:t>The SQL statement should not execute successfully as the user ‘notInTable’ does not exist</w:t>
             </w:r>
             <w:r>
               <w:t xml:space="preserve"> in the client table</w:t>
@@ -13210,13 +13058,8 @@
             <w:r>
               <w:t xml:space="preserve">The SQL statement should not execute successfully because the </w:t>
             </w:r>
-            <w:proofErr w:type="spellStart"/>
-            <w:r>
-              <w:t>isCurrent</w:t>
-            </w:r>
-            <w:proofErr w:type="spellEnd"/>
-            <w:r>
-              <w:t xml:space="preserve"> value passed is not a legitimate Boolean value. </w:t>
+            <w:r>
+              <w:t xml:space="preserve">isCurrent value passed is not a legitimate Boolean value. </w:t>
             </w:r>
           </w:p>
         </w:tc>
@@ -13264,15 +13107,7 @@
           </w:tcPr>
           <w:p>
             <w:r>
-              <w:t xml:space="preserve">The SQL statement should not execute successfully because the </w:t>
-            </w:r>
-            <w:proofErr w:type="spellStart"/>
-            <w:r>
-              <w:t>expiryDate</w:t>
-            </w:r>
-            <w:proofErr w:type="spellEnd"/>
-            <w:r>
-              <w:t xml:space="preserve"> is not valid. </w:t>
+              <w:t xml:space="preserve">The SQL statement should not execute successfully because the expiryDate is not valid. </w:t>
             </w:r>
           </w:p>
         </w:tc>
@@ -14229,16 +14064,11 @@
           </w:tcPr>
           <w:p>
             <w:r>
-              <w:t xml:space="preserve">The records in both the client and </w:t>
-            </w:r>
-            <w:proofErr w:type="gramStart"/>
-            <w:r>
-              <w:t xml:space="preserve">the </w:t>
+              <w:t xml:space="preserve">The records in both the client and the </w:t>
             </w:r>
             <w:r>
               <w:t xml:space="preserve"> uq8LnAWi7D</w:t>
             </w:r>
-            <w:proofErr w:type="gramEnd"/>
             <w:r>
               <w:t xml:space="preserve"> should have been removed</w:t>
             </w:r>
@@ -14618,15 +14448,7 @@
               </w:numPr>
             </w:pPr>
             <w:r>
-              <w:t>Fill in the username with ‘</w:t>
-            </w:r>
-            <w:proofErr w:type="spellStart"/>
-            <w:r>
-              <w:t>registrationTest</w:t>
-            </w:r>
-            <w:proofErr w:type="spellEnd"/>
-            <w:r>
-              <w:t>’</w:t>
+              <w:t>Fill in the username with ‘registrationTest’</w:t>
             </w:r>
           </w:p>
           <w:p>
@@ -14669,15 +14491,7 @@
               </w:numPr>
             </w:pPr>
             <w:r>
-              <w:t>Fill in the two password fields with ‘</w:t>
-            </w:r>
-            <w:proofErr w:type="spellStart"/>
-            <w:r>
-              <w:t>registrationPassword</w:t>
-            </w:r>
-            <w:proofErr w:type="spellEnd"/>
-            <w:r>
-              <w:t>’</w:t>
+              <w:t>Fill in the two password fields with ‘registrationPassword’</w:t>
             </w:r>
           </w:p>
           <w:p>
@@ -14784,13 +14598,8 @@
               </w:numPr>
             </w:pPr>
             <w:r>
-              <w:t xml:space="preserve">Username = </w:t>
-            </w:r>
-            <w:proofErr w:type="spellStart"/>
-            <w:r>
-              <w:t>registrationTest</w:t>
-            </w:r>
-            <w:proofErr w:type="spellEnd"/>
+              <w:t>Username = registrationTest</w:t>
+            </w:r>
           </w:p>
           <w:p>
             <w:pPr>
@@ -14844,13 +14653,8 @@
               </w:numPr>
             </w:pPr>
             <w:r>
-              <w:t xml:space="preserve">Username = </w:t>
-            </w:r>
-            <w:proofErr w:type="spellStart"/>
-            <w:r>
-              <w:t>registrationTest</w:t>
-            </w:r>
-            <w:proofErr w:type="spellEnd"/>
+              <w:t>Username = registrationTest</w:t>
+            </w:r>
           </w:p>
           <w:p>
             <w:pPr>
@@ -14872,13 +14676,8 @@
                 <w:numId w:val="23"/>
               </w:numPr>
             </w:pPr>
-            <w:proofErr w:type="spellStart"/>
-            <w:r>
-              <w:t>isCurrent</w:t>
-            </w:r>
-            <w:proofErr w:type="spellEnd"/>
-            <w:r>
-              <w:t xml:space="preserve"> = True </w:t>
+            <w:r>
+              <w:t xml:space="preserve">isCurrent = True </w:t>
             </w:r>
           </w:p>
           <w:p/>
@@ -15426,15 +15225,7 @@
       <w:bookmarkStart w:id="27" w:name="_Toc400690491"/>
       <w:r>
         <w:lastRenderedPageBreak/>
-        <w:t xml:space="preserve">Web Application: Log </w:t>
-      </w:r>
-      <w:proofErr w:type="gramStart"/>
-      <w:r>
-        <w:t>In</w:t>
-      </w:r>
-      <w:proofErr w:type="gramEnd"/>
-      <w:r>
-        <w:t xml:space="preserve"> Functionality</w:t>
+        <w:t>Web Application: Log In Functionality</w:t>
       </w:r>
       <w:bookmarkEnd w:id="27"/>
       <w:r>
@@ -15786,23 +15577,7 @@
               <w:t xml:space="preserve">Use the </w:t>
             </w:r>
             <w:r>
-              <w:t>username: ‘</w:t>
-            </w:r>
-            <w:proofErr w:type="spellStart"/>
-            <w:r>
-              <w:t>registrationTest</w:t>
-            </w:r>
-            <w:proofErr w:type="spellEnd"/>
-            <w:r>
-              <w:t>’ and password: ‘</w:t>
-            </w:r>
-            <w:proofErr w:type="spellStart"/>
-            <w:r>
-              <w:t>registrationPassword</w:t>
-            </w:r>
-            <w:proofErr w:type="spellEnd"/>
-            <w:r>
-              <w:t>’.</w:t>
+              <w:t>username: ‘registrationTest’ and password: ‘registrationPassword’.</w:t>
             </w:r>
           </w:p>
           <w:p>
@@ -15882,23 +15657,7 @@
               </w:numPr>
             </w:pPr>
             <w:r>
-              <w:t>Use the username: ‘</w:t>
-            </w:r>
-            <w:proofErr w:type="spellStart"/>
-            <w:r>
-              <w:t>registrationTest</w:t>
-            </w:r>
-            <w:proofErr w:type="spellEnd"/>
-            <w:r>
-              <w:t>’ and password: ‘</w:t>
-            </w:r>
-            <w:proofErr w:type="spellStart"/>
-            <w:r>
-              <w:t>registrationPasswords</w:t>
-            </w:r>
-            <w:proofErr w:type="spellEnd"/>
-            <w:r>
-              <w:t>’.</w:t>
+              <w:t>Use the username: ‘registrationTest’ and password: ‘registrationPasswords’.</w:t>
             </w:r>
           </w:p>
           <w:p>
@@ -15974,24 +15733,11 @@
               </w:numPr>
             </w:pPr>
             <w:r>
-              <w:t>Use the username: ‘</w:t>
-            </w:r>
-            <w:proofErr w:type="spellStart"/>
-            <w:r>
-              <w:t>registrationTest</w:t>
-            </w:r>
-            <w:proofErr w:type="spellEnd"/>
-            <w:r>
-              <w:t>’ and password: ‘</w:t>
-            </w:r>
-            <w:proofErr w:type="spellStart"/>
-            <w:r>
-              <w:t>registrationPassword</w:t>
+              <w:t>Use the username: ‘registrationTest’ and password: ‘registrationPassword</w:t>
             </w:r>
             <w:r>
               <w:t>s</w:t>
             </w:r>
-            <w:proofErr w:type="spellEnd"/>
             <w:r>
               <w:t>’.</w:t>
             </w:r>
@@ -16413,23 +16159,7 @@
               </w:numPr>
             </w:pPr>
             <w:r>
-              <w:t>Use the username: ‘</w:t>
-            </w:r>
-            <w:proofErr w:type="spellStart"/>
-            <w:r>
-              <w:t>registrationTest</w:t>
-            </w:r>
-            <w:proofErr w:type="spellEnd"/>
-            <w:r>
-              <w:t>’ and password: ‘</w:t>
-            </w:r>
-            <w:proofErr w:type="spellStart"/>
-            <w:r>
-              <w:t>registrationPasswords</w:t>
-            </w:r>
-            <w:proofErr w:type="spellEnd"/>
-            <w:r>
-              <w:t>’.</w:t>
+              <w:t>Use the username: ‘registrationTest’ and password: ‘registrationPasswords’.</w:t>
             </w:r>
           </w:p>
           <w:p>
@@ -16544,23 +16274,7 @@
           </w:tcPr>
           <w:p>
             <w:r>
-              <w:t xml:space="preserve">The attribute </w:t>
-            </w:r>
-            <w:proofErr w:type="spellStart"/>
-            <w:r>
-              <w:t>accountLocked</w:t>
-            </w:r>
-            <w:proofErr w:type="spellEnd"/>
-            <w:r>
-              <w:t xml:space="preserve"> for the record with username ‘</w:t>
-            </w:r>
-            <w:proofErr w:type="spellStart"/>
-            <w:r>
-              <w:t>registrationTest</w:t>
-            </w:r>
-            <w:proofErr w:type="spellEnd"/>
-            <w:r>
-              <w:t>’ has switched to TRUE.</w:t>
+              <w:t>The attribute accountLocked for the record with username ‘registrationTest’ has switched to TRUE.</w:t>
             </w:r>
           </w:p>
         </w:tc>
@@ -17021,15 +16735,7 @@
               </w:numPr>
             </w:pPr>
             <w:r>
-              <w:t>Type in both of the password fields: ‘</w:t>
-            </w:r>
-            <w:proofErr w:type="spellStart"/>
-            <w:r>
-              <w:t>resetPassword</w:t>
-            </w:r>
-            <w:proofErr w:type="spellEnd"/>
-            <w:r>
-              <w:t>’.</w:t>
+              <w:t>Type in both of the password fields: ‘resetPassword’.</w:t>
             </w:r>
           </w:p>
           <w:p>
@@ -17124,44 +16830,7 @@
           </w:tcPr>
           <w:p>
             <w:r>
-              <w:t>There are two records for username: ‘</w:t>
-            </w:r>
-            <w:proofErr w:type="spellStart"/>
-            <w:r>
-              <w:t>registrationTest</w:t>
-            </w:r>
-            <w:proofErr w:type="spellEnd"/>
-            <w:r>
-              <w:t xml:space="preserve">’. The record with the lower number </w:t>
-            </w:r>
-            <w:proofErr w:type="spellStart"/>
-            <w:proofErr w:type="gramStart"/>
-            <w:r>
-              <w:t>recordId</w:t>
-            </w:r>
-            <w:proofErr w:type="spellEnd"/>
-            <w:r>
-              <w:t>,</w:t>
-            </w:r>
-            <w:proofErr w:type="gramEnd"/>
-            <w:r>
-              <w:t xml:space="preserve"> has its attribute </w:t>
-            </w:r>
-            <w:proofErr w:type="spellStart"/>
-            <w:r>
-              <w:t>isCurrent</w:t>
-            </w:r>
-            <w:proofErr w:type="spellEnd"/>
-            <w:r>
-              <w:t xml:space="preserve"> set to FALSE and the other has its </w:t>
-            </w:r>
-            <w:proofErr w:type="spellStart"/>
-            <w:r>
-              <w:t>isCurrent</w:t>
-            </w:r>
-            <w:proofErr w:type="spellEnd"/>
-            <w:r>
-              <w:t xml:space="preserve"> attribute set to TRUE. </w:t>
+              <w:t xml:space="preserve">There are two records for username: ‘registrationTest’. The record with the lower number recordId, has its attribute isCurrent set to FALSE and the other has its isCurrent attribute set to TRUE. </w:t>
             </w:r>
           </w:p>
         </w:tc>
@@ -17215,23 +16884,10 @@
               </w:numPr>
             </w:pPr>
             <w:r>
-              <w:t>Use the username: ‘</w:t>
-            </w:r>
-            <w:proofErr w:type="spellStart"/>
-            <w:r>
-              <w:t>registrationTest</w:t>
-            </w:r>
-            <w:proofErr w:type="spellEnd"/>
-            <w:r>
-              <w:t>’ and password: ‘</w:t>
-            </w:r>
-            <w:proofErr w:type="spellStart"/>
-            <w:r>
-              <w:t>resetPassword</w:t>
-            </w:r>
-            <w:proofErr w:type="spellEnd"/>
-            <w:r>
-              <w:t>’</w:t>
+              <w:t>Use the username: ‘registrationTest’ and password: ‘</w:t>
+            </w:r>
+            <w:r>
+              <w:t>resetPassword’</w:t>
             </w:r>
             <w:r>
               <w:t>.</w:t>
@@ -17705,15 +17361,7 @@
               </w:numPr>
             </w:pPr>
             <w:r>
-              <w:t>Enter username: ‘</w:t>
-            </w:r>
-            <w:proofErr w:type="spellStart"/>
-            <w:r>
-              <w:t>registrationTest</w:t>
-            </w:r>
-            <w:proofErr w:type="spellEnd"/>
-            <w:r>
-              <w:t xml:space="preserve">’ </w:t>
+              <w:t xml:space="preserve">Enter username: ‘registrationTest’ </w:t>
             </w:r>
             <w:r>
               <w:t>, email, dob, new pass, confirm new pass</w:t>
@@ -17911,15 +17559,7 @@
               </w:numPr>
             </w:pPr>
             <w:r>
-              <w:t>Type in both of the password fields: ‘</w:t>
-            </w:r>
-            <w:proofErr w:type="spellStart"/>
-            <w:r>
-              <w:t>forgotPassword</w:t>
-            </w:r>
-            <w:proofErr w:type="spellEnd"/>
-            <w:r>
-              <w:t>’.</w:t>
+              <w:t>Type in both of the password fields: ‘forgotPassword’.</w:t>
             </w:r>
           </w:p>
           <w:p>
@@ -18328,47 +17968,7 @@
           </w:tcPr>
           <w:p>
             <w:r>
-              <w:t>There are four records for username: ‘</w:t>
-            </w:r>
-            <w:proofErr w:type="spellStart"/>
-            <w:r>
-              <w:t>registrationTest</w:t>
-            </w:r>
-            <w:proofErr w:type="spellEnd"/>
-            <w:r>
-              <w:t xml:space="preserve">’. All but the record with the highest number </w:t>
-            </w:r>
-            <w:proofErr w:type="spellStart"/>
-            <w:r>
-              <w:t>recordID</w:t>
-            </w:r>
-            <w:proofErr w:type="spellEnd"/>
-            <w:r>
-              <w:t xml:space="preserve">, have their attribute </w:t>
-            </w:r>
-            <w:proofErr w:type="spellStart"/>
-            <w:r>
-              <w:t>isCurrent</w:t>
-            </w:r>
-            <w:proofErr w:type="spellEnd"/>
-            <w:r>
-              <w:t xml:space="preserve"> set to FALSE and the highest number </w:t>
-            </w:r>
-            <w:proofErr w:type="spellStart"/>
-            <w:r>
-              <w:t>recordId</w:t>
-            </w:r>
-            <w:proofErr w:type="spellEnd"/>
-            <w:r>
-              <w:t xml:space="preserve"> has its </w:t>
-            </w:r>
-            <w:proofErr w:type="spellStart"/>
-            <w:r>
-              <w:t>isCurrent</w:t>
-            </w:r>
-            <w:proofErr w:type="spellEnd"/>
-            <w:r>
-              <w:t xml:space="preserve"> attribute set to TRUE. </w:t>
+              <w:t xml:space="preserve">There are four records for username: ‘registrationTest’. All but the record with the highest number recordID, have their attribute isCurrent set to FALSE and the highest number recordId has its isCurrent attribute set to TRUE. </w:t>
             </w:r>
           </w:p>
         </w:tc>
@@ -18422,23 +18022,7 @@
               </w:numPr>
             </w:pPr>
             <w:r>
-              <w:t>Use the username: ‘</w:t>
-            </w:r>
-            <w:proofErr w:type="spellStart"/>
-            <w:r>
-              <w:t>registrationTest</w:t>
-            </w:r>
-            <w:proofErr w:type="spellEnd"/>
-            <w:r>
-              <w:t>’ and password: ‘</w:t>
-            </w:r>
-            <w:proofErr w:type="spellStart"/>
-            <w:r>
-              <w:t>forgotPassword</w:t>
-            </w:r>
-            <w:proofErr w:type="spellEnd"/>
-            <w:r>
-              <w:t>.</w:t>
+              <w:t>Use the username: ‘registrationTest’ and password: ‘forgotPassword.</w:t>
             </w:r>
           </w:p>
           <w:p>
@@ -18514,15 +18098,7 @@
               </w:numPr>
             </w:pPr>
             <w:r>
-              <w:t>Use the username: ‘</w:t>
-            </w:r>
-            <w:proofErr w:type="spellStart"/>
-            <w:r>
-              <w:t>registrationTest</w:t>
-            </w:r>
-            <w:proofErr w:type="spellEnd"/>
-            <w:r>
-              <w:t>’ and password: ’registration password’.</w:t>
+              <w:t>Use the username: ‘registrationTest’ and password: ’registration password’.</w:t>
             </w:r>
           </w:p>
           <w:p>
@@ -24182,37 +23758,8 @@
       <w:r>
         <w:t xml:space="preserve">, </w:t>
       </w:r>
-      <w:proofErr w:type="spellStart"/>
-      <w:r>
-        <w:t>firstName</w:t>
-      </w:r>
-      <w:proofErr w:type="spellEnd"/>
-      <w:r>
-        <w:t xml:space="preserve">, surname, </w:t>
-      </w:r>
-      <w:proofErr w:type="gramStart"/>
-      <w:r>
-        <w:t>dob</w:t>
-      </w:r>
-      <w:proofErr w:type="gramEnd"/>
-      <w:r>
-        <w:t xml:space="preserve">, </w:t>
-      </w:r>
-      <w:proofErr w:type="spellStart"/>
-      <w:r>
-        <w:t>isMale</w:t>
-      </w:r>
-      <w:proofErr w:type="spellEnd"/>
-      <w:r>
-        <w:t xml:space="preserve">, </w:t>
-      </w:r>
-      <w:proofErr w:type="spellStart"/>
-      <w:r>
-        <w:t>isCarer</w:t>
-      </w:r>
-      <w:proofErr w:type="spellEnd"/>
-      <w:r>
-        <w:t xml:space="preserve">, </w:t>
+      <w:r>
+        <w:t xml:space="preserve">firstName, surname, dob, isMale, isCarer, </w:t>
       </w:r>
       <w:r>
         <w:t>email)</w:t>
@@ -24293,39 +23840,7 @@
         <w:ind w:left="360"/>
       </w:pPr>
       <w:r>
-        <w:t xml:space="preserve">INSERT INTO client (username, </w:t>
-      </w:r>
-      <w:proofErr w:type="spellStart"/>
-      <w:r>
-        <w:t>firstName</w:t>
-      </w:r>
-      <w:proofErr w:type="spellEnd"/>
-      <w:r>
-        <w:t xml:space="preserve">, surname, </w:t>
-      </w:r>
-      <w:proofErr w:type="gramStart"/>
-      <w:r>
-        <w:t>dob</w:t>
-      </w:r>
-      <w:proofErr w:type="gramEnd"/>
-      <w:r>
-        <w:t xml:space="preserve">, </w:t>
-      </w:r>
-      <w:proofErr w:type="spellStart"/>
-      <w:r>
-        <w:t>isMale</w:t>
-      </w:r>
-      <w:proofErr w:type="spellEnd"/>
-      <w:r>
-        <w:t xml:space="preserve">, </w:t>
-      </w:r>
-      <w:proofErr w:type="spellStart"/>
-      <w:r>
-        <w:t>isCarer</w:t>
-      </w:r>
-      <w:proofErr w:type="spellEnd"/>
-      <w:r>
-        <w:t>, email)</w:t>
+        <w:t>INSERT INTO client (username, firstName, surname, dob, isMale, isCarer, email)</w:t>
       </w:r>
     </w:p>
     <w:p>
@@ -24346,21 +23861,7 @@
         <w:rPr>
           <w:lang w:val="fr-FR"/>
         </w:rPr>
-        <w:t>S (‘</w:t>
-      </w:r>
-      <w:proofErr w:type="spellStart"/>
-      <w:r>
-        <w:rPr>
-          <w:lang w:val="fr-FR"/>
-        </w:rPr>
-        <w:t>testtesttesttesttesttestte</w:t>
-      </w:r>
-      <w:proofErr w:type="spellEnd"/>
-      <w:r>
-        <w:rPr>
-          <w:lang w:val="fr-FR"/>
-        </w:rPr>
-        <w:t>’</w:t>
+        <w:t>S (‘testtesttesttesttesttestte’</w:t>
       </w:r>
       <w:r>
         <w:rPr>
@@ -24421,39 +23922,7 @@
         <w:ind w:left="360"/>
       </w:pPr>
       <w:r>
-        <w:t xml:space="preserve">INSERT INTO client (username, </w:t>
-      </w:r>
-      <w:proofErr w:type="spellStart"/>
-      <w:r>
-        <w:t>firstName</w:t>
-      </w:r>
-      <w:proofErr w:type="spellEnd"/>
-      <w:r>
-        <w:t xml:space="preserve">, surname, </w:t>
-      </w:r>
-      <w:proofErr w:type="gramStart"/>
-      <w:r>
-        <w:t>dob</w:t>
-      </w:r>
-      <w:proofErr w:type="gramEnd"/>
-      <w:r>
-        <w:t xml:space="preserve">, </w:t>
-      </w:r>
-      <w:proofErr w:type="spellStart"/>
-      <w:r>
-        <w:t>isMale</w:t>
-      </w:r>
-      <w:proofErr w:type="spellEnd"/>
-      <w:r>
-        <w:t xml:space="preserve">, </w:t>
-      </w:r>
-      <w:proofErr w:type="spellStart"/>
-      <w:r>
-        <w:t>isCarer</w:t>
-      </w:r>
-      <w:proofErr w:type="spellEnd"/>
-      <w:r>
-        <w:t>, email)</w:t>
+        <w:t>INSERT INTO client (username, firstName, surname, dob, isMale, isCarer, email)</w:t>
       </w:r>
     </w:p>
     <w:p>
@@ -24520,39 +23989,7 @@
         <w:ind w:left="360"/>
       </w:pPr>
       <w:r>
-        <w:t xml:space="preserve">INSERT INTO client (username, </w:t>
-      </w:r>
-      <w:proofErr w:type="spellStart"/>
-      <w:r>
-        <w:t>firstName</w:t>
-      </w:r>
-      <w:proofErr w:type="spellEnd"/>
-      <w:r>
-        <w:t xml:space="preserve">, surname, </w:t>
-      </w:r>
-      <w:proofErr w:type="gramStart"/>
-      <w:r>
-        <w:t>dob</w:t>
-      </w:r>
-      <w:proofErr w:type="gramEnd"/>
-      <w:r>
-        <w:t xml:space="preserve">, </w:t>
-      </w:r>
-      <w:proofErr w:type="spellStart"/>
-      <w:r>
-        <w:t>isMale</w:t>
-      </w:r>
-      <w:proofErr w:type="spellEnd"/>
-      <w:r>
-        <w:t xml:space="preserve">, </w:t>
-      </w:r>
-      <w:proofErr w:type="spellStart"/>
-      <w:r>
-        <w:t>isCarer</w:t>
-      </w:r>
-      <w:proofErr w:type="spellEnd"/>
-      <w:r>
-        <w:t>, email)</w:t>
+        <w:t>INSERT INTO client (username, firstName, surname, dob, isMale, isCarer, email)</w:t>
       </w:r>
     </w:p>
     <w:p>
@@ -24631,39 +24068,7 @@
         <w:ind w:left="360"/>
       </w:pPr>
       <w:r>
-        <w:t xml:space="preserve">INSERT INTO client (username, </w:t>
-      </w:r>
-      <w:proofErr w:type="spellStart"/>
-      <w:r>
-        <w:t>firstName</w:t>
-      </w:r>
-      <w:proofErr w:type="spellEnd"/>
-      <w:r>
-        <w:t xml:space="preserve">, surname, </w:t>
-      </w:r>
-      <w:proofErr w:type="gramStart"/>
-      <w:r>
-        <w:t>dob</w:t>
-      </w:r>
-      <w:proofErr w:type="gramEnd"/>
-      <w:r>
-        <w:t xml:space="preserve">, </w:t>
-      </w:r>
-      <w:proofErr w:type="spellStart"/>
-      <w:r>
-        <w:t>isMale</w:t>
-      </w:r>
-      <w:proofErr w:type="spellEnd"/>
-      <w:r>
-        <w:t xml:space="preserve">, </w:t>
-      </w:r>
-      <w:proofErr w:type="spellStart"/>
-      <w:r>
-        <w:t>isCarer</w:t>
-      </w:r>
-      <w:proofErr w:type="spellEnd"/>
-      <w:r>
-        <w:t>, email)</w:t>
+        <w:t>INSERT INTO client (username, firstName, surname, dob, isMale, isCarer, email)</w:t>
       </w:r>
     </w:p>
     <w:p>
@@ -24730,39 +24135,7 @@
         <w:ind w:left="360"/>
       </w:pPr>
       <w:r>
-        <w:t xml:space="preserve">INSERT INTO client (username, </w:t>
-      </w:r>
-      <w:proofErr w:type="spellStart"/>
-      <w:r>
-        <w:t>firstName</w:t>
-      </w:r>
-      <w:proofErr w:type="spellEnd"/>
-      <w:r>
-        <w:t xml:space="preserve">, surname, </w:t>
-      </w:r>
-      <w:proofErr w:type="gramStart"/>
-      <w:r>
-        <w:t>dob</w:t>
-      </w:r>
-      <w:proofErr w:type="gramEnd"/>
-      <w:r>
-        <w:t xml:space="preserve">, </w:t>
-      </w:r>
-      <w:proofErr w:type="spellStart"/>
-      <w:r>
-        <w:t>isMale</w:t>
-      </w:r>
-      <w:proofErr w:type="spellEnd"/>
-      <w:r>
-        <w:t xml:space="preserve">, </w:t>
-      </w:r>
-      <w:proofErr w:type="spellStart"/>
-      <w:r>
-        <w:t>isCarer</w:t>
-      </w:r>
-      <w:proofErr w:type="spellEnd"/>
-      <w:r>
-        <w:t>, email)</w:t>
+        <w:t>INSERT INTO client (username, firstName, surname, dob, isMale, isCarer, email)</w:t>
       </w:r>
     </w:p>
     <w:p>
@@ -24847,39 +24220,7 @@
         <w:ind w:left="360"/>
       </w:pPr>
       <w:r>
-        <w:t xml:space="preserve">INSERT INTO client (username, </w:t>
-      </w:r>
-      <w:proofErr w:type="spellStart"/>
-      <w:r>
-        <w:t>firstName</w:t>
-      </w:r>
-      <w:proofErr w:type="spellEnd"/>
-      <w:r>
-        <w:t xml:space="preserve">, surname, </w:t>
-      </w:r>
-      <w:proofErr w:type="gramStart"/>
-      <w:r>
-        <w:t>dob</w:t>
-      </w:r>
-      <w:proofErr w:type="gramEnd"/>
-      <w:r>
-        <w:t xml:space="preserve">, </w:t>
-      </w:r>
-      <w:proofErr w:type="spellStart"/>
-      <w:r>
-        <w:t>isMale</w:t>
-      </w:r>
-      <w:proofErr w:type="spellEnd"/>
-      <w:r>
-        <w:t xml:space="preserve">, </w:t>
-      </w:r>
-      <w:proofErr w:type="spellStart"/>
-      <w:r>
-        <w:t>isCarer</w:t>
-      </w:r>
-      <w:proofErr w:type="spellEnd"/>
-      <w:r>
-        <w:t>, email)</w:t>
+        <w:t>INSERT INTO client (username, firstName, surname, dob, isMale, isCarer, email)</w:t>
       </w:r>
     </w:p>
     <w:p>
@@ -24964,39 +24305,7 @@
         <w:ind w:left="360"/>
       </w:pPr>
       <w:r>
-        <w:t xml:space="preserve">INSERT INTO client (username, </w:t>
-      </w:r>
-      <w:proofErr w:type="spellStart"/>
-      <w:r>
-        <w:t>firstName</w:t>
-      </w:r>
-      <w:proofErr w:type="spellEnd"/>
-      <w:r>
-        <w:t xml:space="preserve">, surname, </w:t>
-      </w:r>
-      <w:proofErr w:type="gramStart"/>
-      <w:r>
-        <w:t>dob</w:t>
-      </w:r>
-      <w:proofErr w:type="gramEnd"/>
-      <w:r>
-        <w:t xml:space="preserve">, </w:t>
-      </w:r>
-      <w:proofErr w:type="spellStart"/>
-      <w:r>
-        <w:t>isMale</w:t>
-      </w:r>
-      <w:proofErr w:type="spellEnd"/>
-      <w:r>
-        <w:t xml:space="preserve">, </w:t>
-      </w:r>
-      <w:proofErr w:type="spellStart"/>
-      <w:r>
-        <w:t>isCarer</w:t>
-      </w:r>
-      <w:proofErr w:type="spellEnd"/>
-      <w:r>
-        <w:t>, email)</w:t>
+        <w:t>INSERT INTO client (username, firstName, surname, dob, isMale, isCarer, email)</w:t>
       </w:r>
     </w:p>
     <w:p>
@@ -25099,39 +24408,7 @@
         <w:ind w:left="360"/>
       </w:pPr>
       <w:r>
-        <w:t xml:space="preserve">INSERT INTO client (username, </w:t>
-      </w:r>
-      <w:proofErr w:type="spellStart"/>
-      <w:r>
-        <w:t>firstName</w:t>
-      </w:r>
-      <w:proofErr w:type="spellEnd"/>
-      <w:r>
-        <w:t xml:space="preserve">, surname, </w:t>
-      </w:r>
-      <w:proofErr w:type="gramStart"/>
-      <w:r>
-        <w:t>dob</w:t>
-      </w:r>
-      <w:proofErr w:type="gramEnd"/>
-      <w:r>
-        <w:t xml:space="preserve">, </w:t>
-      </w:r>
-      <w:proofErr w:type="spellStart"/>
-      <w:r>
-        <w:t>isMale</w:t>
-      </w:r>
-      <w:proofErr w:type="spellEnd"/>
-      <w:r>
-        <w:t xml:space="preserve">, </w:t>
-      </w:r>
-      <w:proofErr w:type="spellStart"/>
-      <w:r>
-        <w:t>isCarer</w:t>
-      </w:r>
-      <w:proofErr w:type="spellEnd"/>
-      <w:r>
-        <w:t>, email)</w:t>
+        <w:t>INSERT INTO client (username, firstName, surname, dob, isMale, isCarer, email)</w:t>
       </w:r>
     </w:p>
     <w:p>
@@ -25140,10 +24417,7 @@
         <w:ind w:left="360"/>
       </w:pPr>
       <w:r>
-        <w:t>VALUES (</w:t>
-      </w:r>
-      <w:r>
-        <w:t>NULL</w:t>
+        <w:t>VALUES (NULL</w:t>
       </w:r>
       <w:r>
         <w:t>,</w:t>
@@ -25178,39 +24452,7 @@
         <w:ind w:left="360"/>
       </w:pPr>
       <w:r>
-        <w:t xml:space="preserve">INSERT INTO client (username, </w:t>
-      </w:r>
-      <w:proofErr w:type="spellStart"/>
-      <w:r>
-        <w:t>firstName</w:t>
-      </w:r>
-      <w:proofErr w:type="spellEnd"/>
-      <w:r>
-        <w:t xml:space="preserve">, surname, </w:t>
-      </w:r>
-      <w:proofErr w:type="gramStart"/>
-      <w:r>
-        <w:t>dob</w:t>
-      </w:r>
-      <w:proofErr w:type="gramEnd"/>
-      <w:r>
-        <w:t xml:space="preserve">, </w:t>
-      </w:r>
-      <w:proofErr w:type="spellStart"/>
-      <w:r>
-        <w:t>isMale</w:t>
-      </w:r>
-      <w:proofErr w:type="spellEnd"/>
-      <w:r>
-        <w:t xml:space="preserve">, </w:t>
-      </w:r>
-      <w:proofErr w:type="spellStart"/>
-      <w:r>
-        <w:t>isCarer</w:t>
-      </w:r>
-      <w:proofErr w:type="spellEnd"/>
-      <w:r>
-        <w:t>, email)</w:t>
+        <w:t>INSERT INTO client (username, firstName, surname, dob, isMale, isCarer, email)</w:t>
       </w:r>
     </w:p>
     <w:p>
@@ -25254,39 +24496,7 @@
         <w:ind w:left="360"/>
       </w:pPr>
       <w:r>
-        <w:t xml:space="preserve">INSERT INTO client (username, </w:t>
-      </w:r>
-      <w:proofErr w:type="spellStart"/>
-      <w:r>
-        <w:t>firstName</w:t>
-      </w:r>
-      <w:proofErr w:type="spellEnd"/>
-      <w:r>
-        <w:t xml:space="preserve">, surname, </w:t>
-      </w:r>
-      <w:proofErr w:type="gramStart"/>
-      <w:r>
-        <w:t>dob</w:t>
-      </w:r>
-      <w:proofErr w:type="gramEnd"/>
-      <w:r>
-        <w:t xml:space="preserve">, </w:t>
-      </w:r>
-      <w:proofErr w:type="spellStart"/>
-      <w:r>
-        <w:t>isMale</w:t>
-      </w:r>
-      <w:proofErr w:type="spellEnd"/>
-      <w:r>
-        <w:t xml:space="preserve">, </w:t>
-      </w:r>
-      <w:proofErr w:type="spellStart"/>
-      <w:r>
-        <w:t>isCarer</w:t>
-      </w:r>
-      <w:proofErr w:type="spellEnd"/>
-      <w:r>
-        <w:t>, email)</w:t>
+        <w:t>INSERT INTO client (username, firstName, surname, dob, isMale, isCarer, email)</w:t>
       </w:r>
     </w:p>
     <w:p>
@@ -25330,39 +24540,7 @@
         <w:ind w:left="360"/>
       </w:pPr>
       <w:r>
-        <w:t xml:space="preserve">INSERT INTO client (username, </w:t>
-      </w:r>
-      <w:proofErr w:type="spellStart"/>
-      <w:r>
-        <w:t>firstName</w:t>
-      </w:r>
-      <w:proofErr w:type="spellEnd"/>
-      <w:r>
-        <w:t xml:space="preserve">, surname, </w:t>
-      </w:r>
-      <w:proofErr w:type="gramStart"/>
-      <w:r>
-        <w:t>dob</w:t>
-      </w:r>
-      <w:proofErr w:type="gramEnd"/>
-      <w:r>
-        <w:t xml:space="preserve">, </w:t>
-      </w:r>
-      <w:proofErr w:type="spellStart"/>
-      <w:r>
-        <w:t>isMale</w:t>
-      </w:r>
-      <w:proofErr w:type="spellEnd"/>
-      <w:r>
-        <w:t xml:space="preserve">, </w:t>
-      </w:r>
-      <w:proofErr w:type="spellStart"/>
-      <w:r>
-        <w:t>isCarer</w:t>
-      </w:r>
-      <w:proofErr w:type="spellEnd"/>
-      <w:r>
-        <w:t>, email)</w:t>
+        <w:t>INSERT INTO client (username, firstName, surname, dob, isMale, isCarer, email)</w:t>
       </w:r>
     </w:p>
     <w:p>
@@ -25415,39 +24593,7 @@
         <w:ind w:left="360"/>
       </w:pPr>
       <w:r>
-        <w:t xml:space="preserve">INSERT INTO client (username, </w:t>
-      </w:r>
-      <w:proofErr w:type="spellStart"/>
-      <w:r>
-        <w:t>firstName</w:t>
-      </w:r>
-      <w:proofErr w:type="spellEnd"/>
-      <w:r>
-        <w:t xml:space="preserve">, surname, </w:t>
-      </w:r>
-      <w:proofErr w:type="gramStart"/>
-      <w:r>
-        <w:t>dob</w:t>
-      </w:r>
-      <w:proofErr w:type="gramEnd"/>
-      <w:r>
-        <w:t xml:space="preserve">, </w:t>
-      </w:r>
-      <w:proofErr w:type="spellStart"/>
-      <w:r>
-        <w:t>isMale</w:t>
-      </w:r>
-      <w:proofErr w:type="spellEnd"/>
-      <w:r>
-        <w:t xml:space="preserve">, </w:t>
-      </w:r>
-      <w:proofErr w:type="spellStart"/>
-      <w:r>
-        <w:t>isCarer</w:t>
-      </w:r>
-      <w:proofErr w:type="spellEnd"/>
-      <w:r>
-        <w:t>, email)</w:t>
+        <w:t>INSERT INTO client (username, firstName, surname, dob, isMale, isCarer, email)</w:t>
       </w:r>
     </w:p>
     <w:p>
@@ -25468,15 +24614,7 @@
         <w:t xml:space="preserve"> </w:t>
       </w:r>
       <w:r>
-        <w:t>‘test’, ’01/01/2001’</w:t>
-      </w:r>
-      <w:proofErr w:type="gramStart"/>
-      <w:r>
-        <w:t>, ,</w:t>
-      </w:r>
-      <w:proofErr w:type="gramEnd"/>
-      <w:r>
-        <w:t xml:space="preserve"> TRUE, ’test@test.com’);</w:t>
+        <w:t>‘test’, ’01/01/2001’, , TRUE, ’test@test.com’);</w:t>
       </w:r>
     </w:p>
     <w:p>
@@ -25496,39 +24634,7 @@
         <w:ind w:left="360"/>
       </w:pPr>
       <w:r>
-        <w:t xml:space="preserve">INSERT INTO client (username, </w:t>
-      </w:r>
-      <w:proofErr w:type="spellStart"/>
-      <w:r>
-        <w:t>firstName</w:t>
-      </w:r>
-      <w:proofErr w:type="spellEnd"/>
-      <w:r>
-        <w:t xml:space="preserve">, surname, </w:t>
-      </w:r>
-      <w:proofErr w:type="gramStart"/>
-      <w:r>
-        <w:t>dob</w:t>
-      </w:r>
-      <w:proofErr w:type="gramEnd"/>
-      <w:r>
-        <w:t xml:space="preserve">, </w:t>
-      </w:r>
-      <w:proofErr w:type="spellStart"/>
-      <w:r>
-        <w:t>isMale</w:t>
-      </w:r>
-      <w:proofErr w:type="spellEnd"/>
-      <w:r>
-        <w:t xml:space="preserve">, </w:t>
-      </w:r>
-      <w:proofErr w:type="spellStart"/>
-      <w:r>
-        <w:t>isCarer</w:t>
-      </w:r>
-      <w:proofErr w:type="spellEnd"/>
-      <w:r>
-        <w:t>, email)</w:t>
+        <w:t>INSERT INTO client (username, firstName, surname, dob, isMale, isCarer, email)</w:t>
       </w:r>
     </w:p>
     <w:p>
@@ -25569,39 +24675,7 @@
         <w:ind w:left="360"/>
       </w:pPr>
       <w:r>
-        <w:t xml:space="preserve">INSERT INTO client (username, </w:t>
-      </w:r>
-      <w:proofErr w:type="spellStart"/>
-      <w:r>
-        <w:t>firstName</w:t>
-      </w:r>
-      <w:proofErr w:type="spellEnd"/>
-      <w:r>
-        <w:t xml:space="preserve">, surname, </w:t>
-      </w:r>
-      <w:proofErr w:type="gramStart"/>
-      <w:r>
-        <w:t>dob</w:t>
-      </w:r>
-      <w:proofErr w:type="gramEnd"/>
-      <w:r>
-        <w:t xml:space="preserve">, </w:t>
-      </w:r>
-      <w:proofErr w:type="spellStart"/>
-      <w:r>
-        <w:t>isMale</w:t>
-      </w:r>
-      <w:proofErr w:type="spellEnd"/>
-      <w:r>
-        <w:t xml:space="preserve">, </w:t>
-      </w:r>
-      <w:proofErr w:type="spellStart"/>
-      <w:r>
-        <w:t>isCarer</w:t>
-      </w:r>
-      <w:proofErr w:type="spellEnd"/>
-      <w:r>
-        <w:t>, email)</w:t>
+        <w:t>INSERT INTO client (username, firstName, surname, dob, isMale, isCarer, email)</w:t>
       </w:r>
     </w:p>
     <w:p>
@@ -25636,8 +24710,6 @@
       <w:r>
         <w:br w:type="page"/>
       </w:r>
-      <w:bookmarkStart w:id="63" w:name="_GoBack"/>
-      <w:bookmarkEnd w:id="63"/>
     </w:p>
     <w:p>
       <w:pPr>
@@ -25657,11 +24729,11 @@
       <w:r>
         <w:fldChar w:fldCharType="separate"/>
       </w:r>
-      <w:bookmarkStart w:id="64" w:name="_Toc400690527"/>
+      <w:bookmarkStart w:id="63" w:name="_Toc400690527"/>
       <w:r>
         <w:t>Client Table: Deleting records from the table</w:t>
       </w:r>
-      <w:bookmarkEnd w:id="64"/>
+      <w:bookmarkEnd w:id="63"/>
       <w:r>
         <w:fldChar w:fldCharType="end"/>
       </w:r>
@@ -25674,8 +24746,8 @@
           <w:numId w:val="26"/>
         </w:numPr>
       </w:pPr>
-      <w:bookmarkStart w:id="65" w:name="_Toc400690528"/>
-      <w:bookmarkEnd w:id="65"/>
+      <w:bookmarkStart w:id="64" w:name="_Toc400690528"/>
+      <w:bookmarkEnd w:id="64"/>
     </w:p>
     <w:p>
       <w:pPr>
@@ -25698,39 +24770,7 @@
         <w:ind w:left="360"/>
       </w:pPr>
       <w:r>
-        <w:t xml:space="preserve">INSERT INTO client (username, </w:t>
-      </w:r>
-      <w:proofErr w:type="spellStart"/>
-      <w:r>
-        <w:t>firstName</w:t>
-      </w:r>
-      <w:proofErr w:type="spellEnd"/>
-      <w:r>
-        <w:t xml:space="preserve">, surname, </w:t>
-      </w:r>
-      <w:proofErr w:type="gramStart"/>
-      <w:r>
-        <w:t>dob</w:t>
-      </w:r>
-      <w:proofErr w:type="gramEnd"/>
-      <w:r>
-        <w:t xml:space="preserve">, </w:t>
-      </w:r>
-      <w:proofErr w:type="spellStart"/>
-      <w:r>
-        <w:t>isMale</w:t>
-      </w:r>
-      <w:proofErr w:type="spellEnd"/>
-      <w:r>
-        <w:t xml:space="preserve">, </w:t>
-      </w:r>
-      <w:proofErr w:type="spellStart"/>
-      <w:r>
-        <w:t>isCarer</w:t>
-      </w:r>
-      <w:proofErr w:type="spellEnd"/>
-      <w:r>
-        <w:t>, email)</w:t>
+        <w:t>INSERT INTO client (username, firstName, surname, dob, isMale, isCarer, email)</w:t>
       </w:r>
     </w:p>
     <w:p>
@@ -25824,8 +24864,8 @@
           <w:numId w:val="26"/>
         </w:numPr>
       </w:pPr>
-      <w:bookmarkStart w:id="66" w:name="_Toc400690529"/>
-      <w:bookmarkEnd w:id="66"/>
+      <w:bookmarkStart w:id="65" w:name="_Toc400690529"/>
+      <w:bookmarkEnd w:id="65"/>
     </w:p>
     <w:p>
       <w:pPr>
@@ -25848,39 +24888,7 @@
         <w:ind w:left="360"/>
       </w:pPr>
       <w:r>
-        <w:t xml:space="preserve">INSERT INTO client (username, </w:t>
-      </w:r>
-      <w:proofErr w:type="spellStart"/>
-      <w:r>
-        <w:t>firstName</w:t>
-      </w:r>
-      <w:proofErr w:type="spellEnd"/>
-      <w:r>
-        <w:t xml:space="preserve">, surname, </w:t>
-      </w:r>
-      <w:proofErr w:type="gramStart"/>
-      <w:r>
-        <w:t>dob</w:t>
-      </w:r>
-      <w:proofErr w:type="gramEnd"/>
-      <w:r>
-        <w:t xml:space="preserve">, </w:t>
-      </w:r>
-      <w:proofErr w:type="spellStart"/>
-      <w:r>
-        <w:t>isMale</w:t>
-      </w:r>
-      <w:proofErr w:type="spellEnd"/>
-      <w:r>
-        <w:t xml:space="preserve">, </w:t>
-      </w:r>
-      <w:proofErr w:type="spellStart"/>
-      <w:r>
-        <w:t>isCarer</w:t>
-      </w:r>
-      <w:proofErr w:type="spellEnd"/>
-      <w:r>
-        <w:t>, email)</w:t>
+        <w:t>INSERT INTO client (username, firstName, surname, dob, isMale, isCarer, email)</w:t>
       </w:r>
     </w:p>
     <w:p>
@@ -25974,11 +24982,11 @@
       <w:r>
         <w:fldChar w:fldCharType="separate"/>
       </w:r>
-      <w:bookmarkStart w:id="67" w:name="_Toc400690530"/>
+      <w:bookmarkStart w:id="66" w:name="_Toc400690530"/>
       <w:r>
         <w:t>Client Table: Update the data for a given record</w:t>
       </w:r>
-      <w:bookmarkEnd w:id="67"/>
+      <w:bookmarkEnd w:id="66"/>
       <w:r>
         <w:fldChar w:fldCharType="end"/>
       </w:r>
@@ -25991,8 +24999,8 @@
           <w:numId w:val="26"/>
         </w:numPr>
       </w:pPr>
-      <w:bookmarkStart w:id="68" w:name="_Toc400690531"/>
-      <w:bookmarkEnd w:id="68"/>
+      <w:bookmarkStart w:id="67" w:name="_Toc400690531"/>
+      <w:bookmarkEnd w:id="67"/>
     </w:p>
     <w:p>
       <w:pPr>
@@ -26015,39 +25023,7 @@
         <w:ind w:left="360"/>
       </w:pPr>
       <w:r>
-        <w:t xml:space="preserve">INSERT INTO client (username, </w:t>
-      </w:r>
-      <w:proofErr w:type="spellStart"/>
-      <w:r>
-        <w:t>firstName</w:t>
-      </w:r>
-      <w:proofErr w:type="spellEnd"/>
-      <w:r>
-        <w:t xml:space="preserve">, surname, </w:t>
-      </w:r>
-      <w:proofErr w:type="gramStart"/>
-      <w:r>
-        <w:t>dob</w:t>
-      </w:r>
-      <w:proofErr w:type="gramEnd"/>
-      <w:r>
-        <w:t xml:space="preserve">, </w:t>
-      </w:r>
-      <w:proofErr w:type="spellStart"/>
-      <w:r>
-        <w:t>isMale</w:t>
-      </w:r>
-      <w:proofErr w:type="spellEnd"/>
-      <w:r>
-        <w:t xml:space="preserve">, </w:t>
-      </w:r>
-      <w:proofErr w:type="spellStart"/>
-      <w:r>
-        <w:t>isCarer</w:t>
-      </w:r>
-      <w:proofErr w:type="spellEnd"/>
-      <w:r>
-        <w:t>, email)</w:t>
+        <w:t>INSERT INTO client (username, firstName, surname, dob, isMale, isCarer, email)</w:t>
       </w:r>
     </w:p>
     <w:p>
@@ -26109,15 +25085,7 @@
         <w:ind w:left="360"/>
       </w:pPr>
       <w:r>
-        <w:t>SET username = ‘</w:t>
-      </w:r>
-      <w:proofErr w:type="spellStart"/>
-      <w:r>
-        <w:t>testingUpdate</w:t>
-      </w:r>
-      <w:proofErr w:type="spellEnd"/>
-      <w:r>
-        <w:t>’</w:t>
+        <w:t>SET username = ‘testingUpdate’</w:t>
       </w:r>
     </w:p>
     <w:p>
@@ -26143,8 +25111,8 @@
           <w:numId w:val="26"/>
         </w:numPr>
       </w:pPr>
-      <w:bookmarkStart w:id="69" w:name="_Toc400690532"/>
-      <w:bookmarkEnd w:id="69"/>
+      <w:bookmarkStart w:id="68" w:name="_Toc400690532"/>
+      <w:bookmarkEnd w:id="68"/>
     </w:p>
     <w:p>
       <w:pPr>
@@ -26167,39 +25135,7 @@
         <w:ind w:left="360"/>
       </w:pPr>
       <w:r>
-        <w:t xml:space="preserve">INSERT INTO client (username, </w:t>
-      </w:r>
-      <w:proofErr w:type="spellStart"/>
-      <w:r>
-        <w:t>firstName</w:t>
-      </w:r>
-      <w:proofErr w:type="spellEnd"/>
-      <w:r>
-        <w:t xml:space="preserve">, surname, </w:t>
-      </w:r>
-      <w:proofErr w:type="gramStart"/>
-      <w:r>
-        <w:t>dob</w:t>
-      </w:r>
-      <w:proofErr w:type="gramEnd"/>
-      <w:r>
-        <w:t xml:space="preserve">, </w:t>
-      </w:r>
-      <w:proofErr w:type="spellStart"/>
-      <w:r>
-        <w:t>isMale</w:t>
-      </w:r>
-      <w:proofErr w:type="spellEnd"/>
-      <w:r>
-        <w:t xml:space="preserve">, </w:t>
-      </w:r>
-      <w:proofErr w:type="spellStart"/>
-      <w:r>
-        <w:t>isCarer</w:t>
-      </w:r>
-      <w:proofErr w:type="spellEnd"/>
-      <w:r>
-        <w:t>, email)</w:t>
+        <w:t>INSERT INTO client (username, firstName, surname, dob, isMale, isCarer, email)</w:t>
       </w:r>
     </w:p>
     <w:p>
@@ -26256,23 +25192,7 @@
         <w:ind w:left="360"/>
       </w:pPr>
       <w:r>
-        <w:t xml:space="preserve">SET </w:t>
-      </w:r>
-      <w:proofErr w:type="spellStart"/>
-      <w:r>
-        <w:t>firstName</w:t>
-      </w:r>
-      <w:proofErr w:type="spellEnd"/>
-      <w:r>
-        <w:t xml:space="preserve"> = ‘</w:t>
-      </w:r>
-      <w:proofErr w:type="spellStart"/>
-      <w:r>
-        <w:t>testingFirstName</w:t>
-      </w:r>
-      <w:proofErr w:type="spellEnd"/>
-      <w:r>
-        <w:t>’</w:t>
+        <w:t>SET firstName = ‘testingFirstName’</w:t>
       </w:r>
     </w:p>
     <w:p>
@@ -26298,8 +25218,8 @@
           <w:color w:val="4F81BD" w:themeColor="accent1"/>
         </w:rPr>
       </w:pPr>
-      <w:bookmarkStart w:id="70" w:name="_Toc400690533"/>
-      <w:bookmarkEnd w:id="70"/>
+      <w:bookmarkStart w:id="69" w:name="_Toc400690533"/>
+      <w:bookmarkEnd w:id="69"/>
     </w:p>
     <w:p>
       <w:pPr>
@@ -26322,39 +25242,7 @@
         <w:ind w:left="360"/>
       </w:pPr>
       <w:r>
-        <w:t xml:space="preserve">INSERT INTO client (username, </w:t>
-      </w:r>
-      <w:proofErr w:type="spellStart"/>
-      <w:r>
-        <w:t>firstName</w:t>
-      </w:r>
-      <w:proofErr w:type="spellEnd"/>
-      <w:r>
-        <w:t xml:space="preserve">, surname, </w:t>
-      </w:r>
-      <w:proofErr w:type="gramStart"/>
-      <w:r>
-        <w:t>dob</w:t>
-      </w:r>
-      <w:proofErr w:type="gramEnd"/>
-      <w:r>
-        <w:t xml:space="preserve">, </w:t>
-      </w:r>
-      <w:proofErr w:type="spellStart"/>
-      <w:r>
-        <w:t>isMale</w:t>
-      </w:r>
-      <w:proofErr w:type="spellEnd"/>
-      <w:r>
-        <w:t xml:space="preserve">, </w:t>
-      </w:r>
-      <w:proofErr w:type="spellStart"/>
-      <w:r>
-        <w:t>isCarer</w:t>
-      </w:r>
-      <w:proofErr w:type="spellEnd"/>
-      <w:r>
-        <w:t>, email)</w:t>
+        <w:t>INSERT INTO client (username, firstName, surname, dob, isMale, isCarer, email)</w:t>
       </w:r>
     </w:p>
     <w:p>
@@ -26411,15 +25299,7 @@
         <w:ind w:left="360"/>
       </w:pPr>
       <w:r>
-        <w:t>SET surname = ‘</w:t>
-      </w:r>
-      <w:proofErr w:type="spellStart"/>
-      <w:r>
-        <w:t>testingSurname</w:t>
-      </w:r>
-      <w:proofErr w:type="spellEnd"/>
-      <w:r>
-        <w:t>’</w:t>
+        <w:t>SET surname = ‘testingSurname’</w:t>
       </w:r>
     </w:p>
     <w:p>
@@ -26445,8 +25325,8 @@
           <w:numId w:val="26"/>
         </w:numPr>
       </w:pPr>
-      <w:bookmarkStart w:id="71" w:name="_Toc400690534"/>
-      <w:bookmarkEnd w:id="71"/>
+      <w:bookmarkStart w:id="70" w:name="_Toc400690534"/>
+      <w:bookmarkEnd w:id="70"/>
     </w:p>
     <w:p>
       <w:pPr>
@@ -26469,39 +25349,7 @@
         <w:ind w:left="360"/>
       </w:pPr>
       <w:r>
-        <w:t xml:space="preserve">INSERT INTO client (username, </w:t>
-      </w:r>
-      <w:proofErr w:type="spellStart"/>
-      <w:r>
-        <w:t>firstName</w:t>
-      </w:r>
-      <w:proofErr w:type="spellEnd"/>
-      <w:r>
-        <w:t xml:space="preserve">, surname, </w:t>
-      </w:r>
-      <w:proofErr w:type="gramStart"/>
-      <w:r>
-        <w:t>dob</w:t>
-      </w:r>
-      <w:proofErr w:type="gramEnd"/>
-      <w:r>
-        <w:t xml:space="preserve">, </w:t>
-      </w:r>
-      <w:proofErr w:type="spellStart"/>
-      <w:r>
-        <w:t>isMale</w:t>
-      </w:r>
-      <w:proofErr w:type="spellEnd"/>
-      <w:r>
-        <w:t xml:space="preserve">, </w:t>
-      </w:r>
-      <w:proofErr w:type="spellStart"/>
-      <w:r>
-        <w:t>isCarer</w:t>
-      </w:r>
-      <w:proofErr w:type="spellEnd"/>
-      <w:r>
-        <w:t>, email)</w:t>
+        <w:t>INSERT INTO client (username, firstName, surname, dob, isMale, isCarer, email)</w:t>
       </w:r>
     </w:p>
     <w:p>
@@ -26558,15 +25406,7 @@
         <w:ind w:left="360"/>
       </w:pPr>
       <w:r>
-        <w:t xml:space="preserve">SET </w:t>
-      </w:r>
-      <w:proofErr w:type="gramStart"/>
-      <w:r>
-        <w:t>dob</w:t>
-      </w:r>
-      <w:proofErr w:type="gramEnd"/>
-      <w:r>
-        <w:t xml:space="preserve"> = ‘03/03/1993’</w:t>
+        <w:t>SET dob = ‘03/03/1993’</w:t>
       </w:r>
     </w:p>
     <w:p>
@@ -26598,8 +25438,8 @@
           <w:numId w:val="26"/>
         </w:numPr>
       </w:pPr>
-      <w:bookmarkStart w:id="72" w:name="_Toc400690535"/>
-      <w:bookmarkEnd w:id="72"/>
+      <w:bookmarkStart w:id="71" w:name="_Toc400690535"/>
+      <w:bookmarkEnd w:id="71"/>
     </w:p>
     <w:p>
       <w:pPr>
@@ -26622,39 +25462,7 @@
         <w:ind w:left="360"/>
       </w:pPr>
       <w:r>
-        <w:t xml:space="preserve">INSERT INTO client (username, </w:t>
-      </w:r>
-      <w:proofErr w:type="spellStart"/>
-      <w:r>
-        <w:t>firstName</w:t>
-      </w:r>
-      <w:proofErr w:type="spellEnd"/>
-      <w:r>
-        <w:t xml:space="preserve">, surname, </w:t>
-      </w:r>
-      <w:proofErr w:type="gramStart"/>
-      <w:r>
-        <w:t>dob</w:t>
-      </w:r>
-      <w:proofErr w:type="gramEnd"/>
-      <w:r>
-        <w:t xml:space="preserve">, </w:t>
-      </w:r>
-      <w:proofErr w:type="spellStart"/>
-      <w:r>
-        <w:t>isMale</w:t>
-      </w:r>
-      <w:proofErr w:type="spellEnd"/>
-      <w:r>
-        <w:t xml:space="preserve">, </w:t>
-      </w:r>
-      <w:proofErr w:type="spellStart"/>
-      <w:r>
-        <w:t>isCarer</w:t>
-      </w:r>
-      <w:proofErr w:type="spellEnd"/>
-      <w:r>
-        <w:t>, email)</w:t>
+        <w:t>INSERT INTO client (username, firstName, surname, dob, isMale, isCarer, email)</w:t>
       </w:r>
     </w:p>
     <w:p>
@@ -26711,15 +25519,7 @@
         <w:ind w:left="360"/>
       </w:pPr>
       <w:r>
-        <w:t xml:space="preserve">SET </w:t>
-      </w:r>
-      <w:proofErr w:type="spellStart"/>
-      <w:r>
-        <w:t>isMale</w:t>
-      </w:r>
-      <w:proofErr w:type="spellEnd"/>
-      <w:r>
-        <w:t xml:space="preserve"> = FALSE</w:t>
+        <w:t>SET isMale = FALSE</w:t>
       </w:r>
     </w:p>
     <w:p>
@@ -26745,8 +25545,8 @@
           <w:numId w:val="26"/>
         </w:numPr>
       </w:pPr>
-      <w:bookmarkStart w:id="73" w:name="_Toc400690536"/>
-      <w:bookmarkEnd w:id="73"/>
+      <w:bookmarkStart w:id="72" w:name="_Toc400690536"/>
+      <w:bookmarkEnd w:id="72"/>
     </w:p>
     <w:p>
       <w:pPr>
@@ -26769,39 +25569,7 @@
         <w:ind w:left="360"/>
       </w:pPr>
       <w:r>
-        <w:t xml:space="preserve">INSERT INTO client (username, </w:t>
-      </w:r>
-      <w:proofErr w:type="spellStart"/>
-      <w:r>
-        <w:t>firstName</w:t>
-      </w:r>
-      <w:proofErr w:type="spellEnd"/>
-      <w:r>
-        <w:t xml:space="preserve">, surname, </w:t>
-      </w:r>
-      <w:proofErr w:type="gramStart"/>
-      <w:r>
-        <w:t>dob</w:t>
-      </w:r>
-      <w:proofErr w:type="gramEnd"/>
-      <w:r>
-        <w:t xml:space="preserve">, </w:t>
-      </w:r>
-      <w:proofErr w:type="spellStart"/>
-      <w:r>
-        <w:t>isMale</w:t>
-      </w:r>
-      <w:proofErr w:type="spellEnd"/>
-      <w:r>
-        <w:t xml:space="preserve">, </w:t>
-      </w:r>
-      <w:proofErr w:type="spellStart"/>
-      <w:r>
-        <w:t>isCarer</w:t>
-      </w:r>
-      <w:proofErr w:type="spellEnd"/>
-      <w:r>
-        <w:t>, email)</w:t>
+        <w:t>INSERT INTO client (username, firstName, surname, dob, isMale, isCarer, email)</w:t>
       </w:r>
     </w:p>
     <w:p>
@@ -26858,15 +25626,7 @@
         <w:ind w:left="360"/>
       </w:pPr>
       <w:r>
-        <w:t xml:space="preserve">SET </w:t>
-      </w:r>
-      <w:proofErr w:type="spellStart"/>
-      <w:r>
-        <w:t>isCarer</w:t>
-      </w:r>
-      <w:proofErr w:type="spellEnd"/>
-      <w:r>
-        <w:t xml:space="preserve"> = FALSE</w:t>
+        <w:t>SET isCarer = FALSE</w:t>
       </w:r>
     </w:p>
     <w:p>
@@ -26892,8 +25652,8 @@
           <w:numId w:val="26"/>
         </w:numPr>
       </w:pPr>
-      <w:bookmarkStart w:id="74" w:name="_Toc400690537"/>
-      <w:bookmarkEnd w:id="74"/>
+      <w:bookmarkStart w:id="73" w:name="_Toc400690537"/>
+      <w:bookmarkEnd w:id="73"/>
     </w:p>
     <w:p>
       <w:pPr>
@@ -26916,39 +25676,7 @@
         <w:ind w:left="360"/>
       </w:pPr>
       <w:r>
-        <w:t xml:space="preserve">INSERT INTO client (username, </w:t>
-      </w:r>
-      <w:proofErr w:type="spellStart"/>
-      <w:r>
-        <w:t>firstName</w:t>
-      </w:r>
-      <w:proofErr w:type="spellEnd"/>
-      <w:r>
-        <w:t xml:space="preserve">, surname, </w:t>
-      </w:r>
-      <w:proofErr w:type="gramStart"/>
-      <w:r>
-        <w:t>dob</w:t>
-      </w:r>
-      <w:proofErr w:type="gramEnd"/>
-      <w:r>
-        <w:t xml:space="preserve">, </w:t>
-      </w:r>
-      <w:proofErr w:type="spellStart"/>
-      <w:r>
-        <w:t>isMale</w:t>
-      </w:r>
-      <w:proofErr w:type="spellEnd"/>
-      <w:r>
-        <w:t xml:space="preserve">, </w:t>
-      </w:r>
-      <w:proofErr w:type="spellStart"/>
-      <w:r>
-        <w:t>isCarer</w:t>
-      </w:r>
-      <w:proofErr w:type="spellEnd"/>
-      <w:r>
-        <w:t>, email)</w:t>
+        <w:t>INSERT INTO client (username, firstName, surname, dob, isMale, isCarer, email)</w:t>
       </w:r>
     </w:p>
     <w:p>
@@ -27039,8 +25767,8 @@
           <w:numId w:val="26"/>
         </w:numPr>
       </w:pPr>
-      <w:bookmarkStart w:id="75" w:name="_Toc400690538"/>
-      <w:bookmarkEnd w:id="75"/>
+      <w:bookmarkStart w:id="74" w:name="_Toc400690538"/>
+      <w:bookmarkEnd w:id="74"/>
     </w:p>
     <w:p>
       <w:pPr>
@@ -27157,8 +25885,8 @@
           <w:numId w:val="26"/>
         </w:numPr>
       </w:pPr>
-      <w:bookmarkStart w:id="76" w:name="_Toc400690539"/>
-      <w:bookmarkEnd w:id="76"/>
+      <w:bookmarkStart w:id="75" w:name="_Toc400690539"/>
+      <w:bookmarkEnd w:id="75"/>
     </w:p>
     <w:p>
       <w:pPr>
@@ -27236,15 +25964,7 @@
         <w:ind w:left="360"/>
       </w:pPr>
       <w:r>
-        <w:t xml:space="preserve">SET </w:t>
-      </w:r>
-      <w:proofErr w:type="spellStart"/>
-      <w:r>
-        <w:t>accountLocked</w:t>
-      </w:r>
-      <w:proofErr w:type="spellEnd"/>
-      <w:r>
-        <w:t xml:space="preserve"> = TRUE</w:t>
+        <w:t>SET accountLocked = TRUE</w:t>
       </w:r>
     </w:p>
     <w:p>
@@ -27279,11 +25999,11 @@
       <w:r>
         <w:fldChar w:fldCharType="separate"/>
       </w:r>
-      <w:bookmarkStart w:id="77" w:name="_Toc400690540"/>
+      <w:bookmarkStart w:id="76" w:name="_Toc400690540"/>
       <w:r>
         <w:t>Password Table: Inserting legitimate data into the password table</w:t>
       </w:r>
-      <w:bookmarkEnd w:id="77"/>
+      <w:bookmarkEnd w:id="76"/>
       <w:r>
         <w:fldChar w:fldCharType="end"/>
       </w:r>
@@ -27296,8 +26016,8 @@
           <w:numId w:val="26"/>
         </w:numPr>
       </w:pPr>
-      <w:bookmarkStart w:id="78" w:name="_Toc400690541"/>
-      <w:bookmarkEnd w:id="78"/>
+      <w:bookmarkStart w:id="77" w:name="_Toc400690541"/>
+      <w:bookmarkEnd w:id="77"/>
     </w:p>
     <w:p>
       <w:pPr>
@@ -27305,39 +26025,7 @@
         <w:ind w:left="360"/>
       </w:pPr>
       <w:r>
-        <w:t xml:space="preserve">INSERT INTO client (username, </w:t>
-      </w:r>
-      <w:proofErr w:type="spellStart"/>
-      <w:r>
-        <w:t>firstName</w:t>
-      </w:r>
-      <w:proofErr w:type="spellEnd"/>
-      <w:r>
-        <w:t xml:space="preserve">, surname, </w:t>
-      </w:r>
-      <w:proofErr w:type="gramStart"/>
-      <w:r>
-        <w:t>dob</w:t>
-      </w:r>
-      <w:proofErr w:type="gramEnd"/>
-      <w:r>
-        <w:t xml:space="preserve">, </w:t>
-      </w:r>
-      <w:proofErr w:type="spellStart"/>
-      <w:r>
-        <w:t>isMale</w:t>
-      </w:r>
-      <w:proofErr w:type="spellEnd"/>
-      <w:r>
-        <w:t xml:space="preserve">, </w:t>
-      </w:r>
-      <w:proofErr w:type="spellStart"/>
-      <w:r>
-        <w:t>isCarer</w:t>
-      </w:r>
-      <w:proofErr w:type="spellEnd"/>
-      <w:r>
-        <w:t>, email)</w:t>
+        <w:t>INSERT INTO client (username, firstName, surname, dob, isMale, isCarer, email)</w:t>
       </w:r>
     </w:p>
     <w:p>
@@ -27370,23 +26058,7 @@
         <w:t xml:space="preserve">INSERT INTO uq8LnAWi7D (username, </w:t>
       </w:r>
       <w:r>
-        <w:t xml:space="preserve">password, </w:t>
-      </w:r>
-      <w:proofErr w:type="spellStart"/>
-      <w:r>
-        <w:t>isCurrent</w:t>
-      </w:r>
-      <w:proofErr w:type="spellEnd"/>
-      <w:r>
-        <w:t xml:space="preserve">, </w:t>
-      </w:r>
-      <w:proofErr w:type="spellStart"/>
-      <w:r>
-        <w:t>expiryDate</w:t>
-      </w:r>
-      <w:proofErr w:type="spellEnd"/>
-      <w:r>
-        <w:t>)</w:t>
+        <w:t>password, isCurrent, expiryDate)</w:t>
       </w:r>
     </w:p>
     <w:p>
@@ -27413,7 +26085,19 @@
         <w:t xml:space="preserve">‘password’, </w:t>
       </w:r>
       <w:r>
-        <w:t>TRUE, 10/10/2014);</w:t>
+        <w:t xml:space="preserve">TRUE, </w:t>
+      </w:r>
+      <w:r>
+        <w:t>‘</w:t>
+      </w:r>
+      <w:r>
+        <w:t>10/10/2014</w:t>
+      </w:r>
+      <w:r>
+        <w:t>’</w:t>
+      </w:r>
+      <w:r>
+        <w:t>);</w:t>
       </w:r>
       <w:r>
         <w:t xml:space="preserve"> </w:t>
@@ -27443,11 +26127,11 @@
       <w:r>
         <w:fldChar w:fldCharType="separate"/>
       </w:r>
-      <w:bookmarkStart w:id="79" w:name="_Toc400690542"/>
+      <w:bookmarkStart w:id="78" w:name="_Toc400690542"/>
       <w:r>
         <w:t>Password Table: Inserting illegitimate data into the password table</w:t>
       </w:r>
-      <w:bookmarkEnd w:id="79"/>
+      <w:bookmarkEnd w:id="78"/>
       <w:r>
         <w:fldChar w:fldCharType="end"/>
       </w:r>
@@ -27460,8 +26144,8 @@
           <w:numId w:val="26"/>
         </w:numPr>
       </w:pPr>
-      <w:bookmarkStart w:id="80" w:name="_Toc400690543"/>
-      <w:bookmarkEnd w:id="80"/>
+      <w:bookmarkStart w:id="79" w:name="_Toc400690543"/>
+      <w:bookmarkEnd w:id="79"/>
     </w:p>
     <w:p>
       <w:pPr>
@@ -27475,23 +26159,7 @@
         <w:t>name</w:t>
       </w:r>
       <w:r>
-        <w:t xml:space="preserve">, password, </w:t>
-      </w:r>
-      <w:proofErr w:type="spellStart"/>
-      <w:r>
-        <w:t>isCurrent</w:t>
-      </w:r>
-      <w:proofErr w:type="spellEnd"/>
-      <w:r>
-        <w:t xml:space="preserve">, </w:t>
-      </w:r>
-      <w:proofErr w:type="spellStart"/>
-      <w:r>
-        <w:t>expiryDate</w:t>
-      </w:r>
-      <w:proofErr w:type="spellEnd"/>
-      <w:r>
-        <w:t>)</w:t>
+        <w:t>, password, isCurrent, expiryDate)</w:t>
       </w:r>
     </w:p>
     <w:p>
@@ -27500,27 +26168,31 @@
         <w:ind w:left="360"/>
       </w:pPr>
       <w:r>
-        <w:t>VALUES (‘</w:t>
-      </w:r>
-      <w:proofErr w:type="spellStart"/>
-      <w:r>
-        <w:t>notInTable</w:t>
-      </w:r>
-      <w:proofErr w:type="spellEnd"/>
+        <w:t>VALUES (‘notInTable’</w:t>
+      </w:r>
+      <w:r>
+        <w:t>,</w:t>
+      </w:r>
+      <w:r>
+        <w:t xml:space="preserve"> </w:t>
+      </w:r>
+      <w:r>
+        <w:t>‘password’</w:t>
+      </w:r>
+      <w:r>
+        <w:t xml:space="preserve">, TRUE, </w:t>
+      </w:r>
+      <w:r>
+        <w:t>‘</w:t>
+      </w:r>
+      <w:r>
+        <w:t>10/10/2014</w:t>
+      </w:r>
       <w:r>
         <w:t>’</w:t>
       </w:r>
       <w:r>
-        <w:t>,</w:t>
-      </w:r>
-      <w:r>
-        <w:t xml:space="preserve"> </w:t>
-      </w:r>
-      <w:r>
-        <w:t>‘password’</w:t>
-      </w:r>
-      <w:r>
-        <w:t xml:space="preserve">, TRUE, 10/10/2014); </w:t>
+        <w:t xml:space="preserve">); </w:t>
       </w:r>
     </w:p>
     <w:p>
@@ -27537,8 +26209,8 @@
           <w:numId w:val="26"/>
         </w:numPr>
       </w:pPr>
-      <w:bookmarkStart w:id="81" w:name="_Toc400690544"/>
-      <w:bookmarkEnd w:id="81"/>
+      <w:bookmarkStart w:id="80" w:name="_Toc400690544"/>
+      <w:bookmarkEnd w:id="80"/>
     </w:p>
     <w:p>
       <w:pPr>
@@ -27546,23 +26218,7 @@
         <w:ind w:left="360"/>
       </w:pPr>
       <w:r>
-        <w:t xml:space="preserve">INSERT INTO uq8LnAWi7D (username, password, </w:t>
-      </w:r>
-      <w:proofErr w:type="spellStart"/>
-      <w:r>
-        <w:t>isCurrent</w:t>
-      </w:r>
-      <w:proofErr w:type="spellEnd"/>
-      <w:r>
-        <w:t xml:space="preserve">, </w:t>
-      </w:r>
-      <w:proofErr w:type="spellStart"/>
-      <w:r>
-        <w:t>expiryDate</w:t>
-      </w:r>
-      <w:proofErr w:type="spellEnd"/>
-      <w:r>
-        <w:t>)</w:t>
+        <w:t>INSERT INTO uq8LnAWi7D (username, password, isCurrent, expiryDate)</w:t>
       </w:r>
     </w:p>
     <w:p>
@@ -27571,13 +26227,31 @@
         <w:ind w:left="360"/>
       </w:pPr>
       <w:r>
-        <w:t xml:space="preserve">VALUES (‘test’, crypt(‘passwordpasswordpasswordpasswordpasswordpasswordpasswordpasswordpasswordpasswordpasswordpasswordpasswordpasswordpasswordpasswordpasswordpasswordpasswordpasswordpasswordpasswordpasswordpasswordpasswordpasswordpasswordpasswordpasswordpasswordpasswordpassword’, </w:t>
-      </w:r>
-      <w:r>
-        <w:t xml:space="preserve">‘password’, </w:t>
-      </w:r>
-      <w:r>
-        <w:t xml:space="preserve">TRUE, 10/10/2014); </w:t>
+        <w:t xml:space="preserve">VALUES (‘test’, </w:t>
+      </w:r>
+      <w:r>
+        <w:t>‘</w:t>
+      </w:r>
+      <w:r>
+        <w:t>passwordpasswordpasswordpasswordpasswordpasswordpasswordpasswordpasswordpasswordpasswordpasswordpasswordpasswordpasswordpasswordpasswordpasswordpasswordpasswordpasswordpasswordpasswordpasswordpasswordpasswordpasswordpasswordpasswordpasswordpasswordpassword’</w:t>
+      </w:r>
+      <w:r>
+        <w:t xml:space="preserve">, </w:t>
+      </w:r>
+      <w:r>
+        <w:t xml:space="preserve">TRUE, </w:t>
+      </w:r>
+      <w:r>
+        <w:t>‘</w:t>
+      </w:r>
+      <w:r>
+        <w:t>10/10/2014</w:t>
+      </w:r>
+      <w:r>
+        <w:t>’</w:t>
+      </w:r>
+      <w:r>
+        <w:t xml:space="preserve">); </w:t>
       </w:r>
     </w:p>
     <w:p>
@@ -27588,8 +26262,8 @@
           <w:numId w:val="26"/>
         </w:numPr>
       </w:pPr>
-      <w:bookmarkStart w:id="82" w:name="_Toc400690545"/>
-      <w:bookmarkEnd w:id="82"/>
+      <w:bookmarkStart w:id="81" w:name="_Toc400690545"/>
+      <w:bookmarkEnd w:id="81"/>
     </w:p>
     <w:p>
       <w:pPr>
@@ -27597,23 +26271,7 @@
         <w:ind w:left="360"/>
       </w:pPr>
       <w:r>
-        <w:t xml:space="preserve">INSERT INTO uq8LnAWi7D (username, password, </w:t>
-      </w:r>
-      <w:proofErr w:type="spellStart"/>
-      <w:r>
-        <w:t>isCurrent</w:t>
-      </w:r>
-      <w:proofErr w:type="spellEnd"/>
-      <w:r>
-        <w:t xml:space="preserve">, </w:t>
-      </w:r>
-      <w:proofErr w:type="spellStart"/>
-      <w:r>
-        <w:t>expiryDate</w:t>
-      </w:r>
-      <w:proofErr w:type="spellEnd"/>
-      <w:r>
-        <w:t>)</w:t>
+        <w:t>INSERT INTO uq8LnAWi7D (username, password, isCurrent, expiryDate)</w:t>
       </w:r>
     </w:p>
     <w:p>
@@ -27622,18 +26280,13 @@
         <w:ind w:left="360"/>
       </w:pPr>
       <w:r>
-        <w:t xml:space="preserve">VALUES (test, </w:t>
-      </w:r>
-      <w:r>
-        <w:t xml:space="preserve">‘password’, </w:t>
-      </w:r>
-      <w:proofErr w:type="gramStart"/>
-      <w:r>
-        <w:t>‘password’ ,</w:t>
-      </w:r>
-      <w:proofErr w:type="gramEnd"/>
-      <w:r>
-        <w:t xml:space="preserve"> </w:t>
+        <w:t>VALUES (test</w:t>
+      </w:r>
+      <w:r>
+        <w:t xml:space="preserve">, </w:t>
+      </w:r>
+      <w:r>
+        <w:t xml:space="preserve">‘password’ , </w:t>
       </w:r>
       <w:r>
         <w:t>‘</w:t>
@@ -27642,7 +26295,19 @@
         <w:t>test’</w:t>
       </w:r>
       <w:r>
-        <w:t xml:space="preserve">, 10/10/2014); </w:t>
+        <w:t xml:space="preserve">, </w:t>
+      </w:r>
+      <w:r>
+        <w:t>‘</w:t>
+      </w:r>
+      <w:r>
+        <w:t>10/10/2014</w:t>
+      </w:r>
+      <w:r>
+        <w:t>’</w:t>
+      </w:r>
+      <w:r>
+        <w:t xml:space="preserve">); </w:t>
       </w:r>
     </w:p>
     <w:p>
@@ -27659,8 +26324,8 @@
           <w:numId w:val="26"/>
         </w:numPr>
       </w:pPr>
-      <w:bookmarkStart w:id="83" w:name="_Toc400690546"/>
-      <w:bookmarkEnd w:id="83"/>
+      <w:bookmarkStart w:id="82" w:name="_Toc400690546"/>
+      <w:bookmarkEnd w:id="82"/>
     </w:p>
     <w:p>
       <w:pPr>
@@ -27668,23 +26333,7 @@
         <w:ind w:left="360"/>
       </w:pPr>
       <w:r>
-        <w:t xml:space="preserve">INSERT INTO uq8LnAWi7D (username, password, </w:t>
-      </w:r>
-      <w:proofErr w:type="spellStart"/>
-      <w:r>
-        <w:t>isCurrent</w:t>
-      </w:r>
-      <w:proofErr w:type="spellEnd"/>
-      <w:r>
-        <w:t xml:space="preserve">, </w:t>
-      </w:r>
-      <w:proofErr w:type="spellStart"/>
-      <w:r>
-        <w:t>expiryDate</w:t>
-      </w:r>
-      <w:proofErr w:type="spellEnd"/>
-      <w:r>
-        <w:t>)</w:t>
+        <w:t>INSERT INTO uq8LnAWi7D (username, password, isCurrent, expiryDate)</w:t>
       </w:r>
     </w:p>
     <w:p>
@@ -27693,13 +26342,33 @@
         <w:ind w:left="360"/>
       </w:pPr>
       <w:r>
-        <w:t xml:space="preserve">VALUES (test, </w:t>
+        <w:t>VALUES (</w:t>
+      </w:r>
+      <w:r>
+        <w:t>‘</w:t>
+      </w:r>
+      <w:bookmarkStart w:id="83" w:name="_GoBack"/>
+      <w:bookmarkEnd w:id="83"/>
+      <w:r>
+        <w:t xml:space="preserve">test, </w:t>
       </w:r>
       <w:r>
         <w:t xml:space="preserve">‘password’, </w:t>
       </w:r>
       <w:r>
-        <w:t xml:space="preserve">TRUE, 19/17/1993); </w:t>
+        <w:t xml:space="preserve">TRUE, </w:t>
+      </w:r>
+      <w:r>
+        <w:t>‘</w:t>
+      </w:r>
+      <w:r>
+        <w:t>19/17/1993</w:t>
+      </w:r>
+      <w:r>
+        <w:t>’</w:t>
+      </w:r>
+      <w:r>
+        <w:t xml:space="preserve">); </w:t>
       </w:r>
     </w:p>
     <w:p>
@@ -27772,23 +26441,7 @@
         <w:t xml:space="preserve">uq8LnAWi7D </w:t>
       </w:r>
       <w:r>
-        <w:t xml:space="preserve">(username, password, </w:t>
-      </w:r>
-      <w:proofErr w:type="spellStart"/>
-      <w:r>
-        <w:t>isCurrent</w:t>
-      </w:r>
-      <w:proofErr w:type="spellEnd"/>
-      <w:r>
-        <w:t xml:space="preserve">, </w:t>
-      </w:r>
-      <w:proofErr w:type="spellStart"/>
-      <w:r>
-        <w:t>expiryDate</w:t>
-      </w:r>
-      <w:proofErr w:type="spellEnd"/>
-      <w:r>
-        <w:t>)</w:t>
+        <w:t>(username, password, isCurrent, expiryDate)</w:t>
       </w:r>
     </w:p>
     <w:p>
@@ -27803,7 +26456,19 @@
         <w:t>‘password’</w:t>
       </w:r>
       <w:r>
-        <w:t xml:space="preserve">, TRUE, 10/10/2014); </w:t>
+        <w:t xml:space="preserve">, TRUE, </w:t>
+      </w:r>
+      <w:r>
+        <w:t>‘</w:t>
+      </w:r>
+      <w:r>
+        <w:t>10/10/2014</w:t>
+      </w:r>
+      <w:r>
+        <w:t>’</w:t>
+      </w:r>
+      <w:r>
+        <w:t xml:space="preserve">); </w:t>
       </w:r>
     </w:p>
     <w:p>
@@ -27921,39 +26586,7 @@
         <w:ind w:left="360"/>
       </w:pPr>
       <w:r>
-        <w:t xml:space="preserve">INSERT INTO client (username, </w:t>
-      </w:r>
-      <w:proofErr w:type="spellStart"/>
-      <w:r>
-        <w:t>firstName</w:t>
-      </w:r>
-      <w:proofErr w:type="spellEnd"/>
-      <w:r>
-        <w:t xml:space="preserve">, surname, </w:t>
-      </w:r>
-      <w:proofErr w:type="gramStart"/>
-      <w:r>
-        <w:t>dob</w:t>
-      </w:r>
-      <w:proofErr w:type="gramEnd"/>
-      <w:r>
-        <w:t xml:space="preserve">, </w:t>
-      </w:r>
-      <w:proofErr w:type="spellStart"/>
-      <w:r>
-        <w:t>isMale</w:t>
-      </w:r>
-      <w:proofErr w:type="spellEnd"/>
-      <w:r>
-        <w:t xml:space="preserve">, </w:t>
-      </w:r>
-      <w:proofErr w:type="spellStart"/>
-      <w:r>
-        <w:t>isCarer</w:t>
-      </w:r>
-      <w:proofErr w:type="spellEnd"/>
-      <w:r>
-        <w:t>, email)</w:t>
+        <w:t>INSERT INTO client (username, firstName, surname, dob, isMale, isCarer, email)</w:t>
       </w:r>
     </w:p>
     <w:p>
@@ -27983,23 +26616,7 @@
         <w:ind w:left="360"/>
       </w:pPr>
       <w:r>
-        <w:t xml:space="preserve">INSERT INTO uq8LnAWi7D (username, password, </w:t>
-      </w:r>
-      <w:proofErr w:type="spellStart"/>
-      <w:r>
-        <w:t>isCurrent</w:t>
-      </w:r>
-      <w:proofErr w:type="spellEnd"/>
-      <w:r>
-        <w:t xml:space="preserve">, </w:t>
-      </w:r>
-      <w:proofErr w:type="spellStart"/>
-      <w:r>
-        <w:t>expiryDate</w:t>
-      </w:r>
-      <w:proofErr w:type="spellEnd"/>
-      <w:r>
-        <w:t>)</w:t>
+        <w:t>INSERT INTO uq8LnAWi7D (username, password, isCurrent, expiryDate)</w:t>
       </w:r>
     </w:p>
     <w:p>
@@ -28017,7 +26634,19 @@
         <w:t>‘password’</w:t>
       </w:r>
       <w:r>
-        <w:t xml:space="preserve">, TRUE, 10/10/2014); </w:t>
+        <w:t xml:space="preserve">, TRUE, </w:t>
+      </w:r>
+      <w:r>
+        <w:t>‘</w:t>
+      </w:r>
+      <w:r>
+        <w:t>10/10/2014</w:t>
+      </w:r>
+      <w:r>
+        <w:t>’</w:t>
+      </w:r>
+      <w:r>
+        <w:t xml:space="preserve">); </w:t>
       </w:r>
     </w:p>
     <w:p>
@@ -28133,7 +26762,7 @@
           <w:rPr>
             <w:noProof/>
           </w:rPr>
-          <w:t>41</w:t>
+          <w:t>47</w:t>
         </w:r>
         <w:r>
           <w:rPr>
@@ -42248,7 +40877,7 @@
 </file>
 
 <file path=customXml/itemProps1.xml><?xml version="1.0" encoding="utf-8"?>
-<ds:datastoreItem xmlns:ds="http://schemas.openxmlformats.org/officeDocument/2006/customXml" ds:itemID="{C6660065-C793-4EC1-A6E5-4A8F89DB2757}">
+<ds:datastoreItem xmlns:ds="http://schemas.openxmlformats.org/officeDocument/2006/customXml" ds:itemID="{D5156448-7070-404D-AC02-D06BE722673E}">
   <ds:schemaRefs>
     <ds:schemaRef ds:uri="http://schemas.openxmlformats.org/officeDocument/2006/bibliography"/>
   </ds:schemaRefs>

--- a/Iteration 1/Test Cases/Test Cases/Iteration 1 - Test Cases v3.3.docx
+++ b/Iteration 1/Test Cases/Test Cases/Iteration 1 - Test Cases v3.3.docx
@@ -9296,11 +9296,19 @@
                 <w:i/>
               </w:rPr>
             </w:pPr>
+            <w:proofErr w:type="gramStart"/>
             <w:r>
               <w:rPr>
                 <w:i/>
               </w:rPr>
-              <w:t xml:space="preserve">you should see the record that you just added with the previous statement. </w:t>
+              <w:t>you</w:t>
+            </w:r>
+            <w:proofErr w:type="gramEnd"/>
+            <w:r>
+              <w:rPr>
+                <w:i/>
+              </w:rPr>
+              <w:t xml:space="preserve"> should see the record that you just added with the previous statement. </w:t>
             </w:r>
           </w:p>
           <w:p>
@@ -9421,11 +9429,19 @@
                 <w:i/>
               </w:rPr>
             </w:pPr>
+            <w:proofErr w:type="gramStart"/>
             <w:r>
               <w:rPr>
                 <w:i/>
               </w:rPr>
-              <w:t xml:space="preserve">you should see the record that you just added with the previous statement. </w:t>
+              <w:t>you</w:t>
+            </w:r>
+            <w:proofErr w:type="gramEnd"/>
+            <w:r>
+              <w:rPr>
+                <w:i/>
+              </w:rPr>
+              <w:t xml:space="preserve"> should see the record that you just added with the previous statement. </w:t>
             </w:r>
           </w:p>
           <w:p>
@@ -9879,11 +9895,19 @@
                 <w:i/>
               </w:rPr>
             </w:pPr>
+            <w:proofErr w:type="gramStart"/>
             <w:r>
               <w:rPr>
                 <w:i/>
               </w:rPr>
-              <w:t xml:space="preserve">you should see the record that you just added with the previous statement. </w:t>
+              <w:t>you</w:t>
+            </w:r>
+            <w:proofErr w:type="gramEnd"/>
+            <w:r>
+              <w:rPr>
+                <w:i/>
+              </w:rPr>
+              <w:t xml:space="preserve"> should see the record that you just added with the previous statement. </w:t>
             </w:r>
           </w:p>
           <w:p>
@@ -9929,7 +9953,15 @@
               <w:t>username</w:t>
             </w:r>
             <w:r>
-              <w:t xml:space="preserve"> field should have updated and now display ‘testingUpdate’.  </w:t>
+              <w:t xml:space="preserve"> field should have updated and now display ‘</w:t>
+            </w:r>
+            <w:proofErr w:type="spellStart"/>
+            <w:r>
+              <w:t>testingUpdate</w:t>
+            </w:r>
+            <w:proofErr w:type="spellEnd"/>
+            <w:r>
+              <w:t xml:space="preserve">’.  </w:t>
             </w:r>
           </w:p>
         </w:tc>
@@ -10010,11 +10042,19 @@
                 <w:i/>
               </w:rPr>
             </w:pPr>
+            <w:proofErr w:type="gramStart"/>
             <w:r>
               <w:rPr>
                 <w:i/>
               </w:rPr>
-              <w:t xml:space="preserve">you should see the record that you just added with the previous statement. </w:t>
+              <w:t>you</w:t>
+            </w:r>
+            <w:proofErr w:type="gramEnd"/>
+            <w:r>
+              <w:rPr>
+                <w:i/>
+              </w:rPr>
+              <w:t xml:space="preserve"> should see the record that you just added with the previous statement. </w:t>
             </w:r>
           </w:p>
           <w:p>
@@ -10054,7 +10094,23 @@
           </w:tcPr>
           <w:p>
             <w:r>
-              <w:t>The firstName field should have updated and now display ‘testingFirstName’</w:t>
+              <w:t xml:space="preserve">The </w:t>
+            </w:r>
+            <w:proofErr w:type="spellStart"/>
+            <w:r>
+              <w:t>firstName</w:t>
+            </w:r>
+            <w:proofErr w:type="spellEnd"/>
+            <w:r>
+              <w:t xml:space="preserve"> field should have updated and now display ‘</w:t>
+            </w:r>
+            <w:proofErr w:type="spellStart"/>
+            <w:r>
+              <w:t>testingFirstName</w:t>
+            </w:r>
+            <w:proofErr w:type="spellEnd"/>
+            <w:r>
+              <w:t>’</w:t>
             </w:r>
           </w:p>
         </w:tc>
@@ -10442,11 +10498,19 @@
                 <w:i/>
               </w:rPr>
             </w:pPr>
+            <w:proofErr w:type="gramStart"/>
             <w:r>
               <w:rPr>
                 <w:i/>
               </w:rPr>
-              <w:t xml:space="preserve">you should see the record that you just added with the previous statement. </w:t>
+              <w:t>you</w:t>
+            </w:r>
+            <w:proofErr w:type="gramEnd"/>
+            <w:r>
+              <w:rPr>
+                <w:i/>
+              </w:rPr>
+              <w:t xml:space="preserve"> should see the record that you just added with the previous statement. </w:t>
             </w:r>
           </w:p>
           <w:p>
@@ -10480,7 +10544,15 @@
           </w:tcPr>
           <w:p>
             <w:r>
-              <w:t>The surname field should have updated and now display ‘testingSurname’.</w:t>
+              <w:t>The surname field should have updated and now display ‘</w:t>
+            </w:r>
+            <w:proofErr w:type="spellStart"/>
+            <w:r>
+              <w:t>testingSurname</w:t>
+            </w:r>
+            <w:proofErr w:type="spellEnd"/>
+            <w:r>
+              <w:t>’.</w:t>
             </w:r>
           </w:p>
         </w:tc>
@@ -10552,11 +10624,19 @@
                 <w:i/>
               </w:rPr>
             </w:pPr>
+            <w:proofErr w:type="gramStart"/>
             <w:r>
               <w:rPr>
                 <w:i/>
               </w:rPr>
-              <w:t xml:space="preserve">you should see the record that you just added with the previous statement. </w:t>
+              <w:t>you</w:t>
+            </w:r>
+            <w:proofErr w:type="gramEnd"/>
+            <w:r>
+              <w:rPr>
+                <w:i/>
+              </w:rPr>
+              <w:t xml:space="preserve"> should see the record that you just added with the previous statement. </w:t>
             </w:r>
           </w:p>
           <w:p>
@@ -10981,11 +11061,19 @@
                 <w:i/>
               </w:rPr>
             </w:pPr>
+            <w:proofErr w:type="gramStart"/>
             <w:r>
               <w:rPr>
                 <w:i/>
               </w:rPr>
-              <w:t xml:space="preserve">you should see the record that you just added with the previous statement. </w:t>
+              <w:t>you</w:t>
+            </w:r>
+            <w:proofErr w:type="gramEnd"/>
+            <w:r>
+              <w:rPr>
+                <w:i/>
+              </w:rPr>
+              <w:t xml:space="preserve"> should see the record that you just added with the previous statement. </w:t>
             </w:r>
           </w:p>
           <w:p>
@@ -11019,7 +11107,15 @@
           </w:tcPr>
           <w:p>
             <w:r>
-              <w:t>The isMale field should have updated and now display FALSE.</w:t>
+              <w:t xml:space="preserve">The </w:t>
+            </w:r>
+            <w:proofErr w:type="spellStart"/>
+            <w:r>
+              <w:t>isMale</w:t>
+            </w:r>
+            <w:proofErr w:type="spellEnd"/>
+            <w:r>
+              <w:t xml:space="preserve"> field should have updated and now display FALSE.</w:t>
             </w:r>
           </w:p>
         </w:tc>
@@ -11091,11 +11187,19 @@
                 <w:i/>
               </w:rPr>
             </w:pPr>
+            <w:proofErr w:type="gramStart"/>
             <w:r>
               <w:rPr>
                 <w:i/>
               </w:rPr>
-              <w:t xml:space="preserve">you should see the record that you just added with the previous statement. </w:t>
+              <w:t>you</w:t>
+            </w:r>
+            <w:proofErr w:type="gramEnd"/>
+            <w:r>
+              <w:rPr>
+                <w:i/>
+              </w:rPr>
+              <w:t xml:space="preserve"> should see the record that you just added with the previous statement. </w:t>
             </w:r>
           </w:p>
           <w:p>
@@ -11129,7 +11233,15 @@
           </w:tcPr>
           <w:p>
             <w:r>
-              <w:t xml:space="preserve">The isCarer field should have updated and now display FALSE. </w:t>
+              <w:t xml:space="preserve">The </w:t>
+            </w:r>
+            <w:proofErr w:type="spellStart"/>
+            <w:r>
+              <w:t>isCarer</w:t>
+            </w:r>
+            <w:proofErr w:type="spellEnd"/>
+            <w:r>
+              <w:t xml:space="preserve"> field should have updated and now display FALSE. </w:t>
             </w:r>
           </w:p>
         </w:tc>
@@ -11517,11 +11629,19 @@
                 <w:i/>
               </w:rPr>
             </w:pPr>
+            <w:proofErr w:type="gramStart"/>
             <w:r>
               <w:rPr>
                 <w:i/>
               </w:rPr>
-              <w:t xml:space="preserve">you should see the record that you just added with the previous statement. </w:t>
+              <w:t>you</w:t>
+            </w:r>
+            <w:proofErr w:type="gramEnd"/>
+            <w:r>
+              <w:rPr>
+                <w:i/>
+              </w:rPr>
+              <w:t xml:space="preserve"> should see the record that you just added with the previous statement. </w:t>
             </w:r>
           </w:p>
           <w:p>
@@ -11627,11 +11747,19 @@
                 <w:i/>
               </w:rPr>
             </w:pPr>
+            <w:proofErr w:type="gramStart"/>
             <w:r>
               <w:rPr>
                 <w:i/>
               </w:rPr>
-              <w:t xml:space="preserve">you should see the record that you just added with the previous statement. </w:t>
+              <w:t>you</w:t>
+            </w:r>
+            <w:proofErr w:type="gramEnd"/>
+            <w:r>
+              <w:rPr>
+                <w:i/>
+              </w:rPr>
+              <w:t xml:space="preserve"> should see the record that you just added with the previous statement. </w:t>
             </w:r>
             <w:r>
               <w:rPr>
@@ -12059,11 +12187,19 @@
                 <w:i/>
               </w:rPr>
             </w:pPr>
+            <w:proofErr w:type="gramStart"/>
             <w:r>
               <w:rPr>
                 <w:i/>
               </w:rPr>
-              <w:t xml:space="preserve">you should see the record that you just added with the previous statement. </w:t>
+              <w:t>you</w:t>
+            </w:r>
+            <w:proofErr w:type="gramEnd"/>
+            <w:r>
+              <w:rPr>
+                <w:i/>
+              </w:rPr>
+              <w:t xml:space="preserve"> should see the record that you just added with the previous statement. </w:t>
             </w:r>
             <w:r>
               <w:rPr>
@@ -12103,7 +12239,15 @@
           </w:tcPr>
           <w:p>
             <w:r>
-              <w:t xml:space="preserve">The accountLocked field should have updated to TRUE. </w:t>
+              <w:t xml:space="preserve">The </w:t>
+            </w:r>
+            <w:proofErr w:type="spellStart"/>
+            <w:r>
+              <w:t>accountLocked</w:t>
+            </w:r>
+            <w:proofErr w:type="spellEnd"/>
+            <w:r>
+              <w:t xml:space="preserve"> field should have updated to TRUE. </w:t>
             </w:r>
           </w:p>
         </w:tc>
@@ -12951,7 +13095,15 @@
           </w:tcPr>
           <w:p>
             <w:r>
-              <w:t>The SQL statement should not execute successfully as the user ‘notInTable’ does not exist</w:t>
+              <w:t>The SQL statement should not execute successfully as the user ‘</w:t>
+            </w:r>
+            <w:proofErr w:type="spellStart"/>
+            <w:r>
+              <w:t>notInTable</w:t>
+            </w:r>
+            <w:proofErr w:type="spellEnd"/>
+            <w:r>
+              <w:t>’ does not exist</w:t>
             </w:r>
             <w:r>
               <w:t xml:space="preserve"> in the client table</w:t>
@@ -13058,8 +13210,13 @@
             <w:r>
               <w:t xml:space="preserve">The SQL statement should not execute successfully because the </w:t>
             </w:r>
-            <w:r>
-              <w:t xml:space="preserve">isCurrent value passed is not a legitimate Boolean value. </w:t>
+            <w:proofErr w:type="spellStart"/>
+            <w:r>
+              <w:t>isCurrent</w:t>
+            </w:r>
+            <w:proofErr w:type="spellEnd"/>
+            <w:r>
+              <w:t xml:space="preserve"> value passed is not a legitimate Boolean value. </w:t>
             </w:r>
           </w:p>
         </w:tc>
@@ -13107,7 +13264,15 @@
           </w:tcPr>
           <w:p>
             <w:r>
-              <w:t xml:space="preserve">The SQL statement should not execute successfully because the expiryDate is not valid. </w:t>
+              <w:t xml:space="preserve">The SQL statement should not execute successfully because the </w:t>
+            </w:r>
+            <w:proofErr w:type="spellStart"/>
+            <w:r>
+              <w:t>expiryDate</w:t>
+            </w:r>
+            <w:proofErr w:type="spellEnd"/>
+            <w:r>
+              <w:t xml:space="preserve"> is not valid. </w:t>
             </w:r>
           </w:p>
         </w:tc>
@@ -13124,17 +13289,18 @@
         <w:pStyle w:val="Heading1"/>
         <w:numPr>
           <w:ilvl w:val="1"/>
-          <w:numId w:val="53"/>
+          <w:numId w:val="99"/>
         </w:numPr>
       </w:pPr>
       <w:bookmarkStart w:id="21" w:name="_Ref400535747"/>
       <w:bookmarkStart w:id="22" w:name="_Toc400690487"/>
       <w:r>
         <w:lastRenderedPageBreak/>
-        <w:t>Password Table: Deleting records from the password table</w:t>
-      </w:r>
-      <w:bookmarkEnd w:id="21"/>
-      <w:bookmarkEnd w:id="22"/>
+        <w:t>Password Table: Inserting illegitimate data into the password table</w:t>
+      </w:r>
+      <w:r>
+        <w:t xml:space="preserve"> (Cont’d)</w:t>
+      </w:r>
     </w:p>
     <w:tbl>
       <w:tblPr>
@@ -13446,7 +13612,7 @@
           </w:tcPr>
           <w:p>
             <w:r>
-              <w:t>1.8.1</w:t>
+              <w:t>1.7.6</w:t>
             </w:r>
           </w:p>
         </w:tc>
@@ -13459,79 +13625,74 @@
               <w:pStyle w:val="ListParagraph"/>
               <w:numPr>
                 <w:ilvl w:val="0"/>
-                <w:numId w:val="19"/>
+                <w:numId w:val="100"/>
               </w:numPr>
             </w:pPr>
             <w:r>
-              <w:t xml:space="preserve">Run the first SQL statement found in Appendix 1.8.1. </w:t>
-            </w:r>
-          </w:p>
+              <w:t>Run the SQL statement found in Appendix 1.7.</w:t>
+            </w:r>
+            <w:r>
+              <w:t>6</w:t>
+            </w:r>
+            <w:r>
+              <w:t xml:space="preserve">. </w:t>
+            </w:r>
+          </w:p>
+        </w:tc>
+        <w:tc>
+          <w:tcPr>
+            <w:tcW w:w="4961" w:type="dxa"/>
+          </w:tcPr>
+          <w:p>
+            <w:r>
+              <w:t xml:space="preserve">The SQL statement should not execute successfully because </w:t>
+            </w:r>
+            <w:r>
+              <w:t>text should not be allowed in a date field.</w:t>
+            </w:r>
+          </w:p>
+        </w:tc>
+        <w:tc>
+          <w:tcPr>
+            <w:tcW w:w="1788" w:type="dxa"/>
+          </w:tcPr>
+          <w:p/>
+        </w:tc>
+      </w:tr>
+      <w:tr>
+        <w:trPr>
+          <w:trHeight w:val="862"/>
+        </w:trPr>
+        <w:tc>
+          <w:tcPr>
+            <w:tcW w:w="1526" w:type="dxa"/>
+          </w:tcPr>
+          <w:p>
+            <w:r>
+              <w:t>1.7.7</w:t>
+            </w:r>
+          </w:p>
+        </w:tc>
+        <w:tc>
+          <w:tcPr>
+            <w:tcW w:w="6095" w:type="dxa"/>
+          </w:tcPr>
           <w:p>
             <w:pPr>
               <w:pStyle w:val="ListParagraph"/>
               <w:numPr>
                 <w:ilvl w:val="0"/>
-                <w:numId w:val="19"/>
+                <w:numId w:val="101"/>
               </w:numPr>
             </w:pPr>
             <w:r>
-              <w:t xml:space="preserve">Run SELECT * FROM </w:t>
-            </w:r>
-            <w:r>
-              <w:t>uq8LnAWi7D</w:t>
-            </w:r>
-            <w:r>
-              <w:t xml:space="preserve">; </w:t>
-            </w:r>
-          </w:p>
-          <w:p>
-            <w:pPr>
-              <w:ind w:left="360"/>
-              <w:rPr>
-                <w:i/>
-              </w:rPr>
-            </w:pPr>
-            <w:r>
-              <w:rPr>
-                <w:i/>
-              </w:rPr>
-              <w:t>Y</w:t>
-            </w:r>
-            <w:r>
-              <w:rPr>
-                <w:i/>
-              </w:rPr>
-              <w:t xml:space="preserve">ou should see the record that you just added with the previous statement. </w:t>
-            </w:r>
-          </w:p>
-          <w:p>
-            <w:pPr>
-              <w:pStyle w:val="ListParagraph"/>
-              <w:numPr>
-                <w:ilvl w:val="0"/>
-                <w:numId w:val="19"/>
-              </w:numPr>
-            </w:pPr>
-            <w:r>
-              <w:t xml:space="preserve">Run the second SQL statement found in Appendix 1.8.1. </w:t>
-            </w:r>
-          </w:p>
-          <w:p>
-            <w:pPr>
-              <w:pStyle w:val="ListParagraph"/>
-              <w:numPr>
-                <w:ilvl w:val="0"/>
-                <w:numId w:val="19"/>
-              </w:numPr>
-            </w:pPr>
-            <w:r>
-              <w:t xml:space="preserve">Run SELECT * FROM </w:t>
-            </w:r>
-            <w:r>
-              <w:t>uq8LnAWi7D</w:t>
-            </w:r>
-            <w:r>
-              <w:t>;</w:t>
+              <w:t>Run the SQL s</w:t>
+            </w:r>
+            <w:r>
+              <w:t>tatement found in Appendix 1.7.7</w:t>
+            </w:r>
+            <w:r>
+              <w:t>.</w:t>
             </w:r>
           </w:p>
         </w:tc>
@@ -13541,8 +13702,13 @@
           </w:tcPr>
           <w:p>
             <w:r>
-              <w:t>The record that was previously added should be deleted.  There should be no records in the table.</w:t>
-            </w:r>
+              <w:t>The SQL statement should not e</w:t>
+            </w:r>
+            <w:r>
+              <w:t xml:space="preserve">xecute successfully as the username is too long. </w:t>
+            </w:r>
+            <w:bookmarkStart w:id="23" w:name="_GoBack"/>
+            <w:bookmarkEnd w:id="23"/>
           </w:p>
         </w:tc>
         <w:tc>
@@ -13553,8 +13719,22 @@
         </w:tc>
       </w:tr>
     </w:tbl>
-    <w:p/>
     <w:p>
+      <w:pPr>
+        <w:pStyle w:val="Heading1"/>
+      </w:pPr>
+    </w:p>
+    <w:p>
+      <w:pPr>
+        <w:rPr>
+          <w:rFonts w:asciiTheme="majorHAnsi" w:eastAsiaTheme="majorEastAsia" w:hAnsiTheme="majorHAnsi" w:cstheme="majorBidi"/>
+          <w:b/>
+          <w:bCs/>
+          <w:color w:val="365F91" w:themeColor="accent1" w:themeShade="BF"/>
+          <w:sz w:val="28"/>
+          <w:szCs w:val="28"/>
+        </w:rPr>
+      </w:pPr>
       <w:r>
         <w:br w:type="page"/>
       </w:r>
@@ -13564,20 +13744,15 @@
         <w:pStyle w:val="Heading1"/>
         <w:numPr>
           <w:ilvl w:val="1"/>
-          <w:numId w:val="53"/>
+          <w:numId w:val="99"/>
         </w:numPr>
       </w:pPr>
-      <w:bookmarkStart w:id="23" w:name="_Ref400535755"/>
-      <w:bookmarkStart w:id="24" w:name="_Toc400690488"/>
       <w:r>
         <w:lastRenderedPageBreak/>
-        <w:t xml:space="preserve">Password Table: </w:t>
-      </w:r>
-      <w:r>
-        <w:t>Testing the Constraint on Foreign key</w:t>
-      </w:r>
-      <w:bookmarkEnd w:id="23"/>
-      <w:bookmarkEnd w:id="24"/>
+        <w:t>Password Table: Deleting records from the password table</w:t>
+      </w:r>
+      <w:bookmarkEnd w:id="21"/>
+      <w:bookmarkEnd w:id="22"/>
     </w:p>
     <w:tbl>
       <w:tblPr>
@@ -13889,6 +14064,449 @@
           </w:tcPr>
           <w:p>
             <w:r>
+              <w:t>1.8.1</w:t>
+            </w:r>
+          </w:p>
+        </w:tc>
+        <w:tc>
+          <w:tcPr>
+            <w:tcW w:w="6095" w:type="dxa"/>
+          </w:tcPr>
+          <w:p>
+            <w:pPr>
+              <w:pStyle w:val="ListParagraph"/>
+              <w:numPr>
+                <w:ilvl w:val="0"/>
+                <w:numId w:val="19"/>
+              </w:numPr>
+            </w:pPr>
+            <w:r>
+              <w:t xml:space="preserve">Run the first SQL statement found in Appendix 1.8.1. </w:t>
+            </w:r>
+          </w:p>
+          <w:p>
+            <w:pPr>
+              <w:pStyle w:val="ListParagraph"/>
+              <w:numPr>
+                <w:ilvl w:val="0"/>
+                <w:numId w:val="19"/>
+              </w:numPr>
+            </w:pPr>
+            <w:r>
+              <w:t xml:space="preserve">Run SELECT * FROM </w:t>
+            </w:r>
+            <w:r>
+              <w:t>uq8LnAWi7D</w:t>
+            </w:r>
+            <w:r>
+              <w:t xml:space="preserve">; </w:t>
+            </w:r>
+          </w:p>
+          <w:p>
+            <w:pPr>
+              <w:ind w:left="360"/>
+              <w:rPr>
+                <w:i/>
+              </w:rPr>
+            </w:pPr>
+            <w:r>
+              <w:rPr>
+                <w:i/>
+              </w:rPr>
+              <w:t>Y</w:t>
+            </w:r>
+            <w:r>
+              <w:rPr>
+                <w:i/>
+              </w:rPr>
+              <w:t xml:space="preserve">ou should see the record that you just added with the previous statement. </w:t>
+            </w:r>
+          </w:p>
+          <w:p>
+            <w:pPr>
+              <w:pStyle w:val="ListParagraph"/>
+              <w:numPr>
+                <w:ilvl w:val="0"/>
+                <w:numId w:val="19"/>
+              </w:numPr>
+            </w:pPr>
+            <w:r>
+              <w:t xml:space="preserve">Run the second SQL statement found in Appendix 1.8.1. </w:t>
+            </w:r>
+          </w:p>
+          <w:p>
+            <w:pPr>
+              <w:pStyle w:val="ListParagraph"/>
+              <w:numPr>
+                <w:ilvl w:val="0"/>
+                <w:numId w:val="19"/>
+              </w:numPr>
+            </w:pPr>
+            <w:r>
+              <w:t xml:space="preserve">Run SELECT * FROM </w:t>
+            </w:r>
+            <w:r>
+              <w:t>uq8LnAWi7D</w:t>
+            </w:r>
+            <w:r>
+              <w:t>;</w:t>
+            </w:r>
+          </w:p>
+        </w:tc>
+        <w:tc>
+          <w:tcPr>
+            <w:tcW w:w="4961" w:type="dxa"/>
+          </w:tcPr>
+          <w:p>
+            <w:r>
+              <w:t>The record that was previously added should be deleted.  There should be no records in the table.</w:t>
+            </w:r>
+          </w:p>
+        </w:tc>
+        <w:tc>
+          <w:tcPr>
+            <w:tcW w:w="1788" w:type="dxa"/>
+          </w:tcPr>
+          <w:p/>
+        </w:tc>
+      </w:tr>
+    </w:tbl>
+    <w:p/>
+    <w:p>
+      <w:r>
+        <w:br w:type="page"/>
+      </w:r>
+    </w:p>
+    <w:p>
+      <w:pPr>
+        <w:pStyle w:val="Heading1"/>
+        <w:numPr>
+          <w:ilvl w:val="1"/>
+          <w:numId w:val="99"/>
+        </w:numPr>
+      </w:pPr>
+      <w:bookmarkStart w:id="24" w:name="_Ref400535755"/>
+      <w:bookmarkStart w:id="25" w:name="_Toc400690488"/>
+      <w:r>
+        <w:lastRenderedPageBreak/>
+        <w:t xml:space="preserve">Password Table: </w:t>
+      </w:r>
+      <w:r>
+        <w:t>Testing the Constraint on Foreign key</w:t>
+      </w:r>
+      <w:bookmarkEnd w:id="24"/>
+      <w:bookmarkEnd w:id="25"/>
+    </w:p>
+    <w:tbl>
+      <w:tblPr>
+        <w:tblStyle w:val="TableGrid"/>
+        <w:tblpPr w:leftFromText="180" w:rightFromText="180" w:vertAnchor="page" w:horzAnchor="margin" w:tblpY="2096"/>
+        <w:tblW w:w="0" w:type="auto"/>
+        <w:tblLook w:val="04A0" w:firstRow="1" w:lastRow="0" w:firstColumn="1" w:lastColumn="0" w:noHBand="0" w:noVBand="1"/>
+      </w:tblPr>
+      <w:tblGrid>
+        <w:gridCol w:w="2807"/>
+        <w:gridCol w:w="3284"/>
+      </w:tblGrid>
+      <w:tr>
+        <w:trPr>
+          <w:trHeight w:val="645"/>
+        </w:trPr>
+        <w:tc>
+          <w:tcPr>
+            <w:tcW w:w="2807" w:type="dxa"/>
+            <w:shd w:val="clear" w:color="auto" w:fill="A6A6A6" w:themeFill="background1" w:themeFillShade="A6"/>
+            <w:vAlign w:val="center"/>
+          </w:tcPr>
+          <w:p>
+            <w:pPr>
+              <w:jc w:val="right"/>
+              <w:rPr>
+                <w:b/>
+                <w:sz w:val="28"/>
+              </w:rPr>
+            </w:pPr>
+            <w:r>
+              <w:rPr>
+                <w:b/>
+                <w:sz w:val="28"/>
+              </w:rPr>
+              <w:t>Iteration #:</w:t>
+            </w:r>
+          </w:p>
+        </w:tc>
+        <w:tc>
+          <w:tcPr>
+            <w:tcW w:w="3284" w:type="dxa"/>
+            <w:vAlign w:val="center"/>
+          </w:tcPr>
+          <w:p>
+            <w:r>
+              <w:t>1</w:t>
+            </w:r>
+          </w:p>
+        </w:tc>
+      </w:tr>
+      <w:tr>
+        <w:trPr>
+          <w:trHeight w:val="645"/>
+        </w:trPr>
+        <w:tc>
+          <w:tcPr>
+            <w:tcW w:w="2807" w:type="dxa"/>
+            <w:shd w:val="clear" w:color="auto" w:fill="A6A6A6" w:themeFill="background1" w:themeFillShade="A6"/>
+            <w:vAlign w:val="center"/>
+          </w:tcPr>
+          <w:p>
+            <w:pPr>
+              <w:jc w:val="right"/>
+              <w:rPr>
+                <w:b/>
+                <w:sz w:val="28"/>
+              </w:rPr>
+            </w:pPr>
+            <w:r>
+              <w:rPr>
+                <w:b/>
+                <w:sz w:val="28"/>
+              </w:rPr>
+              <w:t>Application Type:</w:t>
+            </w:r>
+          </w:p>
+        </w:tc>
+        <w:tc>
+          <w:tcPr>
+            <w:tcW w:w="3284" w:type="dxa"/>
+            <w:vAlign w:val="center"/>
+          </w:tcPr>
+          <w:p>
+            <w:r>
+              <w:t>Database</w:t>
+            </w:r>
+          </w:p>
+        </w:tc>
+      </w:tr>
+      <w:tr>
+        <w:trPr>
+          <w:trHeight w:val="645"/>
+        </w:trPr>
+        <w:tc>
+          <w:tcPr>
+            <w:tcW w:w="2807" w:type="dxa"/>
+            <w:shd w:val="clear" w:color="auto" w:fill="A6A6A6" w:themeFill="background1" w:themeFillShade="A6"/>
+            <w:vAlign w:val="center"/>
+          </w:tcPr>
+          <w:p>
+            <w:pPr>
+              <w:jc w:val="right"/>
+              <w:rPr>
+                <w:b/>
+                <w:sz w:val="28"/>
+              </w:rPr>
+            </w:pPr>
+            <w:r>
+              <w:rPr>
+                <w:b/>
+                <w:sz w:val="28"/>
+              </w:rPr>
+              <w:t>Date/Time</w:t>
+            </w:r>
+          </w:p>
+          <w:p>
+            <w:pPr>
+              <w:jc w:val="right"/>
+              <w:rPr>
+                <w:b/>
+              </w:rPr>
+            </w:pPr>
+            <w:r>
+              <w:rPr>
+                <w:b/>
+              </w:rPr>
+              <w:t>(DD-MMM-YYYY / HH:MM):</w:t>
+            </w:r>
+          </w:p>
+        </w:tc>
+        <w:tc>
+          <w:tcPr>
+            <w:tcW w:w="3284" w:type="dxa"/>
+            <w:vAlign w:val="center"/>
+          </w:tcPr>
+          <w:p/>
+        </w:tc>
+      </w:tr>
+      <w:tr>
+        <w:trPr>
+          <w:trHeight w:val="645"/>
+        </w:trPr>
+        <w:tc>
+          <w:tcPr>
+            <w:tcW w:w="2807" w:type="dxa"/>
+            <w:shd w:val="clear" w:color="auto" w:fill="A6A6A6" w:themeFill="background1" w:themeFillShade="A6"/>
+            <w:vAlign w:val="center"/>
+          </w:tcPr>
+          <w:p>
+            <w:pPr>
+              <w:jc w:val="right"/>
+              <w:rPr>
+                <w:b/>
+              </w:rPr>
+            </w:pPr>
+            <w:r>
+              <w:rPr>
+                <w:b/>
+                <w:sz w:val="28"/>
+              </w:rPr>
+              <w:t>Tester Name:</w:t>
+            </w:r>
+          </w:p>
+        </w:tc>
+        <w:tc>
+          <w:tcPr>
+            <w:tcW w:w="3284" w:type="dxa"/>
+            <w:vAlign w:val="center"/>
+          </w:tcPr>
+          <w:p/>
+        </w:tc>
+      </w:tr>
+    </w:tbl>
+    <w:p/>
+    <w:p/>
+    <w:p>
+      <w:pPr>
+        <w:rPr>
+          <w:rFonts w:asciiTheme="majorHAnsi" w:eastAsiaTheme="majorEastAsia" w:hAnsiTheme="majorHAnsi" w:cstheme="majorBidi"/>
+          <w:b/>
+          <w:bCs/>
+          <w:color w:val="365F91" w:themeColor="accent1" w:themeShade="BF"/>
+          <w:sz w:val="28"/>
+          <w:szCs w:val="28"/>
+        </w:rPr>
+      </w:pPr>
+    </w:p>
+    <w:p/>
+    <w:p/>
+    <w:p/>
+    <w:tbl>
+      <w:tblPr>
+        <w:tblStyle w:val="TableGrid"/>
+        <w:tblpPr w:leftFromText="180" w:rightFromText="180" w:vertAnchor="text" w:horzAnchor="margin" w:tblpY="242"/>
+        <w:tblW w:w="14370" w:type="dxa"/>
+        <w:tblLook w:val="04A0" w:firstRow="1" w:lastRow="0" w:firstColumn="1" w:lastColumn="0" w:noHBand="0" w:noVBand="1"/>
+      </w:tblPr>
+      <w:tblGrid>
+        <w:gridCol w:w="1526"/>
+        <w:gridCol w:w="6095"/>
+        <w:gridCol w:w="4961"/>
+        <w:gridCol w:w="1788"/>
+      </w:tblGrid>
+      <w:tr>
+        <w:trPr>
+          <w:trHeight w:val="862"/>
+        </w:trPr>
+        <w:tc>
+          <w:tcPr>
+            <w:tcW w:w="1526" w:type="dxa"/>
+            <w:shd w:val="clear" w:color="auto" w:fill="A6A6A6" w:themeFill="background1" w:themeFillShade="A6"/>
+            <w:vAlign w:val="center"/>
+          </w:tcPr>
+          <w:p>
+            <w:pPr>
+              <w:jc w:val="center"/>
+              <w:rPr>
+                <w:b/>
+                <w:sz w:val="28"/>
+              </w:rPr>
+            </w:pPr>
+            <w:r>
+              <w:rPr>
+                <w:b/>
+                <w:sz w:val="28"/>
+              </w:rPr>
+              <w:t>Test ID</w:t>
+            </w:r>
+          </w:p>
+        </w:tc>
+        <w:tc>
+          <w:tcPr>
+            <w:tcW w:w="6095" w:type="dxa"/>
+            <w:shd w:val="clear" w:color="auto" w:fill="A6A6A6" w:themeFill="background1" w:themeFillShade="A6"/>
+            <w:vAlign w:val="center"/>
+          </w:tcPr>
+          <w:p>
+            <w:pPr>
+              <w:jc w:val="center"/>
+              <w:rPr>
+                <w:b/>
+                <w:sz w:val="28"/>
+              </w:rPr>
+            </w:pPr>
+            <w:r>
+              <w:rPr>
+                <w:b/>
+                <w:sz w:val="28"/>
+              </w:rPr>
+              <w:t>Test Steps</w:t>
+            </w:r>
+          </w:p>
+        </w:tc>
+        <w:tc>
+          <w:tcPr>
+            <w:tcW w:w="4961" w:type="dxa"/>
+            <w:shd w:val="clear" w:color="auto" w:fill="A6A6A6" w:themeFill="background1" w:themeFillShade="A6"/>
+            <w:vAlign w:val="center"/>
+          </w:tcPr>
+          <w:p>
+            <w:pPr>
+              <w:jc w:val="center"/>
+              <w:rPr>
+                <w:b/>
+                <w:sz w:val="28"/>
+              </w:rPr>
+            </w:pPr>
+            <w:r>
+              <w:rPr>
+                <w:b/>
+                <w:sz w:val="28"/>
+              </w:rPr>
+              <w:t>Expected Result</w:t>
+            </w:r>
+          </w:p>
+        </w:tc>
+        <w:tc>
+          <w:tcPr>
+            <w:tcW w:w="1788" w:type="dxa"/>
+            <w:shd w:val="clear" w:color="auto" w:fill="A6A6A6" w:themeFill="background1" w:themeFillShade="A6"/>
+            <w:vAlign w:val="center"/>
+          </w:tcPr>
+          <w:p>
+            <w:pPr>
+              <w:jc w:val="center"/>
+              <w:rPr>
+                <w:b/>
+                <w:sz w:val="28"/>
+              </w:rPr>
+            </w:pPr>
+            <w:r>
+              <w:rPr>
+                <w:b/>
+                <w:sz w:val="28"/>
+              </w:rPr>
+              <w:t>Pass/Fail (Initials)</w:t>
+            </w:r>
+          </w:p>
+        </w:tc>
+      </w:tr>
+      <w:tr>
+        <w:trPr>
+          <w:trHeight w:val="862"/>
+        </w:trPr>
+        <w:tc>
+          <w:tcPr>
+            <w:tcW w:w="1526" w:type="dxa"/>
+          </w:tcPr>
+          <w:p>
+            <w:r>
               <w:t>1.9.1</w:t>
             </w:r>
           </w:p>
@@ -14064,11 +14682,16 @@
           </w:tcPr>
           <w:p>
             <w:r>
-              <w:t xml:space="preserve">The records in both the client and the </w:t>
+              <w:t xml:space="preserve">The records in both the client and </w:t>
+            </w:r>
+            <w:proofErr w:type="gramStart"/>
+            <w:r>
+              <w:t xml:space="preserve">the </w:t>
             </w:r>
             <w:r>
               <w:t xml:space="preserve"> uq8LnAWi7D</w:t>
             </w:r>
+            <w:proofErr w:type="gramEnd"/>
             <w:r>
               <w:t xml:space="preserve"> should have been removed</w:t>
             </w:r>
@@ -14092,15 +14715,15 @@
         <w:pStyle w:val="Heading1"/>
         <w:numPr>
           <w:ilvl w:val="1"/>
-          <w:numId w:val="53"/>
+          <w:numId w:val="99"/>
         </w:numPr>
       </w:pPr>
-      <w:bookmarkStart w:id="25" w:name="_Toc400690489"/>
+      <w:bookmarkStart w:id="26" w:name="_Toc400690489"/>
       <w:r>
         <w:lastRenderedPageBreak/>
         <w:t>Web Application: User Registration</w:t>
       </w:r>
-      <w:bookmarkEnd w:id="25"/>
+      <w:bookmarkEnd w:id="26"/>
       <w:r>
         <w:t xml:space="preserve"> </w:t>
       </w:r>
@@ -14418,7 +15041,7 @@
               <w:pStyle w:val="ListParagraph"/>
               <w:numPr>
                 <w:ilvl w:val="2"/>
-                <w:numId w:val="53"/>
+                <w:numId w:val="99"/>
               </w:numPr>
             </w:pPr>
           </w:p>
@@ -14448,7 +15071,15 @@
               </w:numPr>
             </w:pPr>
             <w:r>
-              <w:t>Fill in the username with ‘registrationTest’</w:t>
+              <w:t>Fill in the username with ‘</w:t>
+            </w:r>
+            <w:proofErr w:type="spellStart"/>
+            <w:r>
+              <w:t>registrationTest</w:t>
+            </w:r>
+            <w:proofErr w:type="spellEnd"/>
+            <w:r>
+              <w:t>’</w:t>
             </w:r>
           </w:p>
           <w:p>
@@ -14491,7 +15122,15 @@
               </w:numPr>
             </w:pPr>
             <w:r>
-              <w:t>Fill in the two password fields with ‘registrationPassword’</w:t>
+              <w:t>Fill in the two password fields with ‘</w:t>
+            </w:r>
+            <w:proofErr w:type="spellStart"/>
+            <w:r>
+              <w:t>registrationPassword</w:t>
+            </w:r>
+            <w:proofErr w:type="spellEnd"/>
+            <w:r>
+              <w:t>’</w:t>
             </w:r>
           </w:p>
           <w:p>
@@ -14598,8 +15237,13 @@
               </w:numPr>
             </w:pPr>
             <w:r>
-              <w:t>Username = registrationTest</w:t>
-            </w:r>
+              <w:t xml:space="preserve">Username = </w:t>
+            </w:r>
+            <w:proofErr w:type="spellStart"/>
+            <w:r>
+              <w:t>registrationTest</w:t>
+            </w:r>
+            <w:proofErr w:type="spellEnd"/>
           </w:p>
           <w:p>
             <w:pPr>
@@ -14653,8 +15297,13 @@
               </w:numPr>
             </w:pPr>
             <w:r>
-              <w:t>Username = registrationTest</w:t>
-            </w:r>
+              <w:t xml:space="preserve">Username = </w:t>
+            </w:r>
+            <w:proofErr w:type="spellStart"/>
+            <w:r>
+              <w:t>registrationTest</w:t>
+            </w:r>
+            <w:proofErr w:type="spellEnd"/>
           </w:p>
           <w:p>
             <w:pPr>
@@ -14676,8 +15325,13 @@
                 <w:numId w:val="23"/>
               </w:numPr>
             </w:pPr>
-            <w:r>
-              <w:t xml:space="preserve">isCurrent = True </w:t>
+            <w:proofErr w:type="spellStart"/>
+            <w:r>
+              <w:t>isCurrent</w:t>
+            </w:r>
+            <w:proofErr w:type="spellEnd"/>
+            <w:r>
+              <w:t xml:space="preserve"> = True </w:t>
             </w:r>
           </w:p>
           <w:p/>
@@ -14699,12 +15353,12 @@
           <w:numId w:val="24"/>
         </w:numPr>
       </w:pPr>
-      <w:bookmarkStart w:id="26" w:name="_Toc400690490"/>
+      <w:bookmarkStart w:id="27" w:name="_Toc400690490"/>
       <w:r>
         <w:lastRenderedPageBreak/>
         <w:t>Web Application: User Registration (Cont’d)</w:t>
       </w:r>
-      <w:bookmarkEnd w:id="26"/>
+      <w:bookmarkEnd w:id="27"/>
     </w:p>
     <w:tbl>
       <w:tblPr>
@@ -15018,7 +15672,7 @@
               <w:pStyle w:val="ListParagraph"/>
               <w:numPr>
                 <w:ilvl w:val="2"/>
-                <w:numId w:val="53"/>
+                <w:numId w:val="99"/>
               </w:numPr>
             </w:pPr>
           </w:p>
@@ -15086,7 +15740,7 @@
               <w:pStyle w:val="ListParagraph"/>
               <w:numPr>
                 <w:ilvl w:val="2"/>
-                <w:numId w:val="53"/>
+                <w:numId w:val="99"/>
               </w:numPr>
             </w:pPr>
           </w:p>
@@ -15141,7 +15795,7 @@
               <w:pStyle w:val="ListParagraph"/>
               <w:numPr>
                 <w:ilvl w:val="2"/>
-                <w:numId w:val="53"/>
+                <w:numId w:val="99"/>
               </w:numPr>
             </w:pPr>
           </w:p>
@@ -15222,12 +15876,20 @@
           <w:numId w:val="24"/>
         </w:numPr>
       </w:pPr>
-      <w:bookmarkStart w:id="27" w:name="_Toc400690491"/>
+      <w:bookmarkStart w:id="28" w:name="_Toc400690491"/>
       <w:r>
         <w:lastRenderedPageBreak/>
-        <w:t>Web Application: Log In Functionality</w:t>
-      </w:r>
-      <w:bookmarkEnd w:id="27"/>
+        <w:t xml:space="preserve">Web Application: Log </w:t>
+      </w:r>
+      <w:proofErr w:type="gramStart"/>
+      <w:r>
+        <w:t>In</w:t>
+      </w:r>
+      <w:proofErr w:type="gramEnd"/>
+      <w:r>
+        <w:t xml:space="preserve"> Functionality</w:t>
+      </w:r>
+      <w:bookmarkEnd w:id="28"/>
       <w:r>
         <w:t xml:space="preserve"> </w:t>
       </w:r>
@@ -15577,7 +16239,23 @@
               <w:t xml:space="preserve">Use the </w:t>
             </w:r>
             <w:r>
-              <w:t>username: ‘registrationTest’ and password: ‘registrationPassword’.</w:t>
+              <w:t>username: ‘</w:t>
+            </w:r>
+            <w:proofErr w:type="spellStart"/>
+            <w:r>
+              <w:t>registrationTest</w:t>
+            </w:r>
+            <w:proofErr w:type="spellEnd"/>
+            <w:r>
+              <w:t>’ and password: ‘</w:t>
+            </w:r>
+            <w:proofErr w:type="spellStart"/>
+            <w:r>
+              <w:t>registrationPassword</w:t>
+            </w:r>
+            <w:proofErr w:type="spellEnd"/>
+            <w:r>
+              <w:t>’.</w:t>
             </w:r>
           </w:p>
           <w:p>
@@ -15657,7 +16335,23 @@
               </w:numPr>
             </w:pPr>
             <w:r>
-              <w:t>Use the username: ‘registrationTest’ and password: ‘registrationPasswords’.</w:t>
+              <w:t>Use the username: ‘</w:t>
+            </w:r>
+            <w:proofErr w:type="spellStart"/>
+            <w:r>
+              <w:t>registrationTest</w:t>
+            </w:r>
+            <w:proofErr w:type="spellEnd"/>
+            <w:r>
+              <w:t>’ and password: ‘</w:t>
+            </w:r>
+            <w:proofErr w:type="spellStart"/>
+            <w:r>
+              <w:t>registrationPasswords</w:t>
+            </w:r>
+            <w:proofErr w:type="spellEnd"/>
+            <w:r>
+              <w:t>’.</w:t>
             </w:r>
           </w:p>
           <w:p>
@@ -15717,7 +16411,7 @@
               <w:pStyle w:val="ListParagraph"/>
               <w:numPr>
                 <w:ilvl w:val="0"/>
-                <w:numId w:val="98"/>
+                <w:numId w:val="97"/>
               </w:numPr>
             </w:pPr>
             <w:r>
@@ -15729,15 +16423,28 @@
               <w:pStyle w:val="ListParagraph"/>
               <w:numPr>
                 <w:ilvl w:val="0"/>
-                <w:numId w:val="98"/>
+                <w:numId w:val="97"/>
               </w:numPr>
             </w:pPr>
             <w:r>
-              <w:t>Use the username: ‘registrationTest’ and password: ‘registrationPassword</w:t>
+              <w:t>Use the username: ‘</w:t>
+            </w:r>
+            <w:proofErr w:type="spellStart"/>
+            <w:r>
+              <w:t>registrationTest</w:t>
+            </w:r>
+            <w:proofErr w:type="spellEnd"/>
+            <w:r>
+              <w:t>’ and password: ‘</w:t>
+            </w:r>
+            <w:proofErr w:type="spellStart"/>
+            <w:r>
+              <w:t>registrationPassword</w:t>
             </w:r>
             <w:r>
               <w:t>s</w:t>
             </w:r>
+            <w:proofErr w:type="spellEnd"/>
             <w:r>
               <w:t>’.</w:t>
             </w:r>
@@ -15747,7 +16454,7 @@
               <w:pStyle w:val="ListParagraph"/>
               <w:numPr>
                 <w:ilvl w:val="0"/>
-                <w:numId w:val="98"/>
+                <w:numId w:val="97"/>
               </w:numPr>
             </w:pPr>
             <w:r>
@@ -15807,7 +16514,7 @@
           <w:numId w:val="24"/>
         </w:numPr>
       </w:pPr>
-      <w:bookmarkStart w:id="28" w:name="_Toc400690492"/>
+      <w:bookmarkStart w:id="29" w:name="_Toc400690492"/>
       <w:r>
         <w:lastRenderedPageBreak/>
         <w:t xml:space="preserve">Web Application: </w:t>
@@ -15815,7 +16522,7 @@
       <w:r>
         <w:t>Account Locked</w:t>
       </w:r>
-      <w:bookmarkEnd w:id="28"/>
+      <w:bookmarkEnd w:id="29"/>
     </w:p>
     <w:tbl>
       <w:tblPr>
@@ -16159,7 +16866,23 @@
               </w:numPr>
             </w:pPr>
             <w:r>
-              <w:t>Use the username: ‘registrationTest’ and password: ‘registrationPasswords’.</w:t>
+              <w:t>Use the username: ‘</w:t>
+            </w:r>
+            <w:proofErr w:type="spellStart"/>
+            <w:r>
+              <w:t>registrationTest</w:t>
+            </w:r>
+            <w:proofErr w:type="spellEnd"/>
+            <w:r>
+              <w:t>’ and password: ‘</w:t>
+            </w:r>
+            <w:proofErr w:type="spellStart"/>
+            <w:r>
+              <w:t>registrationPasswords</w:t>
+            </w:r>
+            <w:proofErr w:type="spellEnd"/>
+            <w:r>
+              <w:t>’.</w:t>
             </w:r>
           </w:p>
           <w:p>
@@ -16274,7 +16997,23 @@
           </w:tcPr>
           <w:p>
             <w:r>
-              <w:t>The attribute accountLocked for the record with username ‘registrationTest’ has switched to TRUE.</w:t>
+              <w:t xml:space="preserve">The attribute </w:t>
+            </w:r>
+            <w:proofErr w:type="spellStart"/>
+            <w:r>
+              <w:t>accountLocked</w:t>
+            </w:r>
+            <w:proofErr w:type="spellEnd"/>
+            <w:r>
+              <w:t xml:space="preserve"> for the record with username ‘</w:t>
+            </w:r>
+            <w:proofErr w:type="spellStart"/>
+            <w:r>
+              <w:t>registrationTest</w:t>
+            </w:r>
+            <w:proofErr w:type="spellEnd"/>
+            <w:r>
+              <w:t>’ has switched to TRUE.</w:t>
             </w:r>
           </w:p>
         </w:tc>
@@ -16398,12 +17137,12 @@
           <w:numId w:val="38"/>
         </w:numPr>
       </w:pPr>
-      <w:bookmarkStart w:id="29" w:name="_Toc400690493"/>
+      <w:bookmarkStart w:id="30" w:name="_Toc400690493"/>
       <w:r>
         <w:lastRenderedPageBreak/>
         <w:t>Web Application: Account Locked (Cont’d)</w:t>
       </w:r>
-      <w:bookmarkEnd w:id="29"/>
+      <w:bookmarkEnd w:id="30"/>
     </w:p>
     <w:tbl>
       <w:tblPr>
@@ -16735,7 +17474,15 @@
               </w:numPr>
             </w:pPr>
             <w:r>
-              <w:t>Type in both of the password fields: ‘resetPassword’.</w:t>
+              <w:t>Type in both of the password fields: ‘</w:t>
+            </w:r>
+            <w:proofErr w:type="spellStart"/>
+            <w:r>
+              <w:t>resetPassword</w:t>
+            </w:r>
+            <w:proofErr w:type="spellEnd"/>
+            <w:r>
+              <w:t>’.</w:t>
             </w:r>
           </w:p>
           <w:p>
@@ -16830,7 +17577,44 @@
           </w:tcPr>
           <w:p>
             <w:r>
-              <w:t xml:space="preserve">There are two records for username: ‘registrationTest’. The record with the lower number recordId, has its attribute isCurrent set to FALSE and the other has its isCurrent attribute set to TRUE. </w:t>
+              <w:t>There are two records for username: ‘</w:t>
+            </w:r>
+            <w:proofErr w:type="spellStart"/>
+            <w:r>
+              <w:t>registrationTest</w:t>
+            </w:r>
+            <w:proofErr w:type="spellEnd"/>
+            <w:r>
+              <w:t xml:space="preserve">’. The record with the lower number </w:t>
+            </w:r>
+            <w:proofErr w:type="spellStart"/>
+            <w:proofErr w:type="gramStart"/>
+            <w:r>
+              <w:t>recordId</w:t>
+            </w:r>
+            <w:proofErr w:type="spellEnd"/>
+            <w:r>
+              <w:t>,</w:t>
+            </w:r>
+            <w:proofErr w:type="gramEnd"/>
+            <w:r>
+              <w:t xml:space="preserve"> has its attribute </w:t>
+            </w:r>
+            <w:proofErr w:type="spellStart"/>
+            <w:r>
+              <w:t>isCurrent</w:t>
+            </w:r>
+            <w:proofErr w:type="spellEnd"/>
+            <w:r>
+              <w:t xml:space="preserve"> set to FALSE and the other has its </w:t>
+            </w:r>
+            <w:proofErr w:type="spellStart"/>
+            <w:r>
+              <w:t>isCurrent</w:t>
+            </w:r>
+            <w:proofErr w:type="spellEnd"/>
+            <w:r>
+              <w:t xml:space="preserve"> attribute set to TRUE. </w:t>
             </w:r>
           </w:p>
         </w:tc>
@@ -16884,10 +17668,23 @@
               </w:numPr>
             </w:pPr>
             <w:r>
-              <w:t>Use the username: ‘registrationTest’ and password: ‘</w:t>
-            </w:r>
-            <w:r>
-              <w:t>resetPassword’</w:t>
+              <w:t>Use the username: ‘</w:t>
+            </w:r>
+            <w:proofErr w:type="spellStart"/>
+            <w:r>
+              <w:t>registrationTest</w:t>
+            </w:r>
+            <w:proofErr w:type="spellEnd"/>
+            <w:r>
+              <w:t>’ and password: ‘</w:t>
+            </w:r>
+            <w:proofErr w:type="spellStart"/>
+            <w:r>
+              <w:t>resetPassword</w:t>
+            </w:r>
+            <w:proofErr w:type="spellEnd"/>
+            <w:r>
+              <w:t>’</w:t>
             </w:r>
             <w:r>
               <w:t>.</w:t>
@@ -16948,12 +17745,12 @@
           <w:numId w:val="24"/>
         </w:numPr>
       </w:pPr>
-      <w:bookmarkStart w:id="30" w:name="_Toc400690494"/>
+      <w:bookmarkStart w:id="31" w:name="_Toc400690494"/>
       <w:r>
         <w:lastRenderedPageBreak/>
         <w:t>Web Application: Forgot Password</w:t>
       </w:r>
-      <w:bookmarkEnd w:id="30"/>
+      <w:bookmarkEnd w:id="31"/>
     </w:p>
     <w:tbl>
       <w:tblPr>
@@ -17361,7 +18158,15 @@
               </w:numPr>
             </w:pPr>
             <w:r>
-              <w:t xml:space="preserve">Enter username: ‘registrationTest’ </w:t>
+              <w:t>Enter username: ‘</w:t>
+            </w:r>
+            <w:proofErr w:type="spellStart"/>
+            <w:r>
+              <w:t>registrationTest</w:t>
+            </w:r>
+            <w:proofErr w:type="spellEnd"/>
+            <w:r>
+              <w:t xml:space="preserve">’ </w:t>
             </w:r>
             <w:r>
               <w:t>, email, dob, new pass, confirm new pass</w:t>
@@ -17559,7 +18364,15 @@
               </w:numPr>
             </w:pPr>
             <w:r>
-              <w:t>Type in both of the password fields: ‘forgotPassword’.</w:t>
+              <w:t>Type in both of the password fields: ‘</w:t>
+            </w:r>
+            <w:proofErr w:type="spellStart"/>
+            <w:r>
+              <w:t>forgotPassword</w:t>
+            </w:r>
+            <w:proofErr w:type="spellEnd"/>
+            <w:r>
+              <w:t>’.</w:t>
             </w:r>
           </w:p>
           <w:p>
@@ -17601,12 +18414,12 @@
           <w:numId w:val="44"/>
         </w:numPr>
       </w:pPr>
-      <w:bookmarkStart w:id="31" w:name="_Toc400690495"/>
+      <w:bookmarkStart w:id="32" w:name="_Toc400690495"/>
       <w:r>
         <w:lastRenderedPageBreak/>
         <w:t>Web Application: Forgot Password (Cont’d)</w:t>
       </w:r>
-      <w:bookmarkEnd w:id="31"/>
+      <w:bookmarkEnd w:id="32"/>
     </w:p>
     <w:p/>
     <w:p/>
@@ -17968,7 +18781,47 @@
           </w:tcPr>
           <w:p>
             <w:r>
-              <w:t xml:space="preserve">There are four records for username: ‘registrationTest’. All but the record with the highest number recordID, have their attribute isCurrent set to FALSE and the highest number recordId has its isCurrent attribute set to TRUE. </w:t>
+              <w:t>There are four records for username: ‘</w:t>
+            </w:r>
+            <w:proofErr w:type="spellStart"/>
+            <w:r>
+              <w:t>registrationTest</w:t>
+            </w:r>
+            <w:proofErr w:type="spellEnd"/>
+            <w:r>
+              <w:t xml:space="preserve">’. All but the record with the highest number </w:t>
+            </w:r>
+            <w:proofErr w:type="spellStart"/>
+            <w:r>
+              <w:t>recordID</w:t>
+            </w:r>
+            <w:proofErr w:type="spellEnd"/>
+            <w:r>
+              <w:t xml:space="preserve">, have their attribute </w:t>
+            </w:r>
+            <w:proofErr w:type="spellStart"/>
+            <w:r>
+              <w:t>isCurrent</w:t>
+            </w:r>
+            <w:proofErr w:type="spellEnd"/>
+            <w:r>
+              <w:t xml:space="preserve"> set to FALSE and the highest number </w:t>
+            </w:r>
+            <w:proofErr w:type="spellStart"/>
+            <w:r>
+              <w:t>recordId</w:t>
+            </w:r>
+            <w:proofErr w:type="spellEnd"/>
+            <w:r>
+              <w:t xml:space="preserve"> has its </w:t>
+            </w:r>
+            <w:proofErr w:type="spellStart"/>
+            <w:r>
+              <w:t>isCurrent</w:t>
+            </w:r>
+            <w:proofErr w:type="spellEnd"/>
+            <w:r>
+              <w:t xml:space="preserve"> attribute set to TRUE. </w:t>
             </w:r>
           </w:p>
         </w:tc>
@@ -18022,7 +18875,23 @@
               </w:numPr>
             </w:pPr>
             <w:r>
-              <w:t>Use the username: ‘registrationTest’ and password: ‘forgotPassword.</w:t>
+              <w:t>Use the username: ‘</w:t>
+            </w:r>
+            <w:proofErr w:type="spellStart"/>
+            <w:r>
+              <w:t>registrationTest</w:t>
+            </w:r>
+            <w:proofErr w:type="spellEnd"/>
+            <w:r>
+              <w:t>’ and password: ‘</w:t>
+            </w:r>
+            <w:proofErr w:type="spellStart"/>
+            <w:r>
+              <w:t>forgotPassword</w:t>
+            </w:r>
+            <w:proofErr w:type="spellEnd"/>
+            <w:r>
+              <w:t>.</w:t>
             </w:r>
           </w:p>
           <w:p>
@@ -18098,7 +18967,15 @@
               </w:numPr>
             </w:pPr>
             <w:r>
-              <w:t>Use the username: ‘registrationTest’ and password: ’registration password’.</w:t>
+              <w:t>Use the username: ‘</w:t>
+            </w:r>
+            <w:proofErr w:type="spellStart"/>
+            <w:r>
+              <w:t>registrationTest</w:t>
+            </w:r>
+            <w:proofErr w:type="spellEnd"/>
+            <w:r>
+              <w:t>’ and password: ’registration password’.</w:t>
             </w:r>
           </w:p>
           <w:p>
@@ -18146,12 +19023,12 @@
           <w:numId w:val="44"/>
         </w:numPr>
       </w:pPr>
-      <w:bookmarkStart w:id="32" w:name="_Toc400690496"/>
+      <w:bookmarkStart w:id="33" w:name="_Toc400690496"/>
       <w:r>
         <w:lastRenderedPageBreak/>
         <w:t>ORM Testing: Inserting legitimate data into the client table</w:t>
       </w:r>
-      <w:bookmarkEnd w:id="32"/>
+      <w:bookmarkEnd w:id="33"/>
     </w:p>
     <w:tbl>
       <w:tblPr>
@@ -18514,12 +19391,12 @@
           <w:numId w:val="44"/>
         </w:numPr>
       </w:pPr>
-      <w:bookmarkStart w:id="33" w:name="_Toc400690497"/>
+      <w:bookmarkStart w:id="34" w:name="_Toc400690497"/>
       <w:r>
         <w:lastRenderedPageBreak/>
         <w:t>ORM Testing: Inserting data that is too long into the client table</w:t>
       </w:r>
-      <w:bookmarkEnd w:id="33"/>
+      <w:bookmarkEnd w:id="34"/>
     </w:p>
     <w:tbl>
       <w:tblPr>
@@ -19072,12 +19949,12 @@
       <w:r>
         <w:br w:type="page"/>
       </w:r>
-      <w:bookmarkStart w:id="34" w:name="_Toc400690498"/>
+      <w:bookmarkStart w:id="35" w:name="_Toc400690498"/>
       <w:r>
         <w:lastRenderedPageBreak/>
         <w:t>ORM Testing: Inserting data that is too long into the client table (Cont’d)</w:t>
       </w:r>
-      <w:bookmarkEnd w:id="34"/>
+      <w:bookmarkEnd w:id="35"/>
     </w:p>
     <w:tbl>
       <w:tblPr>
@@ -19488,12 +20365,12 @@
           <w:numId w:val="44"/>
         </w:numPr>
       </w:pPr>
-      <w:bookmarkStart w:id="35" w:name="_Toc400690499"/>
+      <w:bookmarkStart w:id="36" w:name="_Toc400690499"/>
       <w:r>
         <w:lastRenderedPageBreak/>
         <w:t>ORM Testing: Executing an insert command on the client table with data missing</w:t>
       </w:r>
-      <w:bookmarkEnd w:id="35"/>
+      <w:bookmarkEnd w:id="36"/>
     </w:p>
     <w:tbl>
       <w:tblPr>
@@ -20043,12 +20920,12 @@
           <w:numId w:val="68"/>
         </w:numPr>
       </w:pPr>
-      <w:bookmarkStart w:id="36" w:name="_Toc400690500"/>
+      <w:bookmarkStart w:id="37" w:name="_Toc400690500"/>
       <w:r>
         <w:lastRenderedPageBreak/>
         <w:t>ORM Testing: Executing an insert command on the client table with data missing (Cont’d)</w:t>
       </w:r>
-      <w:bookmarkEnd w:id="36"/>
+      <w:bookmarkEnd w:id="37"/>
     </w:p>
     <w:tbl>
       <w:tblPr>
@@ -20458,12 +21335,12 @@
           <w:numId w:val="44"/>
         </w:numPr>
       </w:pPr>
-      <w:bookmarkStart w:id="37" w:name="_Toc400690501"/>
+      <w:bookmarkStart w:id="38" w:name="_Toc400690501"/>
       <w:r>
         <w:lastRenderedPageBreak/>
         <w:t>ORM Testing: Deleting records from the client table</w:t>
       </w:r>
-      <w:bookmarkEnd w:id="37"/>
+      <w:bookmarkEnd w:id="38"/>
       <w:r>
         <w:t xml:space="preserve"> </w:t>
       </w:r>
@@ -20876,12 +21753,12 @@
           <w:numId w:val="44"/>
         </w:numPr>
       </w:pPr>
-      <w:bookmarkStart w:id="38" w:name="_Toc400690502"/>
+      <w:bookmarkStart w:id="39" w:name="_Toc400690502"/>
       <w:r>
         <w:lastRenderedPageBreak/>
         <w:t>ORM Testing: Update the data for a given record in the client table</w:t>
       </w:r>
-      <w:bookmarkEnd w:id="38"/>
+      <w:bookmarkEnd w:id="39"/>
     </w:p>
     <w:tbl>
       <w:tblPr>
@@ -21433,12 +22310,12 @@
       <w:r>
         <w:br w:type="page"/>
       </w:r>
-      <w:bookmarkStart w:id="39" w:name="_Toc400690503"/>
+      <w:bookmarkStart w:id="40" w:name="_Toc400690503"/>
       <w:r>
         <w:lastRenderedPageBreak/>
         <w:t>ORM Testing: Update the data for a given record in the client table (Cont’d)</w:t>
       </w:r>
-      <w:bookmarkEnd w:id="39"/>
+      <w:bookmarkEnd w:id="40"/>
     </w:p>
     <w:tbl>
       <w:tblPr>
@@ -21942,12 +22819,12 @@
       <w:r>
         <w:br w:type="page"/>
       </w:r>
-      <w:bookmarkStart w:id="40" w:name="_Toc400690504"/>
+      <w:bookmarkStart w:id="41" w:name="_Toc400690504"/>
       <w:r>
         <w:lastRenderedPageBreak/>
         <w:t>ORM Testing: Inserting legitimate data into the password table</w:t>
       </w:r>
-      <w:bookmarkEnd w:id="40"/>
+      <w:bookmarkEnd w:id="41"/>
       <w:r>
         <w:t xml:space="preserve"> </w:t>
       </w:r>
@@ -22313,12 +23190,12 @@
           <w:numId w:val="44"/>
         </w:numPr>
       </w:pPr>
-      <w:bookmarkStart w:id="41" w:name="_Toc400690505"/>
+      <w:bookmarkStart w:id="42" w:name="_Toc400690505"/>
       <w:r>
         <w:lastRenderedPageBreak/>
         <w:t>ORM Testing: Inserting illegitimate data into the password table</w:t>
       </w:r>
-      <w:bookmarkEnd w:id="41"/>
+      <w:bookmarkEnd w:id="42"/>
       <w:r>
         <w:t xml:space="preserve"> </w:t>
       </w:r>
@@ -22836,7 +23713,7 @@
               <w:pStyle w:val="ListParagraph"/>
               <w:numPr>
                 <w:ilvl w:val="0"/>
-                <w:numId w:val="106"/>
+                <w:numId w:val="98"/>
               </w:numPr>
             </w:pPr>
             <w:r>
@@ -22882,7 +23759,7 @@
           <w:numId w:val="44"/>
         </w:numPr>
       </w:pPr>
-      <w:bookmarkStart w:id="42" w:name="_Toc400690506"/>
+      <w:bookmarkStart w:id="43" w:name="_Toc400690506"/>
       <w:r>
         <w:lastRenderedPageBreak/>
         <w:t xml:space="preserve">ORM Testing: </w:t>
@@ -22890,7 +23767,7 @@
       <w:r>
         <w:t>Deleting records from the password table</w:t>
       </w:r>
-      <w:bookmarkEnd w:id="42"/>
+      <w:bookmarkEnd w:id="43"/>
     </w:p>
     <w:tbl>
       <w:tblPr>
@@ -23298,7 +24175,7 @@
       <w:r>
         <w:br w:type="page"/>
       </w:r>
-      <w:bookmarkStart w:id="43" w:name="_Toc400690507"/>
+      <w:bookmarkStart w:id="44" w:name="_Toc400690507"/>
       <w:r>
         <w:lastRenderedPageBreak/>
         <w:t xml:space="preserve">ORM Testing: </w:t>
@@ -23306,7 +24183,7 @@
       <w:r>
         <w:t>Testing the Constraint on Foreign key</w:t>
       </w:r>
-      <w:bookmarkEnd w:id="43"/>
+      <w:bookmarkEnd w:id="44"/>
     </w:p>
     <w:tbl>
       <w:tblPr>
@@ -23677,12 +24554,12 @@
       <w:pPr>
         <w:pStyle w:val="Heading1"/>
       </w:pPr>
-      <w:bookmarkStart w:id="44" w:name="_Toc400690508"/>
+      <w:bookmarkStart w:id="45" w:name="_Toc400690508"/>
       <w:r>
         <w:lastRenderedPageBreak/>
         <w:t>Appendix</w:t>
       </w:r>
-      <w:bookmarkEnd w:id="44"/>
+      <w:bookmarkEnd w:id="45"/>
     </w:p>
     <w:p>
       <w:pPr>
@@ -23715,11 +24592,11 @@
         </w:rPr>
         <w:fldChar w:fldCharType="separate"/>
       </w:r>
-      <w:bookmarkStart w:id="45" w:name="_Toc400690509"/>
+      <w:bookmarkStart w:id="46" w:name="_Toc400690509"/>
       <w:r>
         <w:t>Client Table: Inserting legitimate data into the client table</w:t>
       </w:r>
-      <w:bookmarkEnd w:id="45"/>
+      <w:bookmarkEnd w:id="46"/>
       <w:r>
         <w:rPr>
           <w:highlight w:val="lightGray"/>
@@ -23735,8 +24612,8 @@
           <w:numId w:val="26"/>
         </w:numPr>
       </w:pPr>
-      <w:bookmarkStart w:id="46" w:name="_Toc400690510"/>
-      <w:bookmarkEnd w:id="46"/>
+      <w:bookmarkStart w:id="47" w:name="_Toc400690510"/>
+      <w:bookmarkEnd w:id="47"/>
     </w:p>
     <w:p>
       <w:pPr>
@@ -23758,8 +24635,37 @@
       <w:r>
         <w:t xml:space="preserve">, </w:t>
       </w:r>
-      <w:r>
-        <w:t xml:space="preserve">firstName, surname, dob, isMale, isCarer, </w:t>
+      <w:proofErr w:type="spellStart"/>
+      <w:r>
+        <w:t>firstName</w:t>
+      </w:r>
+      <w:proofErr w:type="spellEnd"/>
+      <w:r>
+        <w:t xml:space="preserve">, surname, </w:t>
+      </w:r>
+      <w:proofErr w:type="gramStart"/>
+      <w:r>
+        <w:t>dob</w:t>
+      </w:r>
+      <w:proofErr w:type="gramEnd"/>
+      <w:r>
+        <w:t xml:space="preserve">, </w:t>
+      </w:r>
+      <w:proofErr w:type="spellStart"/>
+      <w:r>
+        <w:t>isMale</w:t>
+      </w:r>
+      <w:proofErr w:type="spellEnd"/>
+      <w:r>
+        <w:t xml:space="preserve">, </w:t>
+      </w:r>
+      <w:proofErr w:type="spellStart"/>
+      <w:r>
+        <w:t>isCarer</w:t>
+      </w:r>
+      <w:proofErr w:type="spellEnd"/>
+      <w:r>
+        <w:t xml:space="preserve">, </w:t>
       </w:r>
       <w:r>
         <w:t>email)</w:t>
@@ -23815,11 +24721,11 @@
       <w:r>
         <w:fldChar w:fldCharType="separate"/>
       </w:r>
-      <w:bookmarkStart w:id="47" w:name="_Toc400690511"/>
+      <w:bookmarkStart w:id="48" w:name="_Toc400690511"/>
       <w:r>
         <w:t>Client Table: Inserting data that is too long into the client table</w:t>
       </w:r>
-      <w:bookmarkEnd w:id="47"/>
+      <w:bookmarkEnd w:id="48"/>
       <w:r>
         <w:fldChar w:fldCharType="end"/>
       </w:r>
@@ -23828,11 +24734,11 @@
       <w:pPr>
         <w:pStyle w:val="Heading3"/>
       </w:pPr>
-      <w:bookmarkStart w:id="48" w:name="_Toc400690512"/>
+      <w:bookmarkStart w:id="49" w:name="_Toc400690512"/>
       <w:r>
         <w:t>1.2.1.</w:t>
       </w:r>
-      <w:bookmarkEnd w:id="48"/>
+      <w:bookmarkEnd w:id="49"/>
     </w:p>
     <w:p>
       <w:pPr>
@@ -23840,7 +24746,39 @@
         <w:ind w:left="360"/>
       </w:pPr>
       <w:r>
-        <w:t>INSERT INTO client (username, firstName, surname, dob, isMale, isCarer, email)</w:t>
+        <w:t xml:space="preserve">INSERT INTO client (username, </w:t>
+      </w:r>
+      <w:proofErr w:type="spellStart"/>
+      <w:r>
+        <w:t>firstName</w:t>
+      </w:r>
+      <w:proofErr w:type="spellEnd"/>
+      <w:r>
+        <w:t xml:space="preserve">, surname, </w:t>
+      </w:r>
+      <w:proofErr w:type="gramStart"/>
+      <w:r>
+        <w:t>dob</w:t>
+      </w:r>
+      <w:proofErr w:type="gramEnd"/>
+      <w:r>
+        <w:t xml:space="preserve">, </w:t>
+      </w:r>
+      <w:proofErr w:type="spellStart"/>
+      <w:r>
+        <w:t>isMale</w:t>
+      </w:r>
+      <w:proofErr w:type="spellEnd"/>
+      <w:r>
+        <w:t xml:space="preserve">, </w:t>
+      </w:r>
+      <w:proofErr w:type="spellStart"/>
+      <w:r>
+        <w:t>isCarer</w:t>
+      </w:r>
+      <w:proofErr w:type="spellEnd"/>
+      <w:r>
+        <w:t>, email)</w:t>
       </w:r>
     </w:p>
     <w:p>
@@ -23861,7 +24799,21 @@
         <w:rPr>
           <w:lang w:val="fr-FR"/>
         </w:rPr>
-        <w:t>S (‘testtesttesttesttesttestte’</w:t>
+        <w:t>S (‘</w:t>
+      </w:r>
+      <w:proofErr w:type="spellStart"/>
+      <w:r>
+        <w:rPr>
+          <w:lang w:val="fr-FR"/>
+        </w:rPr>
+        <w:t>testtesttesttesttesttestte</w:t>
+      </w:r>
+      <w:proofErr w:type="spellEnd"/>
+      <w:r>
+        <w:rPr>
+          <w:lang w:val="fr-FR"/>
+        </w:rPr>
+        <w:t>’</w:t>
       </w:r>
       <w:r>
         <w:rPr>
@@ -23907,14 +24859,14 @@
           <w:lang w:val="fr-FR"/>
         </w:rPr>
       </w:pPr>
-      <w:bookmarkStart w:id="49" w:name="_Toc400690513"/>
+      <w:bookmarkStart w:id="50" w:name="_Toc400690513"/>
       <w:r>
         <w:rPr>
           <w:lang w:val="fr-FR"/>
         </w:rPr>
         <w:t>1.2.2.</w:t>
       </w:r>
-      <w:bookmarkEnd w:id="49"/>
+      <w:bookmarkEnd w:id="50"/>
     </w:p>
     <w:p>
       <w:pPr>
@@ -23922,7 +24874,39 @@
         <w:ind w:left="360"/>
       </w:pPr>
       <w:r>
-        <w:t>INSERT INTO client (username, firstName, surname, dob, isMale, isCarer, email)</w:t>
+        <w:t xml:space="preserve">INSERT INTO client (username, </w:t>
+      </w:r>
+      <w:proofErr w:type="spellStart"/>
+      <w:r>
+        <w:t>firstName</w:t>
+      </w:r>
+      <w:proofErr w:type="spellEnd"/>
+      <w:r>
+        <w:t xml:space="preserve">, surname, </w:t>
+      </w:r>
+      <w:proofErr w:type="gramStart"/>
+      <w:r>
+        <w:t>dob</w:t>
+      </w:r>
+      <w:proofErr w:type="gramEnd"/>
+      <w:r>
+        <w:t xml:space="preserve">, </w:t>
+      </w:r>
+      <w:proofErr w:type="spellStart"/>
+      <w:r>
+        <w:t>isMale</w:t>
+      </w:r>
+      <w:proofErr w:type="spellEnd"/>
+      <w:r>
+        <w:t xml:space="preserve">, </w:t>
+      </w:r>
+      <w:proofErr w:type="spellStart"/>
+      <w:r>
+        <w:t>isCarer</w:t>
+      </w:r>
+      <w:proofErr w:type="spellEnd"/>
+      <w:r>
+        <w:t>, email)</w:t>
       </w:r>
     </w:p>
     <w:p>
@@ -23974,14 +24958,14 @@
           <w:lang w:val="fr-FR"/>
         </w:rPr>
       </w:pPr>
-      <w:bookmarkStart w:id="50" w:name="_Toc400690514"/>
+      <w:bookmarkStart w:id="51" w:name="_Toc400690514"/>
       <w:r>
         <w:rPr>
           <w:lang w:val="fr-FR"/>
         </w:rPr>
         <w:t>1.2.3.</w:t>
       </w:r>
-      <w:bookmarkEnd w:id="50"/>
+      <w:bookmarkEnd w:id="51"/>
     </w:p>
     <w:p>
       <w:pPr>
@@ -23989,7 +24973,39 @@
         <w:ind w:left="360"/>
       </w:pPr>
       <w:r>
-        <w:t>INSERT INTO client (username, firstName, surname, dob, isMale, isCarer, email)</w:t>
+        <w:t xml:space="preserve">INSERT INTO client (username, </w:t>
+      </w:r>
+      <w:proofErr w:type="spellStart"/>
+      <w:r>
+        <w:t>firstName</w:t>
+      </w:r>
+      <w:proofErr w:type="spellEnd"/>
+      <w:r>
+        <w:t xml:space="preserve">, surname, </w:t>
+      </w:r>
+      <w:proofErr w:type="gramStart"/>
+      <w:r>
+        <w:t>dob</w:t>
+      </w:r>
+      <w:proofErr w:type="gramEnd"/>
+      <w:r>
+        <w:t xml:space="preserve">, </w:t>
+      </w:r>
+      <w:proofErr w:type="spellStart"/>
+      <w:r>
+        <w:t>isMale</w:t>
+      </w:r>
+      <w:proofErr w:type="spellEnd"/>
+      <w:r>
+        <w:t xml:space="preserve">, </w:t>
+      </w:r>
+      <w:proofErr w:type="spellStart"/>
+      <w:r>
+        <w:t>isCarer</w:t>
+      </w:r>
+      <w:proofErr w:type="spellEnd"/>
+      <w:r>
+        <w:t>, email)</w:t>
       </w:r>
     </w:p>
     <w:p>
@@ -24053,14 +25069,14 @@
           <w:lang w:val="fr-FR"/>
         </w:rPr>
       </w:pPr>
-      <w:bookmarkStart w:id="51" w:name="_Toc400690515"/>
+      <w:bookmarkStart w:id="52" w:name="_Toc400690515"/>
       <w:r>
         <w:rPr>
           <w:lang w:val="fr-FR"/>
         </w:rPr>
         <w:t>1.2.4.</w:t>
       </w:r>
-      <w:bookmarkEnd w:id="51"/>
+      <w:bookmarkEnd w:id="52"/>
     </w:p>
     <w:p>
       <w:pPr>
@@ -24068,7 +25084,39 @@
         <w:ind w:left="360"/>
       </w:pPr>
       <w:r>
-        <w:t>INSERT INTO client (username, firstName, surname, dob, isMale, isCarer, email)</w:t>
+        <w:t xml:space="preserve">INSERT INTO client (username, </w:t>
+      </w:r>
+      <w:proofErr w:type="spellStart"/>
+      <w:r>
+        <w:t>firstName</w:t>
+      </w:r>
+      <w:proofErr w:type="spellEnd"/>
+      <w:r>
+        <w:t xml:space="preserve">, surname, </w:t>
+      </w:r>
+      <w:proofErr w:type="gramStart"/>
+      <w:r>
+        <w:t>dob</w:t>
+      </w:r>
+      <w:proofErr w:type="gramEnd"/>
+      <w:r>
+        <w:t xml:space="preserve">, </w:t>
+      </w:r>
+      <w:proofErr w:type="spellStart"/>
+      <w:r>
+        <w:t>isMale</w:t>
+      </w:r>
+      <w:proofErr w:type="spellEnd"/>
+      <w:r>
+        <w:t xml:space="preserve">, </w:t>
+      </w:r>
+      <w:proofErr w:type="spellStart"/>
+      <w:r>
+        <w:t>isCarer</w:t>
+      </w:r>
+      <w:proofErr w:type="spellEnd"/>
+      <w:r>
+        <w:t>, email)</w:t>
       </w:r>
     </w:p>
     <w:p>
@@ -24120,14 +25168,14 @@
           <w:lang w:val="fr-FR"/>
         </w:rPr>
       </w:pPr>
-      <w:bookmarkStart w:id="52" w:name="_Toc400690516"/>
+      <w:bookmarkStart w:id="53" w:name="_Toc400690516"/>
       <w:r>
         <w:rPr>
           <w:lang w:val="fr-FR"/>
         </w:rPr>
         <w:t>1.2.5.</w:t>
       </w:r>
-      <w:bookmarkEnd w:id="52"/>
+      <w:bookmarkEnd w:id="53"/>
     </w:p>
     <w:p>
       <w:pPr>
@@ -24135,7 +25183,39 @@
         <w:ind w:left="360"/>
       </w:pPr>
       <w:r>
-        <w:t>INSERT INTO client (username, firstName, surname, dob, isMale, isCarer, email)</w:t>
+        <w:t xml:space="preserve">INSERT INTO client (username, </w:t>
+      </w:r>
+      <w:proofErr w:type="spellStart"/>
+      <w:r>
+        <w:t>firstName</w:t>
+      </w:r>
+      <w:proofErr w:type="spellEnd"/>
+      <w:r>
+        <w:t xml:space="preserve">, surname, </w:t>
+      </w:r>
+      <w:proofErr w:type="gramStart"/>
+      <w:r>
+        <w:t>dob</w:t>
+      </w:r>
+      <w:proofErr w:type="gramEnd"/>
+      <w:r>
+        <w:t xml:space="preserve">, </w:t>
+      </w:r>
+      <w:proofErr w:type="spellStart"/>
+      <w:r>
+        <w:t>isMale</w:t>
+      </w:r>
+      <w:proofErr w:type="spellEnd"/>
+      <w:r>
+        <w:t xml:space="preserve">, </w:t>
+      </w:r>
+      <w:proofErr w:type="spellStart"/>
+      <w:r>
+        <w:t>isCarer</w:t>
+      </w:r>
+      <w:proofErr w:type="spellEnd"/>
+      <w:r>
+        <w:t>, email)</w:t>
       </w:r>
     </w:p>
     <w:p>
@@ -24205,14 +25285,14 @@
           <w:lang w:val="fr-FR"/>
         </w:rPr>
       </w:pPr>
-      <w:bookmarkStart w:id="53" w:name="_Toc400690517"/>
+      <w:bookmarkStart w:id="54" w:name="_Toc400690517"/>
       <w:r>
         <w:rPr>
           <w:lang w:val="fr-FR"/>
         </w:rPr>
         <w:t>1.2.6.</w:t>
       </w:r>
-      <w:bookmarkEnd w:id="53"/>
+      <w:bookmarkEnd w:id="54"/>
     </w:p>
     <w:p>
       <w:pPr>
@@ -24220,7 +25300,39 @@
         <w:ind w:left="360"/>
       </w:pPr>
       <w:r>
-        <w:t>INSERT INTO client (username, firstName, surname, dob, isMale, isCarer, email)</w:t>
+        <w:t xml:space="preserve">INSERT INTO client (username, </w:t>
+      </w:r>
+      <w:proofErr w:type="spellStart"/>
+      <w:r>
+        <w:t>firstName</w:t>
+      </w:r>
+      <w:proofErr w:type="spellEnd"/>
+      <w:r>
+        <w:t xml:space="preserve">, surname, </w:t>
+      </w:r>
+      <w:proofErr w:type="gramStart"/>
+      <w:r>
+        <w:t>dob</w:t>
+      </w:r>
+      <w:proofErr w:type="gramEnd"/>
+      <w:r>
+        <w:t xml:space="preserve">, </w:t>
+      </w:r>
+      <w:proofErr w:type="spellStart"/>
+      <w:r>
+        <w:t>isMale</w:t>
+      </w:r>
+      <w:proofErr w:type="spellEnd"/>
+      <w:r>
+        <w:t xml:space="preserve">, </w:t>
+      </w:r>
+      <w:proofErr w:type="spellStart"/>
+      <w:r>
+        <w:t>isCarer</w:t>
+      </w:r>
+      <w:proofErr w:type="spellEnd"/>
+      <w:r>
+        <w:t>, email)</w:t>
       </w:r>
     </w:p>
     <w:p>
@@ -24290,14 +25402,14 @@
           <w:lang w:val="fr-FR"/>
         </w:rPr>
       </w:pPr>
-      <w:bookmarkStart w:id="54" w:name="_Toc400690518"/>
+      <w:bookmarkStart w:id="55" w:name="_Toc400690518"/>
       <w:r>
         <w:rPr>
           <w:lang w:val="fr-FR"/>
         </w:rPr>
         <w:t>1.2.7.</w:t>
       </w:r>
-      <w:bookmarkEnd w:id="54"/>
+      <w:bookmarkEnd w:id="55"/>
     </w:p>
     <w:p>
       <w:pPr>
@@ -24305,7 +25417,39 @@
         <w:ind w:left="360"/>
       </w:pPr>
       <w:r>
-        <w:t>INSERT INTO client (username, firstName, surname, dob, isMale, isCarer, email)</w:t>
+        <w:t xml:space="preserve">INSERT INTO client (username, </w:t>
+      </w:r>
+      <w:proofErr w:type="spellStart"/>
+      <w:r>
+        <w:t>firstName</w:t>
+      </w:r>
+      <w:proofErr w:type="spellEnd"/>
+      <w:r>
+        <w:t xml:space="preserve">, surname, </w:t>
+      </w:r>
+      <w:proofErr w:type="gramStart"/>
+      <w:r>
+        <w:t>dob</w:t>
+      </w:r>
+      <w:proofErr w:type="gramEnd"/>
+      <w:r>
+        <w:t xml:space="preserve">, </w:t>
+      </w:r>
+      <w:proofErr w:type="spellStart"/>
+      <w:r>
+        <w:t>isMale</w:t>
+      </w:r>
+      <w:proofErr w:type="spellEnd"/>
+      <w:r>
+        <w:t xml:space="preserve">, </w:t>
+      </w:r>
+      <w:proofErr w:type="spellStart"/>
+      <w:r>
+        <w:t>isCarer</w:t>
+      </w:r>
+      <w:proofErr w:type="spellEnd"/>
+      <w:r>
+        <w:t>, email)</w:t>
       </w:r>
     </w:p>
     <w:p>
@@ -24382,11 +25526,11 @@
       <w:r>
         <w:fldChar w:fldCharType="separate"/>
       </w:r>
-      <w:bookmarkStart w:id="55" w:name="_Toc400690519"/>
+      <w:bookmarkStart w:id="56" w:name="_Toc400690519"/>
       <w:r>
         <w:t>Client Table: Executing an insert command with data missing</w:t>
       </w:r>
-      <w:bookmarkEnd w:id="55"/>
+      <w:bookmarkEnd w:id="56"/>
       <w:r>
         <w:fldChar w:fldCharType="end"/>
       </w:r>
@@ -24399,8 +25543,8 @@
           <w:numId w:val="26"/>
         </w:numPr>
       </w:pPr>
-      <w:bookmarkStart w:id="56" w:name="_Toc400690520"/>
-      <w:bookmarkEnd w:id="56"/>
+      <w:bookmarkStart w:id="57" w:name="_Toc400690520"/>
+      <w:bookmarkEnd w:id="57"/>
     </w:p>
     <w:p>
       <w:pPr>
@@ -24408,7 +25552,39 @@
         <w:ind w:left="360"/>
       </w:pPr>
       <w:r>
-        <w:t>INSERT INTO client (username, firstName, surname, dob, isMale, isCarer, email)</w:t>
+        <w:t xml:space="preserve">INSERT INTO client (username, </w:t>
+      </w:r>
+      <w:proofErr w:type="spellStart"/>
+      <w:r>
+        <w:t>firstName</w:t>
+      </w:r>
+      <w:proofErr w:type="spellEnd"/>
+      <w:r>
+        <w:t xml:space="preserve">, surname, </w:t>
+      </w:r>
+      <w:proofErr w:type="gramStart"/>
+      <w:r>
+        <w:t>dob</w:t>
+      </w:r>
+      <w:proofErr w:type="gramEnd"/>
+      <w:r>
+        <w:t xml:space="preserve">, </w:t>
+      </w:r>
+      <w:proofErr w:type="spellStart"/>
+      <w:r>
+        <w:t>isMale</w:t>
+      </w:r>
+      <w:proofErr w:type="spellEnd"/>
+      <w:r>
+        <w:t xml:space="preserve">, </w:t>
+      </w:r>
+      <w:proofErr w:type="spellStart"/>
+      <w:r>
+        <w:t>isCarer</w:t>
+      </w:r>
+      <w:proofErr w:type="spellEnd"/>
+      <w:r>
+        <w:t>, email)</w:t>
       </w:r>
     </w:p>
     <w:p>
@@ -24443,8 +25619,8 @@
           <w:numId w:val="26"/>
         </w:numPr>
       </w:pPr>
-      <w:bookmarkStart w:id="57" w:name="_Toc400690521"/>
-      <w:bookmarkEnd w:id="57"/>
+      <w:bookmarkStart w:id="58" w:name="_Toc400690521"/>
+      <w:bookmarkEnd w:id="58"/>
     </w:p>
     <w:p>
       <w:pPr>
@@ -24452,7 +25628,39 @@
         <w:ind w:left="360"/>
       </w:pPr>
       <w:r>
-        <w:t>INSERT INTO client (username, firstName, surname, dob, isMale, isCarer, email)</w:t>
+        <w:t xml:space="preserve">INSERT INTO client (username, </w:t>
+      </w:r>
+      <w:proofErr w:type="spellStart"/>
+      <w:r>
+        <w:t>firstName</w:t>
+      </w:r>
+      <w:proofErr w:type="spellEnd"/>
+      <w:r>
+        <w:t xml:space="preserve">, surname, </w:t>
+      </w:r>
+      <w:proofErr w:type="gramStart"/>
+      <w:r>
+        <w:t>dob</w:t>
+      </w:r>
+      <w:proofErr w:type="gramEnd"/>
+      <w:r>
+        <w:t xml:space="preserve">, </w:t>
+      </w:r>
+      <w:proofErr w:type="spellStart"/>
+      <w:r>
+        <w:t>isMale</w:t>
+      </w:r>
+      <w:proofErr w:type="spellEnd"/>
+      <w:r>
+        <w:t xml:space="preserve">, </w:t>
+      </w:r>
+      <w:proofErr w:type="spellStart"/>
+      <w:r>
+        <w:t>isCarer</w:t>
+      </w:r>
+      <w:proofErr w:type="spellEnd"/>
+      <w:r>
+        <w:t>, email)</w:t>
       </w:r>
     </w:p>
     <w:p>
@@ -24487,8 +25695,8 @@
           <w:numId w:val="26"/>
         </w:numPr>
       </w:pPr>
-      <w:bookmarkStart w:id="58" w:name="_Toc400690522"/>
-      <w:bookmarkEnd w:id="58"/>
+      <w:bookmarkStart w:id="59" w:name="_Toc400690522"/>
+      <w:bookmarkEnd w:id="59"/>
     </w:p>
     <w:p>
       <w:pPr>
@@ -24496,7 +25704,39 @@
         <w:ind w:left="360"/>
       </w:pPr>
       <w:r>
-        <w:t>INSERT INTO client (username, firstName, surname, dob, isMale, isCarer, email)</w:t>
+        <w:t xml:space="preserve">INSERT INTO client (username, </w:t>
+      </w:r>
+      <w:proofErr w:type="spellStart"/>
+      <w:r>
+        <w:t>firstName</w:t>
+      </w:r>
+      <w:proofErr w:type="spellEnd"/>
+      <w:r>
+        <w:t xml:space="preserve">, surname, </w:t>
+      </w:r>
+      <w:proofErr w:type="gramStart"/>
+      <w:r>
+        <w:t>dob</w:t>
+      </w:r>
+      <w:proofErr w:type="gramEnd"/>
+      <w:r>
+        <w:t xml:space="preserve">, </w:t>
+      </w:r>
+      <w:proofErr w:type="spellStart"/>
+      <w:r>
+        <w:t>isMale</w:t>
+      </w:r>
+      <w:proofErr w:type="spellEnd"/>
+      <w:r>
+        <w:t xml:space="preserve">, </w:t>
+      </w:r>
+      <w:proofErr w:type="spellStart"/>
+      <w:r>
+        <w:t>isCarer</w:t>
+      </w:r>
+      <w:proofErr w:type="spellEnd"/>
+      <w:r>
+        <w:t>, email)</w:t>
       </w:r>
     </w:p>
     <w:p>
@@ -24531,8 +25771,8 @@
           <w:numId w:val="26"/>
         </w:numPr>
       </w:pPr>
-      <w:bookmarkStart w:id="59" w:name="_Toc400690523"/>
-      <w:bookmarkEnd w:id="59"/>
+      <w:bookmarkStart w:id="60" w:name="_Toc400690523"/>
+      <w:bookmarkEnd w:id="60"/>
     </w:p>
     <w:p>
       <w:pPr>
@@ -24540,7 +25780,39 @@
         <w:ind w:left="360"/>
       </w:pPr>
       <w:r>
-        <w:t>INSERT INTO client (username, firstName, surname, dob, isMale, isCarer, email)</w:t>
+        <w:t xml:space="preserve">INSERT INTO client (username, </w:t>
+      </w:r>
+      <w:proofErr w:type="spellStart"/>
+      <w:r>
+        <w:t>firstName</w:t>
+      </w:r>
+      <w:proofErr w:type="spellEnd"/>
+      <w:r>
+        <w:t xml:space="preserve">, surname, </w:t>
+      </w:r>
+      <w:proofErr w:type="gramStart"/>
+      <w:r>
+        <w:t>dob</w:t>
+      </w:r>
+      <w:proofErr w:type="gramEnd"/>
+      <w:r>
+        <w:t xml:space="preserve">, </w:t>
+      </w:r>
+      <w:proofErr w:type="spellStart"/>
+      <w:r>
+        <w:t>isMale</w:t>
+      </w:r>
+      <w:proofErr w:type="spellEnd"/>
+      <w:r>
+        <w:t xml:space="preserve">, </w:t>
+      </w:r>
+      <w:proofErr w:type="spellStart"/>
+      <w:r>
+        <w:t>isCarer</w:t>
+      </w:r>
+      <w:proofErr w:type="spellEnd"/>
+      <w:r>
+        <w:t>, email)</w:t>
       </w:r>
     </w:p>
     <w:p>
@@ -24584,8 +25856,8 @@
           <w:numId w:val="26"/>
         </w:numPr>
       </w:pPr>
-      <w:bookmarkStart w:id="60" w:name="_Toc400690524"/>
-      <w:bookmarkEnd w:id="60"/>
+      <w:bookmarkStart w:id="61" w:name="_Toc400690524"/>
+      <w:bookmarkEnd w:id="61"/>
     </w:p>
     <w:p>
       <w:pPr>
@@ -24593,7 +25865,39 @@
         <w:ind w:left="360"/>
       </w:pPr>
       <w:r>
-        <w:t>INSERT INTO client (username, firstName, surname, dob, isMale, isCarer, email)</w:t>
+        <w:t xml:space="preserve">INSERT INTO client (username, </w:t>
+      </w:r>
+      <w:proofErr w:type="spellStart"/>
+      <w:r>
+        <w:t>firstName</w:t>
+      </w:r>
+      <w:proofErr w:type="spellEnd"/>
+      <w:r>
+        <w:t xml:space="preserve">, surname, </w:t>
+      </w:r>
+      <w:proofErr w:type="gramStart"/>
+      <w:r>
+        <w:t>dob</w:t>
+      </w:r>
+      <w:proofErr w:type="gramEnd"/>
+      <w:r>
+        <w:t xml:space="preserve">, </w:t>
+      </w:r>
+      <w:proofErr w:type="spellStart"/>
+      <w:r>
+        <w:t>isMale</w:t>
+      </w:r>
+      <w:proofErr w:type="spellEnd"/>
+      <w:r>
+        <w:t xml:space="preserve">, </w:t>
+      </w:r>
+      <w:proofErr w:type="spellStart"/>
+      <w:r>
+        <w:t>isCarer</w:t>
+      </w:r>
+      <w:proofErr w:type="spellEnd"/>
+      <w:r>
+        <w:t>, email)</w:t>
       </w:r>
     </w:p>
     <w:p>
@@ -24614,7 +25918,15 @@
         <w:t xml:space="preserve"> </w:t>
       </w:r>
       <w:r>
-        <w:t>‘test’, ’01/01/2001’, , TRUE, ’test@test.com’);</w:t>
+        <w:t>‘test’, ’01/01/2001’</w:t>
+      </w:r>
+      <w:proofErr w:type="gramStart"/>
+      <w:r>
+        <w:t>, ,</w:t>
+      </w:r>
+      <w:proofErr w:type="gramEnd"/>
+      <w:r>
+        <w:t xml:space="preserve"> TRUE, ’test@test.com’);</w:t>
       </w:r>
     </w:p>
     <w:p>
@@ -24625,8 +25937,8 @@
           <w:numId w:val="26"/>
         </w:numPr>
       </w:pPr>
-      <w:bookmarkStart w:id="61" w:name="_Toc400690525"/>
-      <w:bookmarkEnd w:id="61"/>
+      <w:bookmarkStart w:id="62" w:name="_Toc400690525"/>
+      <w:bookmarkEnd w:id="62"/>
     </w:p>
     <w:p>
       <w:pPr>
@@ -24634,7 +25946,39 @@
         <w:ind w:left="360"/>
       </w:pPr>
       <w:r>
-        <w:t>INSERT INTO client (username, firstName, surname, dob, isMale, isCarer, email)</w:t>
+        <w:t xml:space="preserve">INSERT INTO client (username, </w:t>
+      </w:r>
+      <w:proofErr w:type="spellStart"/>
+      <w:r>
+        <w:t>firstName</w:t>
+      </w:r>
+      <w:proofErr w:type="spellEnd"/>
+      <w:r>
+        <w:t xml:space="preserve">, surname, </w:t>
+      </w:r>
+      <w:proofErr w:type="gramStart"/>
+      <w:r>
+        <w:t>dob</w:t>
+      </w:r>
+      <w:proofErr w:type="gramEnd"/>
+      <w:r>
+        <w:t xml:space="preserve">, </w:t>
+      </w:r>
+      <w:proofErr w:type="spellStart"/>
+      <w:r>
+        <w:t>isMale</w:t>
+      </w:r>
+      <w:proofErr w:type="spellEnd"/>
+      <w:r>
+        <w:t xml:space="preserve">, </w:t>
+      </w:r>
+      <w:proofErr w:type="spellStart"/>
+      <w:r>
+        <w:t>isCarer</w:t>
+      </w:r>
+      <w:proofErr w:type="spellEnd"/>
+      <w:r>
+        <w:t>, email)</w:t>
       </w:r>
     </w:p>
     <w:p>
@@ -24666,8 +26010,8 @@
           <w:numId w:val="26"/>
         </w:numPr>
       </w:pPr>
-      <w:bookmarkStart w:id="62" w:name="_Toc400690526"/>
-      <w:bookmarkEnd w:id="62"/>
+      <w:bookmarkStart w:id="63" w:name="_Toc400690526"/>
+      <w:bookmarkEnd w:id="63"/>
     </w:p>
     <w:p>
       <w:pPr>
@@ -24675,7 +26019,39 @@
         <w:ind w:left="360"/>
       </w:pPr>
       <w:r>
-        <w:t>INSERT INTO client (username, firstName, surname, dob, isMale, isCarer, email)</w:t>
+        <w:t xml:space="preserve">INSERT INTO client (username, </w:t>
+      </w:r>
+      <w:proofErr w:type="spellStart"/>
+      <w:r>
+        <w:t>firstName</w:t>
+      </w:r>
+      <w:proofErr w:type="spellEnd"/>
+      <w:r>
+        <w:t xml:space="preserve">, surname, </w:t>
+      </w:r>
+      <w:proofErr w:type="gramStart"/>
+      <w:r>
+        <w:t>dob</w:t>
+      </w:r>
+      <w:proofErr w:type="gramEnd"/>
+      <w:r>
+        <w:t xml:space="preserve">, </w:t>
+      </w:r>
+      <w:proofErr w:type="spellStart"/>
+      <w:r>
+        <w:t>isMale</w:t>
+      </w:r>
+      <w:proofErr w:type="spellEnd"/>
+      <w:r>
+        <w:t xml:space="preserve">, </w:t>
+      </w:r>
+      <w:proofErr w:type="spellStart"/>
+      <w:r>
+        <w:t>isCarer</w:t>
+      </w:r>
+      <w:proofErr w:type="spellEnd"/>
+      <w:r>
+        <w:t>, email)</w:t>
       </w:r>
     </w:p>
     <w:p>
@@ -24729,11 +26105,11 @@
       <w:r>
         <w:fldChar w:fldCharType="separate"/>
       </w:r>
-      <w:bookmarkStart w:id="63" w:name="_Toc400690527"/>
+      <w:bookmarkStart w:id="64" w:name="_Toc400690527"/>
       <w:r>
         <w:t>Client Table: Deleting records from the table</w:t>
       </w:r>
-      <w:bookmarkEnd w:id="63"/>
+      <w:bookmarkEnd w:id="64"/>
       <w:r>
         <w:fldChar w:fldCharType="end"/>
       </w:r>
@@ -24746,8 +26122,8 @@
           <w:numId w:val="26"/>
         </w:numPr>
       </w:pPr>
-      <w:bookmarkStart w:id="64" w:name="_Toc400690528"/>
-      <w:bookmarkEnd w:id="64"/>
+      <w:bookmarkStart w:id="65" w:name="_Toc400690528"/>
+      <w:bookmarkEnd w:id="65"/>
     </w:p>
     <w:p>
       <w:pPr>
@@ -24770,7 +26146,39 @@
         <w:ind w:left="360"/>
       </w:pPr>
       <w:r>
-        <w:t>INSERT INTO client (username, firstName, surname, dob, isMale, isCarer, email)</w:t>
+        <w:t xml:space="preserve">INSERT INTO client (username, </w:t>
+      </w:r>
+      <w:proofErr w:type="spellStart"/>
+      <w:r>
+        <w:t>firstName</w:t>
+      </w:r>
+      <w:proofErr w:type="spellEnd"/>
+      <w:r>
+        <w:t xml:space="preserve">, surname, </w:t>
+      </w:r>
+      <w:proofErr w:type="gramStart"/>
+      <w:r>
+        <w:t>dob</w:t>
+      </w:r>
+      <w:proofErr w:type="gramEnd"/>
+      <w:r>
+        <w:t xml:space="preserve">, </w:t>
+      </w:r>
+      <w:proofErr w:type="spellStart"/>
+      <w:r>
+        <w:t>isMale</w:t>
+      </w:r>
+      <w:proofErr w:type="spellEnd"/>
+      <w:r>
+        <w:t xml:space="preserve">, </w:t>
+      </w:r>
+      <w:proofErr w:type="spellStart"/>
+      <w:r>
+        <w:t>isCarer</w:t>
+      </w:r>
+      <w:proofErr w:type="spellEnd"/>
+      <w:r>
+        <w:t>, email)</w:t>
       </w:r>
     </w:p>
     <w:p>
@@ -24864,8 +26272,8 @@
           <w:numId w:val="26"/>
         </w:numPr>
       </w:pPr>
-      <w:bookmarkStart w:id="65" w:name="_Toc400690529"/>
-      <w:bookmarkEnd w:id="65"/>
+      <w:bookmarkStart w:id="66" w:name="_Toc400690529"/>
+      <w:bookmarkEnd w:id="66"/>
     </w:p>
     <w:p>
       <w:pPr>
@@ -24888,7 +26296,39 @@
         <w:ind w:left="360"/>
       </w:pPr>
       <w:r>
-        <w:t>INSERT INTO client (username, firstName, surname, dob, isMale, isCarer, email)</w:t>
+        <w:t xml:space="preserve">INSERT INTO client (username, </w:t>
+      </w:r>
+      <w:proofErr w:type="spellStart"/>
+      <w:r>
+        <w:t>firstName</w:t>
+      </w:r>
+      <w:proofErr w:type="spellEnd"/>
+      <w:r>
+        <w:t xml:space="preserve">, surname, </w:t>
+      </w:r>
+      <w:proofErr w:type="gramStart"/>
+      <w:r>
+        <w:t>dob</w:t>
+      </w:r>
+      <w:proofErr w:type="gramEnd"/>
+      <w:r>
+        <w:t xml:space="preserve">, </w:t>
+      </w:r>
+      <w:proofErr w:type="spellStart"/>
+      <w:r>
+        <w:t>isMale</w:t>
+      </w:r>
+      <w:proofErr w:type="spellEnd"/>
+      <w:r>
+        <w:t xml:space="preserve">, </w:t>
+      </w:r>
+      <w:proofErr w:type="spellStart"/>
+      <w:r>
+        <w:t>isCarer</w:t>
+      </w:r>
+      <w:proofErr w:type="spellEnd"/>
+      <w:r>
+        <w:t>, email)</w:t>
       </w:r>
     </w:p>
     <w:p>
@@ -24982,11 +26422,11 @@
       <w:r>
         <w:fldChar w:fldCharType="separate"/>
       </w:r>
-      <w:bookmarkStart w:id="66" w:name="_Toc400690530"/>
+      <w:bookmarkStart w:id="67" w:name="_Toc400690530"/>
       <w:r>
         <w:t>Client Table: Update the data for a given record</w:t>
       </w:r>
-      <w:bookmarkEnd w:id="66"/>
+      <w:bookmarkEnd w:id="67"/>
       <w:r>
         <w:fldChar w:fldCharType="end"/>
       </w:r>
@@ -24999,8 +26439,8 @@
           <w:numId w:val="26"/>
         </w:numPr>
       </w:pPr>
-      <w:bookmarkStart w:id="67" w:name="_Toc400690531"/>
-      <w:bookmarkEnd w:id="67"/>
+      <w:bookmarkStart w:id="68" w:name="_Toc400690531"/>
+      <w:bookmarkEnd w:id="68"/>
     </w:p>
     <w:p>
       <w:pPr>
@@ -25023,7 +26463,39 @@
         <w:ind w:left="360"/>
       </w:pPr>
       <w:r>
-        <w:t>INSERT INTO client (username, firstName, surname, dob, isMale, isCarer, email)</w:t>
+        <w:t xml:space="preserve">INSERT INTO client (username, </w:t>
+      </w:r>
+      <w:proofErr w:type="spellStart"/>
+      <w:r>
+        <w:t>firstName</w:t>
+      </w:r>
+      <w:proofErr w:type="spellEnd"/>
+      <w:r>
+        <w:t xml:space="preserve">, surname, </w:t>
+      </w:r>
+      <w:proofErr w:type="gramStart"/>
+      <w:r>
+        <w:t>dob</w:t>
+      </w:r>
+      <w:proofErr w:type="gramEnd"/>
+      <w:r>
+        <w:t xml:space="preserve">, </w:t>
+      </w:r>
+      <w:proofErr w:type="spellStart"/>
+      <w:r>
+        <w:t>isMale</w:t>
+      </w:r>
+      <w:proofErr w:type="spellEnd"/>
+      <w:r>
+        <w:t xml:space="preserve">, </w:t>
+      </w:r>
+      <w:proofErr w:type="spellStart"/>
+      <w:r>
+        <w:t>isCarer</w:t>
+      </w:r>
+      <w:proofErr w:type="spellEnd"/>
+      <w:r>
+        <w:t>, email)</w:t>
       </w:r>
     </w:p>
     <w:p>
@@ -25085,7 +26557,15 @@
         <w:ind w:left="360"/>
       </w:pPr>
       <w:r>
-        <w:t>SET username = ‘testingUpdate’</w:t>
+        <w:t>SET username = ‘</w:t>
+      </w:r>
+      <w:proofErr w:type="spellStart"/>
+      <w:r>
+        <w:t>testingUpdate</w:t>
+      </w:r>
+      <w:proofErr w:type="spellEnd"/>
+      <w:r>
+        <w:t>’</w:t>
       </w:r>
     </w:p>
     <w:p>
@@ -25111,8 +26591,8 @@
           <w:numId w:val="26"/>
         </w:numPr>
       </w:pPr>
-      <w:bookmarkStart w:id="68" w:name="_Toc400690532"/>
-      <w:bookmarkEnd w:id="68"/>
+      <w:bookmarkStart w:id="69" w:name="_Toc400690532"/>
+      <w:bookmarkEnd w:id="69"/>
     </w:p>
     <w:p>
       <w:pPr>
@@ -25135,7 +26615,39 @@
         <w:ind w:left="360"/>
       </w:pPr>
       <w:r>
-        <w:t>INSERT INTO client (username, firstName, surname, dob, isMale, isCarer, email)</w:t>
+        <w:t xml:space="preserve">INSERT INTO client (username, </w:t>
+      </w:r>
+      <w:proofErr w:type="spellStart"/>
+      <w:r>
+        <w:t>firstName</w:t>
+      </w:r>
+      <w:proofErr w:type="spellEnd"/>
+      <w:r>
+        <w:t xml:space="preserve">, surname, </w:t>
+      </w:r>
+      <w:proofErr w:type="gramStart"/>
+      <w:r>
+        <w:t>dob</w:t>
+      </w:r>
+      <w:proofErr w:type="gramEnd"/>
+      <w:r>
+        <w:t xml:space="preserve">, </w:t>
+      </w:r>
+      <w:proofErr w:type="spellStart"/>
+      <w:r>
+        <w:t>isMale</w:t>
+      </w:r>
+      <w:proofErr w:type="spellEnd"/>
+      <w:r>
+        <w:t xml:space="preserve">, </w:t>
+      </w:r>
+      <w:proofErr w:type="spellStart"/>
+      <w:r>
+        <w:t>isCarer</w:t>
+      </w:r>
+      <w:proofErr w:type="spellEnd"/>
+      <w:r>
+        <w:t>, email)</w:t>
       </w:r>
     </w:p>
     <w:p>
@@ -25192,7 +26704,23 @@
         <w:ind w:left="360"/>
       </w:pPr>
       <w:r>
-        <w:t>SET firstName = ‘testingFirstName’</w:t>
+        <w:t xml:space="preserve">SET </w:t>
+      </w:r>
+      <w:proofErr w:type="spellStart"/>
+      <w:r>
+        <w:t>firstName</w:t>
+      </w:r>
+      <w:proofErr w:type="spellEnd"/>
+      <w:r>
+        <w:t xml:space="preserve"> = ‘</w:t>
+      </w:r>
+      <w:proofErr w:type="spellStart"/>
+      <w:r>
+        <w:t>testingFirstName</w:t>
+      </w:r>
+      <w:proofErr w:type="spellEnd"/>
+      <w:r>
+        <w:t>’</w:t>
       </w:r>
     </w:p>
     <w:p>
@@ -25218,8 +26746,8 @@
           <w:color w:val="4F81BD" w:themeColor="accent1"/>
         </w:rPr>
       </w:pPr>
-      <w:bookmarkStart w:id="69" w:name="_Toc400690533"/>
-      <w:bookmarkEnd w:id="69"/>
+      <w:bookmarkStart w:id="70" w:name="_Toc400690533"/>
+      <w:bookmarkEnd w:id="70"/>
     </w:p>
     <w:p>
       <w:pPr>
@@ -25242,7 +26770,39 @@
         <w:ind w:left="360"/>
       </w:pPr>
       <w:r>
-        <w:t>INSERT INTO client (username, firstName, surname, dob, isMale, isCarer, email)</w:t>
+        <w:t xml:space="preserve">INSERT INTO client (username, </w:t>
+      </w:r>
+      <w:proofErr w:type="spellStart"/>
+      <w:r>
+        <w:t>firstName</w:t>
+      </w:r>
+      <w:proofErr w:type="spellEnd"/>
+      <w:r>
+        <w:t xml:space="preserve">, surname, </w:t>
+      </w:r>
+      <w:proofErr w:type="gramStart"/>
+      <w:r>
+        <w:t>dob</w:t>
+      </w:r>
+      <w:proofErr w:type="gramEnd"/>
+      <w:r>
+        <w:t xml:space="preserve">, </w:t>
+      </w:r>
+      <w:proofErr w:type="spellStart"/>
+      <w:r>
+        <w:t>isMale</w:t>
+      </w:r>
+      <w:proofErr w:type="spellEnd"/>
+      <w:r>
+        <w:t xml:space="preserve">, </w:t>
+      </w:r>
+      <w:proofErr w:type="spellStart"/>
+      <w:r>
+        <w:t>isCarer</w:t>
+      </w:r>
+      <w:proofErr w:type="spellEnd"/>
+      <w:r>
+        <w:t>, email)</w:t>
       </w:r>
     </w:p>
     <w:p>
@@ -25299,7 +26859,15 @@
         <w:ind w:left="360"/>
       </w:pPr>
       <w:r>
-        <w:t>SET surname = ‘testingSurname’</w:t>
+        <w:t>SET surname = ‘</w:t>
+      </w:r>
+      <w:proofErr w:type="spellStart"/>
+      <w:r>
+        <w:t>testingSurname</w:t>
+      </w:r>
+      <w:proofErr w:type="spellEnd"/>
+      <w:r>
+        <w:t>’</w:t>
       </w:r>
     </w:p>
     <w:p>
@@ -25325,8 +26893,8 @@
           <w:numId w:val="26"/>
         </w:numPr>
       </w:pPr>
-      <w:bookmarkStart w:id="70" w:name="_Toc400690534"/>
-      <w:bookmarkEnd w:id="70"/>
+      <w:bookmarkStart w:id="71" w:name="_Toc400690534"/>
+      <w:bookmarkEnd w:id="71"/>
     </w:p>
     <w:p>
       <w:pPr>
@@ -25349,7 +26917,39 @@
         <w:ind w:left="360"/>
       </w:pPr>
       <w:r>
-        <w:t>INSERT INTO client (username, firstName, surname, dob, isMale, isCarer, email)</w:t>
+        <w:t xml:space="preserve">INSERT INTO client (username, </w:t>
+      </w:r>
+      <w:proofErr w:type="spellStart"/>
+      <w:r>
+        <w:t>firstName</w:t>
+      </w:r>
+      <w:proofErr w:type="spellEnd"/>
+      <w:r>
+        <w:t xml:space="preserve">, surname, </w:t>
+      </w:r>
+      <w:proofErr w:type="gramStart"/>
+      <w:r>
+        <w:t>dob</w:t>
+      </w:r>
+      <w:proofErr w:type="gramEnd"/>
+      <w:r>
+        <w:t xml:space="preserve">, </w:t>
+      </w:r>
+      <w:proofErr w:type="spellStart"/>
+      <w:r>
+        <w:t>isMale</w:t>
+      </w:r>
+      <w:proofErr w:type="spellEnd"/>
+      <w:r>
+        <w:t xml:space="preserve">, </w:t>
+      </w:r>
+      <w:proofErr w:type="spellStart"/>
+      <w:r>
+        <w:t>isCarer</w:t>
+      </w:r>
+      <w:proofErr w:type="spellEnd"/>
+      <w:r>
+        <w:t>, email)</w:t>
       </w:r>
     </w:p>
     <w:p>
@@ -25406,7 +27006,15 @@
         <w:ind w:left="360"/>
       </w:pPr>
       <w:r>
-        <w:t>SET dob = ‘03/03/1993’</w:t>
+        <w:t xml:space="preserve">SET </w:t>
+      </w:r>
+      <w:proofErr w:type="gramStart"/>
+      <w:r>
+        <w:t>dob</w:t>
+      </w:r>
+      <w:proofErr w:type="gramEnd"/>
+      <w:r>
+        <w:t xml:space="preserve"> = ‘03/03/1993’</w:t>
       </w:r>
     </w:p>
     <w:p>
@@ -25438,8 +27046,8 @@
           <w:numId w:val="26"/>
         </w:numPr>
       </w:pPr>
-      <w:bookmarkStart w:id="71" w:name="_Toc400690535"/>
-      <w:bookmarkEnd w:id="71"/>
+      <w:bookmarkStart w:id="72" w:name="_Toc400690535"/>
+      <w:bookmarkEnd w:id="72"/>
     </w:p>
     <w:p>
       <w:pPr>
@@ -25462,7 +27070,39 @@
         <w:ind w:left="360"/>
       </w:pPr>
       <w:r>
-        <w:t>INSERT INTO client (username, firstName, surname, dob, isMale, isCarer, email)</w:t>
+        <w:t xml:space="preserve">INSERT INTO client (username, </w:t>
+      </w:r>
+      <w:proofErr w:type="spellStart"/>
+      <w:r>
+        <w:t>firstName</w:t>
+      </w:r>
+      <w:proofErr w:type="spellEnd"/>
+      <w:r>
+        <w:t xml:space="preserve">, surname, </w:t>
+      </w:r>
+      <w:proofErr w:type="gramStart"/>
+      <w:r>
+        <w:t>dob</w:t>
+      </w:r>
+      <w:proofErr w:type="gramEnd"/>
+      <w:r>
+        <w:t xml:space="preserve">, </w:t>
+      </w:r>
+      <w:proofErr w:type="spellStart"/>
+      <w:r>
+        <w:t>isMale</w:t>
+      </w:r>
+      <w:proofErr w:type="spellEnd"/>
+      <w:r>
+        <w:t xml:space="preserve">, </w:t>
+      </w:r>
+      <w:proofErr w:type="spellStart"/>
+      <w:r>
+        <w:t>isCarer</w:t>
+      </w:r>
+      <w:proofErr w:type="spellEnd"/>
+      <w:r>
+        <w:t>, email)</w:t>
       </w:r>
     </w:p>
     <w:p>
@@ -25519,7 +27159,15 @@
         <w:ind w:left="360"/>
       </w:pPr>
       <w:r>
-        <w:t>SET isMale = FALSE</w:t>
+        <w:t xml:space="preserve">SET </w:t>
+      </w:r>
+      <w:proofErr w:type="spellStart"/>
+      <w:r>
+        <w:t>isMale</w:t>
+      </w:r>
+      <w:proofErr w:type="spellEnd"/>
+      <w:r>
+        <w:t xml:space="preserve"> = FALSE</w:t>
       </w:r>
     </w:p>
     <w:p>
@@ -25545,8 +27193,8 @@
           <w:numId w:val="26"/>
         </w:numPr>
       </w:pPr>
-      <w:bookmarkStart w:id="72" w:name="_Toc400690536"/>
-      <w:bookmarkEnd w:id="72"/>
+      <w:bookmarkStart w:id="73" w:name="_Toc400690536"/>
+      <w:bookmarkEnd w:id="73"/>
     </w:p>
     <w:p>
       <w:pPr>
@@ -25569,7 +27217,39 @@
         <w:ind w:left="360"/>
       </w:pPr>
       <w:r>
-        <w:t>INSERT INTO client (username, firstName, surname, dob, isMale, isCarer, email)</w:t>
+        <w:t xml:space="preserve">INSERT INTO client (username, </w:t>
+      </w:r>
+      <w:proofErr w:type="spellStart"/>
+      <w:r>
+        <w:t>firstName</w:t>
+      </w:r>
+      <w:proofErr w:type="spellEnd"/>
+      <w:r>
+        <w:t xml:space="preserve">, surname, </w:t>
+      </w:r>
+      <w:proofErr w:type="gramStart"/>
+      <w:r>
+        <w:t>dob</w:t>
+      </w:r>
+      <w:proofErr w:type="gramEnd"/>
+      <w:r>
+        <w:t xml:space="preserve">, </w:t>
+      </w:r>
+      <w:proofErr w:type="spellStart"/>
+      <w:r>
+        <w:t>isMale</w:t>
+      </w:r>
+      <w:proofErr w:type="spellEnd"/>
+      <w:r>
+        <w:t xml:space="preserve">, </w:t>
+      </w:r>
+      <w:proofErr w:type="spellStart"/>
+      <w:r>
+        <w:t>isCarer</w:t>
+      </w:r>
+      <w:proofErr w:type="spellEnd"/>
+      <w:r>
+        <w:t>, email)</w:t>
       </w:r>
     </w:p>
     <w:p>
@@ -25626,7 +27306,15 @@
         <w:ind w:left="360"/>
       </w:pPr>
       <w:r>
-        <w:t>SET isCarer = FALSE</w:t>
+        <w:t xml:space="preserve">SET </w:t>
+      </w:r>
+      <w:proofErr w:type="spellStart"/>
+      <w:r>
+        <w:t>isCarer</w:t>
+      </w:r>
+      <w:proofErr w:type="spellEnd"/>
+      <w:r>
+        <w:t xml:space="preserve"> = FALSE</w:t>
       </w:r>
     </w:p>
     <w:p>
@@ -25652,8 +27340,8 @@
           <w:numId w:val="26"/>
         </w:numPr>
       </w:pPr>
-      <w:bookmarkStart w:id="73" w:name="_Toc400690537"/>
-      <w:bookmarkEnd w:id="73"/>
+      <w:bookmarkStart w:id="74" w:name="_Toc400690537"/>
+      <w:bookmarkEnd w:id="74"/>
     </w:p>
     <w:p>
       <w:pPr>
@@ -25676,7 +27364,39 @@
         <w:ind w:left="360"/>
       </w:pPr>
       <w:r>
-        <w:t>INSERT INTO client (username, firstName, surname, dob, isMale, isCarer, email)</w:t>
+        <w:t xml:space="preserve">INSERT INTO client (username, </w:t>
+      </w:r>
+      <w:proofErr w:type="spellStart"/>
+      <w:r>
+        <w:t>firstName</w:t>
+      </w:r>
+      <w:proofErr w:type="spellEnd"/>
+      <w:r>
+        <w:t xml:space="preserve">, surname, </w:t>
+      </w:r>
+      <w:proofErr w:type="gramStart"/>
+      <w:r>
+        <w:t>dob</w:t>
+      </w:r>
+      <w:proofErr w:type="gramEnd"/>
+      <w:r>
+        <w:t xml:space="preserve">, </w:t>
+      </w:r>
+      <w:proofErr w:type="spellStart"/>
+      <w:r>
+        <w:t>isMale</w:t>
+      </w:r>
+      <w:proofErr w:type="spellEnd"/>
+      <w:r>
+        <w:t xml:space="preserve">, </w:t>
+      </w:r>
+      <w:proofErr w:type="spellStart"/>
+      <w:r>
+        <w:t>isCarer</w:t>
+      </w:r>
+      <w:proofErr w:type="spellEnd"/>
+      <w:r>
+        <w:t>, email)</w:t>
       </w:r>
     </w:p>
     <w:p>
@@ -25767,8 +27487,8 @@
           <w:numId w:val="26"/>
         </w:numPr>
       </w:pPr>
-      <w:bookmarkStart w:id="74" w:name="_Toc400690538"/>
-      <w:bookmarkEnd w:id="74"/>
+      <w:bookmarkStart w:id="75" w:name="_Toc400690538"/>
+      <w:bookmarkEnd w:id="75"/>
     </w:p>
     <w:p>
       <w:pPr>
@@ -25885,8 +27605,8 @@
           <w:numId w:val="26"/>
         </w:numPr>
       </w:pPr>
-      <w:bookmarkStart w:id="75" w:name="_Toc400690539"/>
-      <w:bookmarkEnd w:id="75"/>
+      <w:bookmarkStart w:id="76" w:name="_Toc400690539"/>
+      <w:bookmarkEnd w:id="76"/>
     </w:p>
     <w:p>
       <w:pPr>
@@ -25964,7 +27684,15 @@
         <w:ind w:left="360"/>
       </w:pPr>
       <w:r>
-        <w:t>SET accountLocked = TRUE</w:t>
+        <w:t xml:space="preserve">SET </w:t>
+      </w:r>
+      <w:proofErr w:type="spellStart"/>
+      <w:r>
+        <w:t>accountLocked</w:t>
+      </w:r>
+      <w:proofErr w:type="spellEnd"/>
+      <w:r>
+        <w:t xml:space="preserve"> = TRUE</w:t>
       </w:r>
     </w:p>
     <w:p>
@@ -25999,11 +27727,11 @@
       <w:r>
         <w:fldChar w:fldCharType="separate"/>
       </w:r>
-      <w:bookmarkStart w:id="76" w:name="_Toc400690540"/>
+      <w:bookmarkStart w:id="77" w:name="_Toc400690540"/>
       <w:r>
         <w:t>Password Table: Inserting legitimate data into the password table</w:t>
       </w:r>
-      <w:bookmarkEnd w:id="76"/>
+      <w:bookmarkEnd w:id="77"/>
       <w:r>
         <w:fldChar w:fldCharType="end"/>
       </w:r>
@@ -26016,8 +27744,8 @@
           <w:numId w:val="26"/>
         </w:numPr>
       </w:pPr>
-      <w:bookmarkStart w:id="77" w:name="_Toc400690541"/>
-      <w:bookmarkEnd w:id="77"/>
+      <w:bookmarkStart w:id="78" w:name="_Toc400690541"/>
+      <w:bookmarkEnd w:id="78"/>
     </w:p>
     <w:p>
       <w:pPr>
@@ -26025,7 +27753,39 @@
         <w:ind w:left="360"/>
       </w:pPr>
       <w:r>
-        <w:t>INSERT INTO client (username, firstName, surname, dob, isMale, isCarer, email)</w:t>
+        <w:t xml:space="preserve">INSERT INTO client (username, </w:t>
+      </w:r>
+      <w:proofErr w:type="spellStart"/>
+      <w:r>
+        <w:t>firstName</w:t>
+      </w:r>
+      <w:proofErr w:type="spellEnd"/>
+      <w:r>
+        <w:t xml:space="preserve">, surname, </w:t>
+      </w:r>
+      <w:proofErr w:type="gramStart"/>
+      <w:r>
+        <w:t>dob</w:t>
+      </w:r>
+      <w:proofErr w:type="gramEnd"/>
+      <w:r>
+        <w:t xml:space="preserve">, </w:t>
+      </w:r>
+      <w:proofErr w:type="spellStart"/>
+      <w:r>
+        <w:t>isMale</w:t>
+      </w:r>
+      <w:proofErr w:type="spellEnd"/>
+      <w:r>
+        <w:t xml:space="preserve">, </w:t>
+      </w:r>
+      <w:proofErr w:type="spellStart"/>
+      <w:r>
+        <w:t>isCarer</w:t>
+      </w:r>
+      <w:proofErr w:type="spellEnd"/>
+      <w:r>
+        <w:t>, email)</w:t>
       </w:r>
     </w:p>
     <w:p>
@@ -26058,7 +27818,23 @@
         <w:t xml:space="preserve">INSERT INTO uq8LnAWi7D (username, </w:t>
       </w:r>
       <w:r>
-        <w:t>password, isCurrent, expiryDate)</w:t>
+        <w:t xml:space="preserve">password, </w:t>
+      </w:r>
+      <w:proofErr w:type="spellStart"/>
+      <w:r>
+        <w:t>isCurrent</w:t>
+      </w:r>
+      <w:proofErr w:type="spellEnd"/>
+      <w:r>
+        <w:t xml:space="preserve">, </w:t>
+      </w:r>
+      <w:proofErr w:type="spellStart"/>
+      <w:r>
+        <w:t>expiryDate</w:t>
+      </w:r>
+      <w:proofErr w:type="spellEnd"/>
+      <w:r>
+        <w:t>)</w:t>
       </w:r>
     </w:p>
     <w:p>
@@ -26127,15 +27903,16 @@
       <w:r>
         <w:fldChar w:fldCharType="separate"/>
       </w:r>
-      <w:bookmarkStart w:id="78" w:name="_Toc400690542"/>
+      <w:bookmarkStart w:id="79" w:name="_Toc400690542"/>
       <w:r>
         <w:t>Password Table: Inserting illegitimate data into the password table</w:t>
       </w:r>
-      <w:bookmarkEnd w:id="78"/>
+      <w:bookmarkEnd w:id="79"/>
       <w:r>
         <w:fldChar w:fldCharType="end"/>
       </w:r>
     </w:p>
+    <w:p/>
     <w:p>
       <w:pPr>
         <w:pStyle w:val="Heading3"/>
@@ -26144,8 +27921,6 @@
           <w:numId w:val="26"/>
         </w:numPr>
       </w:pPr>
-      <w:bookmarkStart w:id="79" w:name="_Toc400690543"/>
-      <w:bookmarkEnd w:id="79"/>
     </w:p>
     <w:p>
       <w:pPr>
@@ -26153,13 +27928,23 @@
         <w:ind w:left="360"/>
       </w:pPr>
       <w:r>
-        <w:t>INSERT INTO uq8LnAWi7D (user</w:t>
-      </w:r>
-      <w:r>
-        <w:t>name</w:t>
-      </w:r>
-      <w:r>
-        <w:t>, password, isCurrent, expiryDate)</w:t>
+        <w:t xml:space="preserve">INSERT INTO uq8LnAWi7D (username, password, </w:t>
+      </w:r>
+      <w:proofErr w:type="spellStart"/>
+      <w:r>
+        <w:t>isCurrent</w:t>
+      </w:r>
+      <w:proofErr w:type="spellEnd"/>
+      <w:r>
+        <w:t xml:space="preserve">, </w:t>
+      </w:r>
+      <w:proofErr w:type="spellStart"/>
+      <w:r>
+        <w:t>expiryDate</w:t>
+      </w:r>
+      <w:proofErr w:type="spellEnd"/>
+      <w:r>
+        <w:t>)</w:t>
       </w:r>
     </w:p>
     <w:p>
@@ -26168,7 +27953,7 @@
         <w:ind w:left="360"/>
       </w:pPr>
       <w:r>
-        <w:t>VALUES (‘notInTable’</w:t>
+        <w:t>VALUES (null</w:t>
       </w:r>
       <w:r>
         <w:t>,</w:t>
@@ -26177,29 +27962,8 @@
         <w:t xml:space="preserve"> </w:t>
       </w:r>
       <w:r>
-        <w:t>‘password’</w:t>
-      </w:r>
-      <w:r>
-        <w:t xml:space="preserve">, TRUE, </w:t>
-      </w:r>
-      <w:r>
-        <w:t>‘</w:t>
-      </w:r>
-      <w:r>
-        <w:t>10/10/2014</w:t>
-      </w:r>
-      <w:r>
-        <w:t>’</w:t>
-      </w:r>
-      <w:r>
-        <w:t xml:space="preserve">); </w:t>
-      </w:r>
-    </w:p>
-    <w:p>
-      <w:pPr>
-        <w:pStyle w:val="ListParagraph"/>
-        <w:ind w:left="360"/>
-      </w:pPr>
+        <w:t xml:space="preserve">‘password’, TRUE, ‘10/10/2014’); </w:t>
+      </w:r>
     </w:p>
     <w:p>
       <w:pPr>
@@ -26209,7 +27973,7 @@
           <w:numId w:val="26"/>
         </w:numPr>
       </w:pPr>
-      <w:bookmarkStart w:id="80" w:name="_Toc400690544"/>
+      <w:bookmarkStart w:id="80" w:name="_Toc400690543"/>
       <w:bookmarkEnd w:id="80"/>
     </w:p>
     <w:p>
@@ -26218,7 +27982,29 @@
         <w:ind w:left="360"/>
       </w:pPr>
       <w:r>
-        <w:t>INSERT INTO uq8LnAWi7D (username, password, isCurrent, expiryDate)</w:t>
+        <w:t>INSERT INTO uq8LnAWi7D (user</w:t>
+      </w:r>
+      <w:r>
+        <w:t>name</w:t>
+      </w:r>
+      <w:r>
+        <w:t xml:space="preserve">, password, </w:t>
+      </w:r>
+      <w:proofErr w:type="spellStart"/>
+      <w:r>
+        <w:t>isCurrent</w:t>
+      </w:r>
+      <w:proofErr w:type="spellEnd"/>
+      <w:r>
+        <w:t xml:space="preserve">, </w:t>
+      </w:r>
+      <w:proofErr w:type="spellStart"/>
+      <w:r>
+        <w:t>expiryDate</w:t>
+      </w:r>
+      <w:proofErr w:type="spellEnd"/>
+      <w:r>
+        <w:t>)</w:t>
       </w:r>
     </w:p>
     <w:p>
@@ -26227,24 +28013,32 @@
         <w:ind w:left="360"/>
       </w:pPr>
       <w:r>
-        <w:t xml:space="preserve">VALUES (‘test’, </w:t>
+        <w:t>VALUES (‘</w:t>
+      </w:r>
+      <w:proofErr w:type="spellStart"/>
+      <w:r>
+        <w:t>notInTable</w:t>
+      </w:r>
+      <w:proofErr w:type="spellEnd"/>
+      <w:r>
+        <w:t>’</w:t>
+      </w:r>
+      <w:r>
+        <w:t>,</w:t>
+      </w:r>
+      <w:r>
+        <w:t xml:space="preserve"> </w:t>
+      </w:r>
+      <w:r>
+        <w:t>‘password’</w:t>
+      </w:r>
+      <w:r>
+        <w:t xml:space="preserve">, TRUE, </w:t>
       </w:r>
       <w:r>
         <w:t>‘</w:t>
       </w:r>
       <w:r>
-        <w:t>passwordpasswordpasswordpasswordpasswordpasswordpasswordpasswordpasswordpasswordpasswordpasswordpasswordpasswordpasswordpasswordpasswordpasswordpasswordpasswordpasswordpasswordpasswordpasswordpasswordpasswordpasswordpasswordpasswordpasswordpasswordpassword’</w:t>
-      </w:r>
-      <w:r>
-        <w:t xml:space="preserve">, </w:t>
-      </w:r>
-      <w:r>
-        <w:t xml:space="preserve">TRUE, </w:t>
-      </w:r>
-      <w:r>
-        <w:t>‘</w:t>
-      </w:r>
-      <w:r>
         <w:t>10/10/2014</w:t>
       </w:r>
       <w:r>
@@ -26253,6 +28047,12 @@
       <w:r>
         <w:t xml:space="preserve">); </w:t>
       </w:r>
+    </w:p>
+    <w:p>
+      <w:pPr>
+        <w:pStyle w:val="ListParagraph"/>
+        <w:ind w:left="360"/>
+      </w:pPr>
     </w:p>
     <w:p>
       <w:pPr>
@@ -26262,7 +28062,7 @@
           <w:numId w:val="26"/>
         </w:numPr>
       </w:pPr>
-      <w:bookmarkStart w:id="81" w:name="_Toc400690545"/>
+      <w:bookmarkStart w:id="81" w:name="_Toc400690544"/>
       <w:bookmarkEnd w:id="81"/>
     </w:p>
     <w:p>
@@ -26271,7 +28071,23 @@
         <w:ind w:left="360"/>
       </w:pPr>
       <w:r>
-        <w:t>INSERT INTO uq8LnAWi7D (username, password, isCurrent, expiryDate)</w:t>
+        <w:t xml:space="preserve">INSERT INTO uq8LnAWi7D (username, password, </w:t>
+      </w:r>
+      <w:proofErr w:type="spellStart"/>
+      <w:r>
+        <w:t>isCurrent</w:t>
+      </w:r>
+      <w:proofErr w:type="spellEnd"/>
+      <w:r>
+        <w:t xml:space="preserve">, </w:t>
+      </w:r>
+      <w:proofErr w:type="spellStart"/>
+      <w:r>
+        <w:t>expiryDate</w:t>
+      </w:r>
+      <w:proofErr w:type="spellEnd"/>
+      <w:r>
+        <w:t>)</w:t>
       </w:r>
     </w:p>
     <w:p>
@@ -26280,27 +28096,24 @@
         <w:ind w:left="360"/>
       </w:pPr>
       <w:r>
-        <w:t>VALUES (test</w:t>
+        <w:t xml:space="preserve">VALUES (‘test’, </w:t>
+      </w:r>
+      <w:r>
+        <w:t>‘</w:t>
+      </w:r>
+      <w:r>
+        <w:t>passwordpasswordpasswordpasswordpasswordpasswordpasswordpasswordpasswordpasswordpasswordpasswordpasswordpasswordpasswordpasswordpasswordpasswordpasswordpasswordpasswordpasswordpasswordpasswordpasswordpasswordpasswordpasswordpasswordpasswordpasswordpassword’</w:t>
       </w:r>
       <w:r>
         <w:t xml:space="preserve">, </w:t>
       </w:r>
       <w:r>
-        <w:t xml:space="preserve">‘password’ , </w:t>
+        <w:t xml:space="preserve">TRUE, </w:t>
       </w:r>
       <w:r>
         <w:t>‘</w:t>
       </w:r>
       <w:r>
-        <w:t>test’</w:t>
-      </w:r>
-      <w:r>
-        <w:t xml:space="preserve">, </w:t>
-      </w:r>
-      <w:r>
-        <w:t>‘</w:t>
-      </w:r>
-      <w:r>
         <w:t>10/10/2014</w:t>
       </w:r>
       <w:r>
@@ -26309,12 +28122,6 @@
       <w:r>
         <w:t xml:space="preserve">); </w:t>
       </w:r>
-    </w:p>
-    <w:p>
-      <w:pPr>
-        <w:pStyle w:val="ListParagraph"/>
-        <w:ind w:left="360"/>
-      </w:pPr>
     </w:p>
     <w:p>
       <w:pPr>
@@ -26324,7 +28131,7 @@
           <w:numId w:val="26"/>
         </w:numPr>
       </w:pPr>
-      <w:bookmarkStart w:id="82" w:name="_Toc400690546"/>
+      <w:bookmarkStart w:id="82" w:name="_Toc400690545"/>
       <w:bookmarkEnd w:id="82"/>
     </w:p>
     <w:p>
@@ -26333,7 +28140,23 @@
         <w:ind w:left="360"/>
       </w:pPr>
       <w:r>
-        <w:t>INSERT INTO uq8LnAWi7D (username, password, isCurrent, expiryDate)</w:t>
+        <w:t xml:space="preserve">INSERT INTO uq8LnAWi7D (username, password, </w:t>
+      </w:r>
+      <w:proofErr w:type="spellStart"/>
+      <w:r>
+        <w:t>isCurrent</w:t>
+      </w:r>
+      <w:proofErr w:type="spellEnd"/>
+      <w:r>
+        <w:t xml:space="preserve">, </w:t>
+      </w:r>
+      <w:proofErr w:type="spellStart"/>
+      <w:r>
+        <w:t>expiryDate</w:t>
+      </w:r>
+      <w:proofErr w:type="spellEnd"/>
+      <w:r>
+        <w:t>)</w:t>
       </w:r>
     </w:p>
     <w:p>
@@ -26342,13 +28165,94 @@
         <w:ind w:left="360"/>
       </w:pPr>
       <w:r>
+        <w:t>VALUES (test</w:t>
+      </w:r>
+      <w:r>
+        <w:t xml:space="preserve">, </w:t>
+      </w:r>
+      <w:proofErr w:type="gramStart"/>
+      <w:r>
+        <w:t>‘password’ ,</w:t>
+      </w:r>
+      <w:proofErr w:type="gramEnd"/>
+      <w:r>
+        <w:t xml:space="preserve"> </w:t>
+      </w:r>
+      <w:r>
+        <w:t>‘</w:t>
+      </w:r>
+      <w:r>
+        <w:t>test’</w:t>
+      </w:r>
+      <w:r>
+        <w:t xml:space="preserve">, </w:t>
+      </w:r>
+      <w:r>
+        <w:t>‘</w:t>
+      </w:r>
+      <w:r>
+        <w:t>10/10/2014</w:t>
+      </w:r>
+      <w:r>
+        <w:t>’</w:t>
+      </w:r>
+      <w:r>
+        <w:t xml:space="preserve">); </w:t>
+      </w:r>
+    </w:p>
+    <w:p>
+      <w:pPr>
+        <w:pStyle w:val="ListParagraph"/>
+        <w:ind w:left="360"/>
+      </w:pPr>
+    </w:p>
+    <w:p>
+      <w:pPr>
+        <w:pStyle w:val="Heading3"/>
+        <w:numPr>
+          <w:ilvl w:val="2"/>
+          <w:numId w:val="26"/>
+        </w:numPr>
+      </w:pPr>
+      <w:bookmarkStart w:id="83" w:name="_Toc400690546"/>
+      <w:bookmarkEnd w:id="83"/>
+    </w:p>
+    <w:p>
+      <w:pPr>
+        <w:pStyle w:val="ListParagraph"/>
+        <w:ind w:left="360"/>
+      </w:pPr>
+      <w:r>
+        <w:t xml:space="preserve">INSERT INTO uq8LnAWi7D (username, password, </w:t>
+      </w:r>
+      <w:proofErr w:type="spellStart"/>
+      <w:r>
+        <w:t>isCurrent</w:t>
+      </w:r>
+      <w:proofErr w:type="spellEnd"/>
+      <w:r>
+        <w:t xml:space="preserve">, </w:t>
+      </w:r>
+      <w:proofErr w:type="spellStart"/>
+      <w:r>
+        <w:t>expiryDate</w:t>
+      </w:r>
+      <w:proofErr w:type="spellEnd"/>
+      <w:r>
+        <w:t>)</w:t>
+      </w:r>
+    </w:p>
+    <w:p>
+      <w:pPr>
+        <w:pStyle w:val="ListParagraph"/>
+        <w:ind w:left="360"/>
+      </w:pPr>
+      <w:r>
         <w:t>VALUES (</w:t>
       </w:r>
       <w:r>
         <w:t>‘</w:t>
       </w:r>
-      <w:bookmarkStart w:id="83" w:name="_GoBack"/>
-      <w:bookmarkEnd w:id="83"/>
       <w:r>
         <w:t xml:space="preserve">test, </w:t>
       </w:r>
@@ -26370,6 +28274,130 @@
       <w:r>
         <w:t xml:space="preserve">); </w:t>
       </w:r>
+    </w:p>
+    <w:p>
+      <w:pPr>
+        <w:pStyle w:val="ListParagraph"/>
+        <w:ind w:left="360"/>
+      </w:pPr>
+    </w:p>
+    <w:p>
+      <w:pPr>
+        <w:pStyle w:val="Heading3"/>
+        <w:numPr>
+          <w:ilvl w:val="2"/>
+          <w:numId w:val="26"/>
+        </w:numPr>
+      </w:pPr>
+    </w:p>
+    <w:p>
+      <w:pPr>
+        <w:pStyle w:val="ListParagraph"/>
+        <w:ind w:left="360"/>
+      </w:pPr>
+      <w:r>
+        <w:t xml:space="preserve">INSERT INTO uq8LnAWi7D (username, password, </w:t>
+      </w:r>
+      <w:proofErr w:type="spellStart"/>
+      <w:r>
+        <w:t>isCurrent</w:t>
+      </w:r>
+      <w:proofErr w:type="spellEnd"/>
+      <w:r>
+        <w:t xml:space="preserve">, </w:t>
+      </w:r>
+      <w:proofErr w:type="spellStart"/>
+      <w:r>
+        <w:t>expiryDate</w:t>
+      </w:r>
+      <w:proofErr w:type="spellEnd"/>
+      <w:r>
+        <w:t>)</w:t>
+      </w:r>
+    </w:p>
+    <w:p>
+      <w:pPr>
+        <w:pStyle w:val="ListParagraph"/>
+        <w:ind w:left="360"/>
+      </w:pPr>
+      <w:r>
+        <w:t>VALUES (‘test, ‘password’, TRUE, ‘</w:t>
+      </w:r>
+      <w:r>
+        <w:t>test’</w:t>
+      </w:r>
+      <w:r>
+        <w:t xml:space="preserve">); </w:t>
+      </w:r>
+    </w:p>
+    <w:p>
+      <w:pPr>
+        <w:pStyle w:val="ListParagraph"/>
+        <w:ind w:left="360"/>
+      </w:pPr>
+    </w:p>
+    <w:p>
+      <w:pPr>
+        <w:pStyle w:val="Heading3"/>
+        <w:numPr>
+          <w:ilvl w:val="2"/>
+          <w:numId w:val="26"/>
+        </w:numPr>
+      </w:pPr>
+    </w:p>
+    <w:p>
+      <w:pPr>
+        <w:pStyle w:val="ListParagraph"/>
+        <w:ind w:left="360"/>
+      </w:pPr>
+      <w:r>
+        <w:t xml:space="preserve">INSERT INTO uq8LnAWi7D (username, password, </w:t>
+      </w:r>
+      <w:proofErr w:type="spellStart"/>
+      <w:r>
+        <w:t>isCurrent</w:t>
+      </w:r>
+      <w:proofErr w:type="spellEnd"/>
+      <w:r>
+        <w:t xml:space="preserve">, </w:t>
+      </w:r>
+      <w:proofErr w:type="spellStart"/>
+      <w:r>
+        <w:t>expiryDate</w:t>
+      </w:r>
+      <w:proofErr w:type="spellEnd"/>
+      <w:r>
+        <w:t>)</w:t>
+      </w:r>
+    </w:p>
+    <w:p>
+      <w:pPr>
+        <w:pStyle w:val="ListParagraph"/>
+        <w:ind w:left="360"/>
+      </w:pPr>
+      <w:r>
+        <w:t>VALUES (‘</w:t>
+      </w:r>
+      <w:proofErr w:type="spellStart"/>
+      <w:r>
+        <w:t>testtesttesttesttesttest</w:t>
+      </w:r>
+      <w:r>
+        <w:t>te</w:t>
+      </w:r>
+      <w:proofErr w:type="spellEnd"/>
+      <w:r>
+        <w:t>’</w:t>
+      </w:r>
+      <w:r>
+        <w:t xml:space="preserve">, ‘password’, TRUE, ‘test’); </w:t>
+      </w:r>
+    </w:p>
+    <w:p>
+      <w:pPr>
+        <w:pStyle w:val="ListParagraph"/>
+        <w:ind w:left="360"/>
+      </w:pPr>
     </w:p>
     <w:p>
       <w:r>
@@ -26441,7 +28469,23 @@
         <w:t xml:space="preserve">uq8LnAWi7D </w:t>
       </w:r>
       <w:r>
-        <w:t>(username, password, isCurrent, expiryDate)</w:t>
+        <w:t xml:space="preserve">(username, password, </w:t>
+      </w:r>
+      <w:proofErr w:type="spellStart"/>
+      <w:r>
+        <w:t>isCurrent</w:t>
+      </w:r>
+      <w:proofErr w:type="spellEnd"/>
+      <w:r>
+        <w:t xml:space="preserve">, </w:t>
+      </w:r>
+      <w:proofErr w:type="spellStart"/>
+      <w:r>
+        <w:t>expiryDate</w:t>
+      </w:r>
+      <w:proofErr w:type="spellEnd"/>
+      <w:r>
+        <w:t>)</w:t>
       </w:r>
     </w:p>
     <w:p>
@@ -26586,7 +28630,39 @@
         <w:ind w:left="360"/>
       </w:pPr>
       <w:r>
-        <w:t>INSERT INTO client (username, firstName, surname, dob, isMale, isCarer, email)</w:t>
+        <w:t xml:space="preserve">INSERT INTO client (username, </w:t>
+      </w:r>
+      <w:proofErr w:type="spellStart"/>
+      <w:r>
+        <w:t>firstName</w:t>
+      </w:r>
+      <w:proofErr w:type="spellEnd"/>
+      <w:r>
+        <w:t xml:space="preserve">, surname, </w:t>
+      </w:r>
+      <w:proofErr w:type="gramStart"/>
+      <w:r>
+        <w:t>dob</w:t>
+      </w:r>
+      <w:proofErr w:type="gramEnd"/>
+      <w:r>
+        <w:t xml:space="preserve">, </w:t>
+      </w:r>
+      <w:proofErr w:type="spellStart"/>
+      <w:r>
+        <w:t>isMale</w:t>
+      </w:r>
+      <w:proofErr w:type="spellEnd"/>
+      <w:r>
+        <w:t xml:space="preserve">, </w:t>
+      </w:r>
+      <w:proofErr w:type="spellStart"/>
+      <w:r>
+        <w:t>isCarer</w:t>
+      </w:r>
+      <w:proofErr w:type="spellEnd"/>
+      <w:r>
+        <w:t>, email)</w:t>
       </w:r>
     </w:p>
     <w:p>
@@ -26616,7 +28692,23 @@
         <w:ind w:left="360"/>
       </w:pPr>
       <w:r>
-        <w:t>INSERT INTO uq8LnAWi7D (username, password, isCurrent, expiryDate)</w:t>
+        <w:t xml:space="preserve">INSERT INTO uq8LnAWi7D (username, password, </w:t>
+      </w:r>
+      <w:proofErr w:type="spellStart"/>
+      <w:r>
+        <w:t>isCurrent</w:t>
+      </w:r>
+      <w:proofErr w:type="spellEnd"/>
+      <w:r>
+        <w:t xml:space="preserve">, </w:t>
+      </w:r>
+      <w:proofErr w:type="spellStart"/>
+      <w:r>
+        <w:t>expiryDate</w:t>
+      </w:r>
+      <w:proofErr w:type="spellEnd"/>
+      <w:r>
+        <w:t>)</w:t>
       </w:r>
     </w:p>
     <w:p>
@@ -26762,7 +28854,7 @@
           <w:rPr>
             <w:noProof/>
           </w:rPr>
-          <w:t>47</w:t>
+          <w:t>17</w:t>
         </w:r>
         <w:r>
           <w:rPr>
@@ -28463,92 +30555,6 @@
     </w:lvl>
   </w:abstractNum>
   <w:abstractNum w:abstractNumId="13">
-    <w:nsid w:val="111D3FA4"/>
-    <w:multiLevelType w:val="hybridMultilevel"/>
-    <w:tmpl w:val="53DEED0C"/>
-    <w:lvl w:ilvl="0" w:tplc="0409000F">
-      <w:start w:val="1"/>
-      <w:numFmt w:val="decimal"/>
-      <w:lvlText w:val="%1."/>
-      <w:lvlJc w:val="left"/>
-      <w:pPr>
-        <w:ind w:left="1080" w:hanging="360"/>
-      </w:pPr>
-    </w:lvl>
-    <w:lvl w:ilvl="1" w:tplc="04090019" w:tentative="1">
-      <w:start w:val="1"/>
-      <w:numFmt w:val="lowerLetter"/>
-      <w:lvlText w:val="%2."/>
-      <w:lvlJc w:val="left"/>
-      <w:pPr>
-        <w:ind w:left="1800" w:hanging="360"/>
-      </w:pPr>
-    </w:lvl>
-    <w:lvl w:ilvl="2" w:tplc="0409001B" w:tentative="1">
-      <w:start w:val="1"/>
-      <w:numFmt w:val="lowerRoman"/>
-      <w:lvlText w:val="%3."/>
-      <w:lvlJc w:val="right"/>
-      <w:pPr>
-        <w:ind w:left="2520" w:hanging="180"/>
-      </w:pPr>
-    </w:lvl>
-    <w:lvl w:ilvl="3" w:tplc="0409000F" w:tentative="1">
-      <w:start w:val="1"/>
-      <w:numFmt w:val="decimal"/>
-      <w:lvlText w:val="%4."/>
-      <w:lvlJc w:val="left"/>
-      <w:pPr>
-        <w:ind w:left="3240" w:hanging="360"/>
-      </w:pPr>
-    </w:lvl>
-    <w:lvl w:ilvl="4" w:tplc="04090019" w:tentative="1">
-      <w:start w:val="1"/>
-      <w:numFmt w:val="lowerLetter"/>
-      <w:lvlText w:val="%5."/>
-      <w:lvlJc w:val="left"/>
-      <w:pPr>
-        <w:ind w:left="3960" w:hanging="360"/>
-      </w:pPr>
-    </w:lvl>
-    <w:lvl w:ilvl="5" w:tplc="0409001B" w:tentative="1">
-      <w:start w:val="1"/>
-      <w:numFmt w:val="lowerRoman"/>
-      <w:lvlText w:val="%6."/>
-      <w:lvlJc w:val="right"/>
-      <w:pPr>
-        <w:ind w:left="4680" w:hanging="180"/>
-      </w:pPr>
-    </w:lvl>
-    <w:lvl w:ilvl="6" w:tplc="0409000F" w:tentative="1">
-      <w:start w:val="1"/>
-      <w:numFmt w:val="decimal"/>
-      <w:lvlText w:val="%7."/>
-      <w:lvlJc w:val="left"/>
-      <w:pPr>
-        <w:ind w:left="5400" w:hanging="360"/>
-      </w:pPr>
-    </w:lvl>
-    <w:lvl w:ilvl="7" w:tplc="04090019" w:tentative="1">
-      <w:start w:val="1"/>
-      <w:numFmt w:val="lowerLetter"/>
-      <w:lvlText w:val="%8."/>
-      <w:lvlJc w:val="left"/>
-      <w:pPr>
-        <w:ind w:left="6120" w:hanging="360"/>
-      </w:pPr>
-    </w:lvl>
-    <w:lvl w:ilvl="8" w:tplc="0409001B" w:tentative="1">
-      <w:start w:val="1"/>
-      <w:numFmt w:val="lowerRoman"/>
-      <w:lvlText w:val="%9."/>
-      <w:lvlJc w:val="right"/>
-      <w:pPr>
-        <w:ind w:left="6840" w:hanging="180"/>
-      </w:pPr>
-    </w:lvl>
-  </w:abstractNum>
-  <w:abstractNum w:abstractNumId="14">
     <w:nsid w:val="119B2B1F"/>
     <w:multiLevelType w:val="multilevel"/>
     <w:tmpl w:val="AE240EC4"/>
@@ -28669,7 +30675,7 @@
       </w:rPr>
     </w:lvl>
   </w:abstractNum>
-  <w:abstractNum w:abstractNumId="15">
+  <w:abstractNum w:abstractNumId="14">
     <w:nsid w:val="12AB57ED"/>
     <w:multiLevelType w:val="multilevel"/>
     <w:tmpl w:val="16120D4E"/>
@@ -28790,7 +30796,7 @@
       </w:rPr>
     </w:lvl>
   </w:abstractNum>
-  <w:abstractNum w:abstractNumId="16">
+  <w:abstractNum w:abstractNumId="15">
     <w:nsid w:val="12BF5598"/>
     <w:multiLevelType w:val="multilevel"/>
     <w:tmpl w:val="AE240EC4"/>
@@ -28911,7 +30917,7 @@
       </w:rPr>
     </w:lvl>
   </w:abstractNum>
-  <w:abstractNum w:abstractNumId="17">
+  <w:abstractNum w:abstractNumId="16">
     <w:nsid w:val="133936AB"/>
     <w:multiLevelType w:val="multilevel"/>
     <w:tmpl w:val="AE240EC4"/>
@@ -29032,7 +31038,7 @@
       </w:rPr>
     </w:lvl>
   </w:abstractNum>
-  <w:abstractNum w:abstractNumId="18">
+  <w:abstractNum w:abstractNumId="17">
     <w:nsid w:val="16957D53"/>
     <w:multiLevelType w:val="multilevel"/>
     <w:tmpl w:val="AE240EC4"/>
@@ -29153,7 +31159,7 @@
       </w:rPr>
     </w:lvl>
   </w:abstractNum>
-  <w:abstractNum w:abstractNumId="19">
+  <w:abstractNum w:abstractNumId="18">
     <w:nsid w:val="16AB51EE"/>
     <w:multiLevelType w:val="multilevel"/>
     <w:tmpl w:val="AE240EC4"/>
@@ -29274,7 +31280,7 @@
       </w:rPr>
     </w:lvl>
   </w:abstractNum>
-  <w:abstractNum w:abstractNumId="20">
+  <w:abstractNum w:abstractNumId="19">
     <w:nsid w:val="17100243"/>
     <w:multiLevelType w:val="multilevel"/>
     <w:tmpl w:val="E7AE9F90"/>
@@ -29387,7 +31393,7 @@
       </w:rPr>
     </w:lvl>
   </w:abstractNum>
-  <w:abstractNum w:abstractNumId="21">
+  <w:abstractNum w:abstractNumId="20">
     <w:nsid w:val="18B05562"/>
     <w:multiLevelType w:val="multilevel"/>
     <w:tmpl w:val="AE240EC4"/>
@@ -29508,128 +31514,7 @@
       </w:rPr>
     </w:lvl>
   </w:abstractNum>
-  <w:abstractNum w:abstractNumId="22">
-    <w:nsid w:val="1998189A"/>
-    <w:multiLevelType w:val="multilevel"/>
-    <w:tmpl w:val="AE240EC4"/>
-    <w:lvl w:ilvl="0">
-      <w:start w:val="1"/>
-      <w:numFmt w:val="decimal"/>
-      <w:lvlText w:val="%1."/>
-      <w:lvlJc w:val="left"/>
-      <w:pPr>
-        <w:ind w:left="360" w:hanging="360"/>
-      </w:pPr>
-      <w:rPr>
-        <w:rFonts w:hint="default"/>
-      </w:rPr>
-    </w:lvl>
-    <w:lvl w:ilvl="1">
-      <w:start w:val="5"/>
-      <w:numFmt w:val="decimal"/>
-      <w:isLgl/>
-      <w:lvlText w:val="%1.%2."/>
-      <w:lvlJc w:val="left"/>
-      <w:pPr>
-        <w:ind w:left="720" w:hanging="720"/>
-      </w:pPr>
-      <w:rPr>
-        <w:rFonts w:hint="default"/>
-      </w:rPr>
-    </w:lvl>
-    <w:lvl w:ilvl="2">
-      <w:start w:val="1"/>
-      <w:numFmt w:val="decimal"/>
-      <w:isLgl/>
-      <w:lvlText w:val="%1.%2.%3."/>
-      <w:lvlJc w:val="left"/>
-      <w:pPr>
-        <w:ind w:left="720" w:hanging="720"/>
-      </w:pPr>
-      <w:rPr>
-        <w:rFonts w:hint="default"/>
-      </w:rPr>
-    </w:lvl>
-    <w:lvl w:ilvl="3">
-      <w:start w:val="1"/>
-      <w:numFmt w:val="decimal"/>
-      <w:isLgl/>
-      <w:lvlText w:val="%1.%2.%3.%4."/>
-      <w:lvlJc w:val="left"/>
-      <w:pPr>
-        <w:ind w:left="1080" w:hanging="1080"/>
-      </w:pPr>
-      <w:rPr>
-        <w:rFonts w:hint="default"/>
-      </w:rPr>
-    </w:lvl>
-    <w:lvl w:ilvl="4">
-      <w:start w:val="1"/>
-      <w:numFmt w:val="decimal"/>
-      <w:isLgl/>
-      <w:lvlText w:val="%1.%2.%3.%4.%5."/>
-      <w:lvlJc w:val="left"/>
-      <w:pPr>
-        <w:ind w:left="1440" w:hanging="1440"/>
-      </w:pPr>
-      <w:rPr>
-        <w:rFonts w:hint="default"/>
-      </w:rPr>
-    </w:lvl>
-    <w:lvl w:ilvl="5">
-      <w:start w:val="1"/>
-      <w:numFmt w:val="decimal"/>
-      <w:isLgl/>
-      <w:lvlText w:val="%1.%2.%3.%4.%5.%6."/>
-      <w:lvlJc w:val="left"/>
-      <w:pPr>
-        <w:ind w:left="1440" w:hanging="1440"/>
-      </w:pPr>
-      <w:rPr>
-        <w:rFonts w:hint="default"/>
-      </w:rPr>
-    </w:lvl>
-    <w:lvl w:ilvl="6">
-      <w:start w:val="1"/>
-      <w:numFmt w:val="decimal"/>
-      <w:isLgl/>
-      <w:lvlText w:val="%1.%2.%3.%4.%5.%6.%7."/>
-      <w:lvlJc w:val="left"/>
-      <w:pPr>
-        <w:ind w:left="1800" w:hanging="1800"/>
-      </w:pPr>
-      <w:rPr>
-        <w:rFonts w:hint="default"/>
-      </w:rPr>
-    </w:lvl>
-    <w:lvl w:ilvl="7">
-      <w:start w:val="1"/>
-      <w:numFmt w:val="decimal"/>
-      <w:isLgl/>
-      <w:lvlText w:val="%1.%2.%3.%4.%5.%6.%7.%8."/>
-      <w:lvlJc w:val="left"/>
-      <w:pPr>
-        <w:ind w:left="1800" w:hanging="1800"/>
-      </w:pPr>
-      <w:rPr>
-        <w:rFonts w:hint="default"/>
-      </w:rPr>
-    </w:lvl>
-    <w:lvl w:ilvl="8">
-      <w:start w:val="1"/>
-      <w:numFmt w:val="decimal"/>
-      <w:isLgl/>
-      <w:lvlText w:val="%1.%2.%3.%4.%5.%6.%7.%8.%9."/>
-      <w:lvlJc w:val="left"/>
-      <w:pPr>
-        <w:ind w:left="2160" w:hanging="2160"/>
-      </w:pPr>
-      <w:rPr>
-        <w:rFonts w:hint="default"/>
-      </w:rPr>
-    </w:lvl>
-  </w:abstractNum>
-  <w:abstractNum w:abstractNumId="23">
+  <w:abstractNum w:abstractNumId="21">
     <w:nsid w:val="19EA521B"/>
     <w:multiLevelType w:val="multilevel"/>
     <w:tmpl w:val="D032B1E8"/>
@@ -29750,7 +31635,7 @@
       </w:rPr>
     </w:lvl>
   </w:abstractNum>
-  <w:abstractNum w:abstractNumId="24">
+  <w:abstractNum w:abstractNumId="22">
     <w:nsid w:val="1A544BA5"/>
     <w:multiLevelType w:val="multilevel"/>
     <w:tmpl w:val="AE240EC4"/>
@@ -29871,7 +31756,7 @@
       </w:rPr>
     </w:lvl>
   </w:abstractNum>
-  <w:abstractNum w:abstractNumId="25">
+  <w:abstractNum w:abstractNumId="23">
     <w:nsid w:val="1D211F69"/>
     <w:multiLevelType w:val="hybridMultilevel"/>
     <w:tmpl w:val="1DBCF808"/>
@@ -29960,7 +31845,7 @@
       </w:pPr>
     </w:lvl>
   </w:abstractNum>
-  <w:abstractNum w:abstractNumId="26">
+  <w:abstractNum w:abstractNumId="24">
     <w:nsid w:val="1EA56642"/>
     <w:multiLevelType w:val="multilevel"/>
     <w:tmpl w:val="885CADF2"/>
@@ -30081,7 +31966,7 @@
       </w:rPr>
     </w:lvl>
   </w:abstractNum>
-  <w:abstractNum w:abstractNumId="27">
+  <w:abstractNum w:abstractNumId="25">
     <w:nsid w:val="1ECB11D0"/>
     <w:multiLevelType w:val="multilevel"/>
     <w:tmpl w:val="AE240EC4"/>
@@ -30202,7 +32087,7 @@
       </w:rPr>
     </w:lvl>
   </w:abstractNum>
-  <w:abstractNum w:abstractNumId="28">
+  <w:abstractNum w:abstractNumId="26">
     <w:nsid w:val="1FAC32A3"/>
     <w:multiLevelType w:val="hybridMultilevel"/>
     <w:tmpl w:val="D800EF10"/>
@@ -30291,7 +32176,7 @@
       </w:pPr>
     </w:lvl>
   </w:abstractNum>
-  <w:abstractNum w:abstractNumId="29">
+  <w:abstractNum w:abstractNumId="27">
     <w:nsid w:val="1FFD6D27"/>
     <w:multiLevelType w:val="multilevel"/>
     <w:tmpl w:val="885CADF2"/>
@@ -30412,7 +32297,7 @@
       </w:rPr>
     </w:lvl>
   </w:abstractNum>
-  <w:abstractNum w:abstractNumId="30">
+  <w:abstractNum w:abstractNumId="28">
     <w:nsid w:val="20384800"/>
     <w:multiLevelType w:val="multilevel"/>
     <w:tmpl w:val="BC361024"/>
@@ -30530,7 +32415,7 @@
       </w:rPr>
     </w:lvl>
   </w:abstractNum>
-  <w:abstractNum w:abstractNumId="31">
+  <w:abstractNum w:abstractNumId="29">
     <w:nsid w:val="205D4DE4"/>
     <w:multiLevelType w:val="multilevel"/>
     <w:tmpl w:val="E7AE9F90"/>
@@ -30643,7 +32528,7 @@
       </w:rPr>
     </w:lvl>
   </w:abstractNum>
-  <w:abstractNum w:abstractNumId="32">
+  <w:abstractNum w:abstractNumId="30">
     <w:nsid w:val="20C27272"/>
     <w:multiLevelType w:val="multilevel"/>
     <w:tmpl w:val="D59C4BA6"/>
@@ -30764,7 +32649,7 @@
       </w:rPr>
     </w:lvl>
   </w:abstractNum>
-  <w:abstractNum w:abstractNumId="33">
+  <w:abstractNum w:abstractNumId="31">
     <w:nsid w:val="265A10A0"/>
     <w:multiLevelType w:val="hybridMultilevel"/>
     <w:tmpl w:val="AD447DA2"/>
@@ -30877,7 +32762,7 @@
       </w:rPr>
     </w:lvl>
   </w:abstractNum>
-  <w:abstractNum w:abstractNumId="34">
+  <w:abstractNum w:abstractNumId="32">
     <w:nsid w:val="27982D1E"/>
     <w:multiLevelType w:val="multilevel"/>
     <w:tmpl w:val="AE240EC4"/>
@@ -30998,7 +32883,7 @@
       </w:rPr>
     </w:lvl>
   </w:abstractNum>
-  <w:abstractNum w:abstractNumId="35">
+  <w:abstractNum w:abstractNumId="33">
     <w:nsid w:val="2851560A"/>
     <w:multiLevelType w:val="multilevel"/>
     <w:tmpl w:val="E7AE9F90"/>
@@ -31111,7 +32996,7 @@
       </w:rPr>
     </w:lvl>
   </w:abstractNum>
-  <w:abstractNum w:abstractNumId="36">
+  <w:abstractNum w:abstractNumId="34">
     <w:nsid w:val="28561845"/>
     <w:multiLevelType w:val="multilevel"/>
     <w:tmpl w:val="AE240EC4"/>
@@ -31232,7 +33117,7 @@
       </w:rPr>
     </w:lvl>
   </w:abstractNum>
-  <w:abstractNum w:abstractNumId="37">
+  <w:abstractNum w:abstractNumId="35">
     <w:nsid w:val="28FB6F2A"/>
     <w:multiLevelType w:val="multilevel"/>
     <w:tmpl w:val="E7AE9F90"/>
@@ -31345,7 +33230,7 @@
       </w:rPr>
     </w:lvl>
   </w:abstractNum>
-  <w:abstractNum w:abstractNumId="38">
+  <w:abstractNum w:abstractNumId="36">
     <w:nsid w:val="2BED58BC"/>
     <w:multiLevelType w:val="multilevel"/>
     <w:tmpl w:val="AE240EC4"/>
@@ -31466,7 +33351,7 @@
       </w:rPr>
     </w:lvl>
   </w:abstractNum>
-  <w:abstractNum w:abstractNumId="39">
+  <w:abstractNum w:abstractNumId="37">
     <w:nsid w:val="2CF7389B"/>
     <w:multiLevelType w:val="multilevel"/>
     <w:tmpl w:val="AE240EC4"/>
@@ -31587,7 +33472,7 @@
       </w:rPr>
     </w:lvl>
   </w:abstractNum>
-  <w:abstractNum w:abstractNumId="40">
+  <w:abstractNum w:abstractNumId="38">
     <w:nsid w:val="2DAE257D"/>
     <w:multiLevelType w:val="multilevel"/>
     <w:tmpl w:val="AE240EC4"/>
@@ -31708,7 +33593,7 @@
       </w:rPr>
     </w:lvl>
   </w:abstractNum>
-  <w:abstractNum w:abstractNumId="41">
+  <w:abstractNum w:abstractNumId="39">
     <w:nsid w:val="2F5228DA"/>
     <w:multiLevelType w:val="multilevel"/>
     <w:tmpl w:val="D032B1E8"/>
@@ -31829,7 +33714,7 @@
       </w:rPr>
     </w:lvl>
   </w:abstractNum>
-  <w:abstractNum w:abstractNumId="42">
+  <w:abstractNum w:abstractNumId="40">
     <w:nsid w:val="2FED4374"/>
     <w:multiLevelType w:val="multilevel"/>
     <w:tmpl w:val="13F86392"/>
@@ -31950,7 +33835,7 @@
       </w:rPr>
     </w:lvl>
   </w:abstractNum>
-  <w:abstractNum w:abstractNumId="43">
+  <w:abstractNum w:abstractNumId="41">
     <w:nsid w:val="32E535EE"/>
     <w:multiLevelType w:val="multilevel"/>
     <w:tmpl w:val="885CADF2"/>
@@ -32071,7 +33956,7 @@
       </w:rPr>
     </w:lvl>
   </w:abstractNum>
-  <w:abstractNum w:abstractNumId="44">
+  <w:abstractNum w:abstractNumId="42">
     <w:nsid w:val="342A715A"/>
     <w:multiLevelType w:val="multilevel"/>
     <w:tmpl w:val="AE240EC4"/>
@@ -32192,7 +34077,7 @@
       </w:rPr>
     </w:lvl>
   </w:abstractNum>
-  <w:abstractNum w:abstractNumId="45">
+  <w:abstractNum w:abstractNumId="43">
     <w:nsid w:val="349D2D0C"/>
     <w:multiLevelType w:val="multilevel"/>
     <w:tmpl w:val="AE240EC4"/>
@@ -32313,7 +34198,7 @@
       </w:rPr>
     </w:lvl>
   </w:abstractNum>
-  <w:abstractNum w:abstractNumId="46">
+  <w:abstractNum w:abstractNumId="44">
     <w:nsid w:val="357B745C"/>
     <w:multiLevelType w:val="multilevel"/>
     <w:tmpl w:val="AE240EC4"/>
@@ -32434,7 +34319,7 @@
       </w:rPr>
     </w:lvl>
   </w:abstractNum>
-  <w:abstractNum w:abstractNumId="47">
+  <w:abstractNum w:abstractNumId="45">
     <w:nsid w:val="359D7BEE"/>
     <w:multiLevelType w:val="multilevel"/>
     <w:tmpl w:val="AE240EC4"/>
@@ -32555,7 +34440,7 @@
       </w:rPr>
     </w:lvl>
   </w:abstractNum>
-  <w:abstractNum w:abstractNumId="48">
+  <w:abstractNum w:abstractNumId="46">
     <w:nsid w:val="38236353"/>
     <w:multiLevelType w:val="multilevel"/>
     <w:tmpl w:val="16120D4E"/>
@@ -32676,7 +34561,7 @@
       </w:rPr>
     </w:lvl>
   </w:abstractNum>
-  <w:abstractNum w:abstractNumId="49">
+  <w:abstractNum w:abstractNumId="47">
     <w:nsid w:val="3A53315B"/>
     <w:multiLevelType w:val="multilevel"/>
     <w:tmpl w:val="AE240EC4"/>
@@ -32797,7 +34682,7 @@
       </w:rPr>
     </w:lvl>
   </w:abstractNum>
-  <w:abstractNum w:abstractNumId="50">
+  <w:abstractNum w:abstractNumId="48">
     <w:nsid w:val="3AF1669B"/>
     <w:multiLevelType w:val="hybridMultilevel"/>
     <w:tmpl w:val="D800EF10"/>
@@ -32886,7 +34771,7 @@
       </w:pPr>
     </w:lvl>
   </w:abstractNum>
-  <w:abstractNum w:abstractNumId="51">
+  <w:abstractNum w:abstractNumId="49">
     <w:nsid w:val="3B1604B0"/>
     <w:multiLevelType w:val="multilevel"/>
     <w:tmpl w:val="AE240EC4"/>
@@ -33007,7 +34892,7 @@
       </w:rPr>
     </w:lvl>
   </w:abstractNum>
-  <w:abstractNum w:abstractNumId="52">
+  <w:abstractNum w:abstractNumId="50">
     <w:nsid w:val="3CC17025"/>
     <w:multiLevelType w:val="multilevel"/>
     <w:tmpl w:val="32BA4EE0"/>
@@ -33120,7 +35005,7 @@
       </w:rPr>
     </w:lvl>
   </w:abstractNum>
-  <w:abstractNum w:abstractNumId="53">
+  <w:abstractNum w:abstractNumId="51">
     <w:nsid w:val="40094B61"/>
     <w:multiLevelType w:val="multilevel"/>
     <w:tmpl w:val="E7AE9F90"/>
@@ -33233,7 +35118,7 @@
       </w:rPr>
     </w:lvl>
   </w:abstractNum>
-  <w:abstractNum w:abstractNumId="54">
+  <w:abstractNum w:abstractNumId="52">
     <w:nsid w:val="40E557BC"/>
     <w:multiLevelType w:val="multilevel"/>
     <w:tmpl w:val="AE240EC4"/>
@@ -33354,7 +35239,7 @@
       </w:rPr>
     </w:lvl>
   </w:abstractNum>
-  <w:abstractNum w:abstractNumId="55">
+  <w:abstractNum w:abstractNumId="53">
     <w:nsid w:val="41231C5A"/>
     <w:multiLevelType w:val="multilevel"/>
     <w:tmpl w:val="AE240EC4"/>
@@ -33475,7 +35360,7 @@
       </w:rPr>
     </w:lvl>
   </w:abstractNum>
-  <w:abstractNum w:abstractNumId="56">
+  <w:abstractNum w:abstractNumId="54">
     <w:nsid w:val="42127860"/>
     <w:multiLevelType w:val="multilevel"/>
     <w:tmpl w:val="AE240EC4"/>
@@ -33596,7 +35481,7 @@
       </w:rPr>
     </w:lvl>
   </w:abstractNum>
-  <w:abstractNum w:abstractNumId="57">
+  <w:abstractNum w:abstractNumId="55">
     <w:nsid w:val="44250EDA"/>
     <w:multiLevelType w:val="multilevel"/>
     <w:tmpl w:val="55865D6C"/>
@@ -33709,7 +35594,7 @@
       </w:rPr>
     </w:lvl>
   </w:abstractNum>
-  <w:abstractNum w:abstractNumId="58">
+  <w:abstractNum w:abstractNumId="56">
     <w:nsid w:val="454E72B3"/>
     <w:multiLevelType w:val="multilevel"/>
     <w:tmpl w:val="885CADF2"/>
@@ -33830,7 +35715,7 @@
       </w:rPr>
     </w:lvl>
   </w:abstractNum>
-  <w:abstractNum w:abstractNumId="59">
+  <w:abstractNum w:abstractNumId="57">
     <w:nsid w:val="45E7614F"/>
     <w:multiLevelType w:val="multilevel"/>
     <w:tmpl w:val="AE240EC4"/>
@@ -33951,7 +35836,7 @@
       </w:rPr>
     </w:lvl>
   </w:abstractNum>
-  <w:abstractNum w:abstractNumId="60">
+  <w:abstractNum w:abstractNumId="58">
     <w:nsid w:val="467535C4"/>
     <w:multiLevelType w:val="multilevel"/>
     <w:tmpl w:val="AE240EC4"/>
@@ -34072,7 +35957,7 @@
       </w:rPr>
     </w:lvl>
   </w:abstractNum>
-  <w:abstractNum w:abstractNumId="61">
+  <w:abstractNum w:abstractNumId="59">
     <w:nsid w:val="46FF611A"/>
     <w:multiLevelType w:val="multilevel"/>
     <w:tmpl w:val="885CADF2"/>
@@ -34193,93 +36078,7 @@
       </w:rPr>
     </w:lvl>
   </w:abstractNum>
-  <w:abstractNum w:abstractNumId="62">
-    <w:nsid w:val="4729266E"/>
-    <w:multiLevelType w:val="multilevel"/>
-    <w:tmpl w:val="ECC28FE2"/>
-    <w:lvl w:ilvl="0">
-      <w:start w:val="1"/>
-      <w:numFmt w:val="decimal"/>
-      <w:lvlText w:val="%1."/>
-      <w:lvlJc w:val="left"/>
-      <w:pPr>
-        <w:ind w:left="360" w:hanging="360"/>
-      </w:pPr>
-    </w:lvl>
-    <w:lvl w:ilvl="1">
-      <w:start w:val="1"/>
-      <w:numFmt w:val="lowerLetter"/>
-      <w:lvlText w:val="%2."/>
-      <w:lvlJc w:val="left"/>
-      <w:pPr>
-        <w:ind w:left="1080" w:hanging="360"/>
-      </w:pPr>
-    </w:lvl>
-    <w:lvl w:ilvl="2">
-      <w:start w:val="1"/>
-      <w:numFmt w:val="lowerRoman"/>
-      <w:lvlText w:val="%3."/>
-      <w:lvlJc w:val="right"/>
-      <w:pPr>
-        <w:ind w:left="1800" w:hanging="180"/>
-      </w:pPr>
-    </w:lvl>
-    <w:lvl w:ilvl="3">
-      <w:start w:val="1"/>
-      <w:numFmt w:val="decimal"/>
-      <w:lvlText w:val="%4."/>
-      <w:lvlJc w:val="left"/>
-      <w:pPr>
-        <w:ind w:left="2520" w:hanging="360"/>
-      </w:pPr>
-    </w:lvl>
-    <w:lvl w:ilvl="4">
-      <w:start w:val="1"/>
-      <w:numFmt w:val="lowerLetter"/>
-      <w:lvlText w:val="%5."/>
-      <w:lvlJc w:val="left"/>
-      <w:pPr>
-        <w:ind w:left="3240" w:hanging="360"/>
-      </w:pPr>
-    </w:lvl>
-    <w:lvl w:ilvl="5">
-      <w:start w:val="1"/>
-      <w:numFmt w:val="lowerRoman"/>
-      <w:lvlText w:val="%6."/>
-      <w:lvlJc w:val="right"/>
-      <w:pPr>
-        <w:ind w:left="3960" w:hanging="180"/>
-      </w:pPr>
-    </w:lvl>
-    <w:lvl w:ilvl="6">
-      <w:start w:val="1"/>
-      <w:numFmt w:val="decimal"/>
-      <w:lvlText w:val="%7."/>
-      <w:lvlJc w:val="left"/>
-      <w:pPr>
-        <w:ind w:left="4680" w:hanging="360"/>
-      </w:pPr>
-    </w:lvl>
-    <w:lvl w:ilvl="7">
-      <w:start w:val="1"/>
-      <w:numFmt w:val="lowerLetter"/>
-      <w:lvlText w:val="%8."/>
-      <w:lvlJc w:val="left"/>
-      <w:pPr>
-        <w:ind w:left="5400" w:hanging="360"/>
-      </w:pPr>
-    </w:lvl>
-    <w:lvl w:ilvl="8">
-      <w:start w:val="1"/>
-      <w:numFmt w:val="lowerRoman"/>
-      <w:lvlText w:val="%9."/>
-      <w:lvlJc w:val="right"/>
-      <w:pPr>
-        <w:ind w:left="6120" w:hanging="180"/>
-      </w:pPr>
-    </w:lvl>
-  </w:abstractNum>
-  <w:abstractNum w:abstractNumId="63">
+  <w:abstractNum w:abstractNumId="60">
     <w:nsid w:val="48B45AE1"/>
     <w:multiLevelType w:val="multilevel"/>
     <w:tmpl w:val="AE240EC4"/>
@@ -34400,7 +36199,7 @@
       </w:rPr>
     </w:lvl>
   </w:abstractNum>
-  <w:abstractNum w:abstractNumId="64">
+  <w:abstractNum w:abstractNumId="61">
     <w:nsid w:val="48DE2CF0"/>
     <w:multiLevelType w:val="multilevel"/>
     <w:tmpl w:val="E7AE9F90"/>
@@ -34513,182 +36312,7 @@
       </w:rPr>
     </w:lvl>
   </w:abstractNum>
-  <w:abstractNum w:abstractNumId="65">
-    <w:nsid w:val="4A585998"/>
-    <w:multiLevelType w:val="hybridMultilevel"/>
-    <w:tmpl w:val="ECC28FE2"/>
-    <w:lvl w:ilvl="0" w:tplc="0409000F">
-      <w:start w:val="1"/>
-      <w:numFmt w:val="decimal"/>
-      <w:lvlText w:val="%1."/>
-      <w:lvlJc w:val="left"/>
-      <w:pPr>
-        <w:ind w:left="360" w:hanging="360"/>
-      </w:pPr>
-    </w:lvl>
-    <w:lvl w:ilvl="1" w:tplc="04090019" w:tentative="1">
-      <w:start w:val="1"/>
-      <w:numFmt w:val="lowerLetter"/>
-      <w:lvlText w:val="%2."/>
-      <w:lvlJc w:val="left"/>
-      <w:pPr>
-        <w:ind w:left="1080" w:hanging="360"/>
-      </w:pPr>
-    </w:lvl>
-    <w:lvl w:ilvl="2" w:tplc="0409001B" w:tentative="1">
-      <w:start w:val="1"/>
-      <w:numFmt w:val="lowerRoman"/>
-      <w:lvlText w:val="%3."/>
-      <w:lvlJc w:val="right"/>
-      <w:pPr>
-        <w:ind w:left="1800" w:hanging="180"/>
-      </w:pPr>
-    </w:lvl>
-    <w:lvl w:ilvl="3" w:tplc="0409000F" w:tentative="1">
-      <w:start w:val="1"/>
-      <w:numFmt w:val="decimal"/>
-      <w:lvlText w:val="%4."/>
-      <w:lvlJc w:val="left"/>
-      <w:pPr>
-        <w:ind w:left="2520" w:hanging="360"/>
-      </w:pPr>
-    </w:lvl>
-    <w:lvl w:ilvl="4" w:tplc="04090019" w:tentative="1">
-      <w:start w:val="1"/>
-      <w:numFmt w:val="lowerLetter"/>
-      <w:lvlText w:val="%5."/>
-      <w:lvlJc w:val="left"/>
-      <w:pPr>
-        <w:ind w:left="3240" w:hanging="360"/>
-      </w:pPr>
-    </w:lvl>
-    <w:lvl w:ilvl="5" w:tplc="0409001B" w:tentative="1">
-      <w:start w:val="1"/>
-      <w:numFmt w:val="lowerRoman"/>
-      <w:lvlText w:val="%6."/>
-      <w:lvlJc w:val="right"/>
-      <w:pPr>
-        <w:ind w:left="3960" w:hanging="180"/>
-      </w:pPr>
-    </w:lvl>
-    <w:lvl w:ilvl="6" w:tplc="0409000F" w:tentative="1">
-      <w:start w:val="1"/>
-      <w:numFmt w:val="decimal"/>
-      <w:lvlText w:val="%7."/>
-      <w:lvlJc w:val="left"/>
-      <w:pPr>
-        <w:ind w:left="4680" w:hanging="360"/>
-      </w:pPr>
-    </w:lvl>
-    <w:lvl w:ilvl="7" w:tplc="04090019" w:tentative="1">
-      <w:start w:val="1"/>
-      <w:numFmt w:val="lowerLetter"/>
-      <w:lvlText w:val="%8."/>
-      <w:lvlJc w:val="left"/>
-      <w:pPr>
-        <w:ind w:left="5400" w:hanging="360"/>
-      </w:pPr>
-    </w:lvl>
-    <w:lvl w:ilvl="8" w:tplc="0409001B" w:tentative="1">
-      <w:start w:val="1"/>
-      <w:numFmt w:val="lowerRoman"/>
-      <w:lvlText w:val="%9."/>
-      <w:lvlJc w:val="right"/>
-      <w:pPr>
-        <w:ind w:left="6120" w:hanging="180"/>
-      </w:pPr>
-    </w:lvl>
-  </w:abstractNum>
-  <w:abstractNum w:abstractNumId="66">
-    <w:nsid w:val="4C7601CB"/>
-    <w:multiLevelType w:val="hybridMultilevel"/>
-    <w:tmpl w:val="4F980E46"/>
-    <w:lvl w:ilvl="0" w:tplc="0409000F">
-      <w:start w:val="1"/>
-      <w:numFmt w:val="decimal"/>
-      <w:lvlText w:val="%1."/>
-      <w:lvlJc w:val="left"/>
-      <w:pPr>
-        <w:ind w:left="720" w:hanging="360"/>
-      </w:pPr>
-      <w:rPr>
-        <w:rFonts w:hint="default"/>
-      </w:rPr>
-    </w:lvl>
-    <w:lvl w:ilvl="1" w:tplc="04090019" w:tentative="1">
-      <w:start w:val="1"/>
-      <w:numFmt w:val="lowerLetter"/>
-      <w:lvlText w:val="%2."/>
-      <w:lvlJc w:val="left"/>
-      <w:pPr>
-        <w:ind w:left="1440" w:hanging="360"/>
-      </w:pPr>
-    </w:lvl>
-    <w:lvl w:ilvl="2" w:tplc="0409001B" w:tentative="1">
-      <w:start w:val="1"/>
-      <w:numFmt w:val="lowerRoman"/>
-      <w:lvlText w:val="%3."/>
-      <w:lvlJc w:val="right"/>
-      <w:pPr>
-        <w:ind w:left="2160" w:hanging="180"/>
-      </w:pPr>
-    </w:lvl>
-    <w:lvl w:ilvl="3" w:tplc="0409000F" w:tentative="1">
-      <w:start w:val="1"/>
-      <w:numFmt w:val="decimal"/>
-      <w:lvlText w:val="%4."/>
-      <w:lvlJc w:val="left"/>
-      <w:pPr>
-        <w:ind w:left="2880" w:hanging="360"/>
-      </w:pPr>
-    </w:lvl>
-    <w:lvl w:ilvl="4" w:tplc="04090019" w:tentative="1">
-      <w:start w:val="1"/>
-      <w:numFmt w:val="lowerLetter"/>
-      <w:lvlText w:val="%5."/>
-      <w:lvlJc w:val="left"/>
-      <w:pPr>
-        <w:ind w:left="3600" w:hanging="360"/>
-      </w:pPr>
-    </w:lvl>
-    <w:lvl w:ilvl="5" w:tplc="0409001B" w:tentative="1">
-      <w:start w:val="1"/>
-      <w:numFmt w:val="lowerRoman"/>
-      <w:lvlText w:val="%6."/>
-      <w:lvlJc w:val="right"/>
-      <w:pPr>
-        <w:ind w:left="4320" w:hanging="180"/>
-      </w:pPr>
-    </w:lvl>
-    <w:lvl w:ilvl="6" w:tplc="0409000F" w:tentative="1">
-      <w:start w:val="1"/>
-      <w:numFmt w:val="decimal"/>
-      <w:lvlText w:val="%7."/>
-      <w:lvlJc w:val="left"/>
-      <w:pPr>
-        <w:ind w:left="5040" w:hanging="360"/>
-      </w:pPr>
-    </w:lvl>
-    <w:lvl w:ilvl="7" w:tplc="04090019" w:tentative="1">
-      <w:start w:val="1"/>
-      <w:numFmt w:val="lowerLetter"/>
-      <w:lvlText w:val="%8."/>
-      <w:lvlJc w:val="left"/>
-      <w:pPr>
-        <w:ind w:left="5760" w:hanging="360"/>
-      </w:pPr>
-    </w:lvl>
-    <w:lvl w:ilvl="8" w:tplc="0409001B" w:tentative="1">
-      <w:start w:val="1"/>
-      <w:numFmt w:val="lowerRoman"/>
-      <w:lvlText w:val="%9."/>
-      <w:lvlJc w:val="right"/>
-      <w:pPr>
-        <w:ind w:left="6480" w:hanging="180"/>
-      </w:pPr>
-    </w:lvl>
-  </w:abstractNum>
-  <w:abstractNum w:abstractNumId="67">
+  <w:abstractNum w:abstractNumId="62">
     <w:nsid w:val="4E6E1812"/>
     <w:multiLevelType w:val="multilevel"/>
     <w:tmpl w:val="885CADF2"/>
@@ -34809,7 +36433,7 @@
       </w:rPr>
     </w:lvl>
   </w:abstractNum>
-  <w:abstractNum w:abstractNumId="68">
+  <w:abstractNum w:abstractNumId="63">
     <w:nsid w:val="4FFA71E9"/>
     <w:multiLevelType w:val="multilevel"/>
     <w:tmpl w:val="AE240EC4"/>
@@ -34930,7 +36554,7 @@
       </w:rPr>
     </w:lvl>
   </w:abstractNum>
-  <w:abstractNum w:abstractNumId="69">
+  <w:abstractNum w:abstractNumId="64">
     <w:nsid w:val="5069133B"/>
     <w:multiLevelType w:val="multilevel"/>
     <w:tmpl w:val="A4F6FC8E"/>
@@ -35043,7 +36667,7 @@
       </w:rPr>
     </w:lvl>
   </w:abstractNum>
-  <w:abstractNum w:abstractNumId="70">
+  <w:abstractNum w:abstractNumId="65">
     <w:nsid w:val="52C2248F"/>
     <w:multiLevelType w:val="multilevel"/>
     <w:tmpl w:val="5A2010BE"/>
@@ -35156,7 +36780,7 @@
       </w:rPr>
     </w:lvl>
   </w:abstractNum>
-  <w:abstractNum w:abstractNumId="71">
+  <w:abstractNum w:abstractNumId="66">
     <w:nsid w:val="55433ED0"/>
     <w:multiLevelType w:val="multilevel"/>
     <w:tmpl w:val="D032B1E8"/>
@@ -35277,7 +36901,120 @@
       </w:rPr>
     </w:lvl>
   </w:abstractNum>
-  <w:abstractNum w:abstractNumId="72">
+  <w:abstractNum w:abstractNumId="67">
+    <w:nsid w:val="55456FDA"/>
+    <w:multiLevelType w:val="multilevel"/>
+    <w:tmpl w:val="E7AE9F90"/>
+    <w:lvl w:ilvl="0">
+      <w:start w:val="1"/>
+      <w:numFmt w:val="decimal"/>
+      <w:lvlText w:val="%1."/>
+      <w:lvlJc w:val="left"/>
+      <w:pPr>
+        <w:ind w:left="450" w:hanging="450"/>
+      </w:pPr>
+      <w:rPr>
+        <w:rFonts w:hint="default"/>
+      </w:rPr>
+    </w:lvl>
+    <w:lvl w:ilvl="1">
+      <w:start w:val="1"/>
+      <w:numFmt w:val="decimal"/>
+      <w:lvlText w:val="%1.%2."/>
+      <w:lvlJc w:val="left"/>
+      <w:pPr>
+        <w:ind w:left="780" w:hanging="720"/>
+      </w:pPr>
+      <w:rPr>
+        <w:rFonts w:hint="default"/>
+      </w:rPr>
+    </w:lvl>
+    <w:lvl w:ilvl="2">
+      <w:start w:val="1"/>
+      <w:numFmt w:val="decimal"/>
+      <w:lvlText w:val="%1.%2.%3."/>
+      <w:lvlJc w:val="left"/>
+      <w:pPr>
+        <w:ind w:left="840" w:hanging="720"/>
+      </w:pPr>
+      <w:rPr>
+        <w:rFonts w:hint="default"/>
+      </w:rPr>
+    </w:lvl>
+    <w:lvl w:ilvl="3">
+      <w:start w:val="1"/>
+      <w:numFmt w:val="decimal"/>
+      <w:lvlText w:val="%1.%2.%3.%4."/>
+      <w:lvlJc w:val="left"/>
+      <w:pPr>
+        <w:ind w:left="1260" w:hanging="1080"/>
+      </w:pPr>
+      <w:rPr>
+        <w:rFonts w:hint="default"/>
+      </w:rPr>
+    </w:lvl>
+    <w:lvl w:ilvl="4">
+      <w:start w:val="1"/>
+      <w:numFmt w:val="decimal"/>
+      <w:lvlText w:val="%1.%2.%3.%4.%5."/>
+      <w:lvlJc w:val="left"/>
+      <w:pPr>
+        <w:ind w:left="1680" w:hanging="1440"/>
+      </w:pPr>
+      <w:rPr>
+        <w:rFonts w:hint="default"/>
+      </w:rPr>
+    </w:lvl>
+    <w:lvl w:ilvl="5">
+      <w:start w:val="1"/>
+      <w:numFmt w:val="decimal"/>
+      <w:lvlText w:val="%1.%2.%3.%4.%5.%6."/>
+      <w:lvlJc w:val="left"/>
+      <w:pPr>
+        <w:ind w:left="1740" w:hanging="1440"/>
+      </w:pPr>
+      <w:rPr>
+        <w:rFonts w:hint="default"/>
+      </w:rPr>
+    </w:lvl>
+    <w:lvl w:ilvl="6">
+      <w:start w:val="1"/>
+      <w:numFmt w:val="decimal"/>
+      <w:lvlText w:val="%1.%2.%3.%4.%5.%6.%7."/>
+      <w:lvlJc w:val="left"/>
+      <w:pPr>
+        <w:ind w:left="2160" w:hanging="1800"/>
+      </w:pPr>
+      <w:rPr>
+        <w:rFonts w:hint="default"/>
+      </w:rPr>
+    </w:lvl>
+    <w:lvl w:ilvl="7">
+      <w:start w:val="1"/>
+      <w:numFmt w:val="decimal"/>
+      <w:lvlText w:val="%1.%2.%3.%4.%5.%6.%7.%8."/>
+      <w:lvlJc w:val="left"/>
+      <w:pPr>
+        <w:ind w:left="2580" w:hanging="2160"/>
+      </w:pPr>
+      <w:rPr>
+        <w:rFonts w:hint="default"/>
+      </w:rPr>
+    </w:lvl>
+    <w:lvl w:ilvl="8">
+      <w:start w:val="1"/>
+      <w:numFmt w:val="decimal"/>
+      <w:lvlText w:val="%1.%2.%3.%4.%5.%6.%7.%8.%9."/>
+      <w:lvlJc w:val="left"/>
+      <w:pPr>
+        <w:ind w:left="2640" w:hanging="2160"/>
+      </w:pPr>
+      <w:rPr>
+        <w:rFonts w:hint="default"/>
+      </w:rPr>
+    </w:lvl>
+  </w:abstractNum>
+  <w:abstractNum w:abstractNumId="68">
     <w:nsid w:val="555601F4"/>
     <w:multiLevelType w:val="hybridMultilevel"/>
     <w:tmpl w:val="457AD078"/>
@@ -35366,7 +37103,7 @@
       </w:pPr>
     </w:lvl>
   </w:abstractNum>
-  <w:abstractNum w:abstractNumId="73">
+  <w:abstractNum w:abstractNumId="69">
     <w:nsid w:val="587301E4"/>
     <w:multiLevelType w:val="multilevel"/>
     <w:tmpl w:val="AE240EC4"/>
@@ -35487,7 +37224,7 @@
       </w:rPr>
     </w:lvl>
   </w:abstractNum>
-  <w:abstractNum w:abstractNumId="74">
+  <w:abstractNum w:abstractNumId="70">
     <w:nsid w:val="58EA4A05"/>
     <w:multiLevelType w:val="multilevel"/>
     <w:tmpl w:val="21680798"/>
@@ -35600,7 +37337,7 @@
       </w:rPr>
     </w:lvl>
   </w:abstractNum>
-  <w:abstractNum w:abstractNumId="75">
+  <w:abstractNum w:abstractNumId="71">
     <w:nsid w:val="59184968"/>
     <w:multiLevelType w:val="multilevel"/>
     <w:tmpl w:val="F70A069C"/>
@@ -35721,7 +37458,7 @@
       </w:rPr>
     </w:lvl>
   </w:abstractNum>
-  <w:abstractNum w:abstractNumId="76">
+  <w:abstractNum w:abstractNumId="72">
     <w:nsid w:val="59196E2D"/>
     <w:multiLevelType w:val="hybridMultilevel"/>
     <w:tmpl w:val="D90A1462"/>
@@ -35810,7 +37547,7 @@
       </w:pPr>
     </w:lvl>
   </w:abstractNum>
-  <w:abstractNum w:abstractNumId="77">
+  <w:abstractNum w:abstractNumId="73">
     <w:nsid w:val="595B3925"/>
     <w:multiLevelType w:val="multilevel"/>
     <w:tmpl w:val="640A58C8"/>
@@ -35931,30 +37668,29 @@
       </w:rPr>
     </w:lvl>
   </w:abstractNum>
-  <w:abstractNum w:abstractNumId="78">
-    <w:nsid w:val="59851566"/>
+  <w:abstractNum w:abstractNumId="74">
+    <w:nsid w:val="5EA4740C"/>
     <w:multiLevelType w:val="multilevel"/>
-    <w:tmpl w:val="AE240EC4"/>
+    <w:tmpl w:val="E7AE9F90"/>
     <w:lvl w:ilvl="0">
       <w:start w:val="1"/>
       <w:numFmt w:val="decimal"/>
       <w:lvlText w:val="%1."/>
       <w:lvlJc w:val="left"/>
       <w:pPr>
-        <w:ind w:left="360" w:hanging="360"/>
+        <w:ind w:left="450" w:hanging="450"/>
       </w:pPr>
       <w:rPr>
         <w:rFonts w:hint="default"/>
       </w:rPr>
     </w:lvl>
     <w:lvl w:ilvl="1">
-      <w:start w:val="5"/>
-      <w:numFmt w:val="decimal"/>
-      <w:isLgl/>
+      <w:start w:val="1"/>
+      <w:numFmt w:val="decimal"/>
       <w:lvlText w:val="%1.%2."/>
       <w:lvlJc w:val="left"/>
       <w:pPr>
-        <w:ind w:left="720" w:hanging="720"/>
+        <w:ind w:left="780" w:hanging="720"/>
       </w:pPr>
       <w:rPr>
         <w:rFonts w:hint="default"/>
@@ -35963,11 +37699,10 @@
     <w:lvl w:ilvl="2">
       <w:start w:val="1"/>
       <w:numFmt w:val="decimal"/>
-      <w:isLgl/>
       <w:lvlText w:val="%1.%2.%3."/>
       <w:lvlJc w:val="left"/>
       <w:pPr>
-        <w:ind w:left="720" w:hanging="720"/>
+        <w:ind w:left="840" w:hanging="720"/>
       </w:pPr>
       <w:rPr>
         <w:rFonts w:hint="default"/>
@@ -35976,11 +37711,10 @@
     <w:lvl w:ilvl="3">
       <w:start w:val="1"/>
       <w:numFmt w:val="decimal"/>
-      <w:isLgl/>
       <w:lvlText w:val="%1.%2.%3.%4."/>
       <w:lvlJc w:val="left"/>
       <w:pPr>
-        <w:ind w:left="1080" w:hanging="1080"/>
+        <w:ind w:left="1260" w:hanging="1080"/>
       </w:pPr>
       <w:rPr>
         <w:rFonts w:hint="default"/>
@@ -35989,11 +37723,10 @@
     <w:lvl w:ilvl="4">
       <w:start w:val="1"/>
       <w:numFmt w:val="decimal"/>
-      <w:isLgl/>
       <w:lvlText w:val="%1.%2.%3.%4.%5."/>
       <w:lvlJc w:val="left"/>
       <w:pPr>
-        <w:ind w:left="1440" w:hanging="1440"/>
+        <w:ind w:left="1680" w:hanging="1440"/>
       </w:pPr>
       <w:rPr>
         <w:rFonts w:hint="default"/>
@@ -36002,11 +37735,10 @@
     <w:lvl w:ilvl="5">
       <w:start w:val="1"/>
       <w:numFmt w:val="decimal"/>
-      <w:isLgl/>
       <w:lvlText w:val="%1.%2.%3.%4.%5.%6."/>
       <w:lvlJc w:val="left"/>
       <w:pPr>
-        <w:ind w:left="1440" w:hanging="1440"/>
+        <w:ind w:left="1740" w:hanging="1440"/>
       </w:pPr>
       <w:rPr>
         <w:rFonts w:hint="default"/>
@@ -36015,11 +37747,10 @@
     <w:lvl w:ilvl="6">
       <w:start w:val="1"/>
       <w:numFmt w:val="decimal"/>
-      <w:isLgl/>
       <w:lvlText w:val="%1.%2.%3.%4.%5.%6.%7."/>
       <w:lvlJc w:val="left"/>
       <w:pPr>
-        <w:ind w:left="1800" w:hanging="1800"/>
+        <w:ind w:left="2160" w:hanging="1800"/>
       </w:pPr>
       <w:rPr>
         <w:rFonts w:hint="default"/>
@@ -36028,11 +37759,10 @@
     <w:lvl w:ilvl="7">
       <w:start w:val="1"/>
       <w:numFmt w:val="decimal"/>
-      <w:isLgl/>
       <w:lvlText w:val="%1.%2.%3.%4.%5.%6.%7.%8."/>
       <w:lvlJc w:val="left"/>
       <w:pPr>
-        <w:ind w:left="1800" w:hanging="1800"/>
+        <w:ind w:left="2580" w:hanging="2160"/>
       </w:pPr>
       <w:rPr>
         <w:rFonts w:hint="default"/>
@@ -36041,107 +37771,17 @@
     <w:lvl w:ilvl="8">
       <w:start w:val="1"/>
       <w:numFmt w:val="decimal"/>
-      <w:isLgl/>
       <w:lvlText w:val="%1.%2.%3.%4.%5.%6.%7.%8.%9."/>
       <w:lvlJc w:val="left"/>
       <w:pPr>
-        <w:ind w:left="2160" w:hanging="2160"/>
+        <w:ind w:left="2640" w:hanging="2160"/>
       </w:pPr>
       <w:rPr>
         <w:rFonts w:hint="default"/>
       </w:rPr>
     </w:lvl>
   </w:abstractNum>
-  <w:abstractNum w:abstractNumId="79">
-    <w:nsid w:val="5B495404"/>
-    <w:multiLevelType w:val="multilevel"/>
-    <w:tmpl w:val="D800EF10"/>
-    <w:lvl w:ilvl="0">
-      <w:start w:val="1"/>
-      <w:numFmt w:val="decimal"/>
-      <w:lvlText w:val="%1."/>
-      <w:lvlJc w:val="left"/>
-      <w:pPr>
-        <w:ind w:left="360" w:hanging="360"/>
-      </w:pPr>
-      <w:rPr>
-        <w:rFonts w:hint="default"/>
-      </w:rPr>
-    </w:lvl>
-    <w:lvl w:ilvl="1">
-      <w:start w:val="1"/>
-      <w:numFmt w:val="lowerLetter"/>
-      <w:lvlText w:val="%2."/>
-      <w:lvlJc w:val="left"/>
-      <w:pPr>
-        <w:ind w:left="1080" w:hanging="360"/>
-      </w:pPr>
-    </w:lvl>
-    <w:lvl w:ilvl="2">
-      <w:start w:val="1"/>
-      <w:numFmt w:val="lowerRoman"/>
-      <w:lvlText w:val="%3."/>
-      <w:lvlJc w:val="right"/>
-      <w:pPr>
-        <w:ind w:left="1800" w:hanging="180"/>
-      </w:pPr>
-    </w:lvl>
-    <w:lvl w:ilvl="3">
-      <w:start w:val="1"/>
-      <w:numFmt w:val="decimal"/>
-      <w:lvlText w:val="%4."/>
-      <w:lvlJc w:val="left"/>
-      <w:pPr>
-        <w:ind w:left="2520" w:hanging="360"/>
-      </w:pPr>
-    </w:lvl>
-    <w:lvl w:ilvl="4">
-      <w:start w:val="1"/>
-      <w:numFmt w:val="lowerLetter"/>
-      <w:lvlText w:val="%5."/>
-      <w:lvlJc w:val="left"/>
-      <w:pPr>
-        <w:ind w:left="3240" w:hanging="360"/>
-      </w:pPr>
-    </w:lvl>
-    <w:lvl w:ilvl="5">
-      <w:start w:val="1"/>
-      <w:numFmt w:val="lowerRoman"/>
-      <w:lvlText w:val="%6."/>
-      <w:lvlJc w:val="right"/>
-      <w:pPr>
-        <w:ind w:left="3960" w:hanging="180"/>
-      </w:pPr>
-    </w:lvl>
-    <w:lvl w:ilvl="6">
-      <w:start w:val="1"/>
-      <w:numFmt w:val="decimal"/>
-      <w:lvlText w:val="%7."/>
-      <w:lvlJc w:val="left"/>
-      <w:pPr>
-        <w:ind w:left="4680" w:hanging="360"/>
-      </w:pPr>
-    </w:lvl>
-    <w:lvl w:ilvl="7">
-      <w:start w:val="1"/>
-      <w:numFmt w:val="lowerLetter"/>
-      <w:lvlText w:val="%8."/>
-      <w:lvlJc w:val="left"/>
-      <w:pPr>
-        <w:ind w:left="5400" w:hanging="360"/>
-      </w:pPr>
-    </w:lvl>
-    <w:lvl w:ilvl="8">
-      <w:start w:val="1"/>
-      <w:numFmt w:val="lowerRoman"/>
-      <w:lvlText w:val="%9."/>
-      <w:lvlJc w:val="right"/>
-      <w:pPr>
-        <w:ind w:left="6120" w:hanging="180"/>
-      </w:pPr>
-    </w:lvl>
-  </w:abstractNum>
-  <w:abstractNum w:abstractNumId="80">
+  <w:abstractNum w:abstractNumId="75">
     <w:nsid w:val="618C0F1C"/>
     <w:multiLevelType w:val="multilevel"/>
     <w:tmpl w:val="885CADF2"/>
@@ -36262,7 +37902,7 @@
       </w:rPr>
     </w:lvl>
   </w:abstractNum>
-  <w:abstractNum w:abstractNumId="81">
+  <w:abstractNum w:abstractNumId="76">
     <w:nsid w:val="62BC151B"/>
     <w:multiLevelType w:val="multilevel"/>
     <w:tmpl w:val="AE240EC4"/>
@@ -36383,7 +38023,7 @@
       </w:rPr>
     </w:lvl>
   </w:abstractNum>
-  <w:abstractNum w:abstractNumId="82">
+  <w:abstractNum w:abstractNumId="77">
     <w:nsid w:val="636D0F4C"/>
     <w:multiLevelType w:val="multilevel"/>
     <w:tmpl w:val="AE240EC4"/>
@@ -36504,7 +38144,7 @@
       </w:rPr>
     </w:lvl>
   </w:abstractNum>
-  <w:abstractNum w:abstractNumId="83">
+  <w:abstractNum w:abstractNumId="78">
     <w:nsid w:val="655826A7"/>
     <w:multiLevelType w:val="multilevel"/>
     <w:tmpl w:val="885CADF2"/>
@@ -36625,7 +38265,7 @@
       </w:rPr>
     </w:lvl>
   </w:abstractNum>
-  <w:abstractNum w:abstractNumId="84">
+  <w:abstractNum w:abstractNumId="79">
     <w:nsid w:val="66755EF0"/>
     <w:multiLevelType w:val="hybridMultilevel"/>
     <w:tmpl w:val="CD7499FE"/>
@@ -36714,7 +38354,7 @@
       </w:pPr>
     </w:lvl>
   </w:abstractNum>
-  <w:abstractNum w:abstractNumId="85">
+  <w:abstractNum w:abstractNumId="80">
     <w:nsid w:val="673705C3"/>
     <w:multiLevelType w:val="multilevel"/>
     <w:tmpl w:val="336ACA84"/>
@@ -36827,7 +38467,7 @@
       </w:rPr>
     </w:lvl>
   </w:abstractNum>
-  <w:abstractNum w:abstractNumId="86">
+  <w:abstractNum w:abstractNumId="81">
     <w:nsid w:val="689B55DA"/>
     <w:multiLevelType w:val="multilevel"/>
     <w:tmpl w:val="AE240EC4"/>
@@ -36948,7 +38588,7 @@
       </w:rPr>
     </w:lvl>
   </w:abstractNum>
-  <w:abstractNum w:abstractNumId="87">
+  <w:abstractNum w:abstractNumId="82">
     <w:nsid w:val="689D1250"/>
     <w:multiLevelType w:val="multilevel"/>
     <w:tmpl w:val="AE240EC4"/>
@@ -37069,7 +38709,7 @@
       </w:rPr>
     </w:lvl>
   </w:abstractNum>
-  <w:abstractNum w:abstractNumId="88">
+  <w:abstractNum w:abstractNumId="83">
     <w:nsid w:val="6AE51912"/>
     <w:multiLevelType w:val="multilevel"/>
     <w:tmpl w:val="885CADF2"/>
@@ -37190,7 +38830,7 @@
       </w:rPr>
     </w:lvl>
   </w:abstractNum>
-  <w:abstractNum w:abstractNumId="89">
+  <w:abstractNum w:abstractNumId="84">
     <w:nsid w:val="6B6D7AD8"/>
     <w:multiLevelType w:val="multilevel"/>
     <w:tmpl w:val="AE240EC4"/>
@@ -37311,7 +38951,7 @@
       </w:rPr>
     </w:lvl>
   </w:abstractNum>
-  <w:abstractNum w:abstractNumId="90">
+  <w:abstractNum w:abstractNumId="85">
     <w:nsid w:val="6F085694"/>
     <w:multiLevelType w:val="multilevel"/>
     <w:tmpl w:val="AE240EC4"/>
@@ -37432,7 +39072,128 @@
       </w:rPr>
     </w:lvl>
   </w:abstractNum>
-  <w:abstractNum w:abstractNumId="91">
+  <w:abstractNum w:abstractNumId="86">
+    <w:nsid w:val="6F6073C8"/>
+    <w:multiLevelType w:val="multilevel"/>
+    <w:tmpl w:val="9DB8319E"/>
+    <w:lvl w:ilvl="0">
+      <w:start w:val="1"/>
+      <w:numFmt w:val="decimal"/>
+      <w:lvlText w:val="%1."/>
+      <w:lvlJc w:val="left"/>
+      <w:pPr>
+        <w:ind w:left="360" w:hanging="360"/>
+      </w:pPr>
+      <w:rPr>
+        <w:rFonts w:hint="default"/>
+      </w:rPr>
+    </w:lvl>
+    <w:lvl w:ilvl="1">
+      <w:start w:val="7"/>
+      <w:numFmt w:val="decimal"/>
+      <w:isLgl/>
+      <w:lvlText w:val="%1.%2."/>
+      <w:lvlJc w:val="left"/>
+      <w:pPr>
+        <w:ind w:left="720" w:hanging="720"/>
+      </w:pPr>
+      <w:rPr>
+        <w:rFonts w:hint="default"/>
+      </w:rPr>
+    </w:lvl>
+    <w:lvl w:ilvl="2">
+      <w:start w:val="1"/>
+      <w:numFmt w:val="decimal"/>
+      <w:isLgl/>
+      <w:lvlText w:val="%1.%2.%3."/>
+      <w:lvlJc w:val="left"/>
+      <w:pPr>
+        <w:ind w:left="720" w:hanging="720"/>
+      </w:pPr>
+      <w:rPr>
+        <w:rFonts w:hint="default"/>
+      </w:rPr>
+    </w:lvl>
+    <w:lvl w:ilvl="3">
+      <w:start w:val="1"/>
+      <w:numFmt w:val="decimal"/>
+      <w:isLgl/>
+      <w:lvlText w:val="%1.%2.%3.%4."/>
+      <w:lvlJc w:val="left"/>
+      <w:pPr>
+        <w:ind w:left="1080" w:hanging="1080"/>
+      </w:pPr>
+      <w:rPr>
+        <w:rFonts w:hint="default"/>
+      </w:rPr>
+    </w:lvl>
+    <w:lvl w:ilvl="4">
+      <w:start w:val="1"/>
+      <w:numFmt w:val="decimal"/>
+      <w:isLgl/>
+      <w:lvlText w:val="%1.%2.%3.%4.%5."/>
+      <w:lvlJc w:val="left"/>
+      <w:pPr>
+        <w:ind w:left="1440" w:hanging="1440"/>
+      </w:pPr>
+      <w:rPr>
+        <w:rFonts w:hint="default"/>
+      </w:rPr>
+    </w:lvl>
+    <w:lvl w:ilvl="5">
+      <w:start w:val="1"/>
+      <w:numFmt w:val="decimal"/>
+      <w:isLgl/>
+      <w:lvlText w:val="%1.%2.%3.%4.%5.%6."/>
+      <w:lvlJc w:val="left"/>
+      <w:pPr>
+        <w:ind w:left="1440" w:hanging="1440"/>
+      </w:pPr>
+      <w:rPr>
+        <w:rFonts w:hint="default"/>
+      </w:rPr>
+    </w:lvl>
+    <w:lvl w:ilvl="6">
+      <w:start w:val="1"/>
+      <w:numFmt w:val="decimal"/>
+      <w:isLgl/>
+      <w:lvlText w:val="%1.%2.%3.%4.%5.%6.%7."/>
+      <w:lvlJc w:val="left"/>
+      <w:pPr>
+        <w:ind w:left="1800" w:hanging="1800"/>
+      </w:pPr>
+      <w:rPr>
+        <w:rFonts w:hint="default"/>
+      </w:rPr>
+    </w:lvl>
+    <w:lvl w:ilvl="7">
+      <w:start w:val="1"/>
+      <w:numFmt w:val="decimal"/>
+      <w:isLgl/>
+      <w:lvlText w:val="%1.%2.%3.%4.%5.%6.%7.%8."/>
+      <w:lvlJc w:val="left"/>
+      <w:pPr>
+        <w:ind w:left="1800" w:hanging="1800"/>
+      </w:pPr>
+      <w:rPr>
+        <w:rFonts w:hint="default"/>
+      </w:rPr>
+    </w:lvl>
+    <w:lvl w:ilvl="8">
+      <w:start w:val="1"/>
+      <w:numFmt w:val="decimal"/>
+      <w:isLgl/>
+      <w:lvlText w:val="%1.%2.%3.%4.%5.%6.%7.%8.%9."/>
+      <w:lvlJc w:val="left"/>
+      <w:pPr>
+        <w:ind w:left="2160" w:hanging="2160"/>
+      </w:pPr>
+      <w:rPr>
+        <w:rFonts w:hint="default"/>
+      </w:rPr>
+    </w:lvl>
+  </w:abstractNum>
+  <w:abstractNum w:abstractNumId="87">
     <w:nsid w:val="6F6F3AC1"/>
     <w:multiLevelType w:val="multilevel"/>
     <w:tmpl w:val="E7AE9F90"/>
@@ -37545,7 +39306,7 @@
       </w:rPr>
     </w:lvl>
   </w:abstractNum>
-  <w:abstractNum w:abstractNumId="92">
+  <w:abstractNum w:abstractNumId="88">
     <w:nsid w:val="6FC77EC5"/>
     <w:multiLevelType w:val="multilevel"/>
     <w:tmpl w:val="AE240EC4"/>
@@ -37666,7 +39427,7 @@
       </w:rPr>
     </w:lvl>
   </w:abstractNum>
-  <w:abstractNum w:abstractNumId="93">
+  <w:abstractNum w:abstractNumId="89">
     <w:nsid w:val="718A1E80"/>
     <w:multiLevelType w:val="multilevel"/>
     <w:tmpl w:val="885CADF2"/>
@@ -37787,7 +39548,7 @@
       </w:rPr>
     </w:lvl>
   </w:abstractNum>
-  <w:abstractNum w:abstractNumId="94">
+  <w:abstractNum w:abstractNumId="90">
     <w:nsid w:val="727128E6"/>
     <w:multiLevelType w:val="multilevel"/>
     <w:tmpl w:val="AE240EC4"/>
@@ -37908,7 +39669,7 @@
       </w:rPr>
     </w:lvl>
   </w:abstractNum>
-  <w:abstractNum w:abstractNumId="95">
+  <w:abstractNum w:abstractNumId="91">
     <w:nsid w:val="74F35F9F"/>
     <w:multiLevelType w:val="multilevel"/>
     <w:tmpl w:val="3124B39C"/>
@@ -38021,7 +39782,7 @@
       </w:rPr>
     </w:lvl>
   </w:abstractNum>
-  <w:abstractNum w:abstractNumId="96">
+  <w:abstractNum w:abstractNumId="92">
     <w:nsid w:val="75FB6A6F"/>
     <w:multiLevelType w:val="multilevel"/>
     <w:tmpl w:val="AE240EC4"/>
@@ -38142,7 +39903,7 @@
       </w:rPr>
     </w:lvl>
   </w:abstractNum>
-  <w:abstractNum w:abstractNumId="97">
+  <w:abstractNum w:abstractNumId="93">
     <w:nsid w:val="76F31CD1"/>
     <w:multiLevelType w:val="multilevel"/>
     <w:tmpl w:val="185AA29E"/>
@@ -38263,7 +40024,7 @@
       </w:rPr>
     </w:lvl>
   </w:abstractNum>
-  <w:abstractNum w:abstractNumId="98">
+  <w:abstractNum w:abstractNumId="94">
     <w:nsid w:val="7717789B"/>
     <w:multiLevelType w:val="multilevel"/>
     <w:tmpl w:val="AE240EC4"/>
@@ -38384,7 +40145,7 @@
       </w:rPr>
     </w:lvl>
   </w:abstractNum>
-  <w:abstractNum w:abstractNumId="99">
+  <w:abstractNum w:abstractNumId="95">
     <w:nsid w:val="77EE4885"/>
     <w:multiLevelType w:val="multilevel"/>
     <w:tmpl w:val="E7AE9F90"/>
@@ -38497,7 +40258,7 @@
       </w:rPr>
     </w:lvl>
   </w:abstractNum>
-  <w:abstractNum w:abstractNumId="100">
+  <w:abstractNum w:abstractNumId="96">
     <w:nsid w:val="77F54C01"/>
     <w:multiLevelType w:val="multilevel"/>
     <w:tmpl w:val="185AA29E"/>
@@ -38618,7 +40379,7 @@
       </w:rPr>
     </w:lvl>
   </w:abstractNum>
-  <w:abstractNum w:abstractNumId="101">
+  <w:abstractNum w:abstractNumId="97">
     <w:nsid w:val="785B1070"/>
     <w:multiLevelType w:val="multilevel"/>
     <w:tmpl w:val="31D65010"/>
@@ -38739,128 +40500,7 @@
       </w:rPr>
     </w:lvl>
   </w:abstractNum>
-  <w:abstractNum w:abstractNumId="102">
-    <w:nsid w:val="7B6536A4"/>
-    <w:multiLevelType w:val="multilevel"/>
-    <w:tmpl w:val="AE240EC4"/>
-    <w:lvl w:ilvl="0">
-      <w:start w:val="1"/>
-      <w:numFmt w:val="decimal"/>
-      <w:lvlText w:val="%1."/>
-      <w:lvlJc w:val="left"/>
-      <w:pPr>
-        <w:ind w:left="360" w:hanging="360"/>
-      </w:pPr>
-      <w:rPr>
-        <w:rFonts w:hint="default"/>
-      </w:rPr>
-    </w:lvl>
-    <w:lvl w:ilvl="1">
-      <w:start w:val="5"/>
-      <w:numFmt w:val="decimal"/>
-      <w:isLgl/>
-      <w:lvlText w:val="%1.%2."/>
-      <w:lvlJc w:val="left"/>
-      <w:pPr>
-        <w:ind w:left="720" w:hanging="720"/>
-      </w:pPr>
-      <w:rPr>
-        <w:rFonts w:hint="default"/>
-      </w:rPr>
-    </w:lvl>
-    <w:lvl w:ilvl="2">
-      <w:start w:val="1"/>
-      <w:numFmt w:val="decimal"/>
-      <w:isLgl/>
-      <w:lvlText w:val="%1.%2.%3."/>
-      <w:lvlJc w:val="left"/>
-      <w:pPr>
-        <w:ind w:left="720" w:hanging="720"/>
-      </w:pPr>
-      <w:rPr>
-        <w:rFonts w:hint="default"/>
-      </w:rPr>
-    </w:lvl>
-    <w:lvl w:ilvl="3">
-      <w:start w:val="1"/>
-      <w:numFmt w:val="decimal"/>
-      <w:isLgl/>
-      <w:lvlText w:val="%1.%2.%3.%4."/>
-      <w:lvlJc w:val="left"/>
-      <w:pPr>
-        <w:ind w:left="1080" w:hanging="1080"/>
-      </w:pPr>
-      <w:rPr>
-        <w:rFonts w:hint="default"/>
-      </w:rPr>
-    </w:lvl>
-    <w:lvl w:ilvl="4">
-      <w:start w:val="1"/>
-      <w:numFmt w:val="decimal"/>
-      <w:isLgl/>
-      <w:lvlText w:val="%1.%2.%3.%4.%5."/>
-      <w:lvlJc w:val="left"/>
-      <w:pPr>
-        <w:ind w:left="1440" w:hanging="1440"/>
-      </w:pPr>
-      <w:rPr>
-        <w:rFonts w:hint="default"/>
-      </w:rPr>
-    </w:lvl>
-    <w:lvl w:ilvl="5">
-      <w:start w:val="1"/>
-      <w:numFmt w:val="decimal"/>
-      <w:isLgl/>
-      <w:lvlText w:val="%1.%2.%3.%4.%5.%6."/>
-      <w:lvlJc w:val="left"/>
-      <w:pPr>
-        <w:ind w:left="1440" w:hanging="1440"/>
-      </w:pPr>
-      <w:rPr>
-        <w:rFonts w:hint="default"/>
-      </w:rPr>
-    </w:lvl>
-    <w:lvl w:ilvl="6">
-      <w:start w:val="1"/>
-      <w:numFmt w:val="decimal"/>
-      <w:isLgl/>
-      <w:lvlText w:val="%1.%2.%3.%4.%5.%6.%7."/>
-      <w:lvlJc w:val="left"/>
-      <w:pPr>
-        <w:ind w:left="1800" w:hanging="1800"/>
-      </w:pPr>
-      <w:rPr>
-        <w:rFonts w:hint="default"/>
-      </w:rPr>
-    </w:lvl>
-    <w:lvl w:ilvl="7">
-      <w:start w:val="1"/>
-      <w:numFmt w:val="decimal"/>
-      <w:isLgl/>
-      <w:lvlText w:val="%1.%2.%3.%4.%5.%6.%7.%8."/>
-      <w:lvlJc w:val="left"/>
-      <w:pPr>
-        <w:ind w:left="1800" w:hanging="1800"/>
-      </w:pPr>
-      <w:rPr>
-        <w:rFonts w:hint="default"/>
-      </w:rPr>
-    </w:lvl>
-    <w:lvl w:ilvl="8">
-      <w:start w:val="1"/>
-      <w:numFmt w:val="decimal"/>
-      <w:isLgl/>
-      <w:lvlText w:val="%1.%2.%3.%4.%5.%6.%7.%8.%9."/>
-      <w:lvlJc w:val="left"/>
-      <w:pPr>
-        <w:ind w:left="2160" w:hanging="2160"/>
-      </w:pPr>
-      <w:rPr>
-        <w:rFonts w:hint="default"/>
-      </w:rPr>
-    </w:lvl>
-  </w:abstractNum>
-  <w:abstractNum w:abstractNumId="103">
+  <w:abstractNum w:abstractNumId="98">
     <w:nsid w:val="7B717FC1"/>
     <w:multiLevelType w:val="hybridMultilevel"/>
     <w:tmpl w:val="BDDE6298"/>
@@ -38949,7 +40589,7 @@
       </w:pPr>
     </w:lvl>
   </w:abstractNum>
-  <w:abstractNum w:abstractNumId="104">
+  <w:abstractNum w:abstractNumId="99">
     <w:nsid w:val="7D697F1C"/>
     <w:multiLevelType w:val="multilevel"/>
     <w:tmpl w:val="640A58C8"/>
@@ -39070,7 +40710,7 @@
       </w:rPr>
     </w:lvl>
   </w:abstractNum>
-  <w:abstractNum w:abstractNumId="105">
+  <w:abstractNum w:abstractNumId="100">
     <w:nsid w:val="7DEE63AA"/>
     <w:multiLevelType w:val="multilevel"/>
     <w:tmpl w:val="AE240EC4"/>
@@ -39192,324 +40832,309 @@
     </w:lvl>
   </w:abstractNum>
   <w:num w:numId="1">
-    <w:abstractNumId w:val="31"/>
+    <w:abstractNumId w:val="29"/>
   </w:num>
   <w:num w:numId="2">
-    <w:abstractNumId w:val="103"/>
+    <w:abstractNumId w:val="98"/>
   </w:num>
   <w:num w:numId="3">
-    <w:abstractNumId w:val="104"/>
+    <w:abstractNumId w:val="99"/>
   </w:num>
   <w:num w:numId="4">
-    <w:abstractNumId w:val="42"/>
+    <w:abstractNumId w:val="40"/>
   </w:num>
   <w:num w:numId="5">
-    <w:abstractNumId w:val="48"/>
+    <w:abstractNumId w:val="46"/>
   </w:num>
   <w:num w:numId="6">
-    <w:abstractNumId w:val="71"/>
+    <w:abstractNumId w:val="66"/>
   </w:num>
   <w:num w:numId="7">
-    <w:abstractNumId w:val="29"/>
+    <w:abstractNumId w:val="27"/>
   </w:num>
   <w:num w:numId="8">
-    <w:abstractNumId w:val="100"/>
+    <w:abstractNumId w:val="96"/>
   </w:num>
   <w:num w:numId="9">
-    <w:abstractNumId w:val="23"/>
+    <w:abstractNumId w:val="21"/>
   </w:num>
   <w:num w:numId="10">
     <w:abstractNumId w:val="7"/>
   </w:num>
   <w:num w:numId="11">
+    <w:abstractNumId w:val="78"/>
+  </w:num>
+  <w:num w:numId="12">
     <w:abstractNumId w:val="83"/>
   </w:num>
-  <w:num w:numId="12">
-    <w:abstractNumId w:val="88"/>
-  </w:num>
   <w:num w:numId="13">
-    <w:abstractNumId w:val="91"/>
+    <w:abstractNumId w:val="87"/>
   </w:num>
   <w:num w:numId="14">
-    <w:abstractNumId w:val="35"/>
+    <w:abstractNumId w:val="33"/>
   </w:num>
   <w:num w:numId="15">
-    <w:abstractNumId w:val="53"/>
+    <w:abstractNumId w:val="51"/>
   </w:num>
   <w:num w:numId="16">
-    <w:abstractNumId w:val="99"/>
+    <w:abstractNumId w:val="95"/>
   </w:num>
   <w:num w:numId="17">
-    <w:abstractNumId w:val="20"/>
+    <w:abstractNumId w:val="19"/>
   </w:num>
   <w:num w:numId="18">
     <w:abstractNumId w:val="5"/>
   </w:num>
   <w:num w:numId="19">
-    <w:abstractNumId w:val="64"/>
+    <w:abstractNumId w:val="61"/>
   </w:num>
   <w:num w:numId="20">
-    <w:abstractNumId w:val="37"/>
+    <w:abstractNumId w:val="35"/>
   </w:num>
   <w:num w:numId="21">
     <w:abstractNumId w:val="1"/>
   </w:num>
   <w:num w:numId="22">
-    <w:abstractNumId w:val="80"/>
+    <w:abstractNumId w:val="75"/>
   </w:num>
   <w:num w:numId="23">
-    <w:abstractNumId w:val="33"/>
+    <w:abstractNumId w:val="31"/>
   </w:num>
   <w:num w:numId="24">
     <w:abstractNumId w:val="2"/>
   </w:num>
   <w:num w:numId="25">
-    <w:abstractNumId w:val="28"/>
+    <w:abstractNumId w:val="26"/>
   </w:num>
   <w:num w:numId="26">
-    <w:abstractNumId w:val="75"/>
+    <w:abstractNumId w:val="71"/>
   </w:num>
   <w:num w:numId="27">
-    <w:abstractNumId w:val="32"/>
+    <w:abstractNumId w:val="30"/>
   </w:num>
   <w:num w:numId="28">
-    <w:abstractNumId w:val="72"/>
+    <w:abstractNumId w:val="68"/>
   </w:num>
   <w:num w:numId="29">
     <w:abstractNumId w:val="8"/>
   </w:num>
   <w:num w:numId="30">
-    <w:abstractNumId w:val="50"/>
+    <w:abstractNumId w:val="48"/>
   </w:num>
   <w:num w:numId="31">
-    <w:abstractNumId w:val="38"/>
+    <w:abstractNumId w:val="36"/>
   </w:num>
   <w:num w:numId="32">
-    <w:abstractNumId w:val="61"/>
+    <w:abstractNumId w:val="59"/>
   </w:num>
   <w:num w:numId="33">
-    <w:abstractNumId w:val="60"/>
+    <w:abstractNumId w:val="58"/>
   </w:num>
   <w:num w:numId="34">
-    <w:abstractNumId w:val="47"/>
+    <w:abstractNumId w:val="45"/>
   </w:num>
   <w:num w:numId="35">
+    <w:abstractNumId w:val="13"/>
+  </w:num>
+  <w:num w:numId="36">
+    <w:abstractNumId w:val="88"/>
+  </w:num>
+  <w:num w:numId="37">
+    <w:abstractNumId w:val="49"/>
+  </w:num>
+  <w:num w:numId="38">
+    <w:abstractNumId w:val="55"/>
+  </w:num>
+  <w:num w:numId="39">
+    <w:abstractNumId w:val="23"/>
+  </w:num>
+  <w:num w:numId="40">
+    <w:abstractNumId w:val="72"/>
+  </w:num>
+  <w:num w:numId="41">
+    <w:abstractNumId w:val="69"/>
+  </w:num>
+  <w:num w:numId="42">
+    <w:abstractNumId w:val="18"/>
+  </w:num>
+  <w:num w:numId="43">
+    <w:abstractNumId w:val="85"/>
+  </w:num>
+  <w:num w:numId="44">
+    <w:abstractNumId w:val="65"/>
+  </w:num>
+  <w:num w:numId="45">
+    <w:abstractNumId w:val="77"/>
+  </w:num>
+  <w:num w:numId="46">
+    <w:abstractNumId w:val="25"/>
+  </w:num>
+  <w:num w:numId="47">
+    <w:abstractNumId w:val="28"/>
+  </w:num>
+  <w:num w:numId="48">
+    <w:abstractNumId w:val="73"/>
+  </w:num>
+  <w:num w:numId="49">
     <w:abstractNumId w:val="14"/>
   </w:num>
-  <w:num w:numId="36">
-    <w:abstractNumId w:val="92"/>
+  <w:num w:numId="50">
+    <w:abstractNumId w:val="93"/>
   </w:num>
-  <w:num w:numId="37">
-    <w:abstractNumId w:val="51"/>
+  <w:num w:numId="51">
+    <w:abstractNumId w:val="39"/>
   </w:num>
-  <w:num w:numId="38">
-    <w:abstractNumId w:val="57"/>
+  <w:num w:numId="52">
+    <w:abstractNumId w:val="80"/>
   </w:num>
-  <w:num w:numId="39">
-    <w:abstractNumId w:val="25"/>
+  <w:num w:numId="53">
+    <w:abstractNumId w:val="97"/>
   </w:num>
-  <w:num w:numId="40">
-    <w:abstractNumId w:val="76"/>
+  <w:num w:numId="54">
+    <w:abstractNumId w:val="64"/>
   </w:num>
-  <w:num w:numId="41">
-    <w:abstractNumId w:val="73"/>
+  <w:num w:numId="55">
+    <w:abstractNumId w:val="89"/>
   </w:num>
-  <w:num w:numId="42">
-    <w:abstractNumId w:val="19"/>
+  <w:num w:numId="56">
+    <w:abstractNumId w:val="62"/>
   </w:num>
-  <w:num w:numId="43">
-    <w:abstractNumId w:val="90"/>
-  </w:num>
-  <w:num w:numId="44">
+  <w:num w:numId="57">
     <w:abstractNumId w:val="70"/>
   </w:num>
-  <w:num w:numId="45">
-    <w:abstractNumId w:val="82"/>
+  <w:num w:numId="58">
+    <w:abstractNumId w:val="91"/>
   </w:num>
-  <w:num w:numId="46">
-    <w:abstractNumId w:val="27"/>
-  </w:num>
-  <w:num w:numId="47">
-    <w:abstractNumId w:val="30"/>
-  </w:num>
-  <w:num w:numId="48">
-    <w:abstractNumId w:val="77"/>
-  </w:num>
-  <w:num w:numId="49">
-    <w:abstractNumId w:val="15"/>
-  </w:num>
-  <w:num w:numId="50">
-    <w:abstractNumId w:val="97"/>
-  </w:num>
-  <w:num w:numId="51">
+  <w:num w:numId="59">
     <w:abstractNumId w:val="41"/>
   </w:num>
-  <w:num w:numId="52">
-    <w:abstractNumId w:val="85"/>
-  </w:num>
-  <w:num w:numId="53">
-    <w:abstractNumId w:val="101"/>
-  </w:num>
-  <w:num w:numId="54">
-    <w:abstractNumId w:val="69"/>
-  </w:num>
-  <w:num w:numId="55">
-    <w:abstractNumId w:val="93"/>
-  </w:num>
-  <w:num w:numId="56">
-    <w:abstractNumId w:val="67"/>
-  </w:num>
-  <w:num w:numId="57">
-    <w:abstractNumId w:val="74"/>
-  </w:num>
-  <w:num w:numId="58">
-    <w:abstractNumId w:val="95"/>
-  </w:num>
-  <w:num w:numId="59">
-    <w:abstractNumId w:val="43"/>
-  </w:num>
   <w:num w:numId="60">
-    <w:abstractNumId w:val="26"/>
+    <w:abstractNumId w:val="24"/>
   </w:num>
   <w:num w:numId="61">
-    <w:abstractNumId w:val="58"/>
+    <w:abstractNumId w:val="56"/>
   </w:num>
   <w:num w:numId="62">
-    <w:abstractNumId w:val="24"/>
+    <w:abstractNumId w:val="22"/>
   </w:num>
   <w:num w:numId="63">
-    <w:abstractNumId w:val="17"/>
+    <w:abstractNumId w:val="16"/>
   </w:num>
   <w:num w:numId="64">
     <w:abstractNumId w:val="3"/>
   </w:num>
   <w:num w:numId="65">
-    <w:abstractNumId w:val="21"/>
+    <w:abstractNumId w:val="20"/>
   </w:num>
   <w:num w:numId="66">
-    <w:abstractNumId w:val="49"/>
+    <w:abstractNumId w:val="47"/>
   </w:num>
   <w:num w:numId="67">
-    <w:abstractNumId w:val="40"/>
+    <w:abstractNumId w:val="38"/>
   </w:num>
   <w:num w:numId="68">
-    <w:abstractNumId w:val="52"/>
+    <w:abstractNumId w:val="50"/>
   </w:num>
   <w:num w:numId="69">
     <w:abstractNumId w:val="11"/>
   </w:num>
   <w:num w:numId="70">
-    <w:abstractNumId w:val="105"/>
+    <w:abstractNumId w:val="100"/>
   </w:num>
   <w:num w:numId="71">
-    <w:abstractNumId w:val="94"/>
+    <w:abstractNumId w:val="90"/>
   </w:num>
   <w:num w:numId="72">
-    <w:abstractNumId w:val="86"/>
+    <w:abstractNumId w:val="81"/>
   </w:num>
   <w:num w:numId="73">
-    <w:abstractNumId w:val="56"/>
+    <w:abstractNumId w:val="54"/>
   </w:num>
   <w:num w:numId="74">
-    <w:abstractNumId w:val="55"/>
+    <w:abstractNumId w:val="53"/>
   </w:num>
   <w:num w:numId="75">
+    <w:abstractNumId w:val="42"/>
+  </w:num>
+  <w:num w:numId="76">
     <w:abstractNumId w:val="44"/>
   </w:num>
-  <w:num w:numId="76">
-    <w:abstractNumId w:val="46"/>
-  </w:num>
   <w:num w:numId="77">
-    <w:abstractNumId w:val="39"/>
+    <w:abstractNumId w:val="37"/>
   </w:num>
   <w:num w:numId="78">
-    <w:abstractNumId w:val="68"/>
+    <w:abstractNumId w:val="63"/>
   </w:num>
   <w:num w:numId="79">
     <w:abstractNumId w:val="0"/>
   </w:num>
   <w:num w:numId="80">
-    <w:abstractNumId w:val="81"/>
+    <w:abstractNumId w:val="76"/>
   </w:num>
   <w:num w:numId="81">
-    <w:abstractNumId w:val="36"/>
+    <w:abstractNumId w:val="34"/>
   </w:num>
   <w:num w:numId="82">
-    <w:abstractNumId w:val="16"/>
+    <w:abstractNumId w:val="15"/>
   </w:num>
   <w:num w:numId="83">
     <w:abstractNumId w:val="12"/>
   </w:num>
   <w:num w:numId="84">
-    <w:abstractNumId w:val="89"/>
+    <w:abstractNumId w:val="84"/>
   </w:num>
   <w:num w:numId="85">
     <w:abstractNumId w:val="10"/>
   </w:num>
   <w:num w:numId="86">
-    <w:abstractNumId w:val="96"/>
+    <w:abstractNumId w:val="92"/>
   </w:num>
   <w:num w:numId="87">
-    <w:abstractNumId w:val="98"/>
+    <w:abstractNumId w:val="94"/>
   </w:num>
   <w:num w:numId="88">
     <w:abstractNumId w:val="4"/>
   </w:num>
   <w:num w:numId="89">
-    <w:abstractNumId w:val="34"/>
+    <w:abstractNumId w:val="32"/>
   </w:num>
   <w:num w:numId="90">
-    <w:abstractNumId w:val="59"/>
+    <w:abstractNumId w:val="57"/>
   </w:num>
   <w:num w:numId="91">
-    <w:abstractNumId w:val="18"/>
+    <w:abstractNumId w:val="17"/>
   </w:num>
   <w:num w:numId="92">
     <w:abstractNumId w:val="9"/>
   </w:num>
   <w:num w:numId="93">
-    <w:abstractNumId w:val="45"/>
+    <w:abstractNumId w:val="43"/>
   </w:num>
   <w:num w:numId="94">
     <w:abstractNumId w:val="6"/>
   </w:num>
   <w:num w:numId="95">
-    <w:abstractNumId w:val="54"/>
+    <w:abstractNumId w:val="52"/>
   </w:num>
   <w:num w:numId="96">
-    <w:abstractNumId w:val="63"/>
+    <w:abstractNumId w:val="60"/>
   </w:num>
   <w:num w:numId="97">
     <w:abstractNumId w:val="79"/>
   </w:num>
   <w:num w:numId="98">
-    <w:abstractNumId w:val="84"/>
+    <w:abstractNumId w:val="82"/>
   </w:num>
   <w:num w:numId="99">
-    <w:abstractNumId w:val="13"/>
+    <w:abstractNumId w:val="86"/>
   </w:num>
   <w:num w:numId="100">
-    <w:abstractNumId w:val="65"/>
+    <w:abstractNumId w:val="67"/>
   </w:num>
   <w:num w:numId="101">
-    <w:abstractNumId w:val="62"/>
+    <w:abstractNumId w:val="74"/>
   </w:num>
-  <w:num w:numId="102">
-    <w:abstractNumId w:val="78"/>
-  </w:num>
-  <w:num w:numId="103">
-    <w:abstractNumId w:val="22"/>
-  </w:num>
-  <w:num w:numId="104">
-    <w:abstractNumId w:val="66"/>
-  </w:num>
-  <w:num w:numId="105">
-    <w:abstractNumId w:val="102"/>
-  </w:num>
-  <w:num w:numId="106">
-    <w:abstractNumId w:val="87"/>
-  </w:num>
-  <w:numIdMacAtCleanup w:val="96"/>
+  <w:numIdMacAtCleanup w:val="101"/>
 </w:numbering>
 </file>
 
@@ -40877,7 +42502,7 @@
 </file>
 
 <file path=customXml/itemProps1.xml><?xml version="1.0" encoding="utf-8"?>
-<ds:datastoreItem xmlns:ds="http://schemas.openxmlformats.org/officeDocument/2006/customXml" ds:itemID="{D5156448-7070-404D-AC02-D06BE722673E}">
+<ds:datastoreItem xmlns:ds="http://schemas.openxmlformats.org/officeDocument/2006/customXml" ds:itemID="{5BD5E588-B3F3-4E9E-B85D-A24DECDEF1C4}">
   <ds:schemaRefs>
     <ds:schemaRef ds:uri="http://schemas.openxmlformats.org/officeDocument/2006/bibliography"/>
   </ds:schemaRefs>

--- a/Iteration 1/Test Cases/Test Cases/Iteration 1 - Test Cases v3.3.docx
+++ b/Iteration 1/Test Cases/Test Cases/Iteration 1 - Test Cases v3.3.docx
@@ -9296,19 +9296,11 @@
                 <w:i/>
               </w:rPr>
             </w:pPr>
-            <w:proofErr w:type="gramStart"/>
             <w:r>
               <w:rPr>
                 <w:i/>
               </w:rPr>
-              <w:t>you</w:t>
-            </w:r>
-            <w:proofErr w:type="gramEnd"/>
-            <w:r>
-              <w:rPr>
-                <w:i/>
-              </w:rPr>
-              <w:t xml:space="preserve"> should see the record that you just added with the previous statement. </w:t>
+              <w:t xml:space="preserve">you should see the record that you just added with the previous statement. </w:t>
             </w:r>
           </w:p>
           <w:p>
@@ -9429,19 +9421,11 @@
                 <w:i/>
               </w:rPr>
             </w:pPr>
-            <w:proofErr w:type="gramStart"/>
             <w:r>
               <w:rPr>
                 <w:i/>
               </w:rPr>
-              <w:t>you</w:t>
-            </w:r>
-            <w:proofErr w:type="gramEnd"/>
-            <w:r>
-              <w:rPr>
-                <w:i/>
-              </w:rPr>
-              <w:t xml:space="preserve"> should see the record that you just added with the previous statement. </w:t>
+              <w:t xml:space="preserve">you should see the record that you just added with the previous statement. </w:t>
             </w:r>
           </w:p>
           <w:p>
@@ -9895,19 +9879,11 @@
                 <w:i/>
               </w:rPr>
             </w:pPr>
-            <w:proofErr w:type="gramStart"/>
             <w:r>
               <w:rPr>
                 <w:i/>
               </w:rPr>
-              <w:t>you</w:t>
-            </w:r>
-            <w:proofErr w:type="gramEnd"/>
-            <w:r>
-              <w:rPr>
-                <w:i/>
-              </w:rPr>
-              <w:t xml:space="preserve"> should see the record that you just added with the previous statement. </w:t>
+              <w:t xml:space="preserve">you should see the record that you just added with the previous statement. </w:t>
             </w:r>
           </w:p>
           <w:p>
@@ -9953,15 +9929,7 @@
               <w:t>username</w:t>
             </w:r>
             <w:r>
-              <w:t xml:space="preserve"> field should have updated and now display ‘</w:t>
-            </w:r>
-            <w:proofErr w:type="spellStart"/>
-            <w:r>
-              <w:t>testingUpdate</w:t>
-            </w:r>
-            <w:proofErr w:type="spellEnd"/>
-            <w:r>
-              <w:t xml:space="preserve">’.  </w:t>
+              <w:t xml:space="preserve"> field should have updated and now display ‘testingUpdate’.  </w:t>
             </w:r>
           </w:p>
         </w:tc>
@@ -10042,19 +10010,11 @@
                 <w:i/>
               </w:rPr>
             </w:pPr>
-            <w:proofErr w:type="gramStart"/>
             <w:r>
               <w:rPr>
                 <w:i/>
               </w:rPr>
-              <w:t>you</w:t>
-            </w:r>
-            <w:proofErr w:type="gramEnd"/>
-            <w:r>
-              <w:rPr>
-                <w:i/>
-              </w:rPr>
-              <w:t xml:space="preserve"> should see the record that you just added with the previous statement. </w:t>
+              <w:t xml:space="preserve">you should see the record that you just added with the previous statement. </w:t>
             </w:r>
           </w:p>
           <w:p>
@@ -10094,23 +10054,7 @@
           </w:tcPr>
           <w:p>
             <w:r>
-              <w:t xml:space="preserve">The </w:t>
-            </w:r>
-            <w:proofErr w:type="spellStart"/>
-            <w:r>
-              <w:t>firstName</w:t>
-            </w:r>
-            <w:proofErr w:type="spellEnd"/>
-            <w:r>
-              <w:t xml:space="preserve"> field should have updated and now display ‘</w:t>
-            </w:r>
-            <w:proofErr w:type="spellStart"/>
-            <w:r>
-              <w:t>testingFirstName</w:t>
-            </w:r>
-            <w:proofErr w:type="spellEnd"/>
-            <w:r>
-              <w:t>’</w:t>
+              <w:t>The firstName field should have updated and now display ‘testingFirstName’</w:t>
             </w:r>
           </w:p>
         </w:tc>
@@ -10498,19 +10442,11 @@
                 <w:i/>
               </w:rPr>
             </w:pPr>
-            <w:proofErr w:type="gramStart"/>
             <w:r>
               <w:rPr>
                 <w:i/>
               </w:rPr>
-              <w:t>you</w:t>
-            </w:r>
-            <w:proofErr w:type="gramEnd"/>
-            <w:r>
-              <w:rPr>
-                <w:i/>
-              </w:rPr>
-              <w:t xml:space="preserve"> should see the record that you just added with the previous statement. </w:t>
+              <w:t xml:space="preserve">you should see the record that you just added with the previous statement. </w:t>
             </w:r>
           </w:p>
           <w:p>
@@ -10544,15 +10480,7 @@
           </w:tcPr>
           <w:p>
             <w:r>
-              <w:t>The surname field should have updated and now display ‘</w:t>
-            </w:r>
-            <w:proofErr w:type="spellStart"/>
-            <w:r>
-              <w:t>testingSurname</w:t>
-            </w:r>
-            <w:proofErr w:type="spellEnd"/>
-            <w:r>
-              <w:t>’.</w:t>
+              <w:t>The surname field should have updated and now display ‘testingSurname’.</w:t>
             </w:r>
           </w:p>
         </w:tc>
@@ -10624,19 +10552,11 @@
                 <w:i/>
               </w:rPr>
             </w:pPr>
-            <w:proofErr w:type="gramStart"/>
             <w:r>
               <w:rPr>
                 <w:i/>
               </w:rPr>
-              <w:t>you</w:t>
-            </w:r>
-            <w:proofErr w:type="gramEnd"/>
-            <w:r>
-              <w:rPr>
-                <w:i/>
-              </w:rPr>
-              <w:t xml:space="preserve"> should see the record that you just added with the previous statement. </w:t>
+              <w:t xml:space="preserve">you should see the record that you just added with the previous statement. </w:t>
             </w:r>
           </w:p>
           <w:p>
@@ -11061,19 +10981,11 @@
                 <w:i/>
               </w:rPr>
             </w:pPr>
-            <w:proofErr w:type="gramStart"/>
             <w:r>
               <w:rPr>
                 <w:i/>
               </w:rPr>
-              <w:t>you</w:t>
-            </w:r>
-            <w:proofErr w:type="gramEnd"/>
-            <w:r>
-              <w:rPr>
-                <w:i/>
-              </w:rPr>
-              <w:t xml:space="preserve"> should see the record that you just added with the previous statement. </w:t>
+              <w:t xml:space="preserve">you should see the record that you just added with the previous statement. </w:t>
             </w:r>
           </w:p>
           <w:p>
@@ -11107,15 +11019,7 @@
           </w:tcPr>
           <w:p>
             <w:r>
-              <w:t xml:space="preserve">The </w:t>
-            </w:r>
-            <w:proofErr w:type="spellStart"/>
-            <w:r>
-              <w:t>isMale</w:t>
-            </w:r>
-            <w:proofErr w:type="spellEnd"/>
-            <w:r>
-              <w:t xml:space="preserve"> field should have updated and now display FALSE.</w:t>
+              <w:t>The isMale field should have updated and now display FALSE.</w:t>
             </w:r>
           </w:p>
         </w:tc>
@@ -11187,19 +11091,11 @@
                 <w:i/>
               </w:rPr>
             </w:pPr>
-            <w:proofErr w:type="gramStart"/>
             <w:r>
               <w:rPr>
                 <w:i/>
               </w:rPr>
-              <w:t>you</w:t>
-            </w:r>
-            <w:proofErr w:type="gramEnd"/>
-            <w:r>
-              <w:rPr>
-                <w:i/>
-              </w:rPr>
-              <w:t xml:space="preserve"> should see the record that you just added with the previous statement. </w:t>
+              <w:t xml:space="preserve">you should see the record that you just added with the previous statement. </w:t>
             </w:r>
           </w:p>
           <w:p>
@@ -11233,15 +11129,7 @@
           </w:tcPr>
           <w:p>
             <w:r>
-              <w:t xml:space="preserve">The </w:t>
-            </w:r>
-            <w:proofErr w:type="spellStart"/>
-            <w:r>
-              <w:t>isCarer</w:t>
-            </w:r>
-            <w:proofErr w:type="spellEnd"/>
-            <w:r>
-              <w:t xml:space="preserve"> field should have updated and now display FALSE. </w:t>
+              <w:t xml:space="preserve">The isCarer field should have updated and now display FALSE. </w:t>
             </w:r>
           </w:p>
         </w:tc>
@@ -11629,19 +11517,11 @@
                 <w:i/>
               </w:rPr>
             </w:pPr>
-            <w:proofErr w:type="gramStart"/>
             <w:r>
               <w:rPr>
                 <w:i/>
               </w:rPr>
-              <w:t>you</w:t>
-            </w:r>
-            <w:proofErr w:type="gramEnd"/>
-            <w:r>
-              <w:rPr>
-                <w:i/>
-              </w:rPr>
-              <w:t xml:space="preserve"> should see the record that you just added with the previous statement. </w:t>
+              <w:t xml:space="preserve">you should see the record that you just added with the previous statement. </w:t>
             </w:r>
           </w:p>
           <w:p>
@@ -11747,19 +11627,11 @@
                 <w:i/>
               </w:rPr>
             </w:pPr>
-            <w:proofErr w:type="gramStart"/>
             <w:r>
               <w:rPr>
                 <w:i/>
               </w:rPr>
-              <w:t>you</w:t>
-            </w:r>
-            <w:proofErr w:type="gramEnd"/>
-            <w:r>
-              <w:rPr>
-                <w:i/>
-              </w:rPr>
-              <w:t xml:space="preserve"> should see the record that you just added with the previous statement. </w:t>
+              <w:t xml:space="preserve">you should see the record that you just added with the previous statement. </w:t>
             </w:r>
             <w:r>
               <w:rPr>
@@ -12187,19 +12059,11 @@
                 <w:i/>
               </w:rPr>
             </w:pPr>
-            <w:proofErr w:type="gramStart"/>
             <w:r>
               <w:rPr>
                 <w:i/>
               </w:rPr>
-              <w:t>you</w:t>
-            </w:r>
-            <w:proofErr w:type="gramEnd"/>
-            <w:r>
-              <w:rPr>
-                <w:i/>
-              </w:rPr>
-              <w:t xml:space="preserve"> should see the record that you just added with the previous statement. </w:t>
+              <w:t xml:space="preserve">you should see the record that you just added with the previous statement. </w:t>
             </w:r>
             <w:r>
               <w:rPr>
@@ -12239,15 +12103,7 @@
           </w:tcPr>
           <w:p>
             <w:r>
-              <w:t xml:space="preserve">The </w:t>
-            </w:r>
-            <w:proofErr w:type="spellStart"/>
-            <w:r>
-              <w:t>accountLocked</w:t>
-            </w:r>
-            <w:proofErr w:type="spellEnd"/>
-            <w:r>
-              <w:t xml:space="preserve"> field should have updated to TRUE. </w:t>
+              <w:t xml:space="preserve">The accountLocked field should have updated to TRUE. </w:t>
             </w:r>
           </w:p>
         </w:tc>
@@ -13095,15 +12951,7 @@
           </w:tcPr>
           <w:p>
             <w:r>
-              <w:t>The SQL statement should not execute successfully as the user ‘</w:t>
-            </w:r>
-            <w:proofErr w:type="spellStart"/>
-            <w:r>
-              <w:t>notInTable</w:t>
-            </w:r>
-            <w:proofErr w:type="spellEnd"/>
-            <w:r>
-              <w:t>’ does not exist</w:t>
+              <w:t>The SQL statement should not execute successfully as the user ‘notInTable’ does not exist</w:t>
             </w:r>
             <w:r>
               <w:t xml:space="preserve"> in the client table</w:t>
@@ -13210,13 +13058,8 @@
             <w:r>
               <w:t xml:space="preserve">The SQL statement should not execute successfully because the </w:t>
             </w:r>
-            <w:proofErr w:type="spellStart"/>
-            <w:r>
-              <w:t>isCurrent</w:t>
-            </w:r>
-            <w:proofErr w:type="spellEnd"/>
-            <w:r>
-              <w:t xml:space="preserve"> value passed is not a legitimate Boolean value. </w:t>
+            <w:r>
+              <w:t xml:space="preserve">isCurrent value passed is not a legitimate Boolean value. </w:t>
             </w:r>
           </w:p>
         </w:tc>
@@ -13264,15 +13107,7 @@
           </w:tcPr>
           <w:p>
             <w:r>
-              <w:t xml:space="preserve">The SQL statement should not execute successfully because the </w:t>
-            </w:r>
-            <w:proofErr w:type="spellStart"/>
-            <w:r>
-              <w:t>expiryDate</w:t>
-            </w:r>
-            <w:proofErr w:type="spellEnd"/>
-            <w:r>
-              <w:t xml:space="preserve"> is not valid. </w:t>
+              <w:t xml:space="preserve">The SQL statement should not execute successfully because the expiryDate is not valid. </w:t>
             </w:r>
           </w:p>
         </w:tc>
@@ -13296,10 +13131,7 @@
       <w:bookmarkStart w:id="22" w:name="_Toc400690487"/>
       <w:r>
         <w:lastRenderedPageBreak/>
-        <w:t>Password Table: Inserting illegitimate data into the password table</w:t>
-      </w:r>
-      <w:r>
-        <w:t xml:space="preserve"> (Cont’d)</w:t>
+        <w:t>Password Table: Inserting illegitimate data into the password table (Cont’d)</w:t>
       </w:r>
     </w:p>
     <w:tbl>
@@ -13629,13 +13461,7 @@
               </w:numPr>
             </w:pPr>
             <w:r>
-              <w:t>Run the SQL statement found in Appendix 1.7.</w:t>
-            </w:r>
-            <w:r>
-              <w:t>6</w:t>
-            </w:r>
-            <w:r>
-              <w:t xml:space="preserve">. </w:t>
+              <w:t xml:space="preserve">Run the SQL statement found in Appendix 1.7.6. </w:t>
             </w:r>
           </w:p>
         </w:tc>
@@ -13645,10 +13471,7 @@
           </w:tcPr>
           <w:p>
             <w:r>
-              <w:t xml:space="preserve">The SQL statement should not execute successfully because </w:t>
-            </w:r>
-            <w:r>
-              <w:t>text should not be allowed in a date field.</w:t>
+              <w:t>The SQL statement should not execute successfully because text should not be allowed in a date field.</w:t>
             </w:r>
           </w:p>
         </w:tc>
@@ -13686,13 +13509,7 @@
               </w:numPr>
             </w:pPr>
             <w:r>
-              <w:t>Run the SQL s</w:t>
-            </w:r>
-            <w:r>
-              <w:t>tatement found in Appendix 1.7.7</w:t>
-            </w:r>
-            <w:r>
-              <w:t>.</w:t>
+              <w:t>Run the SQL statement found in Appendix 1.7.7.</w:t>
             </w:r>
           </w:p>
         </w:tc>
@@ -13702,13 +13519,8 @@
           </w:tcPr>
           <w:p>
             <w:r>
-              <w:t>The SQL statement should not e</w:t>
-            </w:r>
-            <w:r>
-              <w:t xml:space="preserve">xecute successfully as the username is too long. </w:t>
-            </w:r>
-            <w:bookmarkStart w:id="23" w:name="_GoBack"/>
-            <w:bookmarkEnd w:id="23"/>
+              <w:t xml:space="preserve">The SQL statement should not execute successfully as the username is too long. </w:t>
+            </w:r>
           </w:p>
         </w:tc>
         <w:tc>
@@ -13719,11 +13531,7 @@
         </w:tc>
       </w:tr>
     </w:tbl>
-    <w:p>
-      <w:pPr>
-        <w:pStyle w:val="Heading1"/>
-      </w:pPr>
-    </w:p>
+    <w:p/>
     <w:p>
       <w:pPr>
         <w:rPr>
@@ -14185,8 +13993,8 @@
           <w:numId w:val="99"/>
         </w:numPr>
       </w:pPr>
-      <w:bookmarkStart w:id="24" w:name="_Ref400535755"/>
-      <w:bookmarkStart w:id="25" w:name="_Toc400690488"/>
+      <w:bookmarkStart w:id="23" w:name="_Ref400535755"/>
+      <w:bookmarkStart w:id="24" w:name="_Toc400690488"/>
       <w:r>
         <w:lastRenderedPageBreak/>
         <w:t xml:space="preserve">Password Table: </w:t>
@@ -14194,8 +14002,8 @@
       <w:r>
         <w:t>Testing the Constraint on Foreign key</w:t>
       </w:r>
+      <w:bookmarkEnd w:id="23"/>
       <w:bookmarkEnd w:id="24"/>
-      <w:bookmarkEnd w:id="25"/>
     </w:p>
     <w:tbl>
       <w:tblPr>
@@ -14682,16 +14490,11 @@
           </w:tcPr>
           <w:p>
             <w:r>
-              <w:t xml:space="preserve">The records in both the client and </w:t>
-            </w:r>
-            <w:proofErr w:type="gramStart"/>
-            <w:r>
-              <w:t xml:space="preserve">the </w:t>
+              <w:t xml:space="preserve">The records in both the client and the </w:t>
             </w:r>
             <w:r>
               <w:t xml:space="preserve"> uq8LnAWi7D</w:t>
             </w:r>
-            <w:proofErr w:type="gramEnd"/>
             <w:r>
               <w:t xml:space="preserve"> should have been removed</w:t>
             </w:r>
@@ -14718,12 +14521,12 @@
           <w:numId w:val="99"/>
         </w:numPr>
       </w:pPr>
-      <w:bookmarkStart w:id="26" w:name="_Toc400690489"/>
+      <w:bookmarkStart w:id="25" w:name="_Toc400690489"/>
       <w:r>
         <w:lastRenderedPageBreak/>
         <w:t>Web Application: User Registration</w:t>
       </w:r>
-      <w:bookmarkEnd w:id="26"/>
+      <w:bookmarkEnd w:id="25"/>
       <w:r>
         <w:t xml:space="preserve"> </w:t>
       </w:r>
@@ -15071,15 +14874,7 @@
               </w:numPr>
             </w:pPr>
             <w:r>
-              <w:t>Fill in the username with ‘</w:t>
-            </w:r>
-            <w:proofErr w:type="spellStart"/>
-            <w:r>
-              <w:t>registrationTest</w:t>
-            </w:r>
-            <w:proofErr w:type="spellEnd"/>
-            <w:r>
-              <w:t>’</w:t>
+              <w:t>Fill in the username with ‘registrationTest’</w:t>
             </w:r>
           </w:p>
           <w:p>
@@ -15122,15 +14917,7 @@
               </w:numPr>
             </w:pPr>
             <w:r>
-              <w:t>Fill in the two password fields with ‘</w:t>
-            </w:r>
-            <w:proofErr w:type="spellStart"/>
-            <w:r>
-              <w:t>registrationPassword</w:t>
-            </w:r>
-            <w:proofErr w:type="spellEnd"/>
-            <w:r>
-              <w:t>’</w:t>
+              <w:t>Fill in the two password fields with ‘registrationPassword’</w:t>
             </w:r>
           </w:p>
           <w:p>
@@ -15237,13 +15024,8 @@
               </w:numPr>
             </w:pPr>
             <w:r>
-              <w:t xml:space="preserve">Username = </w:t>
-            </w:r>
-            <w:proofErr w:type="spellStart"/>
-            <w:r>
-              <w:t>registrationTest</w:t>
-            </w:r>
-            <w:proofErr w:type="spellEnd"/>
+              <w:t>Username = registrationTest</w:t>
+            </w:r>
           </w:p>
           <w:p>
             <w:pPr>
@@ -15297,13 +15079,8 @@
               </w:numPr>
             </w:pPr>
             <w:r>
-              <w:t xml:space="preserve">Username = </w:t>
-            </w:r>
-            <w:proofErr w:type="spellStart"/>
-            <w:r>
-              <w:t>registrationTest</w:t>
-            </w:r>
-            <w:proofErr w:type="spellEnd"/>
+              <w:t>Username = registrationTest</w:t>
+            </w:r>
           </w:p>
           <w:p>
             <w:pPr>
@@ -15325,13 +15102,8 @@
                 <w:numId w:val="23"/>
               </w:numPr>
             </w:pPr>
-            <w:proofErr w:type="spellStart"/>
-            <w:r>
-              <w:t>isCurrent</w:t>
-            </w:r>
-            <w:proofErr w:type="spellEnd"/>
-            <w:r>
-              <w:t xml:space="preserve"> = True </w:t>
+            <w:r>
+              <w:t xml:space="preserve">isCurrent = True </w:t>
             </w:r>
           </w:p>
           <w:p/>
@@ -15353,12 +15125,12 @@
           <w:numId w:val="24"/>
         </w:numPr>
       </w:pPr>
-      <w:bookmarkStart w:id="27" w:name="_Toc400690490"/>
+      <w:bookmarkStart w:id="26" w:name="_Toc400690490"/>
       <w:r>
         <w:lastRenderedPageBreak/>
         <w:t>Web Application: User Registration (Cont’d)</w:t>
       </w:r>
-      <w:bookmarkEnd w:id="27"/>
+      <w:bookmarkEnd w:id="26"/>
     </w:p>
     <w:tbl>
       <w:tblPr>
@@ -15876,20 +15648,12 @@
           <w:numId w:val="24"/>
         </w:numPr>
       </w:pPr>
-      <w:bookmarkStart w:id="28" w:name="_Toc400690491"/>
+      <w:bookmarkStart w:id="27" w:name="_Toc400690491"/>
       <w:r>
         <w:lastRenderedPageBreak/>
-        <w:t xml:space="preserve">Web Application: Log </w:t>
-      </w:r>
-      <w:proofErr w:type="gramStart"/>
-      <w:r>
-        <w:t>In</w:t>
-      </w:r>
-      <w:proofErr w:type="gramEnd"/>
-      <w:r>
-        <w:t xml:space="preserve"> Functionality</w:t>
-      </w:r>
-      <w:bookmarkEnd w:id="28"/>
+        <w:t>Web Application: Log In Functionality</w:t>
+      </w:r>
+      <w:bookmarkEnd w:id="27"/>
       <w:r>
         <w:t xml:space="preserve"> </w:t>
       </w:r>
@@ -16239,23 +16003,7 @@
               <w:t xml:space="preserve">Use the </w:t>
             </w:r>
             <w:r>
-              <w:t>username: ‘</w:t>
-            </w:r>
-            <w:proofErr w:type="spellStart"/>
-            <w:r>
-              <w:t>registrationTest</w:t>
-            </w:r>
-            <w:proofErr w:type="spellEnd"/>
-            <w:r>
-              <w:t>’ and password: ‘</w:t>
-            </w:r>
-            <w:proofErr w:type="spellStart"/>
-            <w:r>
-              <w:t>registrationPassword</w:t>
-            </w:r>
-            <w:proofErr w:type="spellEnd"/>
-            <w:r>
-              <w:t>’.</w:t>
+              <w:t>username: ‘registrationTest’ and password: ‘registrationPassword’.</w:t>
             </w:r>
           </w:p>
           <w:p>
@@ -16335,23 +16083,7 @@
               </w:numPr>
             </w:pPr>
             <w:r>
-              <w:t>Use the username: ‘</w:t>
-            </w:r>
-            <w:proofErr w:type="spellStart"/>
-            <w:r>
-              <w:t>registrationTest</w:t>
-            </w:r>
-            <w:proofErr w:type="spellEnd"/>
-            <w:r>
-              <w:t>’ and password: ‘</w:t>
-            </w:r>
-            <w:proofErr w:type="spellStart"/>
-            <w:r>
-              <w:t>registrationPasswords</w:t>
-            </w:r>
-            <w:proofErr w:type="spellEnd"/>
-            <w:r>
-              <w:t>’.</w:t>
+              <w:t>Use the username: ‘registrationTest’ and password: ‘registrationPasswords’.</w:t>
             </w:r>
           </w:p>
           <w:p>
@@ -16427,24 +16159,11 @@
               </w:numPr>
             </w:pPr>
             <w:r>
-              <w:t>Use the username: ‘</w:t>
-            </w:r>
-            <w:proofErr w:type="spellStart"/>
-            <w:r>
-              <w:t>registrationTest</w:t>
-            </w:r>
-            <w:proofErr w:type="spellEnd"/>
-            <w:r>
-              <w:t>’ and password: ‘</w:t>
-            </w:r>
-            <w:proofErr w:type="spellStart"/>
-            <w:r>
-              <w:t>registrationPassword</w:t>
+              <w:t>Use the username: ‘registrationTest’ and password: ‘registrationPassword</w:t>
             </w:r>
             <w:r>
               <w:t>s</w:t>
             </w:r>
-            <w:proofErr w:type="spellEnd"/>
             <w:r>
               <w:t>’.</w:t>
             </w:r>
@@ -16514,7 +16233,7 @@
           <w:numId w:val="24"/>
         </w:numPr>
       </w:pPr>
-      <w:bookmarkStart w:id="29" w:name="_Toc400690492"/>
+      <w:bookmarkStart w:id="28" w:name="_Toc400690492"/>
       <w:r>
         <w:lastRenderedPageBreak/>
         <w:t xml:space="preserve">Web Application: </w:t>
@@ -16522,7 +16241,7 @@
       <w:r>
         <w:t>Account Locked</w:t>
       </w:r>
-      <w:bookmarkEnd w:id="29"/>
+      <w:bookmarkEnd w:id="28"/>
     </w:p>
     <w:tbl>
       <w:tblPr>
@@ -16866,23 +16585,7 @@
               </w:numPr>
             </w:pPr>
             <w:r>
-              <w:t>Use the username: ‘</w:t>
-            </w:r>
-            <w:proofErr w:type="spellStart"/>
-            <w:r>
-              <w:t>registrationTest</w:t>
-            </w:r>
-            <w:proofErr w:type="spellEnd"/>
-            <w:r>
-              <w:t>’ and password: ‘</w:t>
-            </w:r>
-            <w:proofErr w:type="spellStart"/>
-            <w:r>
-              <w:t>registrationPasswords</w:t>
-            </w:r>
-            <w:proofErr w:type="spellEnd"/>
-            <w:r>
-              <w:t>’.</w:t>
+              <w:t>Use the username: ‘registrationTest’ and password: ‘registrationPasswords’.</w:t>
             </w:r>
           </w:p>
           <w:p>
@@ -16997,23 +16700,7 @@
           </w:tcPr>
           <w:p>
             <w:r>
-              <w:t xml:space="preserve">The attribute </w:t>
-            </w:r>
-            <w:proofErr w:type="spellStart"/>
-            <w:r>
-              <w:t>accountLocked</w:t>
-            </w:r>
-            <w:proofErr w:type="spellEnd"/>
-            <w:r>
-              <w:t xml:space="preserve"> for the record with username ‘</w:t>
-            </w:r>
-            <w:proofErr w:type="spellStart"/>
-            <w:r>
-              <w:t>registrationTest</w:t>
-            </w:r>
-            <w:proofErr w:type="spellEnd"/>
-            <w:r>
-              <w:t>’ has switched to TRUE.</w:t>
+              <w:t>The attribute accountLocked for the record with username ‘registrationTest’ has switched to TRUE.</w:t>
             </w:r>
           </w:p>
         </w:tc>
@@ -17137,12 +16824,12 @@
           <w:numId w:val="38"/>
         </w:numPr>
       </w:pPr>
-      <w:bookmarkStart w:id="30" w:name="_Toc400690493"/>
+      <w:bookmarkStart w:id="29" w:name="_Toc400690493"/>
       <w:r>
         <w:lastRenderedPageBreak/>
         <w:t>Web Application: Account Locked (Cont’d)</w:t>
       </w:r>
-      <w:bookmarkEnd w:id="30"/>
+      <w:bookmarkEnd w:id="29"/>
     </w:p>
     <w:tbl>
       <w:tblPr>
@@ -17474,15 +17161,7 @@
               </w:numPr>
             </w:pPr>
             <w:r>
-              <w:t>Type in both of the password fields: ‘</w:t>
-            </w:r>
-            <w:proofErr w:type="spellStart"/>
-            <w:r>
-              <w:t>resetPassword</w:t>
-            </w:r>
-            <w:proofErr w:type="spellEnd"/>
-            <w:r>
-              <w:t>’.</w:t>
+              <w:t>Type in both of the password fields: ‘resetPassword’.</w:t>
             </w:r>
           </w:p>
           <w:p>
@@ -17577,44 +17256,7 @@
           </w:tcPr>
           <w:p>
             <w:r>
-              <w:t>There are two records for username: ‘</w:t>
-            </w:r>
-            <w:proofErr w:type="spellStart"/>
-            <w:r>
-              <w:t>registrationTest</w:t>
-            </w:r>
-            <w:proofErr w:type="spellEnd"/>
-            <w:r>
-              <w:t xml:space="preserve">’. The record with the lower number </w:t>
-            </w:r>
-            <w:proofErr w:type="spellStart"/>
-            <w:proofErr w:type="gramStart"/>
-            <w:r>
-              <w:t>recordId</w:t>
-            </w:r>
-            <w:proofErr w:type="spellEnd"/>
-            <w:r>
-              <w:t>,</w:t>
-            </w:r>
-            <w:proofErr w:type="gramEnd"/>
-            <w:r>
-              <w:t xml:space="preserve"> has its attribute </w:t>
-            </w:r>
-            <w:proofErr w:type="spellStart"/>
-            <w:r>
-              <w:t>isCurrent</w:t>
-            </w:r>
-            <w:proofErr w:type="spellEnd"/>
-            <w:r>
-              <w:t xml:space="preserve"> set to FALSE and the other has its </w:t>
-            </w:r>
-            <w:proofErr w:type="spellStart"/>
-            <w:r>
-              <w:t>isCurrent</w:t>
-            </w:r>
-            <w:proofErr w:type="spellEnd"/>
-            <w:r>
-              <w:t xml:space="preserve"> attribute set to TRUE. </w:t>
+              <w:t xml:space="preserve">There are two records for username: ‘registrationTest’. The record with the lower number recordId, has its attribute isCurrent set to FALSE and the other has its isCurrent attribute set to TRUE. </w:t>
             </w:r>
           </w:p>
         </w:tc>
@@ -17668,23 +17310,10 @@
               </w:numPr>
             </w:pPr>
             <w:r>
-              <w:t>Use the username: ‘</w:t>
-            </w:r>
-            <w:proofErr w:type="spellStart"/>
-            <w:r>
-              <w:t>registrationTest</w:t>
-            </w:r>
-            <w:proofErr w:type="spellEnd"/>
-            <w:r>
-              <w:t>’ and password: ‘</w:t>
-            </w:r>
-            <w:proofErr w:type="spellStart"/>
-            <w:r>
-              <w:t>resetPassword</w:t>
-            </w:r>
-            <w:proofErr w:type="spellEnd"/>
-            <w:r>
-              <w:t>’</w:t>
+              <w:t>Use the username: ‘registrationTest’ and password: ‘</w:t>
+            </w:r>
+            <w:r>
+              <w:t>resetPassword’</w:t>
             </w:r>
             <w:r>
               <w:t>.</w:t>
@@ -17745,12 +17374,12 @@
           <w:numId w:val="24"/>
         </w:numPr>
       </w:pPr>
-      <w:bookmarkStart w:id="31" w:name="_Toc400690494"/>
+      <w:bookmarkStart w:id="30" w:name="_Toc400690494"/>
       <w:r>
         <w:lastRenderedPageBreak/>
         <w:t>Web Application: Forgot Password</w:t>
       </w:r>
-      <w:bookmarkEnd w:id="31"/>
+      <w:bookmarkEnd w:id="30"/>
     </w:p>
     <w:tbl>
       <w:tblPr>
@@ -18158,15 +17787,7 @@
               </w:numPr>
             </w:pPr>
             <w:r>
-              <w:t>Enter username: ‘</w:t>
-            </w:r>
-            <w:proofErr w:type="spellStart"/>
-            <w:r>
-              <w:t>registrationTest</w:t>
-            </w:r>
-            <w:proofErr w:type="spellEnd"/>
-            <w:r>
-              <w:t xml:space="preserve">’ </w:t>
+              <w:t xml:space="preserve">Enter username: ‘registrationTest’ </w:t>
             </w:r>
             <w:r>
               <w:t>, email, dob, new pass, confirm new pass</w:t>
@@ -18364,15 +17985,7 @@
               </w:numPr>
             </w:pPr>
             <w:r>
-              <w:t>Type in both of the password fields: ‘</w:t>
-            </w:r>
-            <w:proofErr w:type="spellStart"/>
-            <w:r>
-              <w:t>forgotPassword</w:t>
-            </w:r>
-            <w:proofErr w:type="spellEnd"/>
-            <w:r>
-              <w:t>’.</w:t>
+              <w:t>Type in both of the password fields: ‘forgotPassword’.</w:t>
             </w:r>
           </w:p>
           <w:p>
@@ -18414,12 +18027,12 @@
           <w:numId w:val="44"/>
         </w:numPr>
       </w:pPr>
-      <w:bookmarkStart w:id="32" w:name="_Toc400690495"/>
+      <w:bookmarkStart w:id="31" w:name="_Toc400690495"/>
       <w:r>
         <w:lastRenderedPageBreak/>
         <w:t>Web Application: Forgot Password (Cont’d)</w:t>
       </w:r>
-      <w:bookmarkEnd w:id="32"/>
+      <w:bookmarkEnd w:id="31"/>
     </w:p>
     <w:p/>
     <w:p/>
@@ -18781,47 +18394,7 @@
           </w:tcPr>
           <w:p>
             <w:r>
-              <w:t>There are four records for username: ‘</w:t>
-            </w:r>
-            <w:proofErr w:type="spellStart"/>
-            <w:r>
-              <w:t>registrationTest</w:t>
-            </w:r>
-            <w:proofErr w:type="spellEnd"/>
-            <w:r>
-              <w:t xml:space="preserve">’. All but the record with the highest number </w:t>
-            </w:r>
-            <w:proofErr w:type="spellStart"/>
-            <w:r>
-              <w:t>recordID</w:t>
-            </w:r>
-            <w:proofErr w:type="spellEnd"/>
-            <w:r>
-              <w:t xml:space="preserve">, have their attribute </w:t>
-            </w:r>
-            <w:proofErr w:type="spellStart"/>
-            <w:r>
-              <w:t>isCurrent</w:t>
-            </w:r>
-            <w:proofErr w:type="spellEnd"/>
-            <w:r>
-              <w:t xml:space="preserve"> set to FALSE and the highest number </w:t>
-            </w:r>
-            <w:proofErr w:type="spellStart"/>
-            <w:r>
-              <w:t>recordId</w:t>
-            </w:r>
-            <w:proofErr w:type="spellEnd"/>
-            <w:r>
-              <w:t xml:space="preserve"> has its </w:t>
-            </w:r>
-            <w:proofErr w:type="spellStart"/>
-            <w:r>
-              <w:t>isCurrent</w:t>
-            </w:r>
-            <w:proofErr w:type="spellEnd"/>
-            <w:r>
-              <w:t xml:space="preserve"> attribute set to TRUE. </w:t>
+              <w:t xml:space="preserve">There are four records for username: ‘registrationTest’. All but the record with the highest number recordID, have their attribute isCurrent set to FALSE and the highest number recordId has its isCurrent attribute set to TRUE. </w:t>
             </w:r>
           </w:p>
         </w:tc>
@@ -18875,23 +18448,7 @@
               </w:numPr>
             </w:pPr>
             <w:r>
-              <w:t>Use the username: ‘</w:t>
-            </w:r>
-            <w:proofErr w:type="spellStart"/>
-            <w:r>
-              <w:t>registrationTest</w:t>
-            </w:r>
-            <w:proofErr w:type="spellEnd"/>
-            <w:r>
-              <w:t>’ and password: ‘</w:t>
-            </w:r>
-            <w:proofErr w:type="spellStart"/>
-            <w:r>
-              <w:t>forgotPassword</w:t>
-            </w:r>
-            <w:proofErr w:type="spellEnd"/>
-            <w:r>
-              <w:t>.</w:t>
+              <w:t>Use the username: ‘registrationTest’ and password: ‘forgotPassword.</w:t>
             </w:r>
           </w:p>
           <w:p>
@@ -18967,15 +18524,7 @@
               </w:numPr>
             </w:pPr>
             <w:r>
-              <w:t>Use the username: ‘</w:t>
-            </w:r>
-            <w:proofErr w:type="spellStart"/>
-            <w:r>
-              <w:t>registrationTest</w:t>
-            </w:r>
-            <w:proofErr w:type="spellEnd"/>
-            <w:r>
-              <w:t>’ and password: ’registration password’.</w:t>
+              <w:t>Use the username: ‘registrationTest’ and password: ’registration password’.</w:t>
             </w:r>
           </w:p>
           <w:p>
@@ -19023,12 +18572,12 @@
           <w:numId w:val="44"/>
         </w:numPr>
       </w:pPr>
-      <w:bookmarkStart w:id="33" w:name="_Toc400690496"/>
+      <w:bookmarkStart w:id="32" w:name="_Toc400690496"/>
       <w:r>
         <w:lastRenderedPageBreak/>
         <w:t>ORM Testing: Inserting legitimate data into the client table</w:t>
       </w:r>
-      <w:bookmarkEnd w:id="33"/>
+      <w:bookmarkEnd w:id="32"/>
     </w:p>
     <w:tbl>
       <w:tblPr>
@@ -19391,12 +18940,12 @@
           <w:numId w:val="44"/>
         </w:numPr>
       </w:pPr>
-      <w:bookmarkStart w:id="34" w:name="_Toc400690497"/>
+      <w:bookmarkStart w:id="33" w:name="_Toc400690497"/>
       <w:r>
         <w:lastRenderedPageBreak/>
         <w:t>ORM Testing: Inserting data that is too long into the client table</w:t>
       </w:r>
-      <w:bookmarkEnd w:id="34"/>
+      <w:bookmarkEnd w:id="33"/>
     </w:p>
     <w:tbl>
       <w:tblPr>
@@ -19949,12 +19498,12 @@
       <w:r>
         <w:br w:type="page"/>
       </w:r>
-      <w:bookmarkStart w:id="35" w:name="_Toc400690498"/>
+      <w:bookmarkStart w:id="34" w:name="_Toc400690498"/>
       <w:r>
         <w:lastRenderedPageBreak/>
         <w:t>ORM Testing: Inserting data that is too long into the client table (Cont’d)</w:t>
       </w:r>
-      <w:bookmarkEnd w:id="35"/>
+      <w:bookmarkEnd w:id="34"/>
     </w:p>
     <w:tbl>
       <w:tblPr>
@@ -20365,12 +19914,12 @@
           <w:numId w:val="44"/>
         </w:numPr>
       </w:pPr>
-      <w:bookmarkStart w:id="36" w:name="_Toc400690499"/>
+      <w:bookmarkStart w:id="35" w:name="_Toc400690499"/>
       <w:r>
         <w:lastRenderedPageBreak/>
         <w:t>ORM Testing: Executing an insert command on the client table with data missing</w:t>
       </w:r>
-      <w:bookmarkEnd w:id="36"/>
+      <w:bookmarkEnd w:id="35"/>
     </w:p>
     <w:tbl>
       <w:tblPr>
@@ -20920,12 +20469,12 @@
           <w:numId w:val="68"/>
         </w:numPr>
       </w:pPr>
-      <w:bookmarkStart w:id="37" w:name="_Toc400690500"/>
+      <w:bookmarkStart w:id="36" w:name="_Toc400690500"/>
       <w:r>
         <w:lastRenderedPageBreak/>
         <w:t>ORM Testing: Executing an insert command on the client table with data missing (Cont’d)</w:t>
       </w:r>
-      <w:bookmarkEnd w:id="37"/>
+      <w:bookmarkEnd w:id="36"/>
     </w:p>
     <w:tbl>
       <w:tblPr>
@@ -21335,12 +20884,12 @@
           <w:numId w:val="44"/>
         </w:numPr>
       </w:pPr>
-      <w:bookmarkStart w:id="38" w:name="_Toc400690501"/>
+      <w:bookmarkStart w:id="37" w:name="_Toc400690501"/>
       <w:r>
         <w:lastRenderedPageBreak/>
         <w:t>ORM Testing: Deleting records from the client table</w:t>
       </w:r>
-      <w:bookmarkEnd w:id="38"/>
+      <w:bookmarkEnd w:id="37"/>
       <w:r>
         <w:t xml:space="preserve"> </w:t>
       </w:r>
@@ -21753,12 +21302,12 @@
           <w:numId w:val="44"/>
         </w:numPr>
       </w:pPr>
-      <w:bookmarkStart w:id="39" w:name="_Toc400690502"/>
+      <w:bookmarkStart w:id="38" w:name="_Toc400690502"/>
       <w:r>
         <w:lastRenderedPageBreak/>
         <w:t>ORM Testing: Update the data for a given record in the client table</w:t>
       </w:r>
-      <w:bookmarkEnd w:id="39"/>
+      <w:bookmarkEnd w:id="38"/>
     </w:p>
     <w:tbl>
       <w:tblPr>
@@ -22310,12 +21859,12 @@
       <w:r>
         <w:br w:type="page"/>
       </w:r>
-      <w:bookmarkStart w:id="40" w:name="_Toc400690503"/>
+      <w:bookmarkStart w:id="39" w:name="_Toc400690503"/>
       <w:r>
         <w:lastRenderedPageBreak/>
         <w:t>ORM Testing: Update the data for a given record in the client table (Cont’d)</w:t>
       </w:r>
-      <w:bookmarkEnd w:id="40"/>
+      <w:bookmarkEnd w:id="39"/>
     </w:p>
     <w:tbl>
       <w:tblPr>
@@ -22819,12 +22368,12 @@
       <w:r>
         <w:br w:type="page"/>
       </w:r>
-      <w:bookmarkStart w:id="41" w:name="_Toc400690504"/>
+      <w:bookmarkStart w:id="40" w:name="_Toc400690504"/>
       <w:r>
         <w:lastRenderedPageBreak/>
         <w:t>ORM Testing: Inserting legitimate data into the password table</w:t>
       </w:r>
-      <w:bookmarkEnd w:id="41"/>
+      <w:bookmarkEnd w:id="40"/>
       <w:r>
         <w:t xml:space="preserve"> </w:t>
       </w:r>
@@ -23190,12 +22739,12 @@
           <w:numId w:val="44"/>
         </w:numPr>
       </w:pPr>
-      <w:bookmarkStart w:id="42" w:name="_Toc400690505"/>
+      <w:bookmarkStart w:id="41" w:name="_Toc400690505"/>
       <w:r>
         <w:lastRenderedPageBreak/>
         <w:t>ORM Testing: Inserting illegitimate data into the password table</w:t>
       </w:r>
-      <w:bookmarkEnd w:id="42"/>
+      <w:bookmarkEnd w:id="41"/>
       <w:r>
         <w:t xml:space="preserve"> </w:t>
       </w:r>
@@ -23759,7 +23308,7 @@
           <w:numId w:val="44"/>
         </w:numPr>
       </w:pPr>
-      <w:bookmarkStart w:id="43" w:name="_Toc400690506"/>
+      <w:bookmarkStart w:id="42" w:name="_Toc400690506"/>
       <w:r>
         <w:lastRenderedPageBreak/>
         <w:t xml:space="preserve">ORM Testing: </w:t>
@@ -23767,7 +23316,7 @@
       <w:r>
         <w:t>Deleting records from the password table</w:t>
       </w:r>
-      <w:bookmarkEnd w:id="43"/>
+      <w:bookmarkEnd w:id="42"/>
     </w:p>
     <w:tbl>
       <w:tblPr>
@@ -24175,7 +23724,7 @@
       <w:r>
         <w:br w:type="page"/>
       </w:r>
-      <w:bookmarkStart w:id="44" w:name="_Toc400690507"/>
+      <w:bookmarkStart w:id="43" w:name="_Toc400690507"/>
       <w:r>
         <w:lastRenderedPageBreak/>
         <w:t xml:space="preserve">ORM Testing: </w:t>
@@ -24183,7 +23732,7 @@
       <w:r>
         <w:t>Testing the Constraint on Foreign key</w:t>
       </w:r>
-      <w:bookmarkEnd w:id="44"/>
+      <w:bookmarkEnd w:id="43"/>
     </w:p>
     <w:tbl>
       <w:tblPr>
@@ -24554,12 +24103,12 @@
       <w:pPr>
         <w:pStyle w:val="Heading1"/>
       </w:pPr>
-      <w:bookmarkStart w:id="45" w:name="_Toc400690508"/>
+      <w:bookmarkStart w:id="44" w:name="_Toc400690508"/>
       <w:r>
         <w:lastRenderedPageBreak/>
         <w:t>Appendix</w:t>
       </w:r>
-      <w:bookmarkEnd w:id="45"/>
+      <w:bookmarkEnd w:id="44"/>
     </w:p>
     <w:p>
       <w:pPr>
@@ -24592,11 +24141,11 @@
         </w:rPr>
         <w:fldChar w:fldCharType="separate"/>
       </w:r>
-      <w:bookmarkStart w:id="46" w:name="_Toc400690509"/>
+      <w:bookmarkStart w:id="45" w:name="_Toc400690509"/>
       <w:r>
         <w:t>Client Table: Inserting legitimate data into the client table</w:t>
       </w:r>
-      <w:bookmarkEnd w:id="46"/>
+      <w:bookmarkEnd w:id="45"/>
       <w:r>
         <w:rPr>
           <w:highlight w:val="lightGray"/>
@@ -24612,8 +24161,8 @@
           <w:numId w:val="26"/>
         </w:numPr>
       </w:pPr>
-      <w:bookmarkStart w:id="47" w:name="_Toc400690510"/>
-      <w:bookmarkEnd w:id="47"/>
+      <w:bookmarkStart w:id="46" w:name="_Toc400690510"/>
+      <w:bookmarkEnd w:id="46"/>
     </w:p>
     <w:p>
       <w:pPr>
@@ -24635,37 +24184,8 @@
       <w:r>
         <w:t xml:space="preserve">, </w:t>
       </w:r>
-      <w:proofErr w:type="spellStart"/>
-      <w:r>
-        <w:t>firstName</w:t>
-      </w:r>
-      <w:proofErr w:type="spellEnd"/>
-      <w:r>
-        <w:t xml:space="preserve">, surname, </w:t>
-      </w:r>
-      <w:proofErr w:type="gramStart"/>
-      <w:r>
-        <w:t>dob</w:t>
-      </w:r>
-      <w:proofErr w:type="gramEnd"/>
-      <w:r>
-        <w:t xml:space="preserve">, </w:t>
-      </w:r>
-      <w:proofErr w:type="spellStart"/>
-      <w:r>
-        <w:t>isMale</w:t>
-      </w:r>
-      <w:proofErr w:type="spellEnd"/>
-      <w:r>
-        <w:t xml:space="preserve">, </w:t>
-      </w:r>
-      <w:proofErr w:type="spellStart"/>
-      <w:r>
-        <w:t>isCarer</w:t>
-      </w:r>
-      <w:proofErr w:type="spellEnd"/>
-      <w:r>
-        <w:t xml:space="preserve">, </w:t>
+      <w:r>
+        <w:t xml:space="preserve">firstName, surname, dob, isMale, isCarer, </w:t>
       </w:r>
       <w:r>
         <w:t>email)</w:t>
@@ -24721,11 +24241,11 @@
       <w:r>
         <w:fldChar w:fldCharType="separate"/>
       </w:r>
-      <w:bookmarkStart w:id="48" w:name="_Toc400690511"/>
+      <w:bookmarkStart w:id="47" w:name="_Toc400690511"/>
       <w:r>
         <w:t>Client Table: Inserting data that is too long into the client table</w:t>
       </w:r>
-      <w:bookmarkEnd w:id="48"/>
+      <w:bookmarkEnd w:id="47"/>
       <w:r>
         <w:fldChar w:fldCharType="end"/>
       </w:r>
@@ -24734,11 +24254,11 @@
       <w:pPr>
         <w:pStyle w:val="Heading3"/>
       </w:pPr>
-      <w:bookmarkStart w:id="49" w:name="_Toc400690512"/>
+      <w:bookmarkStart w:id="48" w:name="_Toc400690512"/>
       <w:r>
         <w:t>1.2.1.</w:t>
       </w:r>
-      <w:bookmarkEnd w:id="49"/>
+      <w:bookmarkEnd w:id="48"/>
     </w:p>
     <w:p>
       <w:pPr>
@@ -24746,39 +24266,7 @@
         <w:ind w:left="360"/>
       </w:pPr>
       <w:r>
-        <w:t xml:space="preserve">INSERT INTO client (username, </w:t>
-      </w:r>
-      <w:proofErr w:type="spellStart"/>
-      <w:r>
-        <w:t>firstName</w:t>
-      </w:r>
-      <w:proofErr w:type="spellEnd"/>
-      <w:r>
-        <w:t xml:space="preserve">, surname, </w:t>
-      </w:r>
-      <w:proofErr w:type="gramStart"/>
-      <w:r>
-        <w:t>dob</w:t>
-      </w:r>
-      <w:proofErr w:type="gramEnd"/>
-      <w:r>
-        <w:t xml:space="preserve">, </w:t>
-      </w:r>
-      <w:proofErr w:type="spellStart"/>
-      <w:r>
-        <w:t>isMale</w:t>
-      </w:r>
-      <w:proofErr w:type="spellEnd"/>
-      <w:r>
-        <w:t xml:space="preserve">, </w:t>
-      </w:r>
-      <w:proofErr w:type="spellStart"/>
-      <w:r>
-        <w:t>isCarer</w:t>
-      </w:r>
-      <w:proofErr w:type="spellEnd"/>
-      <w:r>
-        <w:t>, email)</w:t>
+        <w:t>INSERT INTO client (username, firstName, surname, dob, isMale, isCarer, email)</w:t>
       </w:r>
     </w:p>
     <w:p>
@@ -24799,21 +24287,7 @@
         <w:rPr>
           <w:lang w:val="fr-FR"/>
         </w:rPr>
-        <w:t>S (‘</w:t>
-      </w:r>
-      <w:proofErr w:type="spellStart"/>
-      <w:r>
-        <w:rPr>
-          <w:lang w:val="fr-FR"/>
-        </w:rPr>
-        <w:t>testtesttesttesttesttestte</w:t>
-      </w:r>
-      <w:proofErr w:type="spellEnd"/>
-      <w:r>
-        <w:rPr>
-          <w:lang w:val="fr-FR"/>
-        </w:rPr>
-        <w:t>’</w:t>
+        <w:t>S (‘testtesttesttesttesttestte’</w:t>
       </w:r>
       <w:r>
         <w:rPr>
@@ -24859,14 +24333,14 @@
           <w:lang w:val="fr-FR"/>
         </w:rPr>
       </w:pPr>
-      <w:bookmarkStart w:id="50" w:name="_Toc400690513"/>
+      <w:bookmarkStart w:id="49" w:name="_Toc400690513"/>
       <w:r>
         <w:rPr>
           <w:lang w:val="fr-FR"/>
         </w:rPr>
         <w:t>1.2.2.</w:t>
       </w:r>
-      <w:bookmarkEnd w:id="50"/>
+      <w:bookmarkEnd w:id="49"/>
     </w:p>
     <w:p>
       <w:pPr>
@@ -24874,39 +24348,7 @@
         <w:ind w:left="360"/>
       </w:pPr>
       <w:r>
-        <w:t xml:space="preserve">INSERT INTO client (username, </w:t>
-      </w:r>
-      <w:proofErr w:type="spellStart"/>
-      <w:r>
-        <w:t>firstName</w:t>
-      </w:r>
-      <w:proofErr w:type="spellEnd"/>
-      <w:r>
-        <w:t xml:space="preserve">, surname, </w:t>
-      </w:r>
-      <w:proofErr w:type="gramStart"/>
-      <w:r>
-        <w:t>dob</w:t>
-      </w:r>
-      <w:proofErr w:type="gramEnd"/>
-      <w:r>
-        <w:t xml:space="preserve">, </w:t>
-      </w:r>
-      <w:proofErr w:type="spellStart"/>
-      <w:r>
-        <w:t>isMale</w:t>
-      </w:r>
-      <w:proofErr w:type="spellEnd"/>
-      <w:r>
-        <w:t xml:space="preserve">, </w:t>
-      </w:r>
-      <w:proofErr w:type="spellStart"/>
-      <w:r>
-        <w:t>isCarer</w:t>
-      </w:r>
-      <w:proofErr w:type="spellEnd"/>
-      <w:r>
-        <w:t>, email)</w:t>
+        <w:t>INSERT INTO client (username, firstName, surname, dob, isMale, isCarer, email)</w:t>
       </w:r>
     </w:p>
     <w:p>
@@ -24958,14 +24400,14 @@
           <w:lang w:val="fr-FR"/>
         </w:rPr>
       </w:pPr>
-      <w:bookmarkStart w:id="51" w:name="_Toc400690514"/>
+      <w:bookmarkStart w:id="50" w:name="_Toc400690514"/>
       <w:r>
         <w:rPr>
           <w:lang w:val="fr-FR"/>
         </w:rPr>
         <w:t>1.2.3.</w:t>
       </w:r>
-      <w:bookmarkEnd w:id="51"/>
+      <w:bookmarkEnd w:id="50"/>
     </w:p>
     <w:p>
       <w:pPr>
@@ -24973,39 +24415,7 @@
         <w:ind w:left="360"/>
       </w:pPr>
       <w:r>
-        <w:t xml:space="preserve">INSERT INTO client (username, </w:t>
-      </w:r>
-      <w:proofErr w:type="spellStart"/>
-      <w:r>
-        <w:t>firstName</w:t>
-      </w:r>
-      <w:proofErr w:type="spellEnd"/>
-      <w:r>
-        <w:t xml:space="preserve">, surname, </w:t>
-      </w:r>
-      <w:proofErr w:type="gramStart"/>
-      <w:r>
-        <w:t>dob</w:t>
-      </w:r>
-      <w:proofErr w:type="gramEnd"/>
-      <w:r>
-        <w:t xml:space="preserve">, </w:t>
-      </w:r>
-      <w:proofErr w:type="spellStart"/>
-      <w:r>
-        <w:t>isMale</w:t>
-      </w:r>
-      <w:proofErr w:type="spellEnd"/>
-      <w:r>
-        <w:t xml:space="preserve">, </w:t>
-      </w:r>
-      <w:proofErr w:type="spellStart"/>
-      <w:r>
-        <w:t>isCarer</w:t>
-      </w:r>
-      <w:proofErr w:type="spellEnd"/>
-      <w:r>
-        <w:t>, email)</w:t>
+        <w:t>INSERT INTO client (username, firstName, surname, dob, isMale, isCarer, email)</w:t>
       </w:r>
     </w:p>
     <w:p>
@@ -25069,14 +24479,14 @@
           <w:lang w:val="fr-FR"/>
         </w:rPr>
       </w:pPr>
-      <w:bookmarkStart w:id="52" w:name="_Toc400690515"/>
+      <w:bookmarkStart w:id="51" w:name="_Toc400690515"/>
       <w:r>
         <w:rPr>
           <w:lang w:val="fr-FR"/>
         </w:rPr>
         <w:t>1.2.4.</w:t>
       </w:r>
-      <w:bookmarkEnd w:id="52"/>
+      <w:bookmarkEnd w:id="51"/>
     </w:p>
     <w:p>
       <w:pPr>
@@ -25084,39 +24494,7 @@
         <w:ind w:left="360"/>
       </w:pPr>
       <w:r>
-        <w:t xml:space="preserve">INSERT INTO client (username, </w:t>
-      </w:r>
-      <w:proofErr w:type="spellStart"/>
-      <w:r>
-        <w:t>firstName</w:t>
-      </w:r>
-      <w:proofErr w:type="spellEnd"/>
-      <w:r>
-        <w:t xml:space="preserve">, surname, </w:t>
-      </w:r>
-      <w:proofErr w:type="gramStart"/>
-      <w:r>
-        <w:t>dob</w:t>
-      </w:r>
-      <w:proofErr w:type="gramEnd"/>
-      <w:r>
-        <w:t xml:space="preserve">, </w:t>
-      </w:r>
-      <w:proofErr w:type="spellStart"/>
-      <w:r>
-        <w:t>isMale</w:t>
-      </w:r>
-      <w:proofErr w:type="spellEnd"/>
-      <w:r>
-        <w:t xml:space="preserve">, </w:t>
-      </w:r>
-      <w:proofErr w:type="spellStart"/>
-      <w:r>
-        <w:t>isCarer</w:t>
-      </w:r>
-      <w:proofErr w:type="spellEnd"/>
-      <w:r>
-        <w:t>, email)</w:t>
+        <w:t>INSERT INTO client (username, firstName, surname, dob, isMale, isCarer, email)</w:t>
       </w:r>
     </w:p>
     <w:p>
@@ -25168,14 +24546,14 @@
           <w:lang w:val="fr-FR"/>
         </w:rPr>
       </w:pPr>
-      <w:bookmarkStart w:id="53" w:name="_Toc400690516"/>
+      <w:bookmarkStart w:id="52" w:name="_Toc400690516"/>
       <w:r>
         <w:rPr>
           <w:lang w:val="fr-FR"/>
         </w:rPr>
         <w:t>1.2.5.</w:t>
       </w:r>
-      <w:bookmarkEnd w:id="53"/>
+      <w:bookmarkEnd w:id="52"/>
     </w:p>
     <w:p>
       <w:pPr>
@@ -25183,39 +24561,7 @@
         <w:ind w:left="360"/>
       </w:pPr>
       <w:r>
-        <w:t xml:space="preserve">INSERT INTO client (username, </w:t>
-      </w:r>
-      <w:proofErr w:type="spellStart"/>
-      <w:r>
-        <w:t>firstName</w:t>
-      </w:r>
-      <w:proofErr w:type="spellEnd"/>
-      <w:r>
-        <w:t xml:space="preserve">, surname, </w:t>
-      </w:r>
-      <w:proofErr w:type="gramStart"/>
-      <w:r>
-        <w:t>dob</w:t>
-      </w:r>
-      <w:proofErr w:type="gramEnd"/>
-      <w:r>
-        <w:t xml:space="preserve">, </w:t>
-      </w:r>
-      <w:proofErr w:type="spellStart"/>
-      <w:r>
-        <w:t>isMale</w:t>
-      </w:r>
-      <w:proofErr w:type="spellEnd"/>
-      <w:r>
-        <w:t xml:space="preserve">, </w:t>
-      </w:r>
-      <w:proofErr w:type="spellStart"/>
-      <w:r>
-        <w:t>isCarer</w:t>
-      </w:r>
-      <w:proofErr w:type="spellEnd"/>
-      <w:r>
-        <w:t>, email)</w:t>
+        <w:t>INSERT INTO client (username, firstName, surname, dob, isMale, isCarer, email)</w:t>
       </w:r>
     </w:p>
     <w:p>
@@ -25285,14 +24631,14 @@
           <w:lang w:val="fr-FR"/>
         </w:rPr>
       </w:pPr>
-      <w:bookmarkStart w:id="54" w:name="_Toc400690517"/>
+      <w:bookmarkStart w:id="53" w:name="_Toc400690517"/>
       <w:r>
         <w:rPr>
           <w:lang w:val="fr-FR"/>
         </w:rPr>
         <w:t>1.2.6.</w:t>
       </w:r>
-      <w:bookmarkEnd w:id="54"/>
+      <w:bookmarkEnd w:id="53"/>
     </w:p>
     <w:p>
       <w:pPr>
@@ -25300,39 +24646,7 @@
         <w:ind w:left="360"/>
       </w:pPr>
       <w:r>
-        <w:t xml:space="preserve">INSERT INTO client (username, </w:t>
-      </w:r>
-      <w:proofErr w:type="spellStart"/>
-      <w:r>
-        <w:t>firstName</w:t>
-      </w:r>
-      <w:proofErr w:type="spellEnd"/>
-      <w:r>
-        <w:t xml:space="preserve">, surname, </w:t>
-      </w:r>
-      <w:proofErr w:type="gramStart"/>
-      <w:r>
-        <w:t>dob</w:t>
-      </w:r>
-      <w:proofErr w:type="gramEnd"/>
-      <w:r>
-        <w:t xml:space="preserve">, </w:t>
-      </w:r>
-      <w:proofErr w:type="spellStart"/>
-      <w:r>
-        <w:t>isMale</w:t>
-      </w:r>
-      <w:proofErr w:type="spellEnd"/>
-      <w:r>
-        <w:t xml:space="preserve">, </w:t>
-      </w:r>
-      <w:proofErr w:type="spellStart"/>
-      <w:r>
-        <w:t>isCarer</w:t>
-      </w:r>
-      <w:proofErr w:type="spellEnd"/>
-      <w:r>
-        <w:t>, email)</w:t>
+        <w:t>INSERT INTO client (username, firstName, surname, dob, isMale, isCarer, email)</w:t>
       </w:r>
     </w:p>
     <w:p>
@@ -25402,14 +24716,14 @@
           <w:lang w:val="fr-FR"/>
         </w:rPr>
       </w:pPr>
-      <w:bookmarkStart w:id="55" w:name="_Toc400690518"/>
+      <w:bookmarkStart w:id="54" w:name="_Toc400690518"/>
       <w:r>
         <w:rPr>
           <w:lang w:val="fr-FR"/>
         </w:rPr>
         <w:t>1.2.7.</w:t>
       </w:r>
-      <w:bookmarkEnd w:id="55"/>
+      <w:bookmarkEnd w:id="54"/>
     </w:p>
     <w:p>
       <w:pPr>
@@ -25417,39 +24731,7 @@
         <w:ind w:left="360"/>
       </w:pPr>
       <w:r>
-        <w:t xml:space="preserve">INSERT INTO client (username, </w:t>
-      </w:r>
-      <w:proofErr w:type="spellStart"/>
-      <w:r>
-        <w:t>firstName</w:t>
-      </w:r>
-      <w:proofErr w:type="spellEnd"/>
-      <w:r>
-        <w:t xml:space="preserve">, surname, </w:t>
-      </w:r>
-      <w:proofErr w:type="gramStart"/>
-      <w:r>
-        <w:t>dob</w:t>
-      </w:r>
-      <w:proofErr w:type="gramEnd"/>
-      <w:r>
-        <w:t xml:space="preserve">, </w:t>
-      </w:r>
-      <w:proofErr w:type="spellStart"/>
-      <w:r>
-        <w:t>isMale</w:t>
-      </w:r>
-      <w:proofErr w:type="spellEnd"/>
-      <w:r>
-        <w:t xml:space="preserve">, </w:t>
-      </w:r>
-      <w:proofErr w:type="spellStart"/>
-      <w:r>
-        <w:t>isCarer</w:t>
-      </w:r>
-      <w:proofErr w:type="spellEnd"/>
-      <w:r>
-        <w:t>, email)</w:t>
+        <w:t>INSERT INTO client (username, firstName, surname, dob, isMale, isCarer, email)</w:t>
       </w:r>
     </w:p>
     <w:p>
@@ -25526,11 +24808,11 @@
       <w:r>
         <w:fldChar w:fldCharType="separate"/>
       </w:r>
-      <w:bookmarkStart w:id="56" w:name="_Toc400690519"/>
+      <w:bookmarkStart w:id="55" w:name="_Toc400690519"/>
       <w:r>
         <w:t>Client Table: Executing an insert command with data missing</w:t>
       </w:r>
-      <w:bookmarkEnd w:id="56"/>
+      <w:bookmarkEnd w:id="55"/>
       <w:r>
         <w:fldChar w:fldCharType="end"/>
       </w:r>
@@ -25543,8 +24825,8 @@
           <w:numId w:val="26"/>
         </w:numPr>
       </w:pPr>
-      <w:bookmarkStart w:id="57" w:name="_Toc400690520"/>
-      <w:bookmarkEnd w:id="57"/>
+      <w:bookmarkStart w:id="56" w:name="_Toc400690520"/>
+      <w:bookmarkEnd w:id="56"/>
     </w:p>
     <w:p>
       <w:pPr>
@@ -25552,39 +24834,7 @@
         <w:ind w:left="360"/>
       </w:pPr>
       <w:r>
-        <w:t xml:space="preserve">INSERT INTO client (username, </w:t>
-      </w:r>
-      <w:proofErr w:type="spellStart"/>
-      <w:r>
-        <w:t>firstName</w:t>
-      </w:r>
-      <w:proofErr w:type="spellEnd"/>
-      <w:r>
-        <w:t xml:space="preserve">, surname, </w:t>
-      </w:r>
-      <w:proofErr w:type="gramStart"/>
-      <w:r>
-        <w:t>dob</w:t>
-      </w:r>
-      <w:proofErr w:type="gramEnd"/>
-      <w:r>
-        <w:t xml:space="preserve">, </w:t>
-      </w:r>
-      <w:proofErr w:type="spellStart"/>
-      <w:r>
-        <w:t>isMale</w:t>
-      </w:r>
-      <w:proofErr w:type="spellEnd"/>
-      <w:r>
-        <w:t xml:space="preserve">, </w:t>
-      </w:r>
-      <w:proofErr w:type="spellStart"/>
-      <w:r>
-        <w:t>isCarer</w:t>
-      </w:r>
-      <w:proofErr w:type="spellEnd"/>
-      <w:r>
-        <w:t>, email)</w:t>
+        <w:t>INSERT INTO client (username, firstName, surname, dob, isMale, isCarer, email)</w:t>
       </w:r>
     </w:p>
     <w:p>
@@ -25619,8 +24869,8 @@
           <w:numId w:val="26"/>
         </w:numPr>
       </w:pPr>
-      <w:bookmarkStart w:id="58" w:name="_Toc400690521"/>
-      <w:bookmarkEnd w:id="58"/>
+      <w:bookmarkStart w:id="57" w:name="_Toc400690521"/>
+      <w:bookmarkEnd w:id="57"/>
     </w:p>
     <w:p>
       <w:pPr>
@@ -25628,39 +24878,7 @@
         <w:ind w:left="360"/>
       </w:pPr>
       <w:r>
-        <w:t xml:space="preserve">INSERT INTO client (username, </w:t>
-      </w:r>
-      <w:proofErr w:type="spellStart"/>
-      <w:r>
-        <w:t>firstName</w:t>
-      </w:r>
-      <w:proofErr w:type="spellEnd"/>
-      <w:r>
-        <w:t xml:space="preserve">, surname, </w:t>
-      </w:r>
-      <w:proofErr w:type="gramStart"/>
-      <w:r>
-        <w:t>dob</w:t>
-      </w:r>
-      <w:proofErr w:type="gramEnd"/>
-      <w:r>
-        <w:t xml:space="preserve">, </w:t>
-      </w:r>
-      <w:proofErr w:type="spellStart"/>
-      <w:r>
-        <w:t>isMale</w:t>
-      </w:r>
-      <w:proofErr w:type="spellEnd"/>
-      <w:r>
-        <w:t xml:space="preserve">, </w:t>
-      </w:r>
-      <w:proofErr w:type="spellStart"/>
-      <w:r>
-        <w:t>isCarer</w:t>
-      </w:r>
-      <w:proofErr w:type="spellEnd"/>
-      <w:r>
-        <w:t>, email)</w:t>
+        <w:t>INSERT INTO client (username, firstName, surname, dob, isMale, isCarer, email)</w:t>
       </w:r>
     </w:p>
     <w:p>
@@ -25695,8 +24913,8 @@
           <w:numId w:val="26"/>
         </w:numPr>
       </w:pPr>
-      <w:bookmarkStart w:id="59" w:name="_Toc400690522"/>
-      <w:bookmarkEnd w:id="59"/>
+      <w:bookmarkStart w:id="58" w:name="_Toc400690522"/>
+      <w:bookmarkEnd w:id="58"/>
     </w:p>
     <w:p>
       <w:pPr>
@@ -25704,39 +24922,7 @@
         <w:ind w:left="360"/>
       </w:pPr>
       <w:r>
-        <w:t xml:space="preserve">INSERT INTO client (username, </w:t>
-      </w:r>
-      <w:proofErr w:type="spellStart"/>
-      <w:r>
-        <w:t>firstName</w:t>
-      </w:r>
-      <w:proofErr w:type="spellEnd"/>
-      <w:r>
-        <w:t xml:space="preserve">, surname, </w:t>
-      </w:r>
-      <w:proofErr w:type="gramStart"/>
-      <w:r>
-        <w:t>dob</w:t>
-      </w:r>
-      <w:proofErr w:type="gramEnd"/>
-      <w:r>
-        <w:t xml:space="preserve">, </w:t>
-      </w:r>
-      <w:proofErr w:type="spellStart"/>
-      <w:r>
-        <w:t>isMale</w:t>
-      </w:r>
-      <w:proofErr w:type="spellEnd"/>
-      <w:r>
-        <w:t xml:space="preserve">, </w:t>
-      </w:r>
-      <w:proofErr w:type="spellStart"/>
-      <w:r>
-        <w:t>isCarer</w:t>
-      </w:r>
-      <w:proofErr w:type="spellEnd"/>
-      <w:r>
-        <w:t>, email)</w:t>
+        <w:t>INSERT INTO client (username, firstName, surname, dob, isMale, isCarer, email)</w:t>
       </w:r>
     </w:p>
     <w:p>
@@ -25771,8 +24957,8 @@
           <w:numId w:val="26"/>
         </w:numPr>
       </w:pPr>
-      <w:bookmarkStart w:id="60" w:name="_Toc400690523"/>
-      <w:bookmarkEnd w:id="60"/>
+      <w:bookmarkStart w:id="59" w:name="_Toc400690523"/>
+      <w:bookmarkEnd w:id="59"/>
     </w:p>
     <w:p>
       <w:pPr>
@@ -25780,39 +24966,7 @@
         <w:ind w:left="360"/>
       </w:pPr>
       <w:r>
-        <w:t xml:space="preserve">INSERT INTO client (username, </w:t>
-      </w:r>
-      <w:proofErr w:type="spellStart"/>
-      <w:r>
-        <w:t>firstName</w:t>
-      </w:r>
-      <w:proofErr w:type="spellEnd"/>
-      <w:r>
-        <w:t xml:space="preserve">, surname, </w:t>
-      </w:r>
-      <w:proofErr w:type="gramStart"/>
-      <w:r>
-        <w:t>dob</w:t>
-      </w:r>
-      <w:proofErr w:type="gramEnd"/>
-      <w:r>
-        <w:t xml:space="preserve">, </w:t>
-      </w:r>
-      <w:proofErr w:type="spellStart"/>
-      <w:r>
-        <w:t>isMale</w:t>
-      </w:r>
-      <w:proofErr w:type="spellEnd"/>
-      <w:r>
-        <w:t xml:space="preserve">, </w:t>
-      </w:r>
-      <w:proofErr w:type="spellStart"/>
-      <w:r>
-        <w:t>isCarer</w:t>
-      </w:r>
-      <w:proofErr w:type="spellEnd"/>
-      <w:r>
-        <w:t>, email)</w:t>
+        <w:t>INSERT INTO client (username, firstName, surname, dob, isMale, isCarer, email)</w:t>
       </w:r>
     </w:p>
     <w:p>
@@ -25856,8 +25010,8 @@
           <w:numId w:val="26"/>
         </w:numPr>
       </w:pPr>
-      <w:bookmarkStart w:id="61" w:name="_Toc400690524"/>
-      <w:bookmarkEnd w:id="61"/>
+      <w:bookmarkStart w:id="60" w:name="_Toc400690524"/>
+      <w:bookmarkEnd w:id="60"/>
     </w:p>
     <w:p>
       <w:pPr>
@@ -25865,39 +25019,7 @@
         <w:ind w:left="360"/>
       </w:pPr>
       <w:r>
-        <w:t xml:space="preserve">INSERT INTO client (username, </w:t>
-      </w:r>
-      <w:proofErr w:type="spellStart"/>
-      <w:r>
-        <w:t>firstName</w:t>
-      </w:r>
-      <w:proofErr w:type="spellEnd"/>
-      <w:r>
-        <w:t xml:space="preserve">, surname, </w:t>
-      </w:r>
-      <w:proofErr w:type="gramStart"/>
-      <w:r>
-        <w:t>dob</w:t>
-      </w:r>
-      <w:proofErr w:type="gramEnd"/>
-      <w:r>
-        <w:t xml:space="preserve">, </w:t>
-      </w:r>
-      <w:proofErr w:type="spellStart"/>
-      <w:r>
-        <w:t>isMale</w:t>
-      </w:r>
-      <w:proofErr w:type="spellEnd"/>
-      <w:r>
-        <w:t xml:space="preserve">, </w:t>
-      </w:r>
-      <w:proofErr w:type="spellStart"/>
-      <w:r>
-        <w:t>isCarer</w:t>
-      </w:r>
-      <w:proofErr w:type="spellEnd"/>
-      <w:r>
-        <w:t>, email)</w:t>
+        <w:t>INSERT INTO client (username, firstName, surname, dob, isMale, isCarer, email)</w:t>
       </w:r>
     </w:p>
     <w:p>
@@ -25918,15 +25040,7 @@
         <w:t xml:space="preserve"> </w:t>
       </w:r>
       <w:r>
-        <w:t>‘test’, ’01/01/2001’</w:t>
-      </w:r>
-      <w:proofErr w:type="gramStart"/>
-      <w:r>
-        <w:t>, ,</w:t>
-      </w:r>
-      <w:proofErr w:type="gramEnd"/>
-      <w:r>
-        <w:t xml:space="preserve"> TRUE, ’test@test.com’);</w:t>
+        <w:t>‘test’, ’01/01/2001’, , TRUE, ’test@test.com’);</w:t>
       </w:r>
     </w:p>
     <w:p>
@@ -25937,8 +25051,8 @@
           <w:numId w:val="26"/>
         </w:numPr>
       </w:pPr>
-      <w:bookmarkStart w:id="62" w:name="_Toc400690525"/>
-      <w:bookmarkEnd w:id="62"/>
+      <w:bookmarkStart w:id="61" w:name="_Toc400690525"/>
+      <w:bookmarkEnd w:id="61"/>
     </w:p>
     <w:p>
       <w:pPr>
@@ -25946,39 +25060,7 @@
         <w:ind w:left="360"/>
       </w:pPr>
       <w:r>
-        <w:t xml:space="preserve">INSERT INTO client (username, </w:t>
-      </w:r>
-      <w:proofErr w:type="spellStart"/>
-      <w:r>
-        <w:t>firstName</w:t>
-      </w:r>
-      <w:proofErr w:type="spellEnd"/>
-      <w:r>
-        <w:t xml:space="preserve">, surname, </w:t>
-      </w:r>
-      <w:proofErr w:type="gramStart"/>
-      <w:r>
-        <w:t>dob</w:t>
-      </w:r>
-      <w:proofErr w:type="gramEnd"/>
-      <w:r>
-        <w:t xml:space="preserve">, </w:t>
-      </w:r>
-      <w:proofErr w:type="spellStart"/>
-      <w:r>
-        <w:t>isMale</w:t>
-      </w:r>
-      <w:proofErr w:type="spellEnd"/>
-      <w:r>
-        <w:t xml:space="preserve">, </w:t>
-      </w:r>
-      <w:proofErr w:type="spellStart"/>
-      <w:r>
-        <w:t>isCarer</w:t>
-      </w:r>
-      <w:proofErr w:type="spellEnd"/>
-      <w:r>
-        <w:t>, email)</w:t>
+        <w:t>INSERT INTO client (username, firstName, surname, dob, isMale, isCarer, email)</w:t>
       </w:r>
     </w:p>
     <w:p>
@@ -26010,8 +25092,8 @@
           <w:numId w:val="26"/>
         </w:numPr>
       </w:pPr>
-      <w:bookmarkStart w:id="63" w:name="_Toc400690526"/>
-      <w:bookmarkEnd w:id="63"/>
+      <w:bookmarkStart w:id="62" w:name="_Toc400690526"/>
+      <w:bookmarkEnd w:id="62"/>
     </w:p>
     <w:p>
       <w:pPr>
@@ -26019,39 +25101,7 @@
         <w:ind w:left="360"/>
       </w:pPr>
       <w:r>
-        <w:t xml:space="preserve">INSERT INTO client (username, </w:t>
-      </w:r>
-      <w:proofErr w:type="spellStart"/>
-      <w:r>
-        <w:t>firstName</w:t>
-      </w:r>
-      <w:proofErr w:type="spellEnd"/>
-      <w:r>
-        <w:t xml:space="preserve">, surname, </w:t>
-      </w:r>
-      <w:proofErr w:type="gramStart"/>
-      <w:r>
-        <w:t>dob</w:t>
-      </w:r>
-      <w:proofErr w:type="gramEnd"/>
-      <w:r>
-        <w:t xml:space="preserve">, </w:t>
-      </w:r>
-      <w:proofErr w:type="spellStart"/>
-      <w:r>
-        <w:t>isMale</w:t>
-      </w:r>
-      <w:proofErr w:type="spellEnd"/>
-      <w:r>
-        <w:t xml:space="preserve">, </w:t>
-      </w:r>
-      <w:proofErr w:type="spellStart"/>
-      <w:r>
-        <w:t>isCarer</w:t>
-      </w:r>
-      <w:proofErr w:type="spellEnd"/>
-      <w:r>
-        <w:t>, email)</w:t>
+        <w:t>INSERT INTO client (username, firstName, surname, dob, isMale, isCarer, email)</w:t>
       </w:r>
     </w:p>
     <w:p>
@@ -26105,11 +25155,11 @@
       <w:r>
         <w:fldChar w:fldCharType="separate"/>
       </w:r>
-      <w:bookmarkStart w:id="64" w:name="_Toc400690527"/>
+      <w:bookmarkStart w:id="63" w:name="_Toc400690527"/>
       <w:r>
         <w:t>Client Table: Deleting records from the table</w:t>
       </w:r>
-      <w:bookmarkEnd w:id="64"/>
+      <w:bookmarkEnd w:id="63"/>
       <w:r>
         <w:fldChar w:fldCharType="end"/>
       </w:r>
@@ -26122,8 +25172,8 @@
           <w:numId w:val="26"/>
         </w:numPr>
       </w:pPr>
-      <w:bookmarkStart w:id="65" w:name="_Toc400690528"/>
-      <w:bookmarkEnd w:id="65"/>
+      <w:bookmarkStart w:id="64" w:name="_Toc400690528"/>
+      <w:bookmarkEnd w:id="64"/>
     </w:p>
     <w:p>
       <w:pPr>
@@ -26146,39 +25196,7 @@
         <w:ind w:left="360"/>
       </w:pPr>
       <w:r>
-        <w:t xml:space="preserve">INSERT INTO client (username, </w:t>
-      </w:r>
-      <w:proofErr w:type="spellStart"/>
-      <w:r>
-        <w:t>firstName</w:t>
-      </w:r>
-      <w:proofErr w:type="spellEnd"/>
-      <w:r>
-        <w:t xml:space="preserve">, surname, </w:t>
-      </w:r>
-      <w:proofErr w:type="gramStart"/>
-      <w:r>
-        <w:t>dob</w:t>
-      </w:r>
-      <w:proofErr w:type="gramEnd"/>
-      <w:r>
-        <w:t xml:space="preserve">, </w:t>
-      </w:r>
-      <w:proofErr w:type="spellStart"/>
-      <w:r>
-        <w:t>isMale</w:t>
-      </w:r>
-      <w:proofErr w:type="spellEnd"/>
-      <w:r>
-        <w:t xml:space="preserve">, </w:t>
-      </w:r>
-      <w:proofErr w:type="spellStart"/>
-      <w:r>
-        <w:t>isCarer</w:t>
-      </w:r>
-      <w:proofErr w:type="spellEnd"/>
-      <w:r>
-        <w:t>, email)</w:t>
+        <w:t>INSERT INTO client (username, firstName, surname, dob, isMale, isCarer, email)</w:t>
       </w:r>
     </w:p>
     <w:p>
@@ -26272,8 +25290,8 @@
           <w:numId w:val="26"/>
         </w:numPr>
       </w:pPr>
-      <w:bookmarkStart w:id="66" w:name="_Toc400690529"/>
-      <w:bookmarkEnd w:id="66"/>
+      <w:bookmarkStart w:id="65" w:name="_Toc400690529"/>
+      <w:bookmarkEnd w:id="65"/>
     </w:p>
     <w:p>
       <w:pPr>
@@ -26296,39 +25314,7 @@
         <w:ind w:left="360"/>
       </w:pPr>
       <w:r>
-        <w:t xml:space="preserve">INSERT INTO client (username, </w:t>
-      </w:r>
-      <w:proofErr w:type="spellStart"/>
-      <w:r>
-        <w:t>firstName</w:t>
-      </w:r>
-      <w:proofErr w:type="spellEnd"/>
-      <w:r>
-        <w:t xml:space="preserve">, surname, </w:t>
-      </w:r>
-      <w:proofErr w:type="gramStart"/>
-      <w:r>
-        <w:t>dob</w:t>
-      </w:r>
-      <w:proofErr w:type="gramEnd"/>
-      <w:r>
-        <w:t xml:space="preserve">, </w:t>
-      </w:r>
-      <w:proofErr w:type="spellStart"/>
-      <w:r>
-        <w:t>isMale</w:t>
-      </w:r>
-      <w:proofErr w:type="spellEnd"/>
-      <w:r>
-        <w:t xml:space="preserve">, </w:t>
-      </w:r>
-      <w:proofErr w:type="spellStart"/>
-      <w:r>
-        <w:t>isCarer</w:t>
-      </w:r>
-      <w:proofErr w:type="spellEnd"/>
-      <w:r>
-        <w:t>, email)</w:t>
+        <w:t>INSERT INTO client (username, firstName, surname, dob, isMale, isCarer, email)</w:t>
       </w:r>
     </w:p>
     <w:p>
@@ -26422,11 +25408,11 @@
       <w:r>
         <w:fldChar w:fldCharType="separate"/>
       </w:r>
-      <w:bookmarkStart w:id="67" w:name="_Toc400690530"/>
+      <w:bookmarkStart w:id="66" w:name="_Toc400690530"/>
       <w:r>
         <w:t>Client Table: Update the data for a given record</w:t>
       </w:r>
-      <w:bookmarkEnd w:id="67"/>
+      <w:bookmarkEnd w:id="66"/>
       <w:r>
         <w:fldChar w:fldCharType="end"/>
       </w:r>
@@ -26439,8 +25425,8 @@
           <w:numId w:val="26"/>
         </w:numPr>
       </w:pPr>
-      <w:bookmarkStart w:id="68" w:name="_Toc400690531"/>
-      <w:bookmarkEnd w:id="68"/>
+      <w:bookmarkStart w:id="67" w:name="_Toc400690531"/>
+      <w:bookmarkEnd w:id="67"/>
     </w:p>
     <w:p>
       <w:pPr>
@@ -26463,39 +25449,7 @@
         <w:ind w:left="360"/>
       </w:pPr>
       <w:r>
-        <w:t xml:space="preserve">INSERT INTO client (username, </w:t>
-      </w:r>
-      <w:proofErr w:type="spellStart"/>
-      <w:r>
-        <w:t>firstName</w:t>
-      </w:r>
-      <w:proofErr w:type="spellEnd"/>
-      <w:r>
-        <w:t xml:space="preserve">, surname, </w:t>
-      </w:r>
-      <w:proofErr w:type="gramStart"/>
-      <w:r>
-        <w:t>dob</w:t>
-      </w:r>
-      <w:proofErr w:type="gramEnd"/>
-      <w:r>
-        <w:t xml:space="preserve">, </w:t>
-      </w:r>
-      <w:proofErr w:type="spellStart"/>
-      <w:r>
-        <w:t>isMale</w:t>
-      </w:r>
-      <w:proofErr w:type="spellEnd"/>
-      <w:r>
-        <w:t xml:space="preserve">, </w:t>
-      </w:r>
-      <w:proofErr w:type="spellStart"/>
-      <w:r>
-        <w:t>isCarer</w:t>
-      </w:r>
-      <w:proofErr w:type="spellEnd"/>
-      <w:r>
-        <w:t>, email)</w:t>
+        <w:t>INSERT INTO client (username, firstName, surname, dob, isMale, isCarer, email)</w:t>
       </w:r>
     </w:p>
     <w:p>
@@ -26557,15 +25511,7 @@
         <w:ind w:left="360"/>
       </w:pPr>
       <w:r>
-        <w:t>SET username = ‘</w:t>
-      </w:r>
-      <w:proofErr w:type="spellStart"/>
-      <w:r>
-        <w:t>testingUpdate</w:t>
-      </w:r>
-      <w:proofErr w:type="spellEnd"/>
-      <w:r>
-        <w:t>’</w:t>
+        <w:t>SET username = ‘testingUpdate’</w:t>
       </w:r>
     </w:p>
     <w:p>
@@ -26591,8 +25537,8 @@
           <w:numId w:val="26"/>
         </w:numPr>
       </w:pPr>
-      <w:bookmarkStart w:id="69" w:name="_Toc400690532"/>
-      <w:bookmarkEnd w:id="69"/>
+      <w:bookmarkStart w:id="68" w:name="_Toc400690532"/>
+      <w:bookmarkEnd w:id="68"/>
     </w:p>
     <w:p>
       <w:pPr>
@@ -26615,39 +25561,7 @@
         <w:ind w:left="360"/>
       </w:pPr>
       <w:r>
-        <w:t xml:space="preserve">INSERT INTO client (username, </w:t>
-      </w:r>
-      <w:proofErr w:type="spellStart"/>
-      <w:r>
-        <w:t>firstName</w:t>
-      </w:r>
-      <w:proofErr w:type="spellEnd"/>
-      <w:r>
-        <w:t xml:space="preserve">, surname, </w:t>
-      </w:r>
-      <w:proofErr w:type="gramStart"/>
-      <w:r>
-        <w:t>dob</w:t>
-      </w:r>
-      <w:proofErr w:type="gramEnd"/>
-      <w:r>
-        <w:t xml:space="preserve">, </w:t>
-      </w:r>
-      <w:proofErr w:type="spellStart"/>
-      <w:r>
-        <w:t>isMale</w:t>
-      </w:r>
-      <w:proofErr w:type="spellEnd"/>
-      <w:r>
-        <w:t xml:space="preserve">, </w:t>
-      </w:r>
-      <w:proofErr w:type="spellStart"/>
-      <w:r>
-        <w:t>isCarer</w:t>
-      </w:r>
-      <w:proofErr w:type="spellEnd"/>
-      <w:r>
-        <w:t>, email)</w:t>
+        <w:t>INSERT INTO client (username, firstName, surname, dob, isMale, isCarer, email)</w:t>
       </w:r>
     </w:p>
     <w:p>
@@ -26704,23 +25618,7 @@
         <w:ind w:left="360"/>
       </w:pPr>
       <w:r>
-        <w:t xml:space="preserve">SET </w:t>
-      </w:r>
-      <w:proofErr w:type="spellStart"/>
-      <w:r>
-        <w:t>firstName</w:t>
-      </w:r>
-      <w:proofErr w:type="spellEnd"/>
-      <w:r>
-        <w:t xml:space="preserve"> = ‘</w:t>
-      </w:r>
-      <w:proofErr w:type="spellStart"/>
-      <w:r>
-        <w:t>testingFirstName</w:t>
-      </w:r>
-      <w:proofErr w:type="spellEnd"/>
-      <w:r>
-        <w:t>’</w:t>
+        <w:t>SET firstName = ‘testingFirstName’</w:t>
       </w:r>
     </w:p>
     <w:p>
@@ -26746,8 +25644,8 @@
           <w:color w:val="4F81BD" w:themeColor="accent1"/>
         </w:rPr>
       </w:pPr>
-      <w:bookmarkStart w:id="70" w:name="_Toc400690533"/>
-      <w:bookmarkEnd w:id="70"/>
+      <w:bookmarkStart w:id="69" w:name="_Toc400690533"/>
+      <w:bookmarkEnd w:id="69"/>
     </w:p>
     <w:p>
       <w:pPr>
@@ -26770,39 +25668,7 @@
         <w:ind w:left="360"/>
       </w:pPr>
       <w:r>
-        <w:t xml:space="preserve">INSERT INTO client (username, </w:t>
-      </w:r>
-      <w:proofErr w:type="spellStart"/>
-      <w:r>
-        <w:t>firstName</w:t>
-      </w:r>
-      <w:proofErr w:type="spellEnd"/>
-      <w:r>
-        <w:t xml:space="preserve">, surname, </w:t>
-      </w:r>
-      <w:proofErr w:type="gramStart"/>
-      <w:r>
-        <w:t>dob</w:t>
-      </w:r>
-      <w:proofErr w:type="gramEnd"/>
-      <w:r>
-        <w:t xml:space="preserve">, </w:t>
-      </w:r>
-      <w:proofErr w:type="spellStart"/>
-      <w:r>
-        <w:t>isMale</w:t>
-      </w:r>
-      <w:proofErr w:type="spellEnd"/>
-      <w:r>
-        <w:t xml:space="preserve">, </w:t>
-      </w:r>
-      <w:proofErr w:type="spellStart"/>
-      <w:r>
-        <w:t>isCarer</w:t>
-      </w:r>
-      <w:proofErr w:type="spellEnd"/>
-      <w:r>
-        <w:t>, email)</w:t>
+        <w:t>INSERT INTO client (username, firstName, surname, dob, isMale, isCarer, email)</w:t>
       </w:r>
     </w:p>
     <w:p>
@@ -26859,15 +25725,7 @@
         <w:ind w:left="360"/>
       </w:pPr>
       <w:r>
-        <w:t>SET surname = ‘</w:t>
-      </w:r>
-      <w:proofErr w:type="spellStart"/>
-      <w:r>
-        <w:t>testingSurname</w:t>
-      </w:r>
-      <w:proofErr w:type="spellEnd"/>
-      <w:r>
-        <w:t>’</w:t>
+        <w:t>SET surname = ‘testingSurname’</w:t>
       </w:r>
     </w:p>
     <w:p>
@@ -26893,8 +25751,8 @@
           <w:numId w:val="26"/>
         </w:numPr>
       </w:pPr>
-      <w:bookmarkStart w:id="71" w:name="_Toc400690534"/>
-      <w:bookmarkEnd w:id="71"/>
+      <w:bookmarkStart w:id="70" w:name="_Toc400690534"/>
+      <w:bookmarkEnd w:id="70"/>
     </w:p>
     <w:p>
       <w:pPr>
@@ -26917,39 +25775,7 @@
         <w:ind w:left="360"/>
       </w:pPr>
       <w:r>
-        <w:t xml:space="preserve">INSERT INTO client (username, </w:t>
-      </w:r>
-      <w:proofErr w:type="spellStart"/>
-      <w:r>
-        <w:t>firstName</w:t>
-      </w:r>
-      <w:proofErr w:type="spellEnd"/>
-      <w:r>
-        <w:t xml:space="preserve">, surname, </w:t>
-      </w:r>
-      <w:proofErr w:type="gramStart"/>
-      <w:r>
-        <w:t>dob</w:t>
-      </w:r>
-      <w:proofErr w:type="gramEnd"/>
-      <w:r>
-        <w:t xml:space="preserve">, </w:t>
-      </w:r>
-      <w:proofErr w:type="spellStart"/>
-      <w:r>
-        <w:t>isMale</w:t>
-      </w:r>
-      <w:proofErr w:type="spellEnd"/>
-      <w:r>
-        <w:t xml:space="preserve">, </w:t>
-      </w:r>
-      <w:proofErr w:type="spellStart"/>
-      <w:r>
-        <w:t>isCarer</w:t>
-      </w:r>
-      <w:proofErr w:type="spellEnd"/>
-      <w:r>
-        <w:t>, email)</w:t>
+        <w:t>INSERT INTO client (username, firstName, surname, dob, isMale, isCarer, email)</w:t>
       </w:r>
     </w:p>
     <w:p>
@@ -27006,15 +25832,7 @@
         <w:ind w:left="360"/>
       </w:pPr>
       <w:r>
-        <w:t xml:space="preserve">SET </w:t>
-      </w:r>
-      <w:proofErr w:type="gramStart"/>
-      <w:r>
-        <w:t>dob</w:t>
-      </w:r>
-      <w:proofErr w:type="gramEnd"/>
-      <w:r>
-        <w:t xml:space="preserve"> = ‘03/03/1993’</w:t>
+        <w:t>SET dob = ‘03/03/1993’</w:t>
       </w:r>
     </w:p>
     <w:p>
@@ -27046,8 +25864,8 @@
           <w:numId w:val="26"/>
         </w:numPr>
       </w:pPr>
-      <w:bookmarkStart w:id="72" w:name="_Toc400690535"/>
-      <w:bookmarkEnd w:id="72"/>
+      <w:bookmarkStart w:id="71" w:name="_Toc400690535"/>
+      <w:bookmarkEnd w:id="71"/>
     </w:p>
     <w:p>
       <w:pPr>
@@ -27070,39 +25888,7 @@
         <w:ind w:left="360"/>
       </w:pPr>
       <w:r>
-        <w:t xml:space="preserve">INSERT INTO client (username, </w:t>
-      </w:r>
-      <w:proofErr w:type="spellStart"/>
-      <w:r>
-        <w:t>firstName</w:t>
-      </w:r>
-      <w:proofErr w:type="spellEnd"/>
-      <w:r>
-        <w:t xml:space="preserve">, surname, </w:t>
-      </w:r>
-      <w:proofErr w:type="gramStart"/>
-      <w:r>
-        <w:t>dob</w:t>
-      </w:r>
-      <w:proofErr w:type="gramEnd"/>
-      <w:r>
-        <w:t xml:space="preserve">, </w:t>
-      </w:r>
-      <w:proofErr w:type="spellStart"/>
-      <w:r>
-        <w:t>isMale</w:t>
-      </w:r>
-      <w:proofErr w:type="spellEnd"/>
-      <w:r>
-        <w:t xml:space="preserve">, </w:t>
-      </w:r>
-      <w:proofErr w:type="spellStart"/>
-      <w:r>
-        <w:t>isCarer</w:t>
-      </w:r>
-      <w:proofErr w:type="spellEnd"/>
-      <w:r>
-        <w:t>, email)</w:t>
+        <w:t>INSERT INTO client (username, firstName, surname, dob, isMale, isCarer, email)</w:t>
       </w:r>
     </w:p>
     <w:p>
@@ -27159,15 +25945,7 @@
         <w:ind w:left="360"/>
       </w:pPr>
       <w:r>
-        <w:t xml:space="preserve">SET </w:t>
-      </w:r>
-      <w:proofErr w:type="spellStart"/>
-      <w:r>
-        <w:t>isMale</w:t>
-      </w:r>
-      <w:proofErr w:type="spellEnd"/>
-      <w:r>
-        <w:t xml:space="preserve"> = FALSE</w:t>
+        <w:t>SET isMale = FALSE</w:t>
       </w:r>
     </w:p>
     <w:p>
@@ -27193,8 +25971,8 @@
           <w:numId w:val="26"/>
         </w:numPr>
       </w:pPr>
-      <w:bookmarkStart w:id="73" w:name="_Toc400690536"/>
-      <w:bookmarkEnd w:id="73"/>
+      <w:bookmarkStart w:id="72" w:name="_Toc400690536"/>
+      <w:bookmarkEnd w:id="72"/>
     </w:p>
     <w:p>
       <w:pPr>
@@ -27217,39 +25995,7 @@
         <w:ind w:left="360"/>
       </w:pPr>
       <w:r>
-        <w:t xml:space="preserve">INSERT INTO client (username, </w:t>
-      </w:r>
-      <w:proofErr w:type="spellStart"/>
-      <w:r>
-        <w:t>firstName</w:t>
-      </w:r>
-      <w:proofErr w:type="spellEnd"/>
-      <w:r>
-        <w:t xml:space="preserve">, surname, </w:t>
-      </w:r>
-      <w:proofErr w:type="gramStart"/>
-      <w:r>
-        <w:t>dob</w:t>
-      </w:r>
-      <w:proofErr w:type="gramEnd"/>
-      <w:r>
-        <w:t xml:space="preserve">, </w:t>
-      </w:r>
-      <w:proofErr w:type="spellStart"/>
-      <w:r>
-        <w:t>isMale</w:t>
-      </w:r>
-      <w:proofErr w:type="spellEnd"/>
-      <w:r>
-        <w:t xml:space="preserve">, </w:t>
-      </w:r>
-      <w:proofErr w:type="spellStart"/>
-      <w:r>
-        <w:t>isCarer</w:t>
-      </w:r>
-      <w:proofErr w:type="spellEnd"/>
-      <w:r>
-        <w:t>, email)</w:t>
+        <w:t>INSERT INTO client (username, firstName, surname, dob, isMale, isCarer, email)</w:t>
       </w:r>
     </w:p>
     <w:p>
@@ -27306,15 +26052,7 @@
         <w:ind w:left="360"/>
       </w:pPr>
       <w:r>
-        <w:t xml:space="preserve">SET </w:t>
-      </w:r>
-      <w:proofErr w:type="spellStart"/>
-      <w:r>
-        <w:t>isCarer</w:t>
-      </w:r>
-      <w:proofErr w:type="spellEnd"/>
-      <w:r>
-        <w:t xml:space="preserve"> = FALSE</w:t>
+        <w:t>SET isCarer = FALSE</w:t>
       </w:r>
     </w:p>
     <w:p>
@@ -27340,8 +26078,8 @@
           <w:numId w:val="26"/>
         </w:numPr>
       </w:pPr>
-      <w:bookmarkStart w:id="74" w:name="_Toc400690537"/>
-      <w:bookmarkEnd w:id="74"/>
+      <w:bookmarkStart w:id="73" w:name="_Toc400690537"/>
+      <w:bookmarkEnd w:id="73"/>
     </w:p>
     <w:p>
       <w:pPr>
@@ -27364,39 +26102,7 @@
         <w:ind w:left="360"/>
       </w:pPr>
       <w:r>
-        <w:t xml:space="preserve">INSERT INTO client (username, </w:t>
-      </w:r>
-      <w:proofErr w:type="spellStart"/>
-      <w:r>
-        <w:t>firstName</w:t>
-      </w:r>
-      <w:proofErr w:type="spellEnd"/>
-      <w:r>
-        <w:t xml:space="preserve">, surname, </w:t>
-      </w:r>
-      <w:proofErr w:type="gramStart"/>
-      <w:r>
-        <w:t>dob</w:t>
-      </w:r>
-      <w:proofErr w:type="gramEnd"/>
-      <w:r>
-        <w:t xml:space="preserve">, </w:t>
-      </w:r>
-      <w:proofErr w:type="spellStart"/>
-      <w:r>
-        <w:t>isMale</w:t>
-      </w:r>
-      <w:proofErr w:type="spellEnd"/>
-      <w:r>
-        <w:t xml:space="preserve">, </w:t>
-      </w:r>
-      <w:proofErr w:type="spellStart"/>
-      <w:r>
-        <w:t>isCarer</w:t>
-      </w:r>
-      <w:proofErr w:type="spellEnd"/>
-      <w:r>
-        <w:t>, email)</w:t>
+        <w:t>INSERT INTO client (username, firstName, surname, dob, isMale, isCarer, email)</w:t>
       </w:r>
     </w:p>
     <w:p>
@@ -27487,8 +26193,8 @@
           <w:numId w:val="26"/>
         </w:numPr>
       </w:pPr>
-      <w:bookmarkStart w:id="75" w:name="_Toc400690538"/>
-      <w:bookmarkEnd w:id="75"/>
+      <w:bookmarkStart w:id="74" w:name="_Toc400690538"/>
+      <w:bookmarkEnd w:id="74"/>
     </w:p>
     <w:p>
       <w:pPr>
@@ -27605,8 +26311,8 @@
           <w:numId w:val="26"/>
         </w:numPr>
       </w:pPr>
-      <w:bookmarkStart w:id="76" w:name="_Toc400690539"/>
-      <w:bookmarkEnd w:id="76"/>
+      <w:bookmarkStart w:id="75" w:name="_Toc400690539"/>
+      <w:bookmarkEnd w:id="75"/>
     </w:p>
     <w:p>
       <w:pPr>
@@ -27684,15 +26390,7 @@
         <w:ind w:left="360"/>
       </w:pPr>
       <w:r>
-        <w:t xml:space="preserve">SET </w:t>
-      </w:r>
-      <w:proofErr w:type="spellStart"/>
-      <w:r>
-        <w:t>accountLocked</w:t>
-      </w:r>
-      <w:proofErr w:type="spellEnd"/>
-      <w:r>
-        <w:t xml:space="preserve"> = TRUE</w:t>
+        <w:t>SET accountLocked = TRUE</w:t>
       </w:r>
     </w:p>
     <w:p>
@@ -27727,11 +26425,11 @@
       <w:r>
         <w:fldChar w:fldCharType="separate"/>
       </w:r>
-      <w:bookmarkStart w:id="77" w:name="_Toc400690540"/>
+      <w:bookmarkStart w:id="76" w:name="_Toc400690540"/>
       <w:r>
         <w:t>Password Table: Inserting legitimate data into the password table</w:t>
       </w:r>
-      <w:bookmarkEnd w:id="77"/>
+      <w:bookmarkEnd w:id="76"/>
       <w:r>
         <w:fldChar w:fldCharType="end"/>
       </w:r>
@@ -27744,8 +26442,8 @@
           <w:numId w:val="26"/>
         </w:numPr>
       </w:pPr>
-      <w:bookmarkStart w:id="78" w:name="_Toc400690541"/>
-      <w:bookmarkEnd w:id="78"/>
+      <w:bookmarkStart w:id="77" w:name="_Toc400690541"/>
+      <w:bookmarkEnd w:id="77"/>
     </w:p>
     <w:p>
       <w:pPr>
@@ -27753,39 +26451,7 @@
         <w:ind w:left="360"/>
       </w:pPr>
       <w:r>
-        <w:t xml:space="preserve">INSERT INTO client (username, </w:t>
-      </w:r>
-      <w:proofErr w:type="spellStart"/>
-      <w:r>
-        <w:t>firstName</w:t>
-      </w:r>
-      <w:proofErr w:type="spellEnd"/>
-      <w:r>
-        <w:t xml:space="preserve">, surname, </w:t>
-      </w:r>
-      <w:proofErr w:type="gramStart"/>
-      <w:r>
-        <w:t>dob</w:t>
-      </w:r>
-      <w:proofErr w:type="gramEnd"/>
-      <w:r>
-        <w:t xml:space="preserve">, </w:t>
-      </w:r>
-      <w:proofErr w:type="spellStart"/>
-      <w:r>
-        <w:t>isMale</w:t>
-      </w:r>
-      <w:proofErr w:type="spellEnd"/>
-      <w:r>
-        <w:t xml:space="preserve">, </w:t>
-      </w:r>
-      <w:proofErr w:type="spellStart"/>
-      <w:r>
-        <w:t>isCarer</w:t>
-      </w:r>
-      <w:proofErr w:type="spellEnd"/>
-      <w:r>
-        <w:t>, email)</w:t>
+        <w:t>INSERT INTO client (username, firstName, surname, dob, isMale, isCarer, email)</w:t>
       </w:r>
     </w:p>
     <w:p>
@@ -27818,23 +26484,7 @@
         <w:t xml:space="preserve">INSERT INTO uq8LnAWi7D (username, </w:t>
       </w:r>
       <w:r>
-        <w:t xml:space="preserve">password, </w:t>
-      </w:r>
-      <w:proofErr w:type="spellStart"/>
-      <w:r>
-        <w:t>isCurrent</w:t>
-      </w:r>
-      <w:proofErr w:type="spellEnd"/>
-      <w:r>
-        <w:t xml:space="preserve">, </w:t>
-      </w:r>
-      <w:proofErr w:type="spellStart"/>
-      <w:r>
-        <w:t>expiryDate</w:t>
-      </w:r>
-      <w:proofErr w:type="spellEnd"/>
-      <w:r>
-        <w:t>)</w:t>
+        <w:t>password, isCurrent, expiryDate)</w:t>
       </w:r>
     </w:p>
     <w:p>
@@ -27903,11 +26553,11 @@
       <w:r>
         <w:fldChar w:fldCharType="separate"/>
       </w:r>
-      <w:bookmarkStart w:id="79" w:name="_Toc400690542"/>
+      <w:bookmarkStart w:id="78" w:name="_Toc400690542"/>
       <w:r>
         <w:t>Password Table: Inserting illegitimate data into the password table</w:t>
       </w:r>
-      <w:bookmarkEnd w:id="79"/>
+      <w:bookmarkEnd w:id="78"/>
       <w:r>
         <w:fldChar w:fldCharType="end"/>
       </w:r>
@@ -27928,23 +26578,7 @@
         <w:ind w:left="360"/>
       </w:pPr>
       <w:r>
-        <w:t xml:space="preserve">INSERT INTO uq8LnAWi7D (username, password, </w:t>
-      </w:r>
-      <w:proofErr w:type="spellStart"/>
-      <w:r>
-        <w:t>isCurrent</w:t>
-      </w:r>
-      <w:proofErr w:type="spellEnd"/>
-      <w:r>
-        <w:t xml:space="preserve">, </w:t>
-      </w:r>
-      <w:proofErr w:type="spellStart"/>
-      <w:r>
-        <w:t>expiryDate</w:t>
-      </w:r>
-      <w:proofErr w:type="spellEnd"/>
-      <w:r>
-        <w:t>)</w:t>
+        <w:t>INSERT INTO uq8LnAWi7D (username, password, isCurrent, expiryDate)</w:t>
       </w:r>
     </w:p>
     <w:p>
@@ -27953,10 +26587,7 @@
         <w:ind w:left="360"/>
       </w:pPr>
       <w:r>
-        <w:t>VALUES (null</w:t>
-      </w:r>
-      <w:r>
-        <w:t>,</w:t>
+        <w:t>VALUES (null,</w:t>
       </w:r>
       <w:r>
         <w:t xml:space="preserve"> </w:t>
@@ -27973,8 +26604,8 @@
           <w:numId w:val="26"/>
         </w:numPr>
       </w:pPr>
-      <w:bookmarkStart w:id="80" w:name="_Toc400690543"/>
-      <w:bookmarkEnd w:id="80"/>
+      <w:bookmarkStart w:id="79" w:name="_Toc400690543"/>
+      <w:bookmarkEnd w:id="79"/>
     </w:p>
     <w:p>
       <w:pPr>
@@ -27988,23 +26619,7 @@
         <w:t>name</w:t>
       </w:r>
       <w:r>
-        <w:t xml:space="preserve">, password, </w:t>
-      </w:r>
-      <w:proofErr w:type="spellStart"/>
-      <w:r>
-        <w:t>isCurrent</w:t>
-      </w:r>
-      <w:proofErr w:type="spellEnd"/>
-      <w:r>
-        <w:t xml:space="preserve">, </w:t>
-      </w:r>
-      <w:proofErr w:type="spellStart"/>
-      <w:r>
-        <w:t>expiryDate</w:t>
-      </w:r>
-      <w:proofErr w:type="spellEnd"/>
-      <w:r>
-        <w:t>)</w:t>
+        <w:t>, password, isCurrent, expiryDate)</w:t>
       </w:r>
     </w:p>
     <w:p>
@@ -28013,15 +26628,7 @@
         <w:ind w:left="360"/>
       </w:pPr>
       <w:r>
-        <w:t>VALUES (‘</w:t>
-      </w:r>
-      <w:proofErr w:type="spellStart"/>
-      <w:r>
-        <w:t>notInTable</w:t>
-      </w:r>
-      <w:proofErr w:type="spellEnd"/>
-      <w:r>
-        <w:t>’</w:t>
+        <w:t>VALUES (‘notInTable’</w:t>
       </w:r>
       <w:r>
         <w:t>,</w:t>
@@ -28062,8 +26669,8 @@
           <w:numId w:val="26"/>
         </w:numPr>
       </w:pPr>
-      <w:bookmarkStart w:id="81" w:name="_Toc400690544"/>
-      <w:bookmarkEnd w:id="81"/>
+      <w:bookmarkStart w:id="80" w:name="_Toc400690544"/>
+      <w:bookmarkEnd w:id="80"/>
     </w:p>
     <w:p>
       <w:pPr>
@@ -28071,23 +26678,7 @@
         <w:ind w:left="360"/>
       </w:pPr>
       <w:r>
-        <w:t xml:space="preserve">INSERT INTO uq8LnAWi7D (username, password, </w:t>
-      </w:r>
-      <w:proofErr w:type="spellStart"/>
-      <w:r>
-        <w:t>isCurrent</w:t>
-      </w:r>
-      <w:proofErr w:type="spellEnd"/>
-      <w:r>
-        <w:t xml:space="preserve">, </w:t>
-      </w:r>
-      <w:proofErr w:type="spellStart"/>
-      <w:r>
-        <w:t>expiryDate</w:t>
-      </w:r>
-      <w:proofErr w:type="spellEnd"/>
-      <w:r>
-        <w:t>)</w:t>
+        <w:t>INSERT INTO uq8LnAWi7D (username, password, isCurrent, expiryDate)</w:t>
       </w:r>
     </w:p>
     <w:p>
@@ -28131,8 +26722,8 @@
           <w:numId w:val="26"/>
         </w:numPr>
       </w:pPr>
-      <w:bookmarkStart w:id="82" w:name="_Toc400690545"/>
-      <w:bookmarkEnd w:id="82"/>
+      <w:bookmarkStart w:id="81" w:name="_Toc400690545"/>
+      <w:bookmarkEnd w:id="81"/>
     </w:p>
     <w:p>
       <w:pPr>
@@ -28140,23 +26731,7 @@
         <w:ind w:left="360"/>
       </w:pPr>
       <w:r>
-        <w:t xml:space="preserve">INSERT INTO uq8LnAWi7D (username, password, </w:t>
-      </w:r>
-      <w:proofErr w:type="spellStart"/>
-      <w:r>
-        <w:t>isCurrent</w:t>
-      </w:r>
-      <w:proofErr w:type="spellEnd"/>
-      <w:r>
-        <w:t xml:space="preserve">, </w:t>
-      </w:r>
-      <w:proofErr w:type="spellStart"/>
-      <w:r>
-        <w:t>expiryDate</w:t>
-      </w:r>
-      <w:proofErr w:type="spellEnd"/>
-      <w:r>
-        <w:t>)</w:t>
+        <w:t>INSERT INTO uq8LnAWi7D (username, password, isCurrent, expiryDate)</w:t>
       </w:r>
     </w:p>
     <w:p>
@@ -28170,13 +26745,8 @@
       <w:r>
         <w:t xml:space="preserve">, </w:t>
       </w:r>
-      <w:proofErr w:type="gramStart"/>
-      <w:r>
-        <w:t>‘password’ ,</w:t>
-      </w:r>
-      <w:proofErr w:type="gramEnd"/>
-      <w:r>
-        <w:t xml:space="preserve"> </w:t>
+      <w:r>
+        <w:t xml:space="preserve">‘password’ , </w:t>
       </w:r>
       <w:r>
         <w:t>‘</w:t>
@@ -28214,8 +26784,8 @@
           <w:numId w:val="26"/>
         </w:numPr>
       </w:pPr>
-      <w:bookmarkStart w:id="83" w:name="_Toc400690546"/>
-      <w:bookmarkEnd w:id="83"/>
+      <w:bookmarkStart w:id="82" w:name="_Toc400690546"/>
+      <w:bookmarkEnd w:id="82"/>
     </w:p>
     <w:p>
       <w:pPr>
@@ -28223,23 +26793,7 @@
         <w:ind w:left="360"/>
       </w:pPr>
       <w:r>
-        <w:t xml:space="preserve">INSERT INTO uq8LnAWi7D (username, password, </w:t>
-      </w:r>
-      <w:proofErr w:type="spellStart"/>
-      <w:r>
-        <w:t>isCurrent</w:t>
-      </w:r>
-      <w:proofErr w:type="spellEnd"/>
-      <w:r>
-        <w:t xml:space="preserve">, </w:t>
-      </w:r>
-      <w:proofErr w:type="spellStart"/>
-      <w:r>
-        <w:t>expiryDate</w:t>
-      </w:r>
-      <w:proofErr w:type="spellEnd"/>
-      <w:r>
-        <w:t>)</w:t>
+        <w:t>INSERT INTO uq8LnAWi7D (username, password, isCurrent, expiryDate)</w:t>
       </w:r>
     </w:p>
     <w:p>
@@ -28296,23 +26850,7 @@
         <w:ind w:left="360"/>
       </w:pPr>
       <w:r>
-        <w:t xml:space="preserve">INSERT INTO uq8LnAWi7D (username, password, </w:t>
-      </w:r>
-      <w:proofErr w:type="spellStart"/>
-      <w:r>
-        <w:t>isCurrent</w:t>
-      </w:r>
-      <w:proofErr w:type="spellEnd"/>
-      <w:r>
-        <w:t xml:space="preserve">, </w:t>
-      </w:r>
-      <w:proofErr w:type="spellStart"/>
-      <w:r>
-        <w:t>expiryDate</w:t>
-      </w:r>
-      <w:proofErr w:type="spellEnd"/>
-      <w:r>
-        <w:t>)</w:t>
+        <w:t>INSERT INTO uq8LnAWi7D (username, password, isCurrent, expiryDate)</w:t>
       </w:r>
     </w:p>
     <w:p>
@@ -28321,13 +26859,7 @@
         <w:ind w:left="360"/>
       </w:pPr>
       <w:r>
-        <w:t>VALUES (‘test, ‘password’, TRUE, ‘</w:t>
-      </w:r>
-      <w:r>
-        <w:t>test’</w:t>
-      </w:r>
-      <w:r>
-        <w:t xml:space="preserve">); </w:t>
+        <w:t xml:space="preserve">VALUES (‘test, ‘password’, TRUE, ‘test’); </w:t>
       </w:r>
     </w:p>
     <w:p>
@@ -28351,23 +26883,7 @@
         <w:ind w:left="360"/>
       </w:pPr>
       <w:r>
-        <w:t xml:space="preserve">INSERT INTO uq8LnAWi7D (username, password, </w:t>
-      </w:r>
-      <w:proofErr w:type="spellStart"/>
-      <w:r>
-        <w:t>isCurrent</w:t>
-      </w:r>
-      <w:proofErr w:type="spellEnd"/>
-      <w:r>
-        <w:t xml:space="preserve">, </w:t>
-      </w:r>
-      <w:proofErr w:type="spellStart"/>
-      <w:r>
-        <w:t>expiryDate</w:t>
-      </w:r>
-      <w:proofErr w:type="spellEnd"/>
-      <w:r>
-        <w:t>)</w:t>
+        <w:t>INSERT INTO uq8LnAWi7D (username, password, isCurrent, expiryDate)</w:t>
       </w:r>
     </w:p>
     <w:p>
@@ -28376,21 +26892,7 @@
         <w:ind w:left="360"/>
       </w:pPr>
       <w:r>
-        <w:t>VALUES (‘</w:t>
-      </w:r>
-      <w:proofErr w:type="spellStart"/>
-      <w:r>
-        <w:t>testtesttesttesttesttest</w:t>
-      </w:r>
-      <w:r>
-        <w:t>te</w:t>
-      </w:r>
-      <w:proofErr w:type="spellEnd"/>
-      <w:r>
-        <w:t>’</w:t>
-      </w:r>
-      <w:r>
-        <w:t xml:space="preserve">, ‘password’, TRUE, ‘test’); </w:t>
+        <w:t xml:space="preserve">VALUES (‘testtesttesttesttesttestte’, ‘password’, TRUE, ‘test’); </w:t>
       </w:r>
     </w:p>
     <w:p>
@@ -28422,11 +26924,11 @@
       <w:r>
         <w:fldChar w:fldCharType="separate"/>
       </w:r>
-      <w:bookmarkStart w:id="84" w:name="_Toc400690547"/>
+      <w:bookmarkStart w:id="83" w:name="_Toc400690547"/>
       <w:r>
         <w:t>Password Table: Deleting records from the password table</w:t>
       </w:r>
-      <w:bookmarkEnd w:id="84"/>
+      <w:bookmarkEnd w:id="83"/>
       <w:r>
         <w:fldChar w:fldCharType="end"/>
       </w:r>
@@ -28439,8 +26941,8 @@
           <w:numId w:val="26"/>
         </w:numPr>
       </w:pPr>
-      <w:bookmarkStart w:id="85" w:name="_Toc400690548"/>
-      <w:bookmarkEnd w:id="85"/>
+      <w:bookmarkStart w:id="84" w:name="_Toc400690548"/>
+      <w:bookmarkEnd w:id="84"/>
     </w:p>
     <w:p>
       <w:pPr>
@@ -28463,29 +26965,51 @@
         <w:ind w:left="360"/>
       </w:pPr>
       <w:r>
+        <w:t>INSERT INTO client (username, firstName, surname, dob, isMale, isCarer, email)</w:t>
+      </w:r>
+    </w:p>
+    <w:p>
+      <w:pPr>
+        <w:pStyle w:val="ListParagraph"/>
+        <w:ind w:left="360"/>
+        <w:rPr>
+          <w:rStyle w:val="SubtleEmphasis"/>
+          <w:i w:val="0"/>
+          <w:iCs w:val="0"/>
+          <w:color w:val="auto"/>
+        </w:rPr>
+      </w:pPr>
+      <w:r>
+        <w:t>VALUES (‘test’,</w:t>
+      </w:r>
+      <w:r>
+        <w:t xml:space="preserve"> </w:t>
+      </w:r>
+      <w:r>
+        <w:t>‘test’,</w:t>
+      </w:r>
+      <w:r>
+        <w:t xml:space="preserve"> </w:t>
+      </w:r>
+      <w:r>
+        <w:t>‘test’, ’01/01/2001’, TRUE, TRUE, ’test@test.com’);</w:t>
+      </w:r>
+      <w:bookmarkStart w:id="85" w:name="_GoBack"/>
+      <w:bookmarkEnd w:id="85"/>
+    </w:p>
+    <w:p>
+      <w:pPr>
+        <w:pStyle w:val="ListParagraph"/>
+        <w:ind w:left="360"/>
+      </w:pPr>
+      <w:r>
         <w:t xml:space="preserve">INSERT INTO </w:t>
       </w:r>
       <w:r>
         <w:t xml:space="preserve">uq8LnAWi7D </w:t>
       </w:r>
       <w:r>
-        <w:t xml:space="preserve">(username, password, </w:t>
-      </w:r>
-      <w:proofErr w:type="spellStart"/>
-      <w:r>
-        <w:t>isCurrent</w:t>
-      </w:r>
-      <w:proofErr w:type="spellEnd"/>
-      <w:r>
-        <w:t xml:space="preserve">, </w:t>
-      </w:r>
-      <w:proofErr w:type="spellStart"/>
-      <w:r>
-        <w:t>expiryDate</w:t>
-      </w:r>
-      <w:proofErr w:type="spellEnd"/>
-      <w:r>
-        <w:t>)</w:t>
+        <w:t>(username, password, isCurrent, expiryDate)</w:t>
       </w:r>
     </w:p>
     <w:p>
@@ -28630,39 +27154,7 @@
         <w:ind w:left="360"/>
       </w:pPr>
       <w:r>
-        <w:t xml:space="preserve">INSERT INTO client (username, </w:t>
-      </w:r>
-      <w:proofErr w:type="spellStart"/>
-      <w:r>
-        <w:t>firstName</w:t>
-      </w:r>
-      <w:proofErr w:type="spellEnd"/>
-      <w:r>
-        <w:t xml:space="preserve">, surname, </w:t>
-      </w:r>
-      <w:proofErr w:type="gramStart"/>
-      <w:r>
-        <w:t>dob</w:t>
-      </w:r>
-      <w:proofErr w:type="gramEnd"/>
-      <w:r>
-        <w:t xml:space="preserve">, </w:t>
-      </w:r>
-      <w:proofErr w:type="spellStart"/>
-      <w:r>
-        <w:t>isMale</w:t>
-      </w:r>
-      <w:proofErr w:type="spellEnd"/>
-      <w:r>
-        <w:t xml:space="preserve">, </w:t>
-      </w:r>
-      <w:proofErr w:type="spellStart"/>
-      <w:r>
-        <w:t>isCarer</w:t>
-      </w:r>
-      <w:proofErr w:type="spellEnd"/>
-      <w:r>
-        <w:t>, email)</w:t>
+        <w:t>INSERT INTO client (username, firstName, surname, dob, isMale, isCarer, email)</w:t>
       </w:r>
     </w:p>
     <w:p>
@@ -28692,23 +27184,7 @@
         <w:ind w:left="360"/>
       </w:pPr>
       <w:r>
-        <w:t xml:space="preserve">INSERT INTO uq8LnAWi7D (username, password, </w:t>
-      </w:r>
-      <w:proofErr w:type="spellStart"/>
-      <w:r>
-        <w:t>isCurrent</w:t>
-      </w:r>
-      <w:proofErr w:type="spellEnd"/>
-      <w:r>
-        <w:t xml:space="preserve">, </w:t>
-      </w:r>
-      <w:proofErr w:type="spellStart"/>
-      <w:r>
-        <w:t>expiryDate</w:t>
-      </w:r>
-      <w:proofErr w:type="spellEnd"/>
-      <w:r>
-        <w:t>)</w:t>
+        <w:t>INSERT INTO uq8LnAWi7D (username, password, isCurrent, expiryDate)</w:t>
       </w:r>
     </w:p>
     <w:p>
@@ -28854,7 +27330,7 @@
           <w:rPr>
             <w:noProof/>
           </w:rPr>
-          <w:t>17</w:t>
+          <w:t>50</w:t>
         </w:r>
         <w:r>
           <w:rPr>
@@ -42502,7 +40978,7 @@
 </file>
 
 <file path=customXml/itemProps1.xml><?xml version="1.0" encoding="utf-8"?>
-<ds:datastoreItem xmlns:ds="http://schemas.openxmlformats.org/officeDocument/2006/customXml" ds:itemID="{5BD5E588-B3F3-4E9E-B85D-A24DECDEF1C4}">
+<ds:datastoreItem xmlns:ds="http://schemas.openxmlformats.org/officeDocument/2006/customXml" ds:itemID="{8FE2E730-5509-4059-BBC7-CF6E93B34EBA}">
   <ds:schemaRefs>
     <ds:schemaRef ds:uri="http://schemas.openxmlformats.org/officeDocument/2006/bibliography"/>
   </ds:schemaRefs>

--- a/Iteration 1/Test Cases/Test Cases/Iteration 1 - Test Cases v3.3.docx
+++ b/Iteration 1/Test Cases/Test Cases/Iteration 1 - Test Cases v3.3.docx
@@ -9296,11 +9296,19 @@
                 <w:i/>
               </w:rPr>
             </w:pPr>
+            <w:proofErr w:type="gramStart"/>
             <w:r>
               <w:rPr>
                 <w:i/>
               </w:rPr>
-              <w:t xml:space="preserve">you should see the record that you just added with the previous statement. </w:t>
+              <w:t>you</w:t>
+            </w:r>
+            <w:proofErr w:type="gramEnd"/>
+            <w:r>
+              <w:rPr>
+                <w:i/>
+              </w:rPr>
+              <w:t xml:space="preserve"> should see the record that you just added with the previous statement. </w:t>
             </w:r>
           </w:p>
           <w:p>
@@ -9421,11 +9429,19 @@
                 <w:i/>
               </w:rPr>
             </w:pPr>
+            <w:proofErr w:type="gramStart"/>
             <w:r>
               <w:rPr>
                 <w:i/>
               </w:rPr>
-              <w:t xml:space="preserve">you should see the record that you just added with the previous statement. </w:t>
+              <w:t>you</w:t>
+            </w:r>
+            <w:proofErr w:type="gramEnd"/>
+            <w:r>
+              <w:rPr>
+                <w:i/>
+              </w:rPr>
+              <w:t xml:space="preserve"> should see the record that you just added with the previous statement. </w:t>
             </w:r>
           </w:p>
           <w:p>
@@ -9879,11 +9895,19 @@
                 <w:i/>
               </w:rPr>
             </w:pPr>
+            <w:proofErr w:type="gramStart"/>
             <w:r>
               <w:rPr>
                 <w:i/>
               </w:rPr>
-              <w:t xml:space="preserve">you should see the record that you just added with the previous statement. </w:t>
+              <w:t>you</w:t>
+            </w:r>
+            <w:proofErr w:type="gramEnd"/>
+            <w:r>
+              <w:rPr>
+                <w:i/>
+              </w:rPr>
+              <w:t xml:space="preserve"> should see the record that you just added with the previous statement. </w:t>
             </w:r>
           </w:p>
           <w:p>
@@ -9929,7 +9953,15 @@
               <w:t>username</w:t>
             </w:r>
             <w:r>
-              <w:t xml:space="preserve"> field should have updated and now display ‘testingUpdate’.  </w:t>
+              <w:t xml:space="preserve"> field should have updated and now display ‘</w:t>
+            </w:r>
+            <w:proofErr w:type="spellStart"/>
+            <w:r>
+              <w:t>testingUpdate</w:t>
+            </w:r>
+            <w:proofErr w:type="spellEnd"/>
+            <w:r>
+              <w:t xml:space="preserve">’.  </w:t>
             </w:r>
           </w:p>
         </w:tc>
@@ -10010,11 +10042,19 @@
                 <w:i/>
               </w:rPr>
             </w:pPr>
+            <w:proofErr w:type="gramStart"/>
             <w:r>
               <w:rPr>
                 <w:i/>
               </w:rPr>
-              <w:t xml:space="preserve">you should see the record that you just added with the previous statement. </w:t>
+              <w:t>you</w:t>
+            </w:r>
+            <w:proofErr w:type="gramEnd"/>
+            <w:r>
+              <w:rPr>
+                <w:i/>
+              </w:rPr>
+              <w:t xml:space="preserve"> should see the record that you just added with the previous statement. </w:t>
             </w:r>
           </w:p>
           <w:p>
@@ -10054,7 +10094,23 @@
           </w:tcPr>
           <w:p>
             <w:r>
-              <w:t>The firstName field should have updated and now display ‘testingFirstName’</w:t>
+              <w:t xml:space="preserve">The </w:t>
+            </w:r>
+            <w:proofErr w:type="spellStart"/>
+            <w:r>
+              <w:t>firstName</w:t>
+            </w:r>
+            <w:proofErr w:type="spellEnd"/>
+            <w:r>
+              <w:t xml:space="preserve"> field should have updated and now display ‘</w:t>
+            </w:r>
+            <w:proofErr w:type="spellStart"/>
+            <w:r>
+              <w:t>testingFirstName</w:t>
+            </w:r>
+            <w:proofErr w:type="spellEnd"/>
+            <w:r>
+              <w:t>’</w:t>
             </w:r>
           </w:p>
         </w:tc>
@@ -10442,11 +10498,19 @@
                 <w:i/>
               </w:rPr>
             </w:pPr>
+            <w:proofErr w:type="gramStart"/>
             <w:r>
               <w:rPr>
                 <w:i/>
               </w:rPr>
-              <w:t xml:space="preserve">you should see the record that you just added with the previous statement. </w:t>
+              <w:t>you</w:t>
+            </w:r>
+            <w:proofErr w:type="gramEnd"/>
+            <w:r>
+              <w:rPr>
+                <w:i/>
+              </w:rPr>
+              <w:t xml:space="preserve"> should see the record that you just added with the previous statement. </w:t>
             </w:r>
           </w:p>
           <w:p>
@@ -10480,7 +10544,15 @@
           </w:tcPr>
           <w:p>
             <w:r>
-              <w:t>The surname field should have updated and now display ‘testingSurname’.</w:t>
+              <w:t>The surname field should have updated and now display ‘</w:t>
+            </w:r>
+            <w:proofErr w:type="spellStart"/>
+            <w:r>
+              <w:t>testingSurname</w:t>
+            </w:r>
+            <w:proofErr w:type="spellEnd"/>
+            <w:r>
+              <w:t>’.</w:t>
             </w:r>
           </w:p>
         </w:tc>
@@ -10552,11 +10624,19 @@
                 <w:i/>
               </w:rPr>
             </w:pPr>
+            <w:proofErr w:type="gramStart"/>
             <w:r>
               <w:rPr>
                 <w:i/>
               </w:rPr>
-              <w:t xml:space="preserve">you should see the record that you just added with the previous statement. </w:t>
+              <w:t>you</w:t>
+            </w:r>
+            <w:proofErr w:type="gramEnd"/>
+            <w:r>
+              <w:rPr>
+                <w:i/>
+              </w:rPr>
+              <w:t xml:space="preserve"> should see the record that you just added with the previous statement. </w:t>
             </w:r>
           </w:p>
           <w:p>
@@ -10981,11 +11061,19 @@
                 <w:i/>
               </w:rPr>
             </w:pPr>
+            <w:proofErr w:type="gramStart"/>
             <w:r>
               <w:rPr>
                 <w:i/>
               </w:rPr>
-              <w:t xml:space="preserve">you should see the record that you just added with the previous statement. </w:t>
+              <w:t>you</w:t>
+            </w:r>
+            <w:proofErr w:type="gramEnd"/>
+            <w:r>
+              <w:rPr>
+                <w:i/>
+              </w:rPr>
+              <w:t xml:space="preserve"> should see the record that you just added with the previous statement. </w:t>
             </w:r>
           </w:p>
           <w:p>
@@ -11019,7 +11107,15 @@
           </w:tcPr>
           <w:p>
             <w:r>
-              <w:t>The isMale field should have updated and now display FALSE.</w:t>
+              <w:t xml:space="preserve">The </w:t>
+            </w:r>
+            <w:proofErr w:type="spellStart"/>
+            <w:r>
+              <w:t>isMale</w:t>
+            </w:r>
+            <w:proofErr w:type="spellEnd"/>
+            <w:r>
+              <w:t xml:space="preserve"> field should have updated and now display FALSE.</w:t>
             </w:r>
           </w:p>
         </w:tc>
@@ -11091,11 +11187,19 @@
                 <w:i/>
               </w:rPr>
             </w:pPr>
+            <w:proofErr w:type="gramStart"/>
             <w:r>
               <w:rPr>
                 <w:i/>
               </w:rPr>
-              <w:t xml:space="preserve">you should see the record that you just added with the previous statement. </w:t>
+              <w:t>you</w:t>
+            </w:r>
+            <w:proofErr w:type="gramEnd"/>
+            <w:r>
+              <w:rPr>
+                <w:i/>
+              </w:rPr>
+              <w:t xml:space="preserve"> should see the record that you just added with the previous statement. </w:t>
             </w:r>
           </w:p>
           <w:p>
@@ -11129,7 +11233,15 @@
           </w:tcPr>
           <w:p>
             <w:r>
-              <w:t xml:space="preserve">The isCarer field should have updated and now display FALSE. </w:t>
+              <w:t xml:space="preserve">The </w:t>
+            </w:r>
+            <w:proofErr w:type="spellStart"/>
+            <w:r>
+              <w:t>isCarer</w:t>
+            </w:r>
+            <w:proofErr w:type="spellEnd"/>
+            <w:r>
+              <w:t xml:space="preserve"> field should have updated and now display FALSE. </w:t>
             </w:r>
           </w:p>
         </w:tc>
@@ -11517,11 +11629,19 @@
                 <w:i/>
               </w:rPr>
             </w:pPr>
+            <w:proofErr w:type="gramStart"/>
             <w:r>
               <w:rPr>
                 <w:i/>
               </w:rPr>
-              <w:t xml:space="preserve">you should see the record that you just added with the previous statement. </w:t>
+              <w:t>you</w:t>
+            </w:r>
+            <w:proofErr w:type="gramEnd"/>
+            <w:r>
+              <w:rPr>
+                <w:i/>
+              </w:rPr>
+              <w:t xml:space="preserve"> should see the record that you just added with the previous statement. </w:t>
             </w:r>
           </w:p>
           <w:p>
@@ -11627,11 +11747,19 @@
                 <w:i/>
               </w:rPr>
             </w:pPr>
+            <w:proofErr w:type="gramStart"/>
             <w:r>
               <w:rPr>
                 <w:i/>
               </w:rPr>
-              <w:t xml:space="preserve">you should see the record that you just added with the previous statement. </w:t>
+              <w:t>you</w:t>
+            </w:r>
+            <w:proofErr w:type="gramEnd"/>
+            <w:r>
+              <w:rPr>
+                <w:i/>
+              </w:rPr>
+              <w:t xml:space="preserve"> should see the record that you just added with the previous statement. </w:t>
             </w:r>
             <w:r>
               <w:rPr>
@@ -12059,11 +12187,19 @@
                 <w:i/>
               </w:rPr>
             </w:pPr>
+            <w:proofErr w:type="gramStart"/>
             <w:r>
               <w:rPr>
                 <w:i/>
               </w:rPr>
-              <w:t xml:space="preserve">you should see the record that you just added with the previous statement. </w:t>
+              <w:t>you</w:t>
+            </w:r>
+            <w:proofErr w:type="gramEnd"/>
+            <w:r>
+              <w:rPr>
+                <w:i/>
+              </w:rPr>
+              <w:t xml:space="preserve"> should see the record that you just added with the previous statement. </w:t>
             </w:r>
             <w:r>
               <w:rPr>
@@ -12103,7 +12239,15 @@
           </w:tcPr>
           <w:p>
             <w:r>
-              <w:t xml:space="preserve">The accountLocked field should have updated to TRUE. </w:t>
+              <w:t xml:space="preserve">The </w:t>
+            </w:r>
+            <w:proofErr w:type="spellStart"/>
+            <w:r>
+              <w:t>accountLocked</w:t>
+            </w:r>
+            <w:proofErr w:type="spellEnd"/>
+            <w:r>
+              <w:t xml:space="preserve"> field should have updated to TRUE. </w:t>
             </w:r>
           </w:p>
         </w:tc>
@@ -12951,7 +13095,15 @@
           </w:tcPr>
           <w:p>
             <w:r>
-              <w:t>The SQL statement should not execute successfully as the user ‘notInTable’ does not exist</w:t>
+              <w:t>The SQL statement should not execute successfully as the user ‘</w:t>
+            </w:r>
+            <w:proofErr w:type="spellStart"/>
+            <w:r>
+              <w:t>notInTable</w:t>
+            </w:r>
+            <w:proofErr w:type="spellEnd"/>
+            <w:r>
+              <w:t>’ does not exist</w:t>
             </w:r>
             <w:r>
               <w:t xml:space="preserve"> in the client table</w:t>
@@ -13058,8 +13210,13 @@
             <w:r>
               <w:t xml:space="preserve">The SQL statement should not execute successfully because the </w:t>
             </w:r>
-            <w:r>
-              <w:t xml:space="preserve">isCurrent value passed is not a legitimate Boolean value. </w:t>
+            <w:proofErr w:type="spellStart"/>
+            <w:r>
+              <w:t>isCurrent</w:t>
+            </w:r>
+            <w:proofErr w:type="spellEnd"/>
+            <w:r>
+              <w:t xml:space="preserve"> value passed is not a legitimate Boolean value. </w:t>
             </w:r>
           </w:p>
         </w:tc>
@@ -13107,7 +13264,15 @@
           </w:tcPr>
           <w:p>
             <w:r>
-              <w:t xml:space="preserve">The SQL statement should not execute successfully because the expiryDate is not valid. </w:t>
+              <w:t xml:space="preserve">The SQL statement should not execute successfully because the </w:t>
+            </w:r>
+            <w:proofErr w:type="spellStart"/>
+            <w:r>
+              <w:t>expiryDate</w:t>
+            </w:r>
+            <w:proofErr w:type="spellEnd"/>
+            <w:r>
+              <w:t xml:space="preserve"> is not valid. </w:t>
             </w:r>
           </w:p>
         </w:tc>
@@ -14490,11 +14655,16 @@
           </w:tcPr>
           <w:p>
             <w:r>
-              <w:t xml:space="preserve">The records in both the client and the </w:t>
+              <w:t xml:space="preserve">The records in both the client and </w:t>
+            </w:r>
+            <w:proofErr w:type="gramStart"/>
+            <w:r>
+              <w:t xml:space="preserve">the </w:t>
             </w:r>
             <w:r>
               <w:t xml:space="preserve"> uq8LnAWi7D</w:t>
             </w:r>
+            <w:proofErr w:type="gramEnd"/>
             <w:r>
               <w:t xml:space="preserve"> should have been removed</w:t>
             </w:r>
@@ -14874,7 +15044,15 @@
               </w:numPr>
             </w:pPr>
             <w:r>
-              <w:t>Fill in the username with ‘registrationTest’</w:t>
+              <w:t>Fill in the username with ‘</w:t>
+            </w:r>
+            <w:proofErr w:type="spellStart"/>
+            <w:r>
+              <w:t>registrationTest</w:t>
+            </w:r>
+            <w:proofErr w:type="spellEnd"/>
+            <w:r>
+              <w:t>’</w:t>
             </w:r>
           </w:p>
           <w:p>
@@ -14917,7 +15095,15 @@
               </w:numPr>
             </w:pPr>
             <w:r>
-              <w:t>Fill in the two password fields with ‘registrationPassword’</w:t>
+              <w:t>Fill in the two password fields with ‘</w:t>
+            </w:r>
+            <w:proofErr w:type="spellStart"/>
+            <w:r>
+              <w:t>registrationPassword</w:t>
+            </w:r>
+            <w:proofErr w:type="spellEnd"/>
+            <w:r>
+              <w:t>’</w:t>
             </w:r>
           </w:p>
           <w:p>
@@ -15024,8 +15210,13 @@
               </w:numPr>
             </w:pPr>
             <w:r>
-              <w:t>Username = registrationTest</w:t>
-            </w:r>
+              <w:t xml:space="preserve">Username = </w:t>
+            </w:r>
+            <w:proofErr w:type="spellStart"/>
+            <w:r>
+              <w:t>registrationTest</w:t>
+            </w:r>
+            <w:proofErr w:type="spellEnd"/>
           </w:p>
           <w:p>
             <w:pPr>
@@ -15079,8 +15270,13 @@
               </w:numPr>
             </w:pPr>
             <w:r>
-              <w:t>Username = registrationTest</w:t>
-            </w:r>
+              <w:t xml:space="preserve">Username = </w:t>
+            </w:r>
+            <w:proofErr w:type="spellStart"/>
+            <w:r>
+              <w:t>registrationTest</w:t>
+            </w:r>
+            <w:proofErr w:type="spellEnd"/>
           </w:p>
           <w:p>
             <w:pPr>
@@ -15102,8 +15298,13 @@
                 <w:numId w:val="23"/>
               </w:numPr>
             </w:pPr>
-            <w:r>
-              <w:t xml:space="preserve">isCurrent = True </w:t>
+            <w:proofErr w:type="spellStart"/>
+            <w:r>
+              <w:t>isCurrent</w:t>
+            </w:r>
+            <w:proofErr w:type="spellEnd"/>
+            <w:r>
+              <w:t xml:space="preserve"> = True </w:t>
             </w:r>
           </w:p>
           <w:p/>
@@ -15651,7 +15852,15 @@
       <w:bookmarkStart w:id="27" w:name="_Toc400690491"/>
       <w:r>
         <w:lastRenderedPageBreak/>
-        <w:t>Web Application: Log In Functionality</w:t>
+        <w:t xml:space="preserve">Web Application: Log </w:t>
+      </w:r>
+      <w:proofErr w:type="gramStart"/>
+      <w:r>
+        <w:t>In</w:t>
+      </w:r>
+      <w:proofErr w:type="gramEnd"/>
+      <w:r>
+        <w:t xml:space="preserve"> Functionality</w:t>
       </w:r>
       <w:bookmarkEnd w:id="27"/>
       <w:r>
@@ -16003,7 +16212,23 @@
               <w:t xml:space="preserve">Use the </w:t>
             </w:r>
             <w:r>
-              <w:t>username: ‘registrationTest’ and password: ‘registrationPassword’.</w:t>
+              <w:t>username: ‘</w:t>
+            </w:r>
+            <w:proofErr w:type="spellStart"/>
+            <w:r>
+              <w:t>registrationTest</w:t>
+            </w:r>
+            <w:proofErr w:type="spellEnd"/>
+            <w:r>
+              <w:t>’ and password: ‘</w:t>
+            </w:r>
+            <w:proofErr w:type="spellStart"/>
+            <w:r>
+              <w:t>registrationPassword</w:t>
+            </w:r>
+            <w:proofErr w:type="spellEnd"/>
+            <w:r>
+              <w:t>’.</w:t>
             </w:r>
           </w:p>
           <w:p>
@@ -16083,7 +16308,23 @@
               </w:numPr>
             </w:pPr>
             <w:r>
-              <w:t>Use the username: ‘registrationTest’ and password: ‘registrationPasswords’.</w:t>
+              <w:t>Use the username: ‘</w:t>
+            </w:r>
+            <w:proofErr w:type="spellStart"/>
+            <w:r>
+              <w:t>registrationTest</w:t>
+            </w:r>
+            <w:proofErr w:type="spellEnd"/>
+            <w:r>
+              <w:t>’ and password: ‘</w:t>
+            </w:r>
+            <w:proofErr w:type="spellStart"/>
+            <w:r>
+              <w:t>registrationPasswords</w:t>
+            </w:r>
+            <w:proofErr w:type="spellEnd"/>
+            <w:r>
+              <w:t>’.</w:t>
             </w:r>
           </w:p>
           <w:p>
@@ -16159,11 +16400,24 @@
               </w:numPr>
             </w:pPr>
             <w:r>
-              <w:t>Use the username: ‘registrationTest’ and password: ‘registrationPassword</w:t>
+              <w:t>Use the username: ‘</w:t>
+            </w:r>
+            <w:proofErr w:type="spellStart"/>
+            <w:r>
+              <w:t>registrationTest</w:t>
+            </w:r>
+            <w:proofErr w:type="spellEnd"/>
+            <w:r>
+              <w:t>’ and password: ‘</w:t>
+            </w:r>
+            <w:proofErr w:type="spellStart"/>
+            <w:r>
+              <w:t>registrationPassword</w:t>
             </w:r>
             <w:r>
               <w:t>s</w:t>
             </w:r>
+            <w:proofErr w:type="spellEnd"/>
             <w:r>
               <w:t>’.</w:t>
             </w:r>
@@ -16585,7 +16839,23 @@
               </w:numPr>
             </w:pPr>
             <w:r>
-              <w:t>Use the username: ‘registrationTest’ and password: ‘registrationPasswords’.</w:t>
+              <w:t>Use the username: ‘</w:t>
+            </w:r>
+            <w:proofErr w:type="spellStart"/>
+            <w:r>
+              <w:t>registrationTest</w:t>
+            </w:r>
+            <w:proofErr w:type="spellEnd"/>
+            <w:r>
+              <w:t>’ and password: ‘</w:t>
+            </w:r>
+            <w:proofErr w:type="spellStart"/>
+            <w:r>
+              <w:t>registrationPasswords</w:t>
+            </w:r>
+            <w:proofErr w:type="spellEnd"/>
+            <w:r>
+              <w:t>’.</w:t>
             </w:r>
           </w:p>
           <w:p>
@@ -16700,7 +16970,23 @@
           </w:tcPr>
           <w:p>
             <w:r>
-              <w:t>The attribute accountLocked for the record with username ‘registrationTest’ has switched to TRUE.</w:t>
+              <w:t xml:space="preserve">The attribute </w:t>
+            </w:r>
+            <w:proofErr w:type="spellStart"/>
+            <w:r>
+              <w:t>accountLocked</w:t>
+            </w:r>
+            <w:proofErr w:type="spellEnd"/>
+            <w:r>
+              <w:t xml:space="preserve"> for the record with username ‘</w:t>
+            </w:r>
+            <w:proofErr w:type="spellStart"/>
+            <w:r>
+              <w:t>registrationTest</w:t>
+            </w:r>
+            <w:proofErr w:type="spellEnd"/>
+            <w:r>
+              <w:t>’ has switched to TRUE.</w:t>
             </w:r>
           </w:p>
         </w:tc>
@@ -17161,7 +17447,15 @@
               </w:numPr>
             </w:pPr>
             <w:r>
-              <w:t>Type in both of the password fields: ‘resetPassword’.</w:t>
+              <w:t>Type in both of the password fields: ‘</w:t>
+            </w:r>
+            <w:proofErr w:type="spellStart"/>
+            <w:r>
+              <w:t>resetPassword</w:t>
+            </w:r>
+            <w:proofErr w:type="spellEnd"/>
+            <w:r>
+              <w:t>’.</w:t>
             </w:r>
           </w:p>
           <w:p>
@@ -17256,7 +17550,44 @@
           </w:tcPr>
           <w:p>
             <w:r>
-              <w:t xml:space="preserve">There are two records for username: ‘registrationTest’. The record with the lower number recordId, has its attribute isCurrent set to FALSE and the other has its isCurrent attribute set to TRUE. </w:t>
+              <w:t>There are two records for username: ‘</w:t>
+            </w:r>
+            <w:proofErr w:type="spellStart"/>
+            <w:r>
+              <w:t>registrationTest</w:t>
+            </w:r>
+            <w:proofErr w:type="spellEnd"/>
+            <w:r>
+              <w:t xml:space="preserve">’. The record with the lower number </w:t>
+            </w:r>
+            <w:proofErr w:type="spellStart"/>
+            <w:proofErr w:type="gramStart"/>
+            <w:r>
+              <w:t>recordId</w:t>
+            </w:r>
+            <w:proofErr w:type="spellEnd"/>
+            <w:r>
+              <w:t>,</w:t>
+            </w:r>
+            <w:proofErr w:type="gramEnd"/>
+            <w:r>
+              <w:t xml:space="preserve"> has its attribute </w:t>
+            </w:r>
+            <w:proofErr w:type="spellStart"/>
+            <w:r>
+              <w:t>isCurrent</w:t>
+            </w:r>
+            <w:proofErr w:type="spellEnd"/>
+            <w:r>
+              <w:t xml:space="preserve"> set to FALSE and the other has its </w:t>
+            </w:r>
+            <w:proofErr w:type="spellStart"/>
+            <w:r>
+              <w:t>isCurrent</w:t>
+            </w:r>
+            <w:proofErr w:type="spellEnd"/>
+            <w:r>
+              <w:t xml:space="preserve"> attribute set to TRUE. </w:t>
             </w:r>
           </w:p>
         </w:tc>
@@ -17310,10 +17641,23 @@
               </w:numPr>
             </w:pPr>
             <w:r>
-              <w:t>Use the username: ‘registrationTest’ and password: ‘</w:t>
-            </w:r>
-            <w:r>
-              <w:t>resetPassword’</w:t>
+              <w:t>Use the username: ‘</w:t>
+            </w:r>
+            <w:proofErr w:type="spellStart"/>
+            <w:r>
+              <w:t>registrationTest</w:t>
+            </w:r>
+            <w:proofErr w:type="spellEnd"/>
+            <w:r>
+              <w:t>’ and password: ‘</w:t>
+            </w:r>
+            <w:proofErr w:type="spellStart"/>
+            <w:r>
+              <w:t>resetPassword</w:t>
+            </w:r>
+            <w:proofErr w:type="spellEnd"/>
+            <w:r>
+              <w:t>’</w:t>
             </w:r>
             <w:r>
               <w:t>.</w:t>
@@ -17787,7 +18131,15 @@
               </w:numPr>
             </w:pPr>
             <w:r>
-              <w:t xml:space="preserve">Enter username: ‘registrationTest’ </w:t>
+              <w:t>Enter username: ‘</w:t>
+            </w:r>
+            <w:proofErr w:type="spellStart"/>
+            <w:r>
+              <w:t>registrationTest</w:t>
+            </w:r>
+            <w:proofErr w:type="spellEnd"/>
+            <w:r>
+              <w:t xml:space="preserve">’ </w:t>
             </w:r>
             <w:r>
               <w:t>, email, dob, new pass, confirm new pass</w:t>
@@ -17985,7 +18337,15 @@
               </w:numPr>
             </w:pPr>
             <w:r>
-              <w:t>Type in both of the password fields: ‘forgotPassword’.</w:t>
+              <w:t>Type in both of the password fields: ‘</w:t>
+            </w:r>
+            <w:proofErr w:type="spellStart"/>
+            <w:r>
+              <w:t>forgotPassword</w:t>
+            </w:r>
+            <w:proofErr w:type="spellEnd"/>
+            <w:r>
+              <w:t>’.</w:t>
             </w:r>
           </w:p>
           <w:p>
@@ -18394,7 +18754,47 @@
           </w:tcPr>
           <w:p>
             <w:r>
-              <w:t xml:space="preserve">There are four records for username: ‘registrationTest’. All but the record with the highest number recordID, have their attribute isCurrent set to FALSE and the highest number recordId has its isCurrent attribute set to TRUE. </w:t>
+              <w:t>There are four records for username: ‘</w:t>
+            </w:r>
+            <w:proofErr w:type="spellStart"/>
+            <w:r>
+              <w:t>registrationTest</w:t>
+            </w:r>
+            <w:proofErr w:type="spellEnd"/>
+            <w:r>
+              <w:t xml:space="preserve">’. All but the record with the highest number </w:t>
+            </w:r>
+            <w:proofErr w:type="spellStart"/>
+            <w:r>
+              <w:t>recordID</w:t>
+            </w:r>
+            <w:proofErr w:type="spellEnd"/>
+            <w:r>
+              <w:t xml:space="preserve">, have their attribute </w:t>
+            </w:r>
+            <w:proofErr w:type="spellStart"/>
+            <w:r>
+              <w:t>isCurrent</w:t>
+            </w:r>
+            <w:proofErr w:type="spellEnd"/>
+            <w:r>
+              <w:t xml:space="preserve"> set to FALSE and the highest number </w:t>
+            </w:r>
+            <w:proofErr w:type="spellStart"/>
+            <w:r>
+              <w:t>recordId</w:t>
+            </w:r>
+            <w:proofErr w:type="spellEnd"/>
+            <w:r>
+              <w:t xml:space="preserve"> has its </w:t>
+            </w:r>
+            <w:proofErr w:type="spellStart"/>
+            <w:r>
+              <w:t>isCurrent</w:t>
+            </w:r>
+            <w:proofErr w:type="spellEnd"/>
+            <w:r>
+              <w:t xml:space="preserve"> attribute set to TRUE. </w:t>
             </w:r>
           </w:p>
         </w:tc>
@@ -18448,7 +18848,23 @@
               </w:numPr>
             </w:pPr>
             <w:r>
-              <w:t>Use the username: ‘registrationTest’ and password: ‘forgotPassword.</w:t>
+              <w:t>Use the username: ‘</w:t>
+            </w:r>
+            <w:proofErr w:type="spellStart"/>
+            <w:r>
+              <w:t>registrationTest</w:t>
+            </w:r>
+            <w:proofErr w:type="spellEnd"/>
+            <w:r>
+              <w:t>’ and password: ‘</w:t>
+            </w:r>
+            <w:proofErr w:type="spellStart"/>
+            <w:r>
+              <w:t>forgotPassword</w:t>
+            </w:r>
+            <w:proofErr w:type="spellEnd"/>
+            <w:r>
+              <w:t>.</w:t>
             </w:r>
           </w:p>
           <w:p>
@@ -18524,7 +18940,15 @@
               </w:numPr>
             </w:pPr>
             <w:r>
-              <w:t>Use the username: ‘registrationTest’ and password: ’registration password’.</w:t>
+              <w:t>Use the username: ‘</w:t>
+            </w:r>
+            <w:proofErr w:type="spellStart"/>
+            <w:r>
+              <w:t>registrationTest</w:t>
+            </w:r>
+            <w:proofErr w:type="spellEnd"/>
+            <w:r>
+              <w:t>’ and password: ’registration password’.</w:t>
             </w:r>
           </w:p>
           <w:p>
@@ -23191,102 +23615,6 @@
           <w:p/>
         </w:tc>
       </w:tr>
-      <w:tr>
-        <w:trPr>
-          <w:trHeight w:val="862"/>
-        </w:trPr>
-        <w:tc>
-          <w:tcPr>
-            <w:tcW w:w="1526" w:type="dxa"/>
-          </w:tcPr>
-          <w:p>
-            <w:r>
-              <w:t>1.20.4</w:t>
-            </w:r>
-          </w:p>
-        </w:tc>
-        <w:tc>
-          <w:tcPr>
-            <w:tcW w:w="6095" w:type="dxa"/>
-          </w:tcPr>
-          <w:p>
-            <w:pPr>
-              <w:pStyle w:val="ListParagraph"/>
-              <w:numPr>
-                <w:ilvl w:val="0"/>
-                <w:numId w:val="95"/>
-              </w:numPr>
-            </w:pPr>
-            <w:r>
-              <w:t xml:space="preserve">Run function test_1_20_4 in test.py.  </w:t>
-            </w:r>
-          </w:p>
-        </w:tc>
-        <w:tc>
-          <w:tcPr>
-            <w:tcW w:w="4961" w:type="dxa"/>
-          </w:tcPr>
-          <w:p>
-            <w:r>
-              <w:t>Pass</w:t>
-            </w:r>
-          </w:p>
-        </w:tc>
-        <w:tc>
-          <w:tcPr>
-            <w:tcW w:w="1788" w:type="dxa"/>
-          </w:tcPr>
-          <w:p/>
-        </w:tc>
-      </w:tr>
-      <w:tr>
-        <w:trPr>
-          <w:trHeight w:val="862"/>
-        </w:trPr>
-        <w:tc>
-          <w:tcPr>
-            <w:tcW w:w="1526" w:type="dxa"/>
-          </w:tcPr>
-          <w:p>
-            <w:r>
-              <w:t>1.20.5</w:t>
-            </w:r>
-          </w:p>
-        </w:tc>
-        <w:tc>
-          <w:tcPr>
-            <w:tcW w:w="6095" w:type="dxa"/>
-          </w:tcPr>
-          <w:p>
-            <w:pPr>
-              <w:pStyle w:val="ListParagraph"/>
-              <w:numPr>
-                <w:ilvl w:val="0"/>
-                <w:numId w:val="98"/>
-              </w:numPr>
-            </w:pPr>
-            <w:r>
-              <w:t xml:space="preserve">Run function test_1_20_5 in test.py.  </w:t>
-            </w:r>
-          </w:p>
-        </w:tc>
-        <w:tc>
-          <w:tcPr>
-            <w:tcW w:w="4961" w:type="dxa"/>
-          </w:tcPr>
-          <w:p>
-            <w:r>
-              <w:t>Pass</w:t>
-            </w:r>
-          </w:p>
-        </w:tc>
-        <w:tc>
-          <w:tcPr>
-            <w:tcW w:w="1788" w:type="dxa"/>
-          </w:tcPr>
-          <w:p/>
-        </w:tc>
-      </w:tr>
     </w:tbl>
     <w:p>
       <w:pPr>
@@ -23299,6 +23627,8 @@
           <w:docGrid w:linePitch="360"/>
         </w:sectPr>
       </w:pPr>
+      <w:bookmarkStart w:id="42" w:name="_GoBack"/>
+      <w:bookmarkEnd w:id="42"/>
     </w:p>
     <w:p>
       <w:pPr>
@@ -23308,7 +23638,7 @@
           <w:numId w:val="44"/>
         </w:numPr>
       </w:pPr>
-      <w:bookmarkStart w:id="42" w:name="_Toc400690506"/>
+      <w:bookmarkStart w:id="43" w:name="_Toc400690506"/>
       <w:r>
         <w:lastRenderedPageBreak/>
         <w:t xml:space="preserve">ORM Testing: </w:t>
@@ -23316,7 +23646,7 @@
       <w:r>
         <w:t>Deleting records from the password table</w:t>
       </w:r>
-      <w:bookmarkEnd w:id="42"/>
+      <w:bookmarkEnd w:id="43"/>
     </w:p>
     <w:tbl>
       <w:tblPr>
@@ -23724,7 +24054,7 @@
       <w:r>
         <w:br w:type="page"/>
       </w:r>
-      <w:bookmarkStart w:id="43" w:name="_Toc400690507"/>
+      <w:bookmarkStart w:id="44" w:name="_Toc400690507"/>
       <w:r>
         <w:lastRenderedPageBreak/>
         <w:t xml:space="preserve">ORM Testing: </w:t>
@@ -23732,7 +24062,7 @@
       <w:r>
         <w:t>Testing the Constraint on Foreign key</w:t>
       </w:r>
-      <w:bookmarkEnd w:id="43"/>
+      <w:bookmarkEnd w:id="44"/>
     </w:p>
     <w:tbl>
       <w:tblPr>
@@ -24103,12 +24433,12 @@
       <w:pPr>
         <w:pStyle w:val="Heading1"/>
       </w:pPr>
-      <w:bookmarkStart w:id="44" w:name="_Toc400690508"/>
+      <w:bookmarkStart w:id="45" w:name="_Toc400690508"/>
       <w:r>
         <w:lastRenderedPageBreak/>
         <w:t>Appendix</w:t>
       </w:r>
-      <w:bookmarkEnd w:id="44"/>
+      <w:bookmarkEnd w:id="45"/>
     </w:p>
     <w:p>
       <w:pPr>
@@ -24141,11 +24471,11 @@
         </w:rPr>
         <w:fldChar w:fldCharType="separate"/>
       </w:r>
-      <w:bookmarkStart w:id="45" w:name="_Toc400690509"/>
+      <w:bookmarkStart w:id="46" w:name="_Toc400690509"/>
       <w:r>
         <w:t>Client Table: Inserting legitimate data into the client table</w:t>
       </w:r>
-      <w:bookmarkEnd w:id="45"/>
+      <w:bookmarkEnd w:id="46"/>
       <w:r>
         <w:rPr>
           <w:highlight w:val="lightGray"/>
@@ -24161,8 +24491,8 @@
           <w:numId w:val="26"/>
         </w:numPr>
       </w:pPr>
-      <w:bookmarkStart w:id="46" w:name="_Toc400690510"/>
-      <w:bookmarkEnd w:id="46"/>
+      <w:bookmarkStart w:id="47" w:name="_Toc400690510"/>
+      <w:bookmarkEnd w:id="47"/>
     </w:p>
     <w:p>
       <w:pPr>
@@ -24184,8 +24514,37 @@
       <w:r>
         <w:t xml:space="preserve">, </w:t>
       </w:r>
-      <w:r>
-        <w:t xml:space="preserve">firstName, surname, dob, isMale, isCarer, </w:t>
+      <w:proofErr w:type="spellStart"/>
+      <w:r>
+        <w:t>firstName</w:t>
+      </w:r>
+      <w:proofErr w:type="spellEnd"/>
+      <w:r>
+        <w:t xml:space="preserve">, surname, </w:t>
+      </w:r>
+      <w:proofErr w:type="gramStart"/>
+      <w:r>
+        <w:t>dob</w:t>
+      </w:r>
+      <w:proofErr w:type="gramEnd"/>
+      <w:r>
+        <w:t xml:space="preserve">, </w:t>
+      </w:r>
+      <w:proofErr w:type="spellStart"/>
+      <w:r>
+        <w:t>isMale</w:t>
+      </w:r>
+      <w:proofErr w:type="spellEnd"/>
+      <w:r>
+        <w:t xml:space="preserve">, </w:t>
+      </w:r>
+      <w:proofErr w:type="spellStart"/>
+      <w:r>
+        <w:t>isCarer</w:t>
+      </w:r>
+      <w:proofErr w:type="spellEnd"/>
+      <w:r>
+        <w:t xml:space="preserve">, </w:t>
       </w:r>
       <w:r>
         <w:t>email)</w:t>
@@ -24241,11 +24600,11 @@
       <w:r>
         <w:fldChar w:fldCharType="separate"/>
       </w:r>
-      <w:bookmarkStart w:id="47" w:name="_Toc400690511"/>
+      <w:bookmarkStart w:id="48" w:name="_Toc400690511"/>
       <w:r>
         <w:t>Client Table: Inserting data that is too long into the client table</w:t>
       </w:r>
-      <w:bookmarkEnd w:id="47"/>
+      <w:bookmarkEnd w:id="48"/>
       <w:r>
         <w:fldChar w:fldCharType="end"/>
       </w:r>
@@ -24254,11 +24613,11 @@
       <w:pPr>
         <w:pStyle w:val="Heading3"/>
       </w:pPr>
-      <w:bookmarkStart w:id="48" w:name="_Toc400690512"/>
+      <w:bookmarkStart w:id="49" w:name="_Toc400690512"/>
       <w:r>
         <w:t>1.2.1.</w:t>
       </w:r>
-      <w:bookmarkEnd w:id="48"/>
+      <w:bookmarkEnd w:id="49"/>
     </w:p>
     <w:p>
       <w:pPr>
@@ -24266,7 +24625,39 @@
         <w:ind w:left="360"/>
       </w:pPr>
       <w:r>
-        <w:t>INSERT INTO client (username, firstName, surname, dob, isMale, isCarer, email)</w:t>
+        <w:t xml:space="preserve">INSERT INTO client (username, </w:t>
+      </w:r>
+      <w:proofErr w:type="spellStart"/>
+      <w:r>
+        <w:t>firstName</w:t>
+      </w:r>
+      <w:proofErr w:type="spellEnd"/>
+      <w:r>
+        <w:t xml:space="preserve">, surname, </w:t>
+      </w:r>
+      <w:proofErr w:type="gramStart"/>
+      <w:r>
+        <w:t>dob</w:t>
+      </w:r>
+      <w:proofErr w:type="gramEnd"/>
+      <w:r>
+        <w:t xml:space="preserve">, </w:t>
+      </w:r>
+      <w:proofErr w:type="spellStart"/>
+      <w:r>
+        <w:t>isMale</w:t>
+      </w:r>
+      <w:proofErr w:type="spellEnd"/>
+      <w:r>
+        <w:t xml:space="preserve">, </w:t>
+      </w:r>
+      <w:proofErr w:type="spellStart"/>
+      <w:r>
+        <w:t>isCarer</w:t>
+      </w:r>
+      <w:proofErr w:type="spellEnd"/>
+      <w:r>
+        <w:t>, email)</w:t>
       </w:r>
     </w:p>
     <w:p>
@@ -24287,7 +24678,21 @@
         <w:rPr>
           <w:lang w:val="fr-FR"/>
         </w:rPr>
-        <w:t>S (‘testtesttesttesttesttestte’</w:t>
+        <w:t>S (‘</w:t>
+      </w:r>
+      <w:proofErr w:type="spellStart"/>
+      <w:r>
+        <w:rPr>
+          <w:lang w:val="fr-FR"/>
+        </w:rPr>
+        <w:t>testtesttesttesttesttestte</w:t>
+      </w:r>
+      <w:proofErr w:type="spellEnd"/>
+      <w:r>
+        <w:rPr>
+          <w:lang w:val="fr-FR"/>
+        </w:rPr>
+        <w:t>’</w:t>
       </w:r>
       <w:r>
         <w:rPr>
@@ -24333,14 +24738,14 @@
           <w:lang w:val="fr-FR"/>
         </w:rPr>
       </w:pPr>
-      <w:bookmarkStart w:id="49" w:name="_Toc400690513"/>
+      <w:bookmarkStart w:id="50" w:name="_Toc400690513"/>
       <w:r>
         <w:rPr>
           <w:lang w:val="fr-FR"/>
         </w:rPr>
         <w:t>1.2.2.</w:t>
       </w:r>
-      <w:bookmarkEnd w:id="49"/>
+      <w:bookmarkEnd w:id="50"/>
     </w:p>
     <w:p>
       <w:pPr>
@@ -24348,7 +24753,39 @@
         <w:ind w:left="360"/>
       </w:pPr>
       <w:r>
-        <w:t>INSERT INTO client (username, firstName, surname, dob, isMale, isCarer, email)</w:t>
+        <w:t xml:space="preserve">INSERT INTO client (username, </w:t>
+      </w:r>
+      <w:proofErr w:type="spellStart"/>
+      <w:r>
+        <w:t>firstName</w:t>
+      </w:r>
+      <w:proofErr w:type="spellEnd"/>
+      <w:r>
+        <w:t xml:space="preserve">, surname, </w:t>
+      </w:r>
+      <w:proofErr w:type="gramStart"/>
+      <w:r>
+        <w:t>dob</w:t>
+      </w:r>
+      <w:proofErr w:type="gramEnd"/>
+      <w:r>
+        <w:t xml:space="preserve">, </w:t>
+      </w:r>
+      <w:proofErr w:type="spellStart"/>
+      <w:r>
+        <w:t>isMale</w:t>
+      </w:r>
+      <w:proofErr w:type="spellEnd"/>
+      <w:r>
+        <w:t xml:space="preserve">, </w:t>
+      </w:r>
+      <w:proofErr w:type="spellStart"/>
+      <w:r>
+        <w:t>isCarer</w:t>
+      </w:r>
+      <w:proofErr w:type="spellEnd"/>
+      <w:r>
+        <w:t>, email)</w:t>
       </w:r>
     </w:p>
     <w:p>
@@ -24400,14 +24837,14 @@
           <w:lang w:val="fr-FR"/>
         </w:rPr>
       </w:pPr>
-      <w:bookmarkStart w:id="50" w:name="_Toc400690514"/>
+      <w:bookmarkStart w:id="51" w:name="_Toc400690514"/>
       <w:r>
         <w:rPr>
           <w:lang w:val="fr-FR"/>
         </w:rPr>
         <w:t>1.2.3.</w:t>
       </w:r>
-      <w:bookmarkEnd w:id="50"/>
+      <w:bookmarkEnd w:id="51"/>
     </w:p>
     <w:p>
       <w:pPr>
@@ -24415,7 +24852,39 @@
         <w:ind w:left="360"/>
       </w:pPr>
       <w:r>
-        <w:t>INSERT INTO client (username, firstName, surname, dob, isMale, isCarer, email)</w:t>
+        <w:t xml:space="preserve">INSERT INTO client (username, </w:t>
+      </w:r>
+      <w:proofErr w:type="spellStart"/>
+      <w:r>
+        <w:t>firstName</w:t>
+      </w:r>
+      <w:proofErr w:type="spellEnd"/>
+      <w:r>
+        <w:t xml:space="preserve">, surname, </w:t>
+      </w:r>
+      <w:proofErr w:type="gramStart"/>
+      <w:r>
+        <w:t>dob</w:t>
+      </w:r>
+      <w:proofErr w:type="gramEnd"/>
+      <w:r>
+        <w:t xml:space="preserve">, </w:t>
+      </w:r>
+      <w:proofErr w:type="spellStart"/>
+      <w:r>
+        <w:t>isMale</w:t>
+      </w:r>
+      <w:proofErr w:type="spellEnd"/>
+      <w:r>
+        <w:t xml:space="preserve">, </w:t>
+      </w:r>
+      <w:proofErr w:type="spellStart"/>
+      <w:r>
+        <w:t>isCarer</w:t>
+      </w:r>
+      <w:proofErr w:type="spellEnd"/>
+      <w:r>
+        <w:t>, email)</w:t>
       </w:r>
     </w:p>
     <w:p>
@@ -24479,14 +24948,14 @@
           <w:lang w:val="fr-FR"/>
         </w:rPr>
       </w:pPr>
-      <w:bookmarkStart w:id="51" w:name="_Toc400690515"/>
+      <w:bookmarkStart w:id="52" w:name="_Toc400690515"/>
       <w:r>
         <w:rPr>
           <w:lang w:val="fr-FR"/>
         </w:rPr>
         <w:t>1.2.4.</w:t>
       </w:r>
-      <w:bookmarkEnd w:id="51"/>
+      <w:bookmarkEnd w:id="52"/>
     </w:p>
     <w:p>
       <w:pPr>
@@ -24494,7 +24963,39 @@
         <w:ind w:left="360"/>
       </w:pPr>
       <w:r>
-        <w:t>INSERT INTO client (username, firstName, surname, dob, isMale, isCarer, email)</w:t>
+        <w:t xml:space="preserve">INSERT INTO client (username, </w:t>
+      </w:r>
+      <w:proofErr w:type="spellStart"/>
+      <w:r>
+        <w:t>firstName</w:t>
+      </w:r>
+      <w:proofErr w:type="spellEnd"/>
+      <w:r>
+        <w:t xml:space="preserve">, surname, </w:t>
+      </w:r>
+      <w:proofErr w:type="gramStart"/>
+      <w:r>
+        <w:t>dob</w:t>
+      </w:r>
+      <w:proofErr w:type="gramEnd"/>
+      <w:r>
+        <w:t xml:space="preserve">, </w:t>
+      </w:r>
+      <w:proofErr w:type="spellStart"/>
+      <w:r>
+        <w:t>isMale</w:t>
+      </w:r>
+      <w:proofErr w:type="spellEnd"/>
+      <w:r>
+        <w:t xml:space="preserve">, </w:t>
+      </w:r>
+      <w:proofErr w:type="spellStart"/>
+      <w:r>
+        <w:t>isCarer</w:t>
+      </w:r>
+      <w:proofErr w:type="spellEnd"/>
+      <w:r>
+        <w:t>, email)</w:t>
       </w:r>
     </w:p>
     <w:p>
@@ -24546,14 +25047,14 @@
           <w:lang w:val="fr-FR"/>
         </w:rPr>
       </w:pPr>
-      <w:bookmarkStart w:id="52" w:name="_Toc400690516"/>
+      <w:bookmarkStart w:id="53" w:name="_Toc400690516"/>
       <w:r>
         <w:rPr>
           <w:lang w:val="fr-FR"/>
         </w:rPr>
         <w:t>1.2.5.</w:t>
       </w:r>
-      <w:bookmarkEnd w:id="52"/>
+      <w:bookmarkEnd w:id="53"/>
     </w:p>
     <w:p>
       <w:pPr>
@@ -24561,7 +25062,39 @@
         <w:ind w:left="360"/>
       </w:pPr>
       <w:r>
-        <w:t>INSERT INTO client (username, firstName, surname, dob, isMale, isCarer, email)</w:t>
+        <w:t xml:space="preserve">INSERT INTO client (username, </w:t>
+      </w:r>
+      <w:proofErr w:type="spellStart"/>
+      <w:r>
+        <w:t>firstName</w:t>
+      </w:r>
+      <w:proofErr w:type="spellEnd"/>
+      <w:r>
+        <w:t xml:space="preserve">, surname, </w:t>
+      </w:r>
+      <w:proofErr w:type="gramStart"/>
+      <w:r>
+        <w:t>dob</w:t>
+      </w:r>
+      <w:proofErr w:type="gramEnd"/>
+      <w:r>
+        <w:t xml:space="preserve">, </w:t>
+      </w:r>
+      <w:proofErr w:type="spellStart"/>
+      <w:r>
+        <w:t>isMale</w:t>
+      </w:r>
+      <w:proofErr w:type="spellEnd"/>
+      <w:r>
+        <w:t xml:space="preserve">, </w:t>
+      </w:r>
+      <w:proofErr w:type="spellStart"/>
+      <w:r>
+        <w:t>isCarer</w:t>
+      </w:r>
+      <w:proofErr w:type="spellEnd"/>
+      <w:r>
+        <w:t>, email)</w:t>
       </w:r>
     </w:p>
     <w:p>
@@ -24631,14 +25164,14 @@
           <w:lang w:val="fr-FR"/>
         </w:rPr>
       </w:pPr>
-      <w:bookmarkStart w:id="53" w:name="_Toc400690517"/>
+      <w:bookmarkStart w:id="54" w:name="_Toc400690517"/>
       <w:r>
         <w:rPr>
           <w:lang w:val="fr-FR"/>
         </w:rPr>
         <w:t>1.2.6.</w:t>
       </w:r>
-      <w:bookmarkEnd w:id="53"/>
+      <w:bookmarkEnd w:id="54"/>
     </w:p>
     <w:p>
       <w:pPr>
@@ -24646,7 +25179,39 @@
         <w:ind w:left="360"/>
       </w:pPr>
       <w:r>
-        <w:t>INSERT INTO client (username, firstName, surname, dob, isMale, isCarer, email)</w:t>
+        <w:t xml:space="preserve">INSERT INTO client (username, </w:t>
+      </w:r>
+      <w:proofErr w:type="spellStart"/>
+      <w:r>
+        <w:t>firstName</w:t>
+      </w:r>
+      <w:proofErr w:type="spellEnd"/>
+      <w:r>
+        <w:t xml:space="preserve">, surname, </w:t>
+      </w:r>
+      <w:proofErr w:type="gramStart"/>
+      <w:r>
+        <w:t>dob</w:t>
+      </w:r>
+      <w:proofErr w:type="gramEnd"/>
+      <w:r>
+        <w:t xml:space="preserve">, </w:t>
+      </w:r>
+      <w:proofErr w:type="spellStart"/>
+      <w:r>
+        <w:t>isMale</w:t>
+      </w:r>
+      <w:proofErr w:type="spellEnd"/>
+      <w:r>
+        <w:t xml:space="preserve">, </w:t>
+      </w:r>
+      <w:proofErr w:type="spellStart"/>
+      <w:r>
+        <w:t>isCarer</w:t>
+      </w:r>
+      <w:proofErr w:type="spellEnd"/>
+      <w:r>
+        <w:t>, email)</w:t>
       </w:r>
     </w:p>
     <w:p>
@@ -24716,14 +25281,14 @@
           <w:lang w:val="fr-FR"/>
         </w:rPr>
       </w:pPr>
-      <w:bookmarkStart w:id="54" w:name="_Toc400690518"/>
+      <w:bookmarkStart w:id="55" w:name="_Toc400690518"/>
       <w:r>
         <w:rPr>
           <w:lang w:val="fr-FR"/>
         </w:rPr>
         <w:t>1.2.7.</w:t>
       </w:r>
-      <w:bookmarkEnd w:id="54"/>
+      <w:bookmarkEnd w:id="55"/>
     </w:p>
     <w:p>
       <w:pPr>
@@ -24731,7 +25296,39 @@
         <w:ind w:left="360"/>
       </w:pPr>
       <w:r>
-        <w:t>INSERT INTO client (username, firstName, surname, dob, isMale, isCarer, email)</w:t>
+        <w:t xml:space="preserve">INSERT INTO client (username, </w:t>
+      </w:r>
+      <w:proofErr w:type="spellStart"/>
+      <w:r>
+        <w:t>firstName</w:t>
+      </w:r>
+      <w:proofErr w:type="spellEnd"/>
+      <w:r>
+        <w:t xml:space="preserve">, surname, </w:t>
+      </w:r>
+      <w:proofErr w:type="gramStart"/>
+      <w:r>
+        <w:t>dob</w:t>
+      </w:r>
+      <w:proofErr w:type="gramEnd"/>
+      <w:r>
+        <w:t xml:space="preserve">, </w:t>
+      </w:r>
+      <w:proofErr w:type="spellStart"/>
+      <w:r>
+        <w:t>isMale</w:t>
+      </w:r>
+      <w:proofErr w:type="spellEnd"/>
+      <w:r>
+        <w:t xml:space="preserve">, </w:t>
+      </w:r>
+      <w:proofErr w:type="spellStart"/>
+      <w:r>
+        <w:t>isCarer</w:t>
+      </w:r>
+      <w:proofErr w:type="spellEnd"/>
+      <w:r>
+        <w:t>, email)</w:t>
       </w:r>
     </w:p>
     <w:p>
@@ -24808,11 +25405,11 @@
       <w:r>
         <w:fldChar w:fldCharType="separate"/>
       </w:r>
-      <w:bookmarkStart w:id="55" w:name="_Toc400690519"/>
+      <w:bookmarkStart w:id="56" w:name="_Toc400690519"/>
       <w:r>
         <w:t>Client Table: Executing an insert command with data missing</w:t>
       </w:r>
-      <w:bookmarkEnd w:id="55"/>
+      <w:bookmarkEnd w:id="56"/>
       <w:r>
         <w:fldChar w:fldCharType="end"/>
       </w:r>
@@ -24825,8 +25422,8 @@
           <w:numId w:val="26"/>
         </w:numPr>
       </w:pPr>
-      <w:bookmarkStart w:id="56" w:name="_Toc400690520"/>
-      <w:bookmarkEnd w:id="56"/>
+      <w:bookmarkStart w:id="57" w:name="_Toc400690520"/>
+      <w:bookmarkEnd w:id="57"/>
     </w:p>
     <w:p>
       <w:pPr>
@@ -24834,7 +25431,39 @@
         <w:ind w:left="360"/>
       </w:pPr>
       <w:r>
-        <w:t>INSERT INTO client (username, firstName, surname, dob, isMale, isCarer, email)</w:t>
+        <w:t xml:space="preserve">INSERT INTO client (username, </w:t>
+      </w:r>
+      <w:proofErr w:type="spellStart"/>
+      <w:r>
+        <w:t>firstName</w:t>
+      </w:r>
+      <w:proofErr w:type="spellEnd"/>
+      <w:r>
+        <w:t xml:space="preserve">, surname, </w:t>
+      </w:r>
+      <w:proofErr w:type="gramStart"/>
+      <w:r>
+        <w:t>dob</w:t>
+      </w:r>
+      <w:proofErr w:type="gramEnd"/>
+      <w:r>
+        <w:t xml:space="preserve">, </w:t>
+      </w:r>
+      <w:proofErr w:type="spellStart"/>
+      <w:r>
+        <w:t>isMale</w:t>
+      </w:r>
+      <w:proofErr w:type="spellEnd"/>
+      <w:r>
+        <w:t xml:space="preserve">, </w:t>
+      </w:r>
+      <w:proofErr w:type="spellStart"/>
+      <w:r>
+        <w:t>isCarer</w:t>
+      </w:r>
+      <w:proofErr w:type="spellEnd"/>
+      <w:r>
+        <w:t>, email)</w:t>
       </w:r>
     </w:p>
     <w:p>
@@ -24869,8 +25498,8 @@
           <w:numId w:val="26"/>
         </w:numPr>
       </w:pPr>
-      <w:bookmarkStart w:id="57" w:name="_Toc400690521"/>
-      <w:bookmarkEnd w:id="57"/>
+      <w:bookmarkStart w:id="58" w:name="_Toc400690521"/>
+      <w:bookmarkEnd w:id="58"/>
     </w:p>
     <w:p>
       <w:pPr>
@@ -24878,7 +25507,39 @@
         <w:ind w:left="360"/>
       </w:pPr>
       <w:r>
-        <w:t>INSERT INTO client (username, firstName, surname, dob, isMale, isCarer, email)</w:t>
+        <w:t xml:space="preserve">INSERT INTO client (username, </w:t>
+      </w:r>
+      <w:proofErr w:type="spellStart"/>
+      <w:r>
+        <w:t>firstName</w:t>
+      </w:r>
+      <w:proofErr w:type="spellEnd"/>
+      <w:r>
+        <w:t xml:space="preserve">, surname, </w:t>
+      </w:r>
+      <w:proofErr w:type="gramStart"/>
+      <w:r>
+        <w:t>dob</w:t>
+      </w:r>
+      <w:proofErr w:type="gramEnd"/>
+      <w:r>
+        <w:t xml:space="preserve">, </w:t>
+      </w:r>
+      <w:proofErr w:type="spellStart"/>
+      <w:r>
+        <w:t>isMale</w:t>
+      </w:r>
+      <w:proofErr w:type="spellEnd"/>
+      <w:r>
+        <w:t xml:space="preserve">, </w:t>
+      </w:r>
+      <w:proofErr w:type="spellStart"/>
+      <w:r>
+        <w:t>isCarer</w:t>
+      </w:r>
+      <w:proofErr w:type="spellEnd"/>
+      <w:r>
+        <w:t>, email)</w:t>
       </w:r>
     </w:p>
     <w:p>
@@ -24913,8 +25574,8 @@
           <w:numId w:val="26"/>
         </w:numPr>
       </w:pPr>
-      <w:bookmarkStart w:id="58" w:name="_Toc400690522"/>
-      <w:bookmarkEnd w:id="58"/>
+      <w:bookmarkStart w:id="59" w:name="_Toc400690522"/>
+      <w:bookmarkEnd w:id="59"/>
     </w:p>
     <w:p>
       <w:pPr>
@@ -24922,7 +25583,39 @@
         <w:ind w:left="360"/>
       </w:pPr>
       <w:r>
-        <w:t>INSERT INTO client (username, firstName, surname, dob, isMale, isCarer, email)</w:t>
+        <w:t xml:space="preserve">INSERT INTO client (username, </w:t>
+      </w:r>
+      <w:proofErr w:type="spellStart"/>
+      <w:r>
+        <w:t>firstName</w:t>
+      </w:r>
+      <w:proofErr w:type="spellEnd"/>
+      <w:r>
+        <w:t xml:space="preserve">, surname, </w:t>
+      </w:r>
+      <w:proofErr w:type="gramStart"/>
+      <w:r>
+        <w:t>dob</w:t>
+      </w:r>
+      <w:proofErr w:type="gramEnd"/>
+      <w:r>
+        <w:t xml:space="preserve">, </w:t>
+      </w:r>
+      <w:proofErr w:type="spellStart"/>
+      <w:r>
+        <w:t>isMale</w:t>
+      </w:r>
+      <w:proofErr w:type="spellEnd"/>
+      <w:r>
+        <w:t xml:space="preserve">, </w:t>
+      </w:r>
+      <w:proofErr w:type="spellStart"/>
+      <w:r>
+        <w:t>isCarer</w:t>
+      </w:r>
+      <w:proofErr w:type="spellEnd"/>
+      <w:r>
+        <w:t>, email)</w:t>
       </w:r>
     </w:p>
     <w:p>
@@ -24957,8 +25650,8 @@
           <w:numId w:val="26"/>
         </w:numPr>
       </w:pPr>
-      <w:bookmarkStart w:id="59" w:name="_Toc400690523"/>
-      <w:bookmarkEnd w:id="59"/>
+      <w:bookmarkStart w:id="60" w:name="_Toc400690523"/>
+      <w:bookmarkEnd w:id="60"/>
     </w:p>
     <w:p>
       <w:pPr>
@@ -24966,7 +25659,39 @@
         <w:ind w:left="360"/>
       </w:pPr>
       <w:r>
-        <w:t>INSERT INTO client (username, firstName, surname, dob, isMale, isCarer, email)</w:t>
+        <w:t xml:space="preserve">INSERT INTO client (username, </w:t>
+      </w:r>
+      <w:proofErr w:type="spellStart"/>
+      <w:r>
+        <w:t>firstName</w:t>
+      </w:r>
+      <w:proofErr w:type="spellEnd"/>
+      <w:r>
+        <w:t xml:space="preserve">, surname, </w:t>
+      </w:r>
+      <w:proofErr w:type="gramStart"/>
+      <w:r>
+        <w:t>dob</w:t>
+      </w:r>
+      <w:proofErr w:type="gramEnd"/>
+      <w:r>
+        <w:t xml:space="preserve">, </w:t>
+      </w:r>
+      <w:proofErr w:type="spellStart"/>
+      <w:r>
+        <w:t>isMale</w:t>
+      </w:r>
+      <w:proofErr w:type="spellEnd"/>
+      <w:r>
+        <w:t xml:space="preserve">, </w:t>
+      </w:r>
+      <w:proofErr w:type="spellStart"/>
+      <w:r>
+        <w:t>isCarer</w:t>
+      </w:r>
+      <w:proofErr w:type="spellEnd"/>
+      <w:r>
+        <w:t>, email)</w:t>
       </w:r>
     </w:p>
     <w:p>
@@ -25010,8 +25735,8 @@
           <w:numId w:val="26"/>
         </w:numPr>
       </w:pPr>
-      <w:bookmarkStart w:id="60" w:name="_Toc400690524"/>
-      <w:bookmarkEnd w:id="60"/>
+      <w:bookmarkStart w:id="61" w:name="_Toc400690524"/>
+      <w:bookmarkEnd w:id="61"/>
     </w:p>
     <w:p>
       <w:pPr>
@@ -25019,7 +25744,39 @@
         <w:ind w:left="360"/>
       </w:pPr>
       <w:r>
-        <w:t>INSERT INTO client (username, firstName, surname, dob, isMale, isCarer, email)</w:t>
+        <w:t xml:space="preserve">INSERT INTO client (username, </w:t>
+      </w:r>
+      <w:proofErr w:type="spellStart"/>
+      <w:r>
+        <w:t>firstName</w:t>
+      </w:r>
+      <w:proofErr w:type="spellEnd"/>
+      <w:r>
+        <w:t xml:space="preserve">, surname, </w:t>
+      </w:r>
+      <w:proofErr w:type="gramStart"/>
+      <w:r>
+        <w:t>dob</w:t>
+      </w:r>
+      <w:proofErr w:type="gramEnd"/>
+      <w:r>
+        <w:t xml:space="preserve">, </w:t>
+      </w:r>
+      <w:proofErr w:type="spellStart"/>
+      <w:r>
+        <w:t>isMale</w:t>
+      </w:r>
+      <w:proofErr w:type="spellEnd"/>
+      <w:r>
+        <w:t xml:space="preserve">, </w:t>
+      </w:r>
+      <w:proofErr w:type="spellStart"/>
+      <w:r>
+        <w:t>isCarer</w:t>
+      </w:r>
+      <w:proofErr w:type="spellEnd"/>
+      <w:r>
+        <w:t>, email)</w:t>
       </w:r>
     </w:p>
     <w:p>
@@ -25040,7 +25797,15 @@
         <w:t xml:space="preserve"> </w:t>
       </w:r>
       <w:r>
-        <w:t>‘test’, ’01/01/2001’, , TRUE, ’test@test.com’);</w:t>
+        <w:t>‘test’, ’01/01/2001’</w:t>
+      </w:r>
+      <w:proofErr w:type="gramStart"/>
+      <w:r>
+        <w:t>, ,</w:t>
+      </w:r>
+      <w:proofErr w:type="gramEnd"/>
+      <w:r>
+        <w:t xml:space="preserve"> TRUE, ’test@test.com’);</w:t>
       </w:r>
     </w:p>
     <w:p>
@@ -25051,8 +25816,8 @@
           <w:numId w:val="26"/>
         </w:numPr>
       </w:pPr>
-      <w:bookmarkStart w:id="61" w:name="_Toc400690525"/>
-      <w:bookmarkEnd w:id="61"/>
+      <w:bookmarkStart w:id="62" w:name="_Toc400690525"/>
+      <w:bookmarkEnd w:id="62"/>
     </w:p>
     <w:p>
       <w:pPr>
@@ -25060,7 +25825,39 @@
         <w:ind w:left="360"/>
       </w:pPr>
       <w:r>
-        <w:t>INSERT INTO client (username, firstName, surname, dob, isMale, isCarer, email)</w:t>
+        <w:t xml:space="preserve">INSERT INTO client (username, </w:t>
+      </w:r>
+      <w:proofErr w:type="spellStart"/>
+      <w:r>
+        <w:t>firstName</w:t>
+      </w:r>
+      <w:proofErr w:type="spellEnd"/>
+      <w:r>
+        <w:t xml:space="preserve">, surname, </w:t>
+      </w:r>
+      <w:proofErr w:type="gramStart"/>
+      <w:r>
+        <w:t>dob</w:t>
+      </w:r>
+      <w:proofErr w:type="gramEnd"/>
+      <w:r>
+        <w:t xml:space="preserve">, </w:t>
+      </w:r>
+      <w:proofErr w:type="spellStart"/>
+      <w:r>
+        <w:t>isMale</w:t>
+      </w:r>
+      <w:proofErr w:type="spellEnd"/>
+      <w:r>
+        <w:t xml:space="preserve">, </w:t>
+      </w:r>
+      <w:proofErr w:type="spellStart"/>
+      <w:r>
+        <w:t>isCarer</w:t>
+      </w:r>
+      <w:proofErr w:type="spellEnd"/>
+      <w:r>
+        <w:t>, email)</w:t>
       </w:r>
     </w:p>
     <w:p>
@@ -25092,8 +25889,8 @@
           <w:numId w:val="26"/>
         </w:numPr>
       </w:pPr>
-      <w:bookmarkStart w:id="62" w:name="_Toc400690526"/>
-      <w:bookmarkEnd w:id="62"/>
+      <w:bookmarkStart w:id="63" w:name="_Toc400690526"/>
+      <w:bookmarkEnd w:id="63"/>
     </w:p>
     <w:p>
       <w:pPr>
@@ -25101,7 +25898,39 @@
         <w:ind w:left="360"/>
       </w:pPr>
       <w:r>
-        <w:t>INSERT INTO client (username, firstName, surname, dob, isMale, isCarer, email)</w:t>
+        <w:t xml:space="preserve">INSERT INTO client (username, </w:t>
+      </w:r>
+      <w:proofErr w:type="spellStart"/>
+      <w:r>
+        <w:t>firstName</w:t>
+      </w:r>
+      <w:proofErr w:type="spellEnd"/>
+      <w:r>
+        <w:t xml:space="preserve">, surname, </w:t>
+      </w:r>
+      <w:proofErr w:type="gramStart"/>
+      <w:r>
+        <w:t>dob</w:t>
+      </w:r>
+      <w:proofErr w:type="gramEnd"/>
+      <w:r>
+        <w:t xml:space="preserve">, </w:t>
+      </w:r>
+      <w:proofErr w:type="spellStart"/>
+      <w:r>
+        <w:t>isMale</w:t>
+      </w:r>
+      <w:proofErr w:type="spellEnd"/>
+      <w:r>
+        <w:t xml:space="preserve">, </w:t>
+      </w:r>
+      <w:proofErr w:type="spellStart"/>
+      <w:r>
+        <w:t>isCarer</w:t>
+      </w:r>
+      <w:proofErr w:type="spellEnd"/>
+      <w:r>
+        <w:t>, email)</w:t>
       </w:r>
     </w:p>
     <w:p>
@@ -25155,11 +25984,11 @@
       <w:r>
         <w:fldChar w:fldCharType="separate"/>
       </w:r>
-      <w:bookmarkStart w:id="63" w:name="_Toc400690527"/>
+      <w:bookmarkStart w:id="64" w:name="_Toc400690527"/>
       <w:r>
         <w:t>Client Table: Deleting records from the table</w:t>
       </w:r>
-      <w:bookmarkEnd w:id="63"/>
+      <w:bookmarkEnd w:id="64"/>
       <w:r>
         <w:fldChar w:fldCharType="end"/>
       </w:r>
@@ -25172,8 +26001,8 @@
           <w:numId w:val="26"/>
         </w:numPr>
       </w:pPr>
-      <w:bookmarkStart w:id="64" w:name="_Toc400690528"/>
-      <w:bookmarkEnd w:id="64"/>
+      <w:bookmarkStart w:id="65" w:name="_Toc400690528"/>
+      <w:bookmarkEnd w:id="65"/>
     </w:p>
     <w:p>
       <w:pPr>
@@ -25196,7 +26025,39 @@
         <w:ind w:left="360"/>
       </w:pPr>
       <w:r>
-        <w:t>INSERT INTO client (username, firstName, surname, dob, isMale, isCarer, email)</w:t>
+        <w:t xml:space="preserve">INSERT INTO client (username, </w:t>
+      </w:r>
+      <w:proofErr w:type="spellStart"/>
+      <w:r>
+        <w:t>firstName</w:t>
+      </w:r>
+      <w:proofErr w:type="spellEnd"/>
+      <w:r>
+        <w:t xml:space="preserve">, surname, </w:t>
+      </w:r>
+      <w:proofErr w:type="gramStart"/>
+      <w:r>
+        <w:t>dob</w:t>
+      </w:r>
+      <w:proofErr w:type="gramEnd"/>
+      <w:r>
+        <w:t xml:space="preserve">, </w:t>
+      </w:r>
+      <w:proofErr w:type="spellStart"/>
+      <w:r>
+        <w:t>isMale</w:t>
+      </w:r>
+      <w:proofErr w:type="spellEnd"/>
+      <w:r>
+        <w:t xml:space="preserve">, </w:t>
+      </w:r>
+      <w:proofErr w:type="spellStart"/>
+      <w:r>
+        <w:t>isCarer</w:t>
+      </w:r>
+      <w:proofErr w:type="spellEnd"/>
+      <w:r>
+        <w:t>, email)</w:t>
       </w:r>
     </w:p>
     <w:p>
@@ -25290,8 +26151,8 @@
           <w:numId w:val="26"/>
         </w:numPr>
       </w:pPr>
-      <w:bookmarkStart w:id="65" w:name="_Toc400690529"/>
-      <w:bookmarkEnd w:id="65"/>
+      <w:bookmarkStart w:id="66" w:name="_Toc400690529"/>
+      <w:bookmarkEnd w:id="66"/>
     </w:p>
     <w:p>
       <w:pPr>
@@ -25314,7 +26175,39 @@
         <w:ind w:left="360"/>
       </w:pPr>
       <w:r>
-        <w:t>INSERT INTO client (username, firstName, surname, dob, isMale, isCarer, email)</w:t>
+        <w:t xml:space="preserve">INSERT INTO client (username, </w:t>
+      </w:r>
+      <w:proofErr w:type="spellStart"/>
+      <w:r>
+        <w:t>firstName</w:t>
+      </w:r>
+      <w:proofErr w:type="spellEnd"/>
+      <w:r>
+        <w:t xml:space="preserve">, surname, </w:t>
+      </w:r>
+      <w:proofErr w:type="gramStart"/>
+      <w:r>
+        <w:t>dob</w:t>
+      </w:r>
+      <w:proofErr w:type="gramEnd"/>
+      <w:r>
+        <w:t xml:space="preserve">, </w:t>
+      </w:r>
+      <w:proofErr w:type="spellStart"/>
+      <w:r>
+        <w:t>isMale</w:t>
+      </w:r>
+      <w:proofErr w:type="spellEnd"/>
+      <w:r>
+        <w:t xml:space="preserve">, </w:t>
+      </w:r>
+      <w:proofErr w:type="spellStart"/>
+      <w:r>
+        <w:t>isCarer</w:t>
+      </w:r>
+      <w:proofErr w:type="spellEnd"/>
+      <w:r>
+        <w:t>, email)</w:t>
       </w:r>
     </w:p>
     <w:p>
@@ -25408,11 +26301,11 @@
       <w:r>
         <w:fldChar w:fldCharType="separate"/>
       </w:r>
-      <w:bookmarkStart w:id="66" w:name="_Toc400690530"/>
+      <w:bookmarkStart w:id="67" w:name="_Toc400690530"/>
       <w:r>
         <w:t>Client Table: Update the data for a given record</w:t>
       </w:r>
-      <w:bookmarkEnd w:id="66"/>
+      <w:bookmarkEnd w:id="67"/>
       <w:r>
         <w:fldChar w:fldCharType="end"/>
       </w:r>
@@ -25425,8 +26318,8 @@
           <w:numId w:val="26"/>
         </w:numPr>
       </w:pPr>
-      <w:bookmarkStart w:id="67" w:name="_Toc400690531"/>
-      <w:bookmarkEnd w:id="67"/>
+      <w:bookmarkStart w:id="68" w:name="_Toc400690531"/>
+      <w:bookmarkEnd w:id="68"/>
     </w:p>
     <w:p>
       <w:pPr>
@@ -25449,7 +26342,39 @@
         <w:ind w:left="360"/>
       </w:pPr>
       <w:r>
-        <w:t>INSERT INTO client (username, firstName, surname, dob, isMale, isCarer, email)</w:t>
+        <w:t xml:space="preserve">INSERT INTO client (username, </w:t>
+      </w:r>
+      <w:proofErr w:type="spellStart"/>
+      <w:r>
+        <w:t>firstName</w:t>
+      </w:r>
+      <w:proofErr w:type="spellEnd"/>
+      <w:r>
+        <w:t xml:space="preserve">, surname, </w:t>
+      </w:r>
+      <w:proofErr w:type="gramStart"/>
+      <w:r>
+        <w:t>dob</w:t>
+      </w:r>
+      <w:proofErr w:type="gramEnd"/>
+      <w:r>
+        <w:t xml:space="preserve">, </w:t>
+      </w:r>
+      <w:proofErr w:type="spellStart"/>
+      <w:r>
+        <w:t>isMale</w:t>
+      </w:r>
+      <w:proofErr w:type="spellEnd"/>
+      <w:r>
+        <w:t xml:space="preserve">, </w:t>
+      </w:r>
+      <w:proofErr w:type="spellStart"/>
+      <w:r>
+        <w:t>isCarer</w:t>
+      </w:r>
+      <w:proofErr w:type="spellEnd"/>
+      <w:r>
+        <w:t>, email)</w:t>
       </w:r>
     </w:p>
     <w:p>
@@ -25511,7 +26436,15 @@
         <w:ind w:left="360"/>
       </w:pPr>
       <w:r>
-        <w:t>SET username = ‘testingUpdate’</w:t>
+        <w:t>SET username = ‘</w:t>
+      </w:r>
+      <w:proofErr w:type="spellStart"/>
+      <w:r>
+        <w:t>testingUpdate</w:t>
+      </w:r>
+      <w:proofErr w:type="spellEnd"/>
+      <w:r>
+        <w:t>’</w:t>
       </w:r>
     </w:p>
     <w:p>
@@ -25537,8 +26470,8 @@
           <w:numId w:val="26"/>
         </w:numPr>
       </w:pPr>
-      <w:bookmarkStart w:id="68" w:name="_Toc400690532"/>
-      <w:bookmarkEnd w:id="68"/>
+      <w:bookmarkStart w:id="69" w:name="_Toc400690532"/>
+      <w:bookmarkEnd w:id="69"/>
     </w:p>
     <w:p>
       <w:pPr>
@@ -25561,7 +26494,39 @@
         <w:ind w:left="360"/>
       </w:pPr>
       <w:r>
-        <w:t>INSERT INTO client (username, firstName, surname, dob, isMale, isCarer, email)</w:t>
+        <w:t xml:space="preserve">INSERT INTO client (username, </w:t>
+      </w:r>
+      <w:proofErr w:type="spellStart"/>
+      <w:r>
+        <w:t>firstName</w:t>
+      </w:r>
+      <w:proofErr w:type="spellEnd"/>
+      <w:r>
+        <w:t xml:space="preserve">, surname, </w:t>
+      </w:r>
+      <w:proofErr w:type="gramStart"/>
+      <w:r>
+        <w:t>dob</w:t>
+      </w:r>
+      <w:proofErr w:type="gramEnd"/>
+      <w:r>
+        <w:t xml:space="preserve">, </w:t>
+      </w:r>
+      <w:proofErr w:type="spellStart"/>
+      <w:r>
+        <w:t>isMale</w:t>
+      </w:r>
+      <w:proofErr w:type="spellEnd"/>
+      <w:r>
+        <w:t xml:space="preserve">, </w:t>
+      </w:r>
+      <w:proofErr w:type="spellStart"/>
+      <w:r>
+        <w:t>isCarer</w:t>
+      </w:r>
+      <w:proofErr w:type="spellEnd"/>
+      <w:r>
+        <w:t>, email)</w:t>
       </w:r>
     </w:p>
     <w:p>
@@ -25618,7 +26583,23 @@
         <w:ind w:left="360"/>
       </w:pPr>
       <w:r>
-        <w:t>SET firstName = ‘testingFirstName’</w:t>
+        <w:t xml:space="preserve">SET </w:t>
+      </w:r>
+      <w:proofErr w:type="spellStart"/>
+      <w:r>
+        <w:t>firstName</w:t>
+      </w:r>
+      <w:proofErr w:type="spellEnd"/>
+      <w:r>
+        <w:t xml:space="preserve"> = ‘</w:t>
+      </w:r>
+      <w:proofErr w:type="spellStart"/>
+      <w:r>
+        <w:t>testingFirstName</w:t>
+      </w:r>
+      <w:proofErr w:type="spellEnd"/>
+      <w:r>
+        <w:t>’</w:t>
       </w:r>
     </w:p>
     <w:p>
@@ -25644,8 +26625,8 @@
           <w:color w:val="4F81BD" w:themeColor="accent1"/>
         </w:rPr>
       </w:pPr>
-      <w:bookmarkStart w:id="69" w:name="_Toc400690533"/>
-      <w:bookmarkEnd w:id="69"/>
+      <w:bookmarkStart w:id="70" w:name="_Toc400690533"/>
+      <w:bookmarkEnd w:id="70"/>
     </w:p>
     <w:p>
       <w:pPr>
@@ -25668,7 +26649,39 @@
         <w:ind w:left="360"/>
       </w:pPr>
       <w:r>
-        <w:t>INSERT INTO client (username, firstName, surname, dob, isMale, isCarer, email)</w:t>
+        <w:t xml:space="preserve">INSERT INTO client (username, </w:t>
+      </w:r>
+      <w:proofErr w:type="spellStart"/>
+      <w:r>
+        <w:t>firstName</w:t>
+      </w:r>
+      <w:proofErr w:type="spellEnd"/>
+      <w:r>
+        <w:t xml:space="preserve">, surname, </w:t>
+      </w:r>
+      <w:proofErr w:type="gramStart"/>
+      <w:r>
+        <w:t>dob</w:t>
+      </w:r>
+      <w:proofErr w:type="gramEnd"/>
+      <w:r>
+        <w:t xml:space="preserve">, </w:t>
+      </w:r>
+      <w:proofErr w:type="spellStart"/>
+      <w:r>
+        <w:t>isMale</w:t>
+      </w:r>
+      <w:proofErr w:type="spellEnd"/>
+      <w:r>
+        <w:t xml:space="preserve">, </w:t>
+      </w:r>
+      <w:proofErr w:type="spellStart"/>
+      <w:r>
+        <w:t>isCarer</w:t>
+      </w:r>
+      <w:proofErr w:type="spellEnd"/>
+      <w:r>
+        <w:t>, email)</w:t>
       </w:r>
     </w:p>
     <w:p>
@@ -25725,7 +26738,15 @@
         <w:ind w:left="360"/>
       </w:pPr>
       <w:r>
-        <w:t>SET surname = ‘testingSurname’</w:t>
+        <w:t>SET surname = ‘</w:t>
+      </w:r>
+      <w:proofErr w:type="spellStart"/>
+      <w:r>
+        <w:t>testingSurname</w:t>
+      </w:r>
+      <w:proofErr w:type="spellEnd"/>
+      <w:r>
+        <w:t>’</w:t>
       </w:r>
     </w:p>
     <w:p>
@@ -25751,8 +26772,8 @@
           <w:numId w:val="26"/>
         </w:numPr>
       </w:pPr>
-      <w:bookmarkStart w:id="70" w:name="_Toc400690534"/>
-      <w:bookmarkEnd w:id="70"/>
+      <w:bookmarkStart w:id="71" w:name="_Toc400690534"/>
+      <w:bookmarkEnd w:id="71"/>
     </w:p>
     <w:p>
       <w:pPr>
@@ -25775,7 +26796,39 @@
         <w:ind w:left="360"/>
       </w:pPr>
       <w:r>
-        <w:t>INSERT INTO client (username, firstName, surname, dob, isMale, isCarer, email)</w:t>
+        <w:t xml:space="preserve">INSERT INTO client (username, </w:t>
+      </w:r>
+      <w:proofErr w:type="spellStart"/>
+      <w:r>
+        <w:t>firstName</w:t>
+      </w:r>
+      <w:proofErr w:type="spellEnd"/>
+      <w:r>
+        <w:t xml:space="preserve">, surname, </w:t>
+      </w:r>
+      <w:proofErr w:type="gramStart"/>
+      <w:r>
+        <w:t>dob</w:t>
+      </w:r>
+      <w:proofErr w:type="gramEnd"/>
+      <w:r>
+        <w:t xml:space="preserve">, </w:t>
+      </w:r>
+      <w:proofErr w:type="spellStart"/>
+      <w:r>
+        <w:t>isMale</w:t>
+      </w:r>
+      <w:proofErr w:type="spellEnd"/>
+      <w:r>
+        <w:t xml:space="preserve">, </w:t>
+      </w:r>
+      <w:proofErr w:type="spellStart"/>
+      <w:r>
+        <w:t>isCarer</w:t>
+      </w:r>
+      <w:proofErr w:type="spellEnd"/>
+      <w:r>
+        <w:t>, email)</w:t>
       </w:r>
     </w:p>
     <w:p>
@@ -25832,7 +26885,15 @@
         <w:ind w:left="360"/>
       </w:pPr>
       <w:r>
-        <w:t>SET dob = ‘03/03/1993’</w:t>
+        <w:t xml:space="preserve">SET </w:t>
+      </w:r>
+      <w:proofErr w:type="gramStart"/>
+      <w:r>
+        <w:t>dob</w:t>
+      </w:r>
+      <w:proofErr w:type="gramEnd"/>
+      <w:r>
+        <w:t xml:space="preserve"> = ‘03/03/1993’</w:t>
       </w:r>
     </w:p>
     <w:p>
@@ -25864,8 +26925,8 @@
           <w:numId w:val="26"/>
         </w:numPr>
       </w:pPr>
-      <w:bookmarkStart w:id="71" w:name="_Toc400690535"/>
-      <w:bookmarkEnd w:id="71"/>
+      <w:bookmarkStart w:id="72" w:name="_Toc400690535"/>
+      <w:bookmarkEnd w:id="72"/>
     </w:p>
     <w:p>
       <w:pPr>
@@ -25888,7 +26949,39 @@
         <w:ind w:left="360"/>
       </w:pPr>
       <w:r>
-        <w:t>INSERT INTO client (username, firstName, surname, dob, isMale, isCarer, email)</w:t>
+        <w:t xml:space="preserve">INSERT INTO client (username, </w:t>
+      </w:r>
+      <w:proofErr w:type="spellStart"/>
+      <w:r>
+        <w:t>firstName</w:t>
+      </w:r>
+      <w:proofErr w:type="spellEnd"/>
+      <w:r>
+        <w:t xml:space="preserve">, surname, </w:t>
+      </w:r>
+      <w:proofErr w:type="gramStart"/>
+      <w:r>
+        <w:t>dob</w:t>
+      </w:r>
+      <w:proofErr w:type="gramEnd"/>
+      <w:r>
+        <w:t xml:space="preserve">, </w:t>
+      </w:r>
+      <w:proofErr w:type="spellStart"/>
+      <w:r>
+        <w:t>isMale</w:t>
+      </w:r>
+      <w:proofErr w:type="spellEnd"/>
+      <w:r>
+        <w:t xml:space="preserve">, </w:t>
+      </w:r>
+      <w:proofErr w:type="spellStart"/>
+      <w:r>
+        <w:t>isCarer</w:t>
+      </w:r>
+      <w:proofErr w:type="spellEnd"/>
+      <w:r>
+        <w:t>, email)</w:t>
       </w:r>
     </w:p>
     <w:p>
@@ -25945,7 +27038,15 @@
         <w:ind w:left="360"/>
       </w:pPr>
       <w:r>
-        <w:t>SET isMale = FALSE</w:t>
+        <w:t xml:space="preserve">SET </w:t>
+      </w:r>
+      <w:proofErr w:type="spellStart"/>
+      <w:r>
+        <w:t>isMale</w:t>
+      </w:r>
+      <w:proofErr w:type="spellEnd"/>
+      <w:r>
+        <w:t xml:space="preserve"> = FALSE</w:t>
       </w:r>
     </w:p>
     <w:p>
@@ -25971,8 +27072,8 @@
           <w:numId w:val="26"/>
         </w:numPr>
       </w:pPr>
-      <w:bookmarkStart w:id="72" w:name="_Toc400690536"/>
-      <w:bookmarkEnd w:id="72"/>
+      <w:bookmarkStart w:id="73" w:name="_Toc400690536"/>
+      <w:bookmarkEnd w:id="73"/>
     </w:p>
     <w:p>
       <w:pPr>
@@ -25995,7 +27096,39 @@
         <w:ind w:left="360"/>
       </w:pPr>
       <w:r>
-        <w:t>INSERT INTO client (username, firstName, surname, dob, isMale, isCarer, email)</w:t>
+        <w:t xml:space="preserve">INSERT INTO client (username, </w:t>
+      </w:r>
+      <w:proofErr w:type="spellStart"/>
+      <w:r>
+        <w:t>firstName</w:t>
+      </w:r>
+      <w:proofErr w:type="spellEnd"/>
+      <w:r>
+        <w:t xml:space="preserve">, surname, </w:t>
+      </w:r>
+      <w:proofErr w:type="gramStart"/>
+      <w:r>
+        <w:t>dob</w:t>
+      </w:r>
+      <w:proofErr w:type="gramEnd"/>
+      <w:r>
+        <w:t xml:space="preserve">, </w:t>
+      </w:r>
+      <w:proofErr w:type="spellStart"/>
+      <w:r>
+        <w:t>isMale</w:t>
+      </w:r>
+      <w:proofErr w:type="spellEnd"/>
+      <w:r>
+        <w:t xml:space="preserve">, </w:t>
+      </w:r>
+      <w:proofErr w:type="spellStart"/>
+      <w:r>
+        <w:t>isCarer</w:t>
+      </w:r>
+      <w:proofErr w:type="spellEnd"/>
+      <w:r>
+        <w:t>, email)</w:t>
       </w:r>
     </w:p>
     <w:p>
@@ -26052,7 +27185,15 @@
         <w:ind w:left="360"/>
       </w:pPr>
       <w:r>
-        <w:t>SET isCarer = FALSE</w:t>
+        <w:t xml:space="preserve">SET </w:t>
+      </w:r>
+      <w:proofErr w:type="spellStart"/>
+      <w:r>
+        <w:t>isCarer</w:t>
+      </w:r>
+      <w:proofErr w:type="spellEnd"/>
+      <w:r>
+        <w:t xml:space="preserve"> = FALSE</w:t>
       </w:r>
     </w:p>
     <w:p>
@@ -26078,8 +27219,8 @@
           <w:numId w:val="26"/>
         </w:numPr>
       </w:pPr>
-      <w:bookmarkStart w:id="73" w:name="_Toc400690537"/>
-      <w:bookmarkEnd w:id="73"/>
+      <w:bookmarkStart w:id="74" w:name="_Toc400690537"/>
+      <w:bookmarkEnd w:id="74"/>
     </w:p>
     <w:p>
       <w:pPr>
@@ -26102,7 +27243,39 @@
         <w:ind w:left="360"/>
       </w:pPr>
       <w:r>
-        <w:t>INSERT INTO client (username, firstName, surname, dob, isMale, isCarer, email)</w:t>
+        <w:t xml:space="preserve">INSERT INTO client (username, </w:t>
+      </w:r>
+      <w:proofErr w:type="spellStart"/>
+      <w:r>
+        <w:t>firstName</w:t>
+      </w:r>
+      <w:proofErr w:type="spellEnd"/>
+      <w:r>
+        <w:t xml:space="preserve">, surname, </w:t>
+      </w:r>
+      <w:proofErr w:type="gramStart"/>
+      <w:r>
+        <w:t>dob</w:t>
+      </w:r>
+      <w:proofErr w:type="gramEnd"/>
+      <w:r>
+        <w:t xml:space="preserve">, </w:t>
+      </w:r>
+      <w:proofErr w:type="spellStart"/>
+      <w:r>
+        <w:t>isMale</w:t>
+      </w:r>
+      <w:proofErr w:type="spellEnd"/>
+      <w:r>
+        <w:t xml:space="preserve">, </w:t>
+      </w:r>
+      <w:proofErr w:type="spellStart"/>
+      <w:r>
+        <w:t>isCarer</w:t>
+      </w:r>
+      <w:proofErr w:type="spellEnd"/>
+      <w:r>
+        <w:t>, email)</w:t>
       </w:r>
     </w:p>
     <w:p>
@@ -26193,8 +27366,8 @@
           <w:numId w:val="26"/>
         </w:numPr>
       </w:pPr>
-      <w:bookmarkStart w:id="74" w:name="_Toc400690538"/>
-      <w:bookmarkEnd w:id="74"/>
+      <w:bookmarkStart w:id="75" w:name="_Toc400690538"/>
+      <w:bookmarkEnd w:id="75"/>
     </w:p>
     <w:p>
       <w:pPr>
@@ -26311,8 +27484,8 @@
           <w:numId w:val="26"/>
         </w:numPr>
       </w:pPr>
-      <w:bookmarkStart w:id="75" w:name="_Toc400690539"/>
-      <w:bookmarkEnd w:id="75"/>
+      <w:bookmarkStart w:id="76" w:name="_Toc400690539"/>
+      <w:bookmarkEnd w:id="76"/>
     </w:p>
     <w:p>
       <w:pPr>
@@ -26390,7 +27563,15 @@
         <w:ind w:left="360"/>
       </w:pPr>
       <w:r>
-        <w:t>SET accountLocked = TRUE</w:t>
+        <w:t xml:space="preserve">SET </w:t>
+      </w:r>
+      <w:proofErr w:type="spellStart"/>
+      <w:r>
+        <w:t>accountLocked</w:t>
+      </w:r>
+      <w:proofErr w:type="spellEnd"/>
+      <w:r>
+        <w:t xml:space="preserve"> = TRUE</w:t>
       </w:r>
     </w:p>
     <w:p>
@@ -26425,11 +27606,11 @@
       <w:r>
         <w:fldChar w:fldCharType="separate"/>
       </w:r>
-      <w:bookmarkStart w:id="76" w:name="_Toc400690540"/>
+      <w:bookmarkStart w:id="77" w:name="_Toc400690540"/>
       <w:r>
         <w:t>Password Table: Inserting legitimate data into the password table</w:t>
       </w:r>
-      <w:bookmarkEnd w:id="76"/>
+      <w:bookmarkEnd w:id="77"/>
       <w:r>
         <w:fldChar w:fldCharType="end"/>
       </w:r>
@@ -26442,8 +27623,8 @@
           <w:numId w:val="26"/>
         </w:numPr>
       </w:pPr>
-      <w:bookmarkStart w:id="77" w:name="_Toc400690541"/>
-      <w:bookmarkEnd w:id="77"/>
+      <w:bookmarkStart w:id="78" w:name="_Toc400690541"/>
+      <w:bookmarkEnd w:id="78"/>
     </w:p>
     <w:p>
       <w:pPr>
@@ -26451,7 +27632,39 @@
         <w:ind w:left="360"/>
       </w:pPr>
       <w:r>
-        <w:t>INSERT INTO client (username, firstName, surname, dob, isMale, isCarer, email)</w:t>
+        <w:t xml:space="preserve">INSERT INTO client (username, </w:t>
+      </w:r>
+      <w:proofErr w:type="spellStart"/>
+      <w:r>
+        <w:t>firstName</w:t>
+      </w:r>
+      <w:proofErr w:type="spellEnd"/>
+      <w:r>
+        <w:t xml:space="preserve">, surname, </w:t>
+      </w:r>
+      <w:proofErr w:type="gramStart"/>
+      <w:r>
+        <w:t>dob</w:t>
+      </w:r>
+      <w:proofErr w:type="gramEnd"/>
+      <w:r>
+        <w:t xml:space="preserve">, </w:t>
+      </w:r>
+      <w:proofErr w:type="spellStart"/>
+      <w:r>
+        <w:t>isMale</w:t>
+      </w:r>
+      <w:proofErr w:type="spellEnd"/>
+      <w:r>
+        <w:t xml:space="preserve">, </w:t>
+      </w:r>
+      <w:proofErr w:type="spellStart"/>
+      <w:r>
+        <w:t>isCarer</w:t>
+      </w:r>
+      <w:proofErr w:type="spellEnd"/>
+      <w:r>
+        <w:t>, email)</w:t>
       </w:r>
     </w:p>
     <w:p>
@@ -26484,7 +27697,23 @@
         <w:t xml:space="preserve">INSERT INTO uq8LnAWi7D (username, </w:t>
       </w:r>
       <w:r>
-        <w:t>password, isCurrent, expiryDate)</w:t>
+        <w:t xml:space="preserve">password, </w:t>
+      </w:r>
+      <w:proofErr w:type="spellStart"/>
+      <w:r>
+        <w:t>isCurrent</w:t>
+      </w:r>
+      <w:proofErr w:type="spellEnd"/>
+      <w:r>
+        <w:t xml:space="preserve">, </w:t>
+      </w:r>
+      <w:proofErr w:type="spellStart"/>
+      <w:r>
+        <w:t>expiryDate</w:t>
+      </w:r>
+      <w:proofErr w:type="spellEnd"/>
+      <w:r>
+        <w:t>)</w:t>
       </w:r>
     </w:p>
     <w:p>
@@ -26553,11 +27782,11 @@
       <w:r>
         <w:fldChar w:fldCharType="separate"/>
       </w:r>
-      <w:bookmarkStart w:id="78" w:name="_Toc400690542"/>
+      <w:bookmarkStart w:id="79" w:name="_Toc400690542"/>
       <w:r>
         <w:t>Password Table: Inserting illegitimate data into the password table</w:t>
       </w:r>
-      <w:bookmarkEnd w:id="78"/>
+      <w:bookmarkEnd w:id="79"/>
       <w:r>
         <w:fldChar w:fldCharType="end"/>
       </w:r>
@@ -26578,7 +27807,23 @@
         <w:ind w:left="360"/>
       </w:pPr>
       <w:r>
-        <w:t>INSERT INTO uq8LnAWi7D (username, password, isCurrent, expiryDate)</w:t>
+        <w:t xml:space="preserve">INSERT INTO uq8LnAWi7D (username, password, </w:t>
+      </w:r>
+      <w:proofErr w:type="spellStart"/>
+      <w:r>
+        <w:t>isCurrent</w:t>
+      </w:r>
+      <w:proofErr w:type="spellEnd"/>
+      <w:r>
+        <w:t xml:space="preserve">, </w:t>
+      </w:r>
+      <w:proofErr w:type="spellStart"/>
+      <w:r>
+        <w:t>expiryDate</w:t>
+      </w:r>
+      <w:proofErr w:type="spellEnd"/>
+      <w:r>
+        <w:t>)</w:t>
       </w:r>
     </w:p>
     <w:p>
@@ -26604,8 +27849,8 @@
           <w:numId w:val="26"/>
         </w:numPr>
       </w:pPr>
-      <w:bookmarkStart w:id="79" w:name="_Toc400690543"/>
-      <w:bookmarkEnd w:id="79"/>
+      <w:bookmarkStart w:id="80" w:name="_Toc400690543"/>
+      <w:bookmarkEnd w:id="80"/>
     </w:p>
     <w:p>
       <w:pPr>
@@ -26619,7 +27864,23 @@
         <w:t>name</w:t>
       </w:r>
       <w:r>
-        <w:t>, password, isCurrent, expiryDate)</w:t>
+        <w:t xml:space="preserve">, password, </w:t>
+      </w:r>
+      <w:proofErr w:type="spellStart"/>
+      <w:r>
+        <w:t>isCurrent</w:t>
+      </w:r>
+      <w:proofErr w:type="spellEnd"/>
+      <w:r>
+        <w:t xml:space="preserve">, </w:t>
+      </w:r>
+      <w:proofErr w:type="spellStart"/>
+      <w:r>
+        <w:t>expiryDate</w:t>
+      </w:r>
+      <w:proofErr w:type="spellEnd"/>
+      <w:r>
+        <w:t>)</w:t>
       </w:r>
     </w:p>
     <w:p>
@@ -26628,7 +27889,15 @@
         <w:ind w:left="360"/>
       </w:pPr>
       <w:r>
-        <w:t>VALUES (‘notInTable’</w:t>
+        <w:t>VALUES (‘</w:t>
+      </w:r>
+      <w:proofErr w:type="spellStart"/>
+      <w:r>
+        <w:t>notInTable</w:t>
+      </w:r>
+      <w:proofErr w:type="spellEnd"/>
+      <w:r>
+        <w:t>’</w:t>
       </w:r>
       <w:r>
         <w:t>,</w:t>
@@ -26669,8 +27938,8 @@
           <w:numId w:val="26"/>
         </w:numPr>
       </w:pPr>
-      <w:bookmarkStart w:id="80" w:name="_Toc400690544"/>
-      <w:bookmarkEnd w:id="80"/>
+      <w:bookmarkStart w:id="81" w:name="_Toc400690544"/>
+      <w:bookmarkEnd w:id="81"/>
     </w:p>
     <w:p>
       <w:pPr>
@@ -26678,7 +27947,23 @@
         <w:ind w:left="360"/>
       </w:pPr>
       <w:r>
-        <w:t>INSERT INTO uq8LnAWi7D (username, password, isCurrent, expiryDate)</w:t>
+        <w:t xml:space="preserve">INSERT INTO uq8LnAWi7D (username, password, </w:t>
+      </w:r>
+      <w:proofErr w:type="spellStart"/>
+      <w:r>
+        <w:t>isCurrent</w:t>
+      </w:r>
+      <w:proofErr w:type="spellEnd"/>
+      <w:r>
+        <w:t xml:space="preserve">, </w:t>
+      </w:r>
+      <w:proofErr w:type="spellStart"/>
+      <w:r>
+        <w:t>expiryDate</w:t>
+      </w:r>
+      <w:proofErr w:type="spellEnd"/>
+      <w:r>
+        <w:t>)</w:t>
       </w:r>
     </w:p>
     <w:p>
@@ -26722,8 +28007,8 @@
           <w:numId w:val="26"/>
         </w:numPr>
       </w:pPr>
-      <w:bookmarkStart w:id="81" w:name="_Toc400690545"/>
-      <w:bookmarkEnd w:id="81"/>
+      <w:bookmarkStart w:id="82" w:name="_Toc400690545"/>
+      <w:bookmarkEnd w:id="82"/>
     </w:p>
     <w:p>
       <w:pPr>
@@ -26731,7 +28016,23 @@
         <w:ind w:left="360"/>
       </w:pPr>
       <w:r>
-        <w:t>INSERT INTO uq8LnAWi7D (username, password, isCurrent, expiryDate)</w:t>
+        <w:t xml:space="preserve">INSERT INTO uq8LnAWi7D (username, password, </w:t>
+      </w:r>
+      <w:proofErr w:type="spellStart"/>
+      <w:r>
+        <w:t>isCurrent</w:t>
+      </w:r>
+      <w:proofErr w:type="spellEnd"/>
+      <w:r>
+        <w:t xml:space="preserve">, </w:t>
+      </w:r>
+      <w:proofErr w:type="spellStart"/>
+      <w:r>
+        <w:t>expiryDate</w:t>
+      </w:r>
+      <w:proofErr w:type="spellEnd"/>
+      <w:r>
+        <w:t>)</w:t>
       </w:r>
     </w:p>
     <w:p>
@@ -26745,8 +28046,13 @@
       <w:r>
         <w:t xml:space="preserve">, </w:t>
       </w:r>
-      <w:r>
-        <w:t xml:space="preserve">‘password’ , </w:t>
+      <w:proofErr w:type="gramStart"/>
+      <w:r>
+        <w:t>‘password’ ,</w:t>
+      </w:r>
+      <w:proofErr w:type="gramEnd"/>
+      <w:r>
+        <w:t xml:space="preserve"> </w:t>
       </w:r>
       <w:r>
         <w:t>‘</w:t>
@@ -26784,8 +28090,8 @@
           <w:numId w:val="26"/>
         </w:numPr>
       </w:pPr>
-      <w:bookmarkStart w:id="82" w:name="_Toc400690546"/>
-      <w:bookmarkEnd w:id="82"/>
+      <w:bookmarkStart w:id="83" w:name="_Toc400690546"/>
+      <w:bookmarkEnd w:id="83"/>
     </w:p>
     <w:p>
       <w:pPr>
@@ -26793,7 +28099,23 @@
         <w:ind w:left="360"/>
       </w:pPr>
       <w:r>
-        <w:t>INSERT INTO uq8LnAWi7D (username, password, isCurrent, expiryDate)</w:t>
+        <w:t xml:space="preserve">INSERT INTO uq8LnAWi7D (username, password, </w:t>
+      </w:r>
+      <w:proofErr w:type="spellStart"/>
+      <w:r>
+        <w:t>isCurrent</w:t>
+      </w:r>
+      <w:proofErr w:type="spellEnd"/>
+      <w:r>
+        <w:t xml:space="preserve">, </w:t>
+      </w:r>
+      <w:proofErr w:type="spellStart"/>
+      <w:r>
+        <w:t>expiryDate</w:t>
+      </w:r>
+      <w:proofErr w:type="spellEnd"/>
+      <w:r>
+        <w:t>)</w:t>
       </w:r>
     </w:p>
     <w:p>
@@ -26850,7 +28172,23 @@
         <w:ind w:left="360"/>
       </w:pPr>
       <w:r>
-        <w:t>INSERT INTO uq8LnAWi7D (username, password, isCurrent, expiryDate)</w:t>
+        <w:t xml:space="preserve">INSERT INTO uq8LnAWi7D (username, password, </w:t>
+      </w:r>
+      <w:proofErr w:type="spellStart"/>
+      <w:r>
+        <w:t>isCurrent</w:t>
+      </w:r>
+      <w:proofErr w:type="spellEnd"/>
+      <w:r>
+        <w:t xml:space="preserve">, </w:t>
+      </w:r>
+      <w:proofErr w:type="spellStart"/>
+      <w:r>
+        <w:t>expiryDate</w:t>
+      </w:r>
+      <w:proofErr w:type="spellEnd"/>
+      <w:r>
+        <w:t>)</w:t>
       </w:r>
     </w:p>
     <w:p>
@@ -26883,7 +28221,23 @@
         <w:ind w:left="360"/>
       </w:pPr>
       <w:r>
-        <w:t>INSERT INTO uq8LnAWi7D (username, password, isCurrent, expiryDate)</w:t>
+        <w:t xml:space="preserve">INSERT INTO uq8LnAWi7D (username, password, </w:t>
+      </w:r>
+      <w:proofErr w:type="spellStart"/>
+      <w:r>
+        <w:t>isCurrent</w:t>
+      </w:r>
+      <w:proofErr w:type="spellEnd"/>
+      <w:r>
+        <w:t xml:space="preserve">, </w:t>
+      </w:r>
+      <w:proofErr w:type="spellStart"/>
+      <w:r>
+        <w:t>expiryDate</w:t>
+      </w:r>
+      <w:proofErr w:type="spellEnd"/>
+      <w:r>
+        <w:t>)</w:t>
       </w:r>
     </w:p>
     <w:p>
@@ -26892,7 +28246,15 @@
         <w:ind w:left="360"/>
       </w:pPr>
       <w:r>
-        <w:t xml:space="preserve">VALUES (‘testtesttesttesttesttestte’, ‘password’, TRUE, ‘test’); </w:t>
+        <w:t>VALUES (‘</w:t>
+      </w:r>
+      <w:proofErr w:type="spellStart"/>
+      <w:r>
+        <w:t>testtesttesttesttesttestte</w:t>
+      </w:r>
+      <w:proofErr w:type="spellEnd"/>
+      <w:r>
+        <w:t xml:space="preserve">’, ‘password’, TRUE, ‘test’); </w:t>
       </w:r>
     </w:p>
     <w:p>
@@ -26924,11 +28286,11 @@
       <w:r>
         <w:fldChar w:fldCharType="separate"/>
       </w:r>
-      <w:bookmarkStart w:id="83" w:name="_Toc400690547"/>
+      <w:bookmarkStart w:id="84" w:name="_Toc400690547"/>
       <w:r>
         <w:t>Password Table: Deleting records from the password table</w:t>
       </w:r>
-      <w:bookmarkEnd w:id="83"/>
+      <w:bookmarkEnd w:id="84"/>
       <w:r>
         <w:fldChar w:fldCharType="end"/>
       </w:r>
@@ -26941,8 +28303,8 @@
           <w:numId w:val="26"/>
         </w:numPr>
       </w:pPr>
-      <w:bookmarkStart w:id="84" w:name="_Toc400690548"/>
-      <w:bookmarkEnd w:id="84"/>
+      <w:bookmarkStart w:id="85" w:name="_Toc400690548"/>
+      <w:bookmarkEnd w:id="85"/>
     </w:p>
     <w:p>
       <w:pPr>
@@ -26965,7 +28327,39 @@
         <w:ind w:left="360"/>
       </w:pPr>
       <w:r>
-        <w:t>INSERT INTO client (username, firstName, surname, dob, isMale, isCarer, email)</w:t>
+        <w:t xml:space="preserve">INSERT INTO client (username, </w:t>
+      </w:r>
+      <w:proofErr w:type="spellStart"/>
+      <w:r>
+        <w:t>firstName</w:t>
+      </w:r>
+      <w:proofErr w:type="spellEnd"/>
+      <w:r>
+        <w:t xml:space="preserve">, surname, </w:t>
+      </w:r>
+      <w:proofErr w:type="gramStart"/>
+      <w:r>
+        <w:t>dob</w:t>
+      </w:r>
+      <w:proofErr w:type="gramEnd"/>
+      <w:r>
+        <w:t xml:space="preserve">, </w:t>
+      </w:r>
+      <w:proofErr w:type="spellStart"/>
+      <w:r>
+        <w:t>isMale</w:t>
+      </w:r>
+      <w:proofErr w:type="spellEnd"/>
+      <w:r>
+        <w:t xml:space="preserve">, </w:t>
+      </w:r>
+      <w:proofErr w:type="spellStart"/>
+      <w:r>
+        <w:t>isCarer</w:t>
+      </w:r>
+      <w:proofErr w:type="spellEnd"/>
+      <w:r>
+        <w:t>, email)</w:t>
       </w:r>
     </w:p>
     <w:p>
@@ -26994,8 +28388,6 @@
       <w:r>
         <w:t>‘test’, ’01/01/2001’, TRUE, TRUE, ’test@test.com’);</w:t>
       </w:r>
-      <w:bookmarkStart w:id="85" w:name="_GoBack"/>
-      <w:bookmarkEnd w:id="85"/>
     </w:p>
     <w:p>
       <w:pPr>
@@ -27009,7 +28401,23 @@
         <w:t xml:space="preserve">uq8LnAWi7D </w:t>
       </w:r>
       <w:r>
-        <w:t>(username, password, isCurrent, expiryDate)</w:t>
+        <w:t xml:space="preserve">(username, password, </w:t>
+      </w:r>
+      <w:proofErr w:type="spellStart"/>
+      <w:r>
+        <w:t>isCurrent</w:t>
+      </w:r>
+      <w:proofErr w:type="spellEnd"/>
+      <w:r>
+        <w:t xml:space="preserve">, </w:t>
+      </w:r>
+      <w:proofErr w:type="spellStart"/>
+      <w:r>
+        <w:t>expiryDate</w:t>
+      </w:r>
+      <w:proofErr w:type="spellEnd"/>
+      <w:r>
+        <w:t>)</w:t>
       </w:r>
     </w:p>
     <w:p>
@@ -27154,7 +28562,39 @@
         <w:ind w:left="360"/>
       </w:pPr>
       <w:r>
-        <w:t>INSERT INTO client (username, firstName, surname, dob, isMale, isCarer, email)</w:t>
+        <w:t xml:space="preserve">INSERT INTO client (username, </w:t>
+      </w:r>
+      <w:proofErr w:type="spellStart"/>
+      <w:r>
+        <w:t>firstName</w:t>
+      </w:r>
+      <w:proofErr w:type="spellEnd"/>
+      <w:r>
+        <w:t xml:space="preserve">, surname, </w:t>
+      </w:r>
+      <w:proofErr w:type="gramStart"/>
+      <w:r>
+        <w:t>dob</w:t>
+      </w:r>
+      <w:proofErr w:type="gramEnd"/>
+      <w:r>
+        <w:t xml:space="preserve">, </w:t>
+      </w:r>
+      <w:proofErr w:type="spellStart"/>
+      <w:r>
+        <w:t>isMale</w:t>
+      </w:r>
+      <w:proofErr w:type="spellEnd"/>
+      <w:r>
+        <w:t xml:space="preserve">, </w:t>
+      </w:r>
+      <w:proofErr w:type="spellStart"/>
+      <w:r>
+        <w:t>isCarer</w:t>
+      </w:r>
+      <w:proofErr w:type="spellEnd"/>
+      <w:r>
+        <w:t>, email)</w:t>
       </w:r>
     </w:p>
     <w:p>
@@ -27184,7 +28624,23 @@
         <w:ind w:left="360"/>
       </w:pPr>
       <w:r>
-        <w:t>INSERT INTO uq8LnAWi7D (username, password, isCurrent, expiryDate)</w:t>
+        <w:t xml:space="preserve">INSERT INTO uq8LnAWi7D (username, password, </w:t>
+      </w:r>
+      <w:proofErr w:type="spellStart"/>
+      <w:r>
+        <w:t>isCurrent</w:t>
+      </w:r>
+      <w:proofErr w:type="spellEnd"/>
+      <w:r>
+        <w:t xml:space="preserve">, </w:t>
+      </w:r>
+      <w:proofErr w:type="spellStart"/>
+      <w:r>
+        <w:t>expiryDate</w:t>
+      </w:r>
+      <w:proofErr w:type="spellEnd"/>
+      <w:r>
+        <w:t>)</w:t>
       </w:r>
     </w:p>
     <w:p>
@@ -27330,7 +28786,7 @@
           <w:rPr>
             <w:noProof/>
           </w:rPr>
-          <w:t>50</w:t>
+          <w:t>37</w:t>
         </w:r>
         <w:r>
           <w:rPr>
@@ -40978,7 +42434,7 @@
 </file>
 
 <file path=customXml/itemProps1.xml><?xml version="1.0" encoding="utf-8"?>
-<ds:datastoreItem xmlns:ds="http://schemas.openxmlformats.org/officeDocument/2006/customXml" ds:itemID="{8FE2E730-5509-4059-BBC7-CF6E93B34EBA}">
+<ds:datastoreItem xmlns:ds="http://schemas.openxmlformats.org/officeDocument/2006/customXml" ds:itemID="{BF9C6154-3E3B-4781-926F-DD9D43DCAFD2}">
   <ds:schemaRefs>
     <ds:schemaRef ds:uri="http://schemas.openxmlformats.org/officeDocument/2006/bibliography"/>
   </ds:schemaRefs>
